--- a/Use Case/dac_ta_use_case_Admin.docx
+++ b/Use Case/dac_ta_use_case_Admin.docx
@@ -1,6 +1,6 @@
 
 <file path=word/document.xml><?xml version="1.0" encoding="utf-8"?>
-<w:document xmlns:wpc="http://schemas.microsoft.com/office/word/2010/wordprocessingCanvas" xmlns:cx="http://schemas.microsoft.com/office/drawing/2014/chartex" xmlns:cx1="http://schemas.microsoft.com/office/drawing/2015/9/8/chartex" xmlns:cx2="http://schemas.microsoft.com/office/drawing/2015/10/21/chartex" xmlns:cx3="http://schemas.microsoft.com/office/drawing/2016/5/9/chartex" xmlns:cx4="http://schemas.microsoft.com/office/drawing/2016/5/10/chartex" xmlns:cx5="http://schemas.microsoft.com/office/drawing/2016/5/11/chartex" xmlns:cx6="http://schemas.microsoft.com/office/drawing/2016/5/12/chartex" xmlns:cx7="http://schemas.microsoft.com/office/drawing/2016/5/13/chartex" xmlns:cx8="http://schemas.microsoft.com/office/drawing/2016/5/14/chartex" xmlns:mc="http://schemas.openxmlformats.org/markup-compatibility/2006" xmlns:aink="http://schemas.microsoft.com/office/drawing/2016/ink" xmlns:am3d="http://schemas.microsoft.com/office/drawing/2017/model3d" xmlns:o="urn:schemas-microsoft-com:office:office" xmlns:r="http://schemas.openxmlformats.org/officeDocument/2006/relationships" xmlns:m="http://schemas.openxmlformats.org/officeDocument/2006/math" xmlns:v="urn:schemas-microsoft-com:vml" xmlns:wp14="http://schemas.microsoft.com/office/word/2010/wordprocessingDrawing" xmlns:wp="http://schemas.openxmlformats.org/drawingml/2006/wordprocessingDrawing" xmlns:w10="urn:schemas-microsoft-com:office:word" xmlns:w="http://schemas.openxmlformats.org/wordprocessingml/2006/main" xmlns:w14="http://schemas.microsoft.com/office/word/2010/wordml" xmlns:w15="http://schemas.microsoft.com/office/word/2012/wordml" xmlns:w16cex="http://schemas.microsoft.com/office/word/2018/wordml/cex" xmlns:w16cid="http://schemas.microsoft.com/office/word/2016/wordml/cid" xmlns:w16="http://schemas.microsoft.com/office/word/2018/wordml" xmlns:w16se="http://schemas.microsoft.com/office/word/2015/wordml/symex" xmlns:wpg="http://schemas.microsoft.com/office/word/2010/wordprocessingGroup" xmlns:wpi="http://schemas.microsoft.com/office/word/2010/wordprocessingInk" xmlns:wne="http://schemas.microsoft.com/office/word/2006/wordml" xmlns:wps="http://schemas.microsoft.com/office/word/2010/wordprocessingShape" mc:Ignorable="w14 w15 w16se w16cid w16 w16cex wp14">
+<w:document xmlns:wpc="http://schemas.microsoft.com/office/word/2010/wordprocessingCanvas" xmlns:cx="http://schemas.microsoft.com/office/drawing/2014/chartex" xmlns:cx1="http://schemas.microsoft.com/office/drawing/2015/9/8/chartex" xmlns:cx2="http://schemas.microsoft.com/office/drawing/2015/10/21/chartex" xmlns:cx3="http://schemas.microsoft.com/office/drawing/2016/5/9/chartex" xmlns:cx4="http://schemas.microsoft.com/office/drawing/2016/5/10/chartex" xmlns:cx5="http://schemas.microsoft.com/office/drawing/2016/5/11/chartex" xmlns:cx6="http://schemas.microsoft.com/office/drawing/2016/5/12/chartex" xmlns:cx7="http://schemas.microsoft.com/office/drawing/2016/5/13/chartex" xmlns:cx8="http://schemas.microsoft.com/office/drawing/2016/5/14/chartex" xmlns:mc="http://schemas.openxmlformats.org/markup-compatibility/2006" xmlns:aink="http://schemas.microsoft.com/office/drawing/2016/ink" xmlns:am3d="http://schemas.microsoft.com/office/drawing/2017/model3d" xmlns:o="urn:schemas-microsoft-com:office:office" xmlns:r="http://schemas.openxmlformats.org/officeDocument/2006/relationships" xmlns:m="http://schemas.openxmlformats.org/officeDocument/2006/math" xmlns:v="urn:schemas-microsoft-com:vml" xmlns:wp14="http://schemas.microsoft.com/office/word/2010/wordprocessingDrawing" xmlns:wp="http://schemas.openxmlformats.org/drawingml/2006/wordprocessingDrawing" xmlns:w10="urn:schemas-microsoft-com:office:word" xmlns:w="http://schemas.openxmlformats.org/wordprocessingml/2006/main" xmlns:w14="http://schemas.microsoft.com/office/word/2010/wordml" xmlns:w15="http://schemas.microsoft.com/office/word/2012/wordml" xmlns:w16cid="http://schemas.microsoft.com/office/word/2016/wordml/cid" xmlns:w16se="http://schemas.microsoft.com/office/word/2015/wordml/symex" xmlns:wpg="http://schemas.microsoft.com/office/word/2010/wordprocessingGroup" xmlns:wpi="http://schemas.microsoft.com/office/word/2010/wordprocessingInk" xmlns:wne="http://schemas.microsoft.com/office/word/2006/wordml" xmlns:wps="http://schemas.microsoft.com/office/word/2010/wordprocessingShape" mc:Ignorable="w14 w15 w16se w16cid wp14">
   <w:body>
     <w:p/>
     <w:tbl>
@@ -148,7 +148,13 @@
               <w:rPr>
                 <w:lang w:val="en-US"/>
               </w:rPr>
-              <w:t>Quản lý sản phẩm</w:t>
+              <w:t>Thêm</w:t>
+            </w:r>
+            <w:r>
+              <w:rPr>
+                <w:lang w:val="en-US"/>
+              </w:rPr>
+              <w:t xml:space="preserve"> sản phẩm</w:t>
             </w:r>
           </w:p>
         </w:tc>
@@ -212,19 +218,31 @@
               <w:rPr>
                 <w:lang w:val="en-US"/>
               </w:rPr>
-              <w:t>Cho phép quản trị viên quản l</w:t>
-            </w:r>
-            <w:r>
-              <w:rPr>
-                <w:lang w:val="en-US"/>
-              </w:rPr>
-              <w:t>ý</w:t>
-            </w:r>
-            <w:r>
-              <w:rPr>
-                <w:lang w:val="en-US"/>
-              </w:rPr>
-              <w:t xml:space="preserve"> tất cả sản phẩm trong hệ thống</w:t>
+              <w:t xml:space="preserve">Cho phép quản trị viên </w:t>
+            </w:r>
+            <w:r>
+              <w:rPr>
+                <w:lang w:val="en-US"/>
+              </w:rPr>
+              <w:t>thêm</w:t>
+            </w:r>
+            <w:r>
+              <w:rPr>
+                <w:lang w:val="en-US"/>
+              </w:rPr>
+              <w:t xml:space="preserve"> sản phẩm</w:t>
+            </w:r>
+            <w:r>
+              <w:rPr>
+                <w:lang w:val="en-US"/>
+              </w:rPr>
+              <w:t xml:space="preserve"> mới</w:t>
+            </w:r>
+            <w:r>
+              <w:rPr>
+                <w:lang w:val="en-US"/>
+              </w:rPr>
+              <w:t xml:space="preserve"> trong hệ thống</w:t>
             </w:r>
           </w:p>
         </w:tc>
@@ -428,7 +446,7 @@
               <w:rPr>
                 <w:lang w:val="en-US"/>
               </w:rPr>
-              <w:t>quản lý</w:t>
+              <w:t>thêm</w:t>
             </w:r>
             <w:r>
               <w:rPr>
@@ -479,6 +497,19 @@
               <w:right w:w="100" w:type="dxa"/>
             </w:tcMar>
           </w:tcPr>
+          <w:p>
+            <w:pPr>
+              <w:widowControl w:val="0"/>
+              <w:pBdr>
+                <w:top w:val="nil"/>
+                <w:left w:val="nil"/>
+                <w:bottom w:val="nil"/>
+                <w:right w:val="nil"/>
+                <w:between w:val="nil"/>
+              </w:pBdr>
+              <w:spacing w:line="240" w:lineRule="auto"/>
+            </w:pPr>
+          </w:p>
           <w:p>
             <w:pPr>
               <w:widowControl w:val="0"/>
@@ -499,7 +530,25 @@
               <w:rPr>
                 <w:lang w:val="en-US"/>
               </w:rPr>
-              <w:t>Quản trị viên đăng nhập với tài khoản hợp lệ</w:t>
+              <w:t xml:space="preserve">Quản trị viên click vào </w:t>
+            </w:r>
+            <w:r>
+              <w:rPr>
+                <w:lang w:val="en-US"/>
+              </w:rPr>
+              <w:t>thêm</w:t>
+            </w:r>
+            <w:r>
+              <w:rPr>
+                <w:lang w:val="en-US"/>
+              </w:rPr>
+              <w:t xml:space="preserve"> “Sản phẩm” ở </w:t>
+            </w:r>
+            <w:r>
+              <w:rPr>
+                <w:lang w:val="en-US"/>
+              </w:rPr>
+              <w:t>header</w:t>
             </w:r>
           </w:p>
           <w:p>
@@ -522,7 +571,19 @@
               <w:rPr>
                 <w:lang w:val="en-US"/>
               </w:rPr>
-              <w:t>Quản trị viên click vào mục “Sản phẩm” ở thanh sidebar</w:t>
+              <w:t>Hiển thị</w:t>
+            </w:r>
+            <w:r>
+              <w:rPr>
+                <w:lang w:val="en-US"/>
+              </w:rPr>
+              <w:t xml:space="preserve"> </w:t>
+            </w:r>
+            <w:r>
+              <w:rPr>
+                <w:lang w:val="en-US"/>
+              </w:rPr>
+              <w:t>Modal thêm sản phẩm</w:t>
             </w:r>
           </w:p>
           <w:p>
@@ -545,19 +606,13 @@
               <w:rPr>
                 <w:lang w:val="en-US"/>
               </w:rPr>
-              <w:t>Hiển thị</w:t>
-            </w:r>
-            <w:r>
-              <w:rPr>
-                <w:lang w:val="en-US"/>
-              </w:rPr>
-              <w:t xml:space="preserve"> danh sách</w:t>
-            </w:r>
-            <w:r>
-              <w:rPr>
-                <w:lang w:val="en-US"/>
-              </w:rPr>
-              <w:t xml:space="preserve"> sản phẩm trong hệ thống</w:t>
+              <w:t>Quản trị viên</w:t>
+            </w:r>
+            <w:r>
+              <w:rPr>
+                <w:lang w:val="en-US"/>
+              </w:rPr>
+              <w:t xml:space="preserve"> điền các thông tin cho sản phẩm</w:t>
             </w:r>
           </w:p>
           <w:p>
@@ -580,7 +635,42 @@
               <w:rPr>
                 <w:lang w:val="en-US"/>
               </w:rPr>
-              <w:t>Quản trị viên có thể chọn các nút chức năng để có thể thêm, sửa, xóa 1 sản phẩm</w:t>
+              <w:t>Ấn</w:t>
+            </w:r>
+            <w:r>
+              <w:rPr>
+                <w:lang w:val="en-US"/>
+              </w:rPr>
+              <w:t xml:space="preserve"> nút</w:t>
+            </w:r>
+            <w:r>
+              <w:rPr>
+                <w:lang w:val="en-US"/>
+              </w:rPr>
+              <w:t xml:space="preserve"> thêm sản phẩm</w:t>
+            </w:r>
+          </w:p>
+          <w:p>
+            <w:pPr>
+              <w:widowControl w:val="0"/>
+              <w:numPr>
+                <w:ilvl w:val="0"/>
+                <w:numId w:val="2"/>
+              </w:numPr>
+              <w:pBdr>
+                <w:top w:val="nil"/>
+                <w:left w:val="nil"/>
+                <w:bottom w:val="nil"/>
+                <w:right w:val="nil"/>
+                <w:between w:val="nil"/>
+              </w:pBdr>
+              <w:spacing w:line="240" w:lineRule="auto"/>
+            </w:pPr>
+            <w:r>
+              <w:rPr>
+                <w:lang w:val="en-US"/>
+              </w:rPr>
+              <w:t>Hệ thống hiển thị Modal thông báo thêm thành công</w:t>
             </w:r>
           </w:p>
         </w:tc>
@@ -749,6 +839,154 @@
           </w:tcPr>
           <w:p>
             <w:pPr>
+              <w:pStyle w:val="ListParagraph"/>
+              <w:widowControl w:val="0"/>
+              <w:numPr>
+                <w:ilvl w:val="0"/>
+                <w:numId w:val="33"/>
+              </w:numPr>
+              <w:pBdr>
+                <w:top w:val="nil"/>
+                <w:left w:val="nil"/>
+                <w:bottom w:val="nil"/>
+                <w:right w:val="nil"/>
+                <w:between w:val="nil"/>
+              </w:pBdr>
+              <w:spacing w:line="240" w:lineRule="auto"/>
+              <w:rPr>
+                <w:lang w:val="en-US"/>
+              </w:rPr>
+            </w:pPr>
+            <w:r>
+              <w:rPr>
+                <w:lang w:val="en-US"/>
+              </w:rPr>
+              <w:t>Xuất thông báo lỗi</w:t>
+            </w:r>
+            <w:r>
+              <w:rPr>
+                <w:lang w:val="en-US"/>
+              </w:rPr>
+              <w:t xml:space="preserve"> “Không được để trống”</w:t>
+            </w:r>
+            <w:r>
+              <w:rPr>
+                <w:lang w:val="en-US"/>
+              </w:rPr>
+              <w:t xml:space="preserve"> </w:t>
+            </w:r>
+            <w:r>
+              <w:rPr>
+                <w:lang w:val="en-US"/>
+              </w:rPr>
+              <w:t xml:space="preserve">khi để trống </w:t>
+            </w:r>
+            <w:r>
+              <w:rPr>
+                <w:lang w:val="en-US"/>
+              </w:rPr>
+              <w:t xml:space="preserve">những </w:t>
+            </w:r>
+            <w:r>
+              <w:rPr>
+                <w:lang w:val="en-US"/>
+              </w:rPr>
+              <w:t>textbox</w:t>
+            </w:r>
+            <w:r>
+              <w:rPr>
+                <w:lang w:val="en-US"/>
+              </w:rPr>
+              <w:t xml:space="preserve"> bắt buộc nhập (TenSP, SL, …)</w:t>
+            </w:r>
+          </w:p>
+          <w:p>
+            <w:pPr>
+              <w:pStyle w:val="ListParagraph"/>
+              <w:widowControl w:val="0"/>
+              <w:numPr>
+                <w:ilvl w:val="0"/>
+                <w:numId w:val="33"/>
+              </w:numPr>
+              <w:pBdr>
+                <w:top w:val="nil"/>
+                <w:left w:val="nil"/>
+                <w:bottom w:val="nil"/>
+                <w:right w:val="nil"/>
+                <w:between w:val="nil"/>
+              </w:pBdr>
+              <w:spacing w:line="240" w:lineRule="auto"/>
+              <w:rPr>
+                <w:lang w:val="en-US"/>
+              </w:rPr>
+            </w:pPr>
+            <w:r>
+              <w:rPr>
+                <w:lang w:val="en-US"/>
+              </w:rPr>
+              <w:t>Xuất thông báo lỗi “</w:t>
+            </w:r>
+            <w:r>
+              <w:rPr>
+                <w:lang w:val="en-US"/>
+              </w:rPr>
+              <w:t>Chưa chọn hình ảnh</w:t>
+            </w:r>
+            <w:r>
+              <w:rPr>
+                <w:lang w:val="en-US"/>
+              </w:rPr>
+              <w:t>” khi để trống những textbox bắt buộc nhập (TenSP, SL, …)</w:t>
+            </w:r>
+          </w:p>
+          <w:p>
+            <w:pPr>
+              <w:pStyle w:val="ListParagraph"/>
+              <w:widowControl w:val="0"/>
+              <w:numPr>
+                <w:ilvl w:val="0"/>
+                <w:numId w:val="33"/>
+              </w:numPr>
+              <w:pBdr>
+                <w:top w:val="nil"/>
+                <w:left w:val="nil"/>
+                <w:bottom w:val="nil"/>
+                <w:right w:val="nil"/>
+                <w:between w:val="nil"/>
+              </w:pBdr>
+              <w:spacing w:line="240" w:lineRule="auto"/>
+              <w:rPr>
+                <w:lang w:val="en-US"/>
+              </w:rPr>
+            </w:pPr>
+            <w:r>
+              <w:rPr>
+                <w:lang w:val="en-US"/>
+              </w:rPr>
+              <w:t>Xuất thông báo lỗi “</w:t>
+            </w:r>
+            <w:r>
+              <w:rPr>
+                <w:lang w:val="en-US"/>
+              </w:rPr>
+              <w:t>Chưa chọn hình ảnh</w:t>
+            </w:r>
+            <w:r>
+              <w:rPr>
+                <w:lang w:val="en-US"/>
+              </w:rPr>
+              <w:t xml:space="preserve">” khi </w:t>
+            </w:r>
+            <w:r>
+              <w:rPr>
+                <w:lang w:val="en-US"/>
+              </w:rPr>
+              <w:t>chưa chọn hình ảnh cho sản phẩm</w:t>
+            </w:r>
+          </w:p>
+          <w:p>
+            <w:pPr>
+              <w:pStyle w:val="ListParagraph"/>
               <w:widowControl w:val="0"/>
               <w:pBdr>
                 <w:top w:val="nil"/>
@@ -762,30 +1000,6 @@
                 <w:lang w:val="en-US"/>
               </w:rPr>
             </w:pPr>
-            <w:r>
-              <w:rPr>
-                <w:lang w:val="en-US"/>
-              </w:rPr>
-              <w:t xml:space="preserve">Xuất thông báo lỗi khi </w:t>
-            </w:r>
-            <w:r>
-              <w:rPr>
-                <w:lang w:val="en-US"/>
-              </w:rPr>
-              <w:t>hiển thị danh</w:t>
-            </w:r>
-            <w:r>
-              <w:rPr>
-                <w:lang w:val="en-US"/>
-              </w:rPr>
-              <w:t xml:space="preserve"> sách</w:t>
-            </w:r>
-            <w:r>
-              <w:rPr>
-                <w:lang w:val="en-US"/>
-              </w:rPr>
-              <w:t xml:space="preserve"> sản phẩm không thành công</w:t>
-            </w:r>
           </w:p>
         </w:tc>
       </w:tr>
@@ -948,7 +1162,19 @@
           </w:tcPr>
           <w:p>
             <w:r>
-              <w:t>Quản lý Loại sản phẩm</w:t>
+              <w:rPr>
+                <w:lang w:val="en-US"/>
+              </w:rPr>
+              <w:t>S</w:t>
+            </w:r>
+            <w:r>
+              <w:rPr>
+                <w:lang w:val="en-US"/>
+              </w:rPr>
+              <w:t>ửa</w:t>
+            </w:r>
+            <w:r>
+              <w:t xml:space="preserve"> sản phẩm</w:t>
             </w:r>
           </w:p>
         </w:tc>
@@ -987,7 +1213,16 @@
           </w:tcPr>
           <w:p>
             <w:r>
-              <w:t>Cho phép quản trị viên quản lý loại sản phẩm trong hệ thống</w:t>
+              <w:t>Cho phép quản trị viên</w:t>
+            </w:r>
+            <w:r>
+              <w:rPr>
+                <w:lang w:val="en-US"/>
+              </w:rPr>
+              <w:t xml:space="preserve"> sửa thông tin sản phẩm </w:t>
+            </w:r>
+            <w:r>
+              <w:t>trong hệ thống</w:t>
             </w:r>
           </w:p>
         </w:tc>
@@ -1104,7 +1339,16 @@
           </w:tcPr>
           <w:p>
             <w:r>
-              <w:t>Quản trị viên quản lý loại sản phẩm thành công</w:t>
+              <w:t xml:space="preserve">Quản trị viên </w:t>
+            </w:r>
+            <w:r>
+              <w:rPr>
+                <w:lang w:val="en-US"/>
+              </w:rPr>
+              <w:t>sửa</w:t>
+            </w:r>
+            <w:r>
+              <w:t xml:space="preserve"> sản phẩm thành công</w:t>
             </w:r>
           </w:p>
         </w:tc>
@@ -1141,6 +1385,118 @@
               <w:right w:w="100" w:type="dxa"/>
             </w:tcMar>
           </w:tcPr>
+          <w:p/>
+          <w:p>
+            <w:pPr>
+              <w:widowControl w:val="0"/>
+              <w:numPr>
+                <w:ilvl w:val="0"/>
+                <w:numId w:val="32"/>
+              </w:numPr>
+              <w:pBdr>
+                <w:top w:val="nil"/>
+                <w:left w:val="nil"/>
+                <w:bottom w:val="nil"/>
+                <w:right w:val="nil"/>
+                <w:between w:val="nil"/>
+              </w:pBdr>
+              <w:spacing w:line="240" w:lineRule="auto"/>
+            </w:pPr>
+            <w:r>
+              <w:rPr>
+                <w:lang w:val="en-US"/>
+              </w:rPr>
+              <w:t>Quản trị viên click vào sửa “Sản phẩm” ở header</w:t>
+            </w:r>
+          </w:p>
+          <w:p>
+            <w:pPr>
+              <w:widowControl w:val="0"/>
+              <w:numPr>
+                <w:ilvl w:val="0"/>
+                <w:numId w:val="32"/>
+              </w:numPr>
+              <w:pBdr>
+                <w:top w:val="nil"/>
+                <w:left w:val="nil"/>
+                <w:bottom w:val="nil"/>
+                <w:right w:val="nil"/>
+                <w:between w:val="nil"/>
+              </w:pBdr>
+              <w:spacing w:line="240" w:lineRule="auto"/>
+            </w:pPr>
+            <w:r>
+              <w:rPr>
+                <w:lang w:val="en-US"/>
+              </w:rPr>
+              <w:t>Hiển thị Modal sửa sản phẩm</w:t>
+            </w:r>
+            <w:r>
+              <w:rPr>
+                <w:lang w:val="en-US"/>
+              </w:rPr>
+              <w:t>,</w:t>
+            </w:r>
+            <w:r>
+              <w:rPr>
+                <w:lang w:val="en-US"/>
+              </w:rPr>
+              <w:t xml:space="preserve"> ch</w:t>
+            </w:r>
+            <w:r>
+              <w:rPr>
+                <w:lang w:val="en-US"/>
+              </w:rPr>
+              <w:t>ứa</w:t>
+            </w:r>
+            <w:r>
+              <w:rPr>
+                <w:lang w:val="en-US"/>
+              </w:rPr>
+              <w:t xml:space="preserve"> thông tin </w:t>
+            </w:r>
+            <w:r>
+              <w:rPr>
+                <w:lang w:val="en-US"/>
+              </w:rPr>
+              <w:t>của sản phẩm đó</w:t>
+            </w:r>
+          </w:p>
+          <w:p>
+            <w:pPr>
+              <w:widowControl w:val="0"/>
+              <w:numPr>
+                <w:ilvl w:val="0"/>
+                <w:numId w:val="32"/>
+              </w:numPr>
+              <w:pBdr>
+                <w:top w:val="nil"/>
+                <w:left w:val="nil"/>
+                <w:bottom w:val="nil"/>
+                <w:right w:val="nil"/>
+                <w:between w:val="nil"/>
+              </w:pBdr>
+              <w:spacing w:line="240" w:lineRule="auto"/>
+            </w:pPr>
+            <w:r>
+              <w:rPr>
+                <w:lang w:val="en-US"/>
+              </w:rPr>
+              <w:t xml:space="preserve">Quản trị viên điền các thông tin </w:t>
+            </w:r>
+            <w:r>
+              <w:rPr>
+                <w:lang w:val="en-US"/>
+              </w:rPr>
+              <w:t xml:space="preserve">cần sửa </w:t>
+            </w:r>
+            <w:r>
+              <w:rPr>
+                <w:lang w:val="en-US"/>
+              </w:rPr>
+              <w:t>cho sản phẩm</w:t>
+            </w:r>
+          </w:p>
           <w:p>
             <w:pPr>
               <w:pStyle w:val="ListParagraph"/>
@@ -1150,7 +1506,23 @@
               </w:numPr>
             </w:pPr>
             <w:r>
-              <w:t>Quản trị viên đăng nhập với tài khoản hợp lệ</w:t>
+              <w:rPr>
+                <w:lang w:val="en-US"/>
+              </w:rPr>
+              <w:lastRenderedPageBreak/>
+              <w:t xml:space="preserve">Ấn </w:t>
+            </w:r>
+            <w:r>
+              <w:rPr>
+                <w:lang w:val="en-US"/>
+              </w:rPr>
+              <w:t>nút cập nhật</w:t>
+            </w:r>
+            <w:r>
+              <w:rPr>
+                <w:lang w:val="en-US"/>
+              </w:rPr>
+              <w:t xml:space="preserve"> sản phẩm</w:t>
             </w:r>
           </w:p>
           <w:p>
@@ -1162,31 +1534,10 @@
               </w:numPr>
             </w:pPr>
             <w:r>
-              <w:t>Quản trị viên click vào mục “Loại sản phẩm” ở thanh sidebar</w:t>
-            </w:r>
-          </w:p>
-          <w:p>
-            <w:pPr>
-              <w:pStyle w:val="ListParagraph"/>
-              <w:numPr>
-                <w:ilvl w:val="0"/>
-                <w:numId w:val="32"/>
-              </w:numPr>
-            </w:pPr>
-            <w:r>
-              <w:t>Hiển thị danh sách tất cả loại sản phẩm trong hệ thống</w:t>
-            </w:r>
-          </w:p>
-          <w:p>
-            <w:pPr>
-              <w:pStyle w:val="ListParagraph"/>
-              <w:numPr>
-                <w:ilvl w:val="0"/>
-                <w:numId w:val="32"/>
-              </w:numPr>
-            </w:pPr>
-            <w:r>
-              <w:t>Quản trị viên có thể chọn các nút chức năng để có thể thêm, sửa, xóa 1 loại sản phẩm</w:t>
+              <w:rPr>
+                <w:lang w:val="en-US"/>
+              </w:rPr>
+              <w:t>Hệ thống hiển thị Modal thông báo cập nhật thành công</w:t>
             </w:r>
           </w:p>
         </w:tc>
@@ -1208,6 +1559,7 @@
           </w:tcPr>
           <w:p>
             <w:r>
+              <w:lastRenderedPageBreak/>
               <w:t>Alternative Flow</w:t>
             </w:r>
           </w:p>
@@ -1282,7 +1634,6 @@
           </w:tcPr>
           <w:p>
             <w:r>
-              <w:lastRenderedPageBreak/>
               <w:t>Business Rule</w:t>
             </w:r>
           </w:p>
@@ -1299,17 +1650,114 @@
             </w:tcMar>
           </w:tcPr>
           <w:p>
-            <w:r>
-              <w:t>Xuất thông báo lỗi khi hiển thị danh</w:t>
-            </w:r>
-            <w:r>
-              <w:rPr>
-                <w:lang w:val="en-US"/>
-              </w:rPr>
-              <w:t xml:space="preserve"> sách loại</w:t>
-            </w:r>
-            <w:r>
-              <w:t xml:space="preserve"> sản phẩm không thành công</w:t>
+            <w:pPr>
+              <w:pStyle w:val="ListParagraph"/>
+              <w:widowControl w:val="0"/>
+              <w:numPr>
+                <w:ilvl w:val="0"/>
+                <w:numId w:val="33"/>
+              </w:numPr>
+              <w:pBdr>
+                <w:top w:val="nil"/>
+                <w:left w:val="nil"/>
+                <w:bottom w:val="nil"/>
+                <w:right w:val="nil"/>
+                <w:between w:val="nil"/>
+              </w:pBdr>
+              <w:spacing w:line="240" w:lineRule="auto"/>
+              <w:rPr>
+                <w:lang w:val="en-US"/>
+              </w:rPr>
+            </w:pPr>
+            <w:r>
+              <w:rPr>
+                <w:lang w:val="en-US"/>
+              </w:rPr>
+              <w:t>Xuất thông báo lỗi “Không được để trống” khi để trống những textbox bắt buộc nhập (TenSP, SL, …)</w:t>
+            </w:r>
+          </w:p>
+          <w:p>
+            <w:pPr>
+              <w:pStyle w:val="ListParagraph"/>
+              <w:widowControl w:val="0"/>
+              <w:numPr>
+                <w:ilvl w:val="0"/>
+                <w:numId w:val="33"/>
+              </w:numPr>
+              <w:pBdr>
+                <w:top w:val="nil"/>
+                <w:left w:val="nil"/>
+                <w:bottom w:val="nil"/>
+                <w:right w:val="nil"/>
+                <w:between w:val="nil"/>
+              </w:pBdr>
+              <w:spacing w:line="240" w:lineRule="auto"/>
+              <w:rPr>
+                <w:lang w:val="en-US"/>
+              </w:rPr>
+            </w:pPr>
+            <w:r>
+              <w:rPr>
+                <w:lang w:val="en-US"/>
+              </w:rPr>
+              <w:t>Xuất thông báo lỗi “</w:t>
+            </w:r>
+            <w:r>
+              <w:rPr>
+                <w:lang w:val="en-US"/>
+              </w:rPr>
+              <w:t>Chưa chọn hình ảnh</w:t>
+            </w:r>
+            <w:r>
+              <w:rPr>
+                <w:lang w:val="en-US"/>
+              </w:rPr>
+              <w:t>” khi để trống những textbox bắt buộc nhập (TenSP, SL, …)</w:t>
+            </w:r>
+          </w:p>
+          <w:p>
+            <w:pPr>
+              <w:pStyle w:val="ListParagraph"/>
+              <w:widowControl w:val="0"/>
+              <w:numPr>
+                <w:ilvl w:val="0"/>
+                <w:numId w:val="33"/>
+              </w:numPr>
+              <w:pBdr>
+                <w:top w:val="nil"/>
+                <w:left w:val="nil"/>
+                <w:bottom w:val="nil"/>
+                <w:right w:val="nil"/>
+                <w:between w:val="nil"/>
+              </w:pBdr>
+              <w:spacing w:line="240" w:lineRule="auto"/>
+              <w:rPr>
+                <w:lang w:val="en-US"/>
+              </w:rPr>
+            </w:pPr>
+            <w:r>
+              <w:rPr>
+                <w:lang w:val="en-US"/>
+              </w:rPr>
+              <w:t>Xuất thông báo lỗi “</w:t>
+            </w:r>
+            <w:r>
+              <w:rPr>
+                <w:lang w:val="en-US"/>
+              </w:rPr>
+              <w:t>Chưa chọn hình ảnh</w:t>
+            </w:r>
+            <w:r>
+              <w:rPr>
+                <w:lang w:val="en-US"/>
+              </w:rPr>
+              <w:t xml:space="preserve">” khi </w:t>
+            </w:r>
+            <w:r>
+              <w:rPr>
+                <w:lang w:val="en-US"/>
+              </w:rPr>
+              <w:t>chưa chọn hình ảnh cho sản phẩm</w:t>
             </w:r>
           </w:p>
         </w:tc>
@@ -1462,13 +1910,10 @@
               </w:rPr>
             </w:pPr>
             <w:r>
-              <w:t xml:space="preserve">Quản lý </w:t>
-            </w:r>
-            <w:r>
-              <w:rPr>
-                <w:lang w:val="en-US"/>
-              </w:rPr>
-              <w:t>Tài khoản</w:t>
+              <w:rPr>
+                <w:lang w:val="en-US"/>
+              </w:rPr>
+              <w:t>Xóa sản phẩm</w:t>
             </w:r>
           </w:p>
         </w:tc>
@@ -1507,13 +1952,13 @@
           </w:tcPr>
           <w:p>
             <w:r>
-              <w:t xml:space="preserve">Cho phép quản trị viên quản lý </w:t>
-            </w:r>
-            <w:r>
-              <w:rPr>
-                <w:lang w:val="en-US"/>
-              </w:rPr>
-              <w:t>Tài khoản</w:t>
+              <w:t xml:space="preserve">Cho phép quản trị viên </w:t>
+            </w:r>
+            <w:r>
+              <w:rPr>
+                <w:lang w:val="en-US"/>
+              </w:rPr>
+              <w:t>xóa sản phẩm</w:t>
             </w:r>
             <w:r>
               <w:t xml:space="preserve"> trong hệ thống</w:t>
@@ -1632,6 +2077,11 @@
             </w:tcMar>
           </w:tcPr>
           <w:p>
+            <w:pPr>
+              <w:rPr>
+                <w:lang w:val="en-US"/>
+              </w:rPr>
+            </w:pPr>
             <w:r>
               <w:t>Quản trị viên</w:t>
             </w:r>
@@ -1642,13 +2092,22 @@
               <w:t xml:space="preserve"> </w:t>
             </w:r>
             <w:r>
-              <w:t xml:space="preserve">quản lý </w:t>
-            </w:r>
-            <w:r>
-              <w:rPr>
-                <w:lang w:val="en-US"/>
-              </w:rPr>
-              <w:t>tài khoản</w:t>
+              <w:rPr>
+                <w:lang w:val="en-US"/>
+              </w:rPr>
+              <w:t>xóa</w:t>
+            </w:r>
+            <w:r>
+              <w:rPr>
+                <w:lang w:val="en-US"/>
+              </w:rPr>
+              <w:t xml:space="preserve"> </w:t>
+            </w:r>
+            <w:r>
+              <w:rPr>
+                <w:lang w:val="en-US"/>
+              </w:rPr>
+              <w:t>sản phẩm</w:t>
             </w:r>
             <w:r>
               <w:t xml:space="preserve"> thành công</w:t>
@@ -1688,80 +2147,77 @@
               <w:right w:w="100" w:type="dxa"/>
             </w:tcMar>
           </w:tcPr>
+          <w:p/>
           <w:p>
             <w:pPr>
-              <w:pStyle w:val="ListParagraph"/>
+              <w:widowControl w:val="0"/>
               <w:numPr>
                 <w:ilvl w:val="0"/>
                 <w:numId w:val="23"/>
               </w:numPr>
+              <w:pBdr>
+                <w:top w:val="nil"/>
+                <w:left w:val="nil"/>
+                <w:bottom w:val="nil"/>
+                <w:right w:val="nil"/>
+                <w:between w:val="nil"/>
+              </w:pBdr>
+              <w:spacing w:line="240" w:lineRule="auto"/>
             </w:pPr>
             <w:r>
-              <w:t>Quản trị viên đăng nhập với tài khoản hợp lệ</w:t>
+              <w:rPr>
+                <w:lang w:val="en-US"/>
+              </w:rPr>
+              <w:t xml:space="preserve">Quản trị viên click vào nút xóa “Sản phẩm” </w:t>
+            </w:r>
+            <w:r>
+              <w:rPr>
+                <w:lang w:val="en-US"/>
+              </w:rPr>
+              <w:t>trên mỗi sản phẩm</w:t>
             </w:r>
           </w:p>
           <w:p>
             <w:pPr>
-              <w:pStyle w:val="ListParagraph"/>
+              <w:widowControl w:val="0"/>
               <w:numPr>
                 <w:ilvl w:val="0"/>
                 <w:numId w:val="23"/>
               </w:numPr>
+              <w:pBdr>
+                <w:top w:val="nil"/>
+                <w:left w:val="nil"/>
+                <w:bottom w:val="nil"/>
+                <w:right w:val="nil"/>
+                <w:between w:val="nil"/>
+              </w:pBdr>
+              <w:spacing w:line="240" w:lineRule="auto"/>
             </w:pPr>
             <w:r>
-              <w:t>Quản trị viên click vào mục “</w:t>
-            </w:r>
-            <w:r>
-              <w:rPr>
-                <w:lang w:val="en-US"/>
-              </w:rPr>
-              <w:t>Tài khoản</w:t>
-            </w:r>
-            <w:r>
-              <w:t>” ở thanh sidebar</w:t>
+              <w:rPr>
+                <w:lang w:val="en-US"/>
+              </w:rPr>
+              <w:t xml:space="preserve">Hiển thị </w:t>
+            </w:r>
+            <w:r>
+              <w:rPr>
+                <w:lang w:val="en-US"/>
+              </w:rPr>
+              <w:t>Alert xác nhận</w:t>
+            </w:r>
+            <w:r>
+              <w:rPr>
+                <w:lang w:val="en-US"/>
+              </w:rPr>
+              <w:t xml:space="preserve"> OK/Cancel</w:t>
             </w:r>
           </w:p>
           <w:p>
             <w:pPr>
-              <w:pStyle w:val="ListParagraph"/>
-              <w:numPr>
-                <w:ilvl w:val="0"/>
-                <w:numId w:val="23"/>
-              </w:numPr>
+              <w:rPr>
+                <w:lang w:val="en-US"/>
+              </w:rPr>
             </w:pPr>
-            <w:r>
-              <w:t xml:space="preserve">Hiển thị danh sách </w:t>
-            </w:r>
-            <w:r>
-              <w:rPr>
-                <w:lang w:val="en-US"/>
-              </w:rPr>
-              <w:t xml:space="preserve">Tài khoản </w:t>
-            </w:r>
-            <w:r>
-              <w:t>trong hệ thống</w:t>
-            </w:r>
-          </w:p>
-          <w:p>
-            <w:pPr>
-              <w:pStyle w:val="ListParagraph"/>
-              <w:numPr>
-                <w:ilvl w:val="0"/>
-                <w:numId w:val="23"/>
-              </w:numPr>
-              <w:rPr>
-                <w:lang w:val="en-US"/>
-              </w:rPr>
-            </w:pPr>
-            <w:r>
-              <w:t xml:space="preserve">Quản trị viên có thể chọn các nút chức năng để có thể thêm, sửa, xóa 1 </w:t>
-            </w:r>
-            <w:r>
-              <w:rPr>
-                <w:lang w:val="en-US"/>
-              </w:rPr>
-              <w:t>tài khoản</w:t>
-            </w:r>
           </w:p>
         </w:tc>
       </w:tr>
@@ -1797,7 +2253,44 @@
               <w:right w:w="100" w:type="dxa"/>
             </w:tcMar>
           </w:tcPr>
-          <w:p/>
+          <w:p>
+            <w:pPr>
+              <w:rPr>
+                <w:lang w:val="en-US"/>
+              </w:rPr>
+            </w:pPr>
+            <w:r>
+              <w:rPr>
+                <w:lang w:val="en-US"/>
+              </w:rPr>
+              <w:t>2.a Quản trị viên chọn “OK”</w:t>
+            </w:r>
+            <w:r>
+              <w:rPr>
+                <w:lang w:val="en-US"/>
+              </w:rPr>
+              <w:t>. Hệ thống chuyển trạng thái của sản phẩm sang đã hủy.</w:t>
+            </w:r>
+            <w:r>
+              <w:rPr>
+                <w:lang w:val="en-US"/>
+              </w:rPr>
+              <w:t xml:space="preserve"> Thông báo modal xóa sản phẩm thành công</w:t>
+            </w:r>
+          </w:p>
+          <w:p>
+            <w:pPr>
+              <w:rPr>
+                <w:lang w:val="en-US"/>
+              </w:rPr>
+            </w:pPr>
+            <w:r>
+              <w:rPr>
+                <w:lang w:val="en-US"/>
+              </w:rPr>
+              <w:t>2.b Quản trị viên chọn “Cancel”. Close Modal</w:t>
+            </w:r>
+          </w:p>
         </w:tc>
       </w:tr>
       <w:tr>
@@ -1883,564 +2376,6 @@
             </w:r>
             <w:r>
               <w:t xml:space="preserve"> không thành công</w:t>
-            </w:r>
-          </w:p>
-        </w:tc>
-      </w:tr>
-      <w:tr>
-        <w:trPr>
-          <w:trHeight w:val="20"/>
-        </w:trPr>
-        <w:tc>
-          <w:tcPr>
-            <w:tcW w:w="2130" w:type="dxa"/>
-            <w:shd w:val="clear" w:color="auto" w:fill="auto"/>
-            <w:tcMar>
-              <w:top w:w="100" w:type="dxa"/>
-              <w:left w:w="100" w:type="dxa"/>
-              <w:bottom w:w="100" w:type="dxa"/>
-              <w:right w:w="100" w:type="dxa"/>
-            </w:tcMar>
-          </w:tcPr>
-          <w:p>
-            <w:r>
-              <w:t>Non-Functional Requirement</w:t>
-            </w:r>
-          </w:p>
-        </w:tc>
-        <w:tc>
-          <w:tcPr>
-            <w:tcW w:w="6870" w:type="dxa"/>
-            <w:shd w:val="clear" w:color="auto" w:fill="auto"/>
-            <w:tcMar>
-              <w:top w:w="100" w:type="dxa"/>
-              <w:left w:w="100" w:type="dxa"/>
-              <w:bottom w:w="100" w:type="dxa"/>
-              <w:right w:w="100" w:type="dxa"/>
-            </w:tcMar>
-          </w:tcPr>
-          <w:p>
-            <w:r>
-              <w:t>Giao diện mượt mà</w:t>
-            </w:r>
-          </w:p>
-        </w:tc>
-      </w:tr>
-    </w:tbl>
-    <w:p/>
-    <w:p/>
-    <w:tbl>
-      <w:tblPr>
-        <w:tblW w:w="9000" w:type="dxa"/>
-        <w:tblBorders>
-          <w:top w:val="single" w:sz="8" w:space="0" w:color="000000"/>
-          <w:left w:val="single" w:sz="8" w:space="0" w:color="000000"/>
-          <w:bottom w:val="single" w:sz="8" w:space="0" w:color="000000"/>
-          <w:right w:val="single" w:sz="8" w:space="0" w:color="000000"/>
-          <w:insideH w:val="single" w:sz="8" w:space="0" w:color="000000"/>
-          <w:insideV w:val="single" w:sz="8" w:space="0" w:color="000000"/>
-        </w:tblBorders>
-        <w:tblLayout w:type="fixed"/>
-        <w:tblLook w:val="0600" w:firstRow="0" w:lastRow="0" w:firstColumn="0" w:lastColumn="0" w:noHBand="1" w:noVBand="1"/>
-      </w:tblPr>
-      <w:tblGrid>
-        <w:gridCol w:w="2130"/>
-        <w:gridCol w:w="6870"/>
-      </w:tblGrid>
-      <w:tr>
-        <w:trPr>
-          <w:trHeight w:val="20"/>
-        </w:trPr>
-        <w:tc>
-          <w:tcPr>
-            <w:tcW w:w="2130" w:type="dxa"/>
-            <w:shd w:val="clear" w:color="auto" w:fill="auto"/>
-            <w:tcMar>
-              <w:top w:w="100" w:type="dxa"/>
-              <w:left w:w="100" w:type="dxa"/>
-              <w:bottom w:w="100" w:type="dxa"/>
-              <w:right w:w="100" w:type="dxa"/>
-            </w:tcMar>
-          </w:tcPr>
-          <w:p>
-            <w:r>
-              <w:t>Use Case ID</w:t>
-            </w:r>
-          </w:p>
-        </w:tc>
-        <w:tc>
-          <w:tcPr>
-            <w:tcW w:w="6870" w:type="dxa"/>
-            <w:shd w:val="clear" w:color="auto" w:fill="auto"/>
-            <w:tcMar>
-              <w:top w:w="100" w:type="dxa"/>
-              <w:left w:w="100" w:type="dxa"/>
-              <w:bottom w:w="100" w:type="dxa"/>
-              <w:right w:w="100" w:type="dxa"/>
-            </w:tcMar>
-          </w:tcPr>
-          <w:p>
-            <w:pPr>
-              <w:rPr>
-                <w:lang w:val="en-US"/>
-              </w:rPr>
-            </w:pPr>
-            <w:r>
-              <w:t>UC1</w:t>
-            </w:r>
-            <w:r>
-              <w:rPr>
-                <w:lang w:val="en-US"/>
-              </w:rPr>
-              <w:t>6</w:t>
-            </w:r>
-          </w:p>
-        </w:tc>
-      </w:tr>
-      <w:tr>
-        <w:trPr>
-          <w:trHeight w:val="20"/>
-        </w:trPr>
-        <w:tc>
-          <w:tcPr>
-            <w:tcW w:w="2130" w:type="dxa"/>
-            <w:shd w:val="clear" w:color="auto" w:fill="auto"/>
-            <w:tcMar>
-              <w:top w:w="100" w:type="dxa"/>
-              <w:left w:w="100" w:type="dxa"/>
-              <w:bottom w:w="100" w:type="dxa"/>
-              <w:right w:w="100" w:type="dxa"/>
-            </w:tcMar>
-          </w:tcPr>
-          <w:p>
-            <w:r>
-              <w:t>Use Case Name</w:t>
-            </w:r>
-          </w:p>
-        </w:tc>
-        <w:tc>
-          <w:tcPr>
-            <w:tcW w:w="6870" w:type="dxa"/>
-            <w:shd w:val="clear" w:color="auto" w:fill="auto"/>
-            <w:tcMar>
-              <w:top w:w="100" w:type="dxa"/>
-              <w:left w:w="100" w:type="dxa"/>
-              <w:bottom w:w="100" w:type="dxa"/>
-              <w:right w:w="100" w:type="dxa"/>
-            </w:tcMar>
-          </w:tcPr>
-          <w:p>
-            <w:pPr>
-              <w:rPr>
-                <w:lang w:val="en-US"/>
-              </w:rPr>
-            </w:pPr>
-            <w:r>
-              <w:t xml:space="preserve">Quản lý </w:t>
-            </w:r>
-            <w:r>
-              <w:rPr>
-                <w:lang w:val="en-US"/>
-              </w:rPr>
-              <w:t>Bình luận</w:t>
-            </w:r>
-          </w:p>
-        </w:tc>
-      </w:tr>
-      <w:tr>
-        <w:trPr>
-          <w:trHeight w:val="20"/>
-        </w:trPr>
-        <w:tc>
-          <w:tcPr>
-            <w:tcW w:w="2130" w:type="dxa"/>
-            <w:shd w:val="clear" w:color="auto" w:fill="auto"/>
-            <w:tcMar>
-              <w:top w:w="100" w:type="dxa"/>
-              <w:left w:w="100" w:type="dxa"/>
-              <w:bottom w:w="100" w:type="dxa"/>
-              <w:right w:w="100" w:type="dxa"/>
-            </w:tcMar>
-          </w:tcPr>
-          <w:p>
-            <w:r>
-              <w:t>Description</w:t>
-            </w:r>
-          </w:p>
-        </w:tc>
-        <w:tc>
-          <w:tcPr>
-            <w:tcW w:w="6870" w:type="dxa"/>
-            <w:shd w:val="clear" w:color="auto" w:fill="auto"/>
-            <w:tcMar>
-              <w:top w:w="100" w:type="dxa"/>
-              <w:left w:w="100" w:type="dxa"/>
-              <w:bottom w:w="100" w:type="dxa"/>
-              <w:right w:w="100" w:type="dxa"/>
-            </w:tcMar>
-          </w:tcPr>
-          <w:p>
-            <w:r>
-              <w:t xml:space="preserve">Cho phép quản trị viên quản lý </w:t>
-            </w:r>
-            <w:r>
-              <w:rPr>
-                <w:lang w:val="en-US"/>
-              </w:rPr>
-              <w:t>Bình luận</w:t>
-            </w:r>
-            <w:r>
-              <w:t xml:space="preserve"> trong hệ thống</w:t>
-            </w:r>
-          </w:p>
-        </w:tc>
-      </w:tr>
-      <w:tr>
-        <w:trPr>
-          <w:trHeight w:val="20"/>
-        </w:trPr>
-        <w:tc>
-          <w:tcPr>
-            <w:tcW w:w="2130" w:type="dxa"/>
-            <w:shd w:val="clear" w:color="auto" w:fill="auto"/>
-            <w:tcMar>
-              <w:top w:w="100" w:type="dxa"/>
-              <w:left w:w="100" w:type="dxa"/>
-              <w:bottom w:w="100" w:type="dxa"/>
-              <w:right w:w="100" w:type="dxa"/>
-            </w:tcMar>
-          </w:tcPr>
-          <w:p>
-            <w:r>
-              <w:t>Actors</w:t>
-            </w:r>
-          </w:p>
-        </w:tc>
-        <w:tc>
-          <w:tcPr>
-            <w:tcW w:w="6870" w:type="dxa"/>
-            <w:shd w:val="clear" w:color="auto" w:fill="auto"/>
-            <w:tcMar>
-              <w:top w:w="100" w:type="dxa"/>
-              <w:left w:w="100" w:type="dxa"/>
-              <w:bottom w:w="100" w:type="dxa"/>
-              <w:right w:w="100" w:type="dxa"/>
-            </w:tcMar>
-          </w:tcPr>
-          <w:p>
-            <w:r>
-              <w:t>Admin (QTV)</w:t>
-            </w:r>
-          </w:p>
-        </w:tc>
-      </w:tr>
-      <w:tr>
-        <w:trPr>
-          <w:trHeight w:val="20"/>
-        </w:trPr>
-        <w:tc>
-          <w:tcPr>
-            <w:tcW w:w="2130" w:type="dxa"/>
-            <w:shd w:val="clear" w:color="auto" w:fill="auto"/>
-            <w:tcMar>
-              <w:top w:w="100" w:type="dxa"/>
-              <w:left w:w="100" w:type="dxa"/>
-              <w:bottom w:w="100" w:type="dxa"/>
-              <w:right w:w="100" w:type="dxa"/>
-            </w:tcMar>
-          </w:tcPr>
-          <w:p>
-            <w:r>
-              <w:t>Pre-Condition(s):</w:t>
-            </w:r>
-          </w:p>
-        </w:tc>
-        <w:tc>
-          <w:tcPr>
-            <w:tcW w:w="6870" w:type="dxa"/>
-            <w:shd w:val="clear" w:color="auto" w:fill="auto"/>
-            <w:tcMar>
-              <w:top w:w="100" w:type="dxa"/>
-              <w:left w:w="100" w:type="dxa"/>
-              <w:bottom w:w="100" w:type="dxa"/>
-              <w:right w:w="100" w:type="dxa"/>
-            </w:tcMar>
-          </w:tcPr>
-          <w:p>
-            <w:r>
-              <w:t>Đăng nhập tài khoản với quyền Admin (QTV)</w:t>
-            </w:r>
-          </w:p>
-        </w:tc>
-      </w:tr>
-      <w:tr>
-        <w:trPr>
-          <w:trHeight w:val="20"/>
-        </w:trPr>
-        <w:tc>
-          <w:tcPr>
-            <w:tcW w:w="2130" w:type="dxa"/>
-            <w:shd w:val="clear" w:color="auto" w:fill="auto"/>
-            <w:tcMar>
-              <w:top w:w="100" w:type="dxa"/>
-              <w:left w:w="100" w:type="dxa"/>
-              <w:bottom w:w="100" w:type="dxa"/>
-              <w:right w:w="100" w:type="dxa"/>
-            </w:tcMar>
-          </w:tcPr>
-          <w:p>
-            <w:r>
-              <w:t>Post-Condition(s):</w:t>
-            </w:r>
-          </w:p>
-        </w:tc>
-        <w:tc>
-          <w:tcPr>
-            <w:tcW w:w="6870" w:type="dxa"/>
-            <w:shd w:val="clear" w:color="auto" w:fill="auto"/>
-            <w:tcMar>
-              <w:top w:w="100" w:type="dxa"/>
-              <w:left w:w="100" w:type="dxa"/>
-              <w:bottom w:w="100" w:type="dxa"/>
-              <w:right w:w="100" w:type="dxa"/>
-            </w:tcMar>
-          </w:tcPr>
-          <w:p>
-            <w:r>
-              <w:t>Quản trị viên quản lý loại sản phẩm thành công</w:t>
-            </w:r>
-          </w:p>
-        </w:tc>
-      </w:tr>
-      <w:tr>
-        <w:trPr>
-          <w:trHeight w:val="20"/>
-        </w:trPr>
-        <w:tc>
-          <w:tcPr>
-            <w:tcW w:w="2130" w:type="dxa"/>
-            <w:shd w:val="clear" w:color="auto" w:fill="auto"/>
-            <w:tcMar>
-              <w:top w:w="100" w:type="dxa"/>
-              <w:left w:w="100" w:type="dxa"/>
-              <w:bottom w:w="100" w:type="dxa"/>
-              <w:right w:w="100" w:type="dxa"/>
-            </w:tcMar>
-          </w:tcPr>
-          <w:p>
-            <w:r>
-              <w:t>Basic Flow</w:t>
-            </w:r>
-          </w:p>
-        </w:tc>
-        <w:tc>
-          <w:tcPr>
-            <w:tcW w:w="6870" w:type="dxa"/>
-            <w:shd w:val="clear" w:color="auto" w:fill="auto"/>
-            <w:tcMar>
-              <w:top w:w="100" w:type="dxa"/>
-              <w:left w:w="100" w:type="dxa"/>
-              <w:bottom w:w="100" w:type="dxa"/>
-              <w:right w:w="100" w:type="dxa"/>
-            </w:tcMar>
-          </w:tcPr>
-          <w:p>
-            <w:pPr>
-              <w:pStyle w:val="ListParagraph"/>
-              <w:numPr>
-                <w:ilvl w:val="0"/>
-                <w:numId w:val="25"/>
-              </w:numPr>
-            </w:pPr>
-            <w:r>
-              <w:t>Quản trị viên đăng nhập với tài khoản hợp lệ</w:t>
-            </w:r>
-          </w:p>
-          <w:p>
-            <w:pPr>
-              <w:pStyle w:val="ListParagraph"/>
-              <w:numPr>
-                <w:ilvl w:val="0"/>
-                <w:numId w:val="25"/>
-              </w:numPr>
-            </w:pPr>
-            <w:r>
-              <w:t>Quản trị viên click vào mục “</w:t>
-            </w:r>
-            <w:r>
-              <w:rPr>
-                <w:lang w:val="en-US"/>
-              </w:rPr>
-              <w:t>Bình luận</w:t>
-            </w:r>
-            <w:r>
-              <w:t>” ở thanh sidebar</w:t>
-            </w:r>
-          </w:p>
-          <w:p>
-            <w:pPr>
-              <w:pStyle w:val="ListParagraph"/>
-              <w:numPr>
-                <w:ilvl w:val="0"/>
-                <w:numId w:val="25"/>
-              </w:numPr>
-            </w:pPr>
-            <w:r>
-              <w:lastRenderedPageBreak/>
-              <w:t xml:space="preserve">Hiển thị danh sách </w:t>
-            </w:r>
-            <w:r>
-              <w:rPr>
-                <w:lang w:val="en-US"/>
-              </w:rPr>
-              <w:t>Bình luận</w:t>
-            </w:r>
-            <w:r>
-              <w:t xml:space="preserve"> trong hệ thống</w:t>
-            </w:r>
-          </w:p>
-          <w:p>
-            <w:pPr>
-              <w:pStyle w:val="ListParagraph"/>
-              <w:numPr>
-                <w:ilvl w:val="0"/>
-                <w:numId w:val="25"/>
-              </w:numPr>
-              <w:rPr>
-                <w:lang w:val="en-US"/>
-              </w:rPr>
-            </w:pPr>
-            <w:r>
-              <w:t xml:space="preserve">Quản trị viên có thể chọn các nút chức năng để có thể </w:t>
-            </w:r>
-            <w:r>
-              <w:rPr>
-                <w:lang w:val="en-US"/>
-              </w:rPr>
-              <w:t>duyệt hoặc xóa 1 bình luận</w:t>
-            </w:r>
-          </w:p>
-        </w:tc>
-      </w:tr>
-      <w:tr>
-        <w:trPr>
-          <w:trHeight w:val="20"/>
-        </w:trPr>
-        <w:tc>
-          <w:tcPr>
-            <w:tcW w:w="2130" w:type="dxa"/>
-            <w:shd w:val="clear" w:color="auto" w:fill="auto"/>
-            <w:tcMar>
-              <w:top w:w="100" w:type="dxa"/>
-              <w:left w:w="100" w:type="dxa"/>
-              <w:bottom w:w="100" w:type="dxa"/>
-              <w:right w:w="100" w:type="dxa"/>
-            </w:tcMar>
-          </w:tcPr>
-          <w:p>
-            <w:r>
-              <w:lastRenderedPageBreak/>
-              <w:t>Alternative Flow</w:t>
-            </w:r>
-          </w:p>
-        </w:tc>
-        <w:tc>
-          <w:tcPr>
-            <w:tcW w:w="6870" w:type="dxa"/>
-            <w:shd w:val="clear" w:color="auto" w:fill="auto"/>
-            <w:tcMar>
-              <w:top w:w="100" w:type="dxa"/>
-              <w:left w:w="100" w:type="dxa"/>
-              <w:bottom w:w="100" w:type="dxa"/>
-              <w:right w:w="100" w:type="dxa"/>
-            </w:tcMar>
-          </w:tcPr>
-          <w:p/>
-        </w:tc>
-      </w:tr>
-      <w:tr>
-        <w:trPr>
-          <w:trHeight w:val="20"/>
-        </w:trPr>
-        <w:tc>
-          <w:tcPr>
-            <w:tcW w:w="2130" w:type="dxa"/>
-            <w:shd w:val="clear" w:color="auto" w:fill="auto"/>
-            <w:tcMar>
-              <w:top w:w="100" w:type="dxa"/>
-              <w:left w:w="100" w:type="dxa"/>
-              <w:bottom w:w="100" w:type="dxa"/>
-              <w:right w:w="100" w:type="dxa"/>
-            </w:tcMar>
-          </w:tcPr>
-          <w:p>
-            <w:r>
-              <w:t>Exception Flow</w:t>
-            </w:r>
-          </w:p>
-        </w:tc>
-        <w:tc>
-          <w:tcPr>
-            <w:tcW w:w="6870" w:type="dxa"/>
-            <w:shd w:val="clear" w:color="auto" w:fill="auto"/>
-            <w:tcMar>
-              <w:top w:w="100" w:type="dxa"/>
-              <w:left w:w="100" w:type="dxa"/>
-              <w:bottom w:w="100" w:type="dxa"/>
-              <w:right w:w="100" w:type="dxa"/>
-            </w:tcMar>
-          </w:tcPr>
-          <w:p>
-            <w:r>
-              <w:t>Mất kết nối internet trong quá trình đăng nhập</w:t>
-            </w:r>
-          </w:p>
-        </w:tc>
-      </w:tr>
-      <w:tr>
-        <w:trPr>
-          <w:trHeight w:val="20"/>
-        </w:trPr>
-        <w:tc>
-          <w:tcPr>
-            <w:tcW w:w="2130" w:type="dxa"/>
-            <w:shd w:val="clear" w:color="auto" w:fill="auto"/>
-            <w:tcMar>
-              <w:top w:w="100" w:type="dxa"/>
-              <w:left w:w="100" w:type="dxa"/>
-              <w:bottom w:w="100" w:type="dxa"/>
-              <w:right w:w="100" w:type="dxa"/>
-            </w:tcMar>
-          </w:tcPr>
-          <w:p>
-            <w:r>
-              <w:t>Business Rule</w:t>
-            </w:r>
-          </w:p>
-        </w:tc>
-        <w:tc>
-          <w:tcPr>
-            <w:tcW w:w="6870" w:type="dxa"/>
-            <w:shd w:val="clear" w:color="auto" w:fill="auto"/>
-            <w:tcMar>
-              <w:top w:w="100" w:type="dxa"/>
-              <w:left w:w="100" w:type="dxa"/>
-              <w:bottom w:w="100" w:type="dxa"/>
-              <w:right w:w="100" w:type="dxa"/>
-            </w:tcMar>
-          </w:tcPr>
-          <w:p>
-            <w:r>
-              <w:t>Xuất thông báo lỗi khi hiển thị danh</w:t>
-            </w:r>
-            <w:r>
-              <w:rPr>
-                <w:lang w:val="en-US"/>
-              </w:rPr>
-              <w:t xml:space="preserve"> sách bình luận </w:t>
-            </w:r>
-            <w:r>
-              <w:t>không thành công</w:t>
             </w:r>
           </w:p>
         </w:tc>
@@ -2511,6 +2446,12 @@
         <w:tc>
           <w:tcPr>
             <w:tcW w:w="2130" w:type="dxa"/>
+            <w:tcBorders>
+              <w:top w:val="single" w:sz="8" w:space="0" w:color="000000"/>
+              <w:left w:val="single" w:sz="8" w:space="0" w:color="000000"/>
+              <w:bottom w:val="single" w:sz="8" w:space="0" w:color="000000"/>
+              <w:right w:val="single" w:sz="8" w:space="0" w:color="000000"/>
+            </w:tcBorders>
             <w:shd w:val="clear" w:color="auto" w:fill="auto"/>
             <w:tcMar>
               <w:top w:w="100" w:type="dxa"/>
@@ -2528,6 +2469,12 @@
         <w:tc>
           <w:tcPr>
             <w:tcW w:w="6870" w:type="dxa"/>
+            <w:tcBorders>
+              <w:top w:val="single" w:sz="8" w:space="0" w:color="000000"/>
+              <w:left w:val="single" w:sz="8" w:space="0" w:color="000000"/>
+              <w:bottom w:val="single" w:sz="8" w:space="0" w:color="000000"/>
+              <w:right w:val="single" w:sz="8" w:space="0" w:color="000000"/>
+            </w:tcBorders>
             <w:shd w:val="clear" w:color="auto" w:fill="auto"/>
             <w:tcMar>
               <w:top w:w="100" w:type="dxa"/>
@@ -2543,1723 +2490,13 @@
               </w:rPr>
             </w:pPr>
             <w:r>
-              <w:t>UC1</w:t>
-            </w:r>
-            <w:r>
-              <w:rPr>
-                <w:lang w:val="en-US"/>
-              </w:rPr>
-              <w:t>7</w:t>
-            </w:r>
-          </w:p>
-        </w:tc>
-      </w:tr>
-      <w:tr>
-        <w:trPr>
-          <w:trHeight w:val="20"/>
-        </w:trPr>
-        <w:tc>
-          <w:tcPr>
-            <w:tcW w:w="2130" w:type="dxa"/>
-            <w:shd w:val="clear" w:color="auto" w:fill="auto"/>
-            <w:tcMar>
-              <w:top w:w="100" w:type="dxa"/>
-              <w:left w:w="100" w:type="dxa"/>
-              <w:bottom w:w="100" w:type="dxa"/>
-              <w:right w:w="100" w:type="dxa"/>
-            </w:tcMar>
-          </w:tcPr>
-          <w:p>
-            <w:r>
-              <w:t>Use Case Name</w:t>
-            </w:r>
-          </w:p>
-        </w:tc>
-        <w:tc>
-          <w:tcPr>
-            <w:tcW w:w="6870" w:type="dxa"/>
-            <w:shd w:val="clear" w:color="auto" w:fill="auto"/>
-            <w:tcMar>
-              <w:top w:w="100" w:type="dxa"/>
-              <w:left w:w="100" w:type="dxa"/>
-              <w:bottom w:w="100" w:type="dxa"/>
-              <w:right w:w="100" w:type="dxa"/>
-            </w:tcMar>
-          </w:tcPr>
-          <w:p>
-            <w:pPr>
-              <w:rPr>
-                <w:lang w:val="en-US"/>
-              </w:rPr>
-            </w:pPr>
-            <w:r>
-              <w:t xml:space="preserve">Quản lý </w:t>
-            </w:r>
-            <w:r>
-              <w:rPr>
-                <w:lang w:val="en-US"/>
-              </w:rPr>
-              <w:t>Đơn hàng</w:t>
-            </w:r>
-          </w:p>
-        </w:tc>
-      </w:tr>
-      <w:tr>
-        <w:trPr>
-          <w:trHeight w:val="20"/>
-        </w:trPr>
-        <w:tc>
-          <w:tcPr>
-            <w:tcW w:w="2130" w:type="dxa"/>
-            <w:shd w:val="clear" w:color="auto" w:fill="auto"/>
-            <w:tcMar>
-              <w:top w:w="100" w:type="dxa"/>
-              <w:left w:w="100" w:type="dxa"/>
-              <w:bottom w:w="100" w:type="dxa"/>
-              <w:right w:w="100" w:type="dxa"/>
-            </w:tcMar>
-          </w:tcPr>
-          <w:p>
-            <w:r>
-              <w:t>Description</w:t>
-            </w:r>
-          </w:p>
-        </w:tc>
-        <w:tc>
-          <w:tcPr>
-            <w:tcW w:w="6870" w:type="dxa"/>
-            <w:shd w:val="clear" w:color="auto" w:fill="auto"/>
-            <w:tcMar>
-              <w:top w:w="100" w:type="dxa"/>
-              <w:left w:w="100" w:type="dxa"/>
-              <w:bottom w:w="100" w:type="dxa"/>
-              <w:right w:w="100" w:type="dxa"/>
-            </w:tcMar>
-          </w:tcPr>
-          <w:p>
-            <w:r>
-              <w:t xml:space="preserve">Cho phép quản trị viên quản lý </w:t>
-            </w:r>
-            <w:r>
-              <w:rPr>
-                <w:lang w:val="en-US"/>
-              </w:rPr>
-              <w:t>Đơn hàng và Chi tiết đơn hàng trong hệ thống</w:t>
-            </w:r>
-          </w:p>
-        </w:tc>
-      </w:tr>
-      <w:tr>
-        <w:trPr>
-          <w:trHeight w:val="20"/>
-        </w:trPr>
-        <w:tc>
-          <w:tcPr>
-            <w:tcW w:w="2130" w:type="dxa"/>
-            <w:shd w:val="clear" w:color="auto" w:fill="auto"/>
-            <w:tcMar>
-              <w:top w:w="100" w:type="dxa"/>
-              <w:left w:w="100" w:type="dxa"/>
-              <w:bottom w:w="100" w:type="dxa"/>
-              <w:right w:w="100" w:type="dxa"/>
-            </w:tcMar>
-          </w:tcPr>
-          <w:p>
-            <w:r>
-              <w:t>Actors</w:t>
-            </w:r>
-          </w:p>
-        </w:tc>
-        <w:tc>
-          <w:tcPr>
-            <w:tcW w:w="6870" w:type="dxa"/>
-            <w:shd w:val="clear" w:color="auto" w:fill="auto"/>
-            <w:tcMar>
-              <w:top w:w="100" w:type="dxa"/>
-              <w:left w:w="100" w:type="dxa"/>
-              <w:bottom w:w="100" w:type="dxa"/>
-              <w:right w:w="100" w:type="dxa"/>
-            </w:tcMar>
-          </w:tcPr>
-          <w:p>
-            <w:r>
-              <w:t>Admin (QTV)</w:t>
-            </w:r>
-          </w:p>
-        </w:tc>
-      </w:tr>
-      <w:tr>
-        <w:trPr>
-          <w:trHeight w:val="20"/>
-        </w:trPr>
-        <w:tc>
-          <w:tcPr>
-            <w:tcW w:w="2130" w:type="dxa"/>
-            <w:shd w:val="clear" w:color="auto" w:fill="auto"/>
-            <w:tcMar>
-              <w:top w:w="100" w:type="dxa"/>
-              <w:left w:w="100" w:type="dxa"/>
-              <w:bottom w:w="100" w:type="dxa"/>
-              <w:right w:w="100" w:type="dxa"/>
-            </w:tcMar>
-          </w:tcPr>
-          <w:p>
-            <w:r>
-              <w:t>Pre-Condition(s):</w:t>
-            </w:r>
-          </w:p>
-        </w:tc>
-        <w:tc>
-          <w:tcPr>
-            <w:tcW w:w="6870" w:type="dxa"/>
-            <w:shd w:val="clear" w:color="auto" w:fill="auto"/>
-            <w:tcMar>
-              <w:top w:w="100" w:type="dxa"/>
-              <w:left w:w="100" w:type="dxa"/>
-              <w:bottom w:w="100" w:type="dxa"/>
-              <w:right w:w="100" w:type="dxa"/>
-            </w:tcMar>
-          </w:tcPr>
-          <w:p>
-            <w:r>
-              <w:t>Đăng nhập tài khoản với quyền Admin (QTV)</w:t>
-            </w:r>
-          </w:p>
-        </w:tc>
-      </w:tr>
-      <w:tr>
-        <w:trPr>
-          <w:trHeight w:val="20"/>
-        </w:trPr>
-        <w:tc>
-          <w:tcPr>
-            <w:tcW w:w="2130" w:type="dxa"/>
-            <w:shd w:val="clear" w:color="auto" w:fill="auto"/>
-            <w:tcMar>
-              <w:top w:w="100" w:type="dxa"/>
-              <w:left w:w="100" w:type="dxa"/>
-              <w:bottom w:w="100" w:type="dxa"/>
-              <w:right w:w="100" w:type="dxa"/>
-            </w:tcMar>
-          </w:tcPr>
-          <w:p>
-            <w:r>
-              <w:t>Post-Condition(s):</w:t>
-            </w:r>
-          </w:p>
-        </w:tc>
-        <w:tc>
-          <w:tcPr>
-            <w:tcW w:w="6870" w:type="dxa"/>
-            <w:shd w:val="clear" w:color="auto" w:fill="auto"/>
-            <w:tcMar>
-              <w:top w:w="100" w:type="dxa"/>
-              <w:left w:w="100" w:type="dxa"/>
-              <w:bottom w:w="100" w:type="dxa"/>
-              <w:right w:w="100" w:type="dxa"/>
-            </w:tcMar>
-          </w:tcPr>
-          <w:p>
-            <w:r>
-              <w:t>Quản trị viên quản lý</w:t>
-            </w:r>
-            <w:r>
-              <w:rPr>
-                <w:lang w:val="en-US"/>
-              </w:rPr>
-              <w:t xml:space="preserve"> Đơn hàng</w:t>
-            </w:r>
-            <w:r>
-              <w:t xml:space="preserve"> thành công</w:t>
-            </w:r>
-          </w:p>
-        </w:tc>
-      </w:tr>
-      <w:tr>
-        <w:trPr>
-          <w:trHeight w:val="20"/>
-        </w:trPr>
-        <w:tc>
-          <w:tcPr>
-            <w:tcW w:w="2130" w:type="dxa"/>
-            <w:shd w:val="clear" w:color="auto" w:fill="auto"/>
-            <w:tcMar>
-              <w:top w:w="100" w:type="dxa"/>
-              <w:left w:w="100" w:type="dxa"/>
-              <w:bottom w:w="100" w:type="dxa"/>
-              <w:right w:w="100" w:type="dxa"/>
-            </w:tcMar>
-          </w:tcPr>
-          <w:p>
-            <w:r>
-              <w:t>Basic Flow</w:t>
-            </w:r>
-          </w:p>
-        </w:tc>
-        <w:tc>
-          <w:tcPr>
-            <w:tcW w:w="6870" w:type="dxa"/>
-            <w:shd w:val="clear" w:color="auto" w:fill="auto"/>
-            <w:tcMar>
-              <w:top w:w="100" w:type="dxa"/>
-              <w:left w:w="100" w:type="dxa"/>
-              <w:bottom w:w="100" w:type="dxa"/>
-              <w:right w:w="100" w:type="dxa"/>
-            </w:tcMar>
-          </w:tcPr>
-          <w:p>
-            <w:pPr>
-              <w:pStyle w:val="ListParagraph"/>
-              <w:numPr>
-                <w:ilvl w:val="0"/>
-                <w:numId w:val="24"/>
-              </w:numPr>
-            </w:pPr>
-            <w:r>
-              <w:t>Quản trị viên đăng nhập với tài khoản hợp lệ</w:t>
-            </w:r>
-          </w:p>
-          <w:p>
-            <w:pPr>
-              <w:pStyle w:val="ListParagraph"/>
-              <w:numPr>
-                <w:ilvl w:val="0"/>
-                <w:numId w:val="24"/>
-              </w:numPr>
-            </w:pPr>
-            <w:r>
-              <w:t>Quản trị viên click vào mục “</w:t>
-            </w:r>
-            <w:r>
-              <w:rPr>
-                <w:lang w:val="en-US"/>
-              </w:rPr>
-              <w:t>Đơn hàng</w:t>
-            </w:r>
-            <w:r>
-              <w:t>” ở thanh sidebar</w:t>
-            </w:r>
-          </w:p>
-          <w:p>
-            <w:pPr>
-              <w:pStyle w:val="ListParagraph"/>
-              <w:numPr>
-                <w:ilvl w:val="0"/>
-                <w:numId w:val="24"/>
-              </w:numPr>
-            </w:pPr>
-            <w:r>
-              <w:t xml:space="preserve">Hiển thị danh sách </w:t>
-            </w:r>
-            <w:r>
-              <w:rPr>
-                <w:lang w:val="en-US"/>
-              </w:rPr>
-              <w:t>Đơn hàng</w:t>
-            </w:r>
-            <w:r>
-              <w:t xml:space="preserve"> trong hệ thống</w:t>
-            </w:r>
-          </w:p>
-          <w:p>
-            <w:pPr>
-              <w:pStyle w:val="ListParagraph"/>
-              <w:numPr>
-                <w:ilvl w:val="0"/>
-                <w:numId w:val="24"/>
-              </w:numPr>
-              <w:rPr>
-                <w:lang w:val="en-US"/>
-              </w:rPr>
-            </w:pPr>
-            <w:r>
-              <w:t xml:space="preserve">Quản trị viên có thể chọn các nút chức năng để có thể </w:t>
-            </w:r>
-            <w:r>
-              <w:rPr>
-                <w:lang w:val="en-US"/>
-              </w:rPr>
-              <w:t>cập nhật đơn hàng</w:t>
-            </w:r>
-          </w:p>
-        </w:tc>
-      </w:tr>
-      <w:tr>
-        <w:trPr>
-          <w:trHeight w:val="20"/>
-        </w:trPr>
-        <w:tc>
-          <w:tcPr>
-            <w:tcW w:w="2130" w:type="dxa"/>
-            <w:shd w:val="clear" w:color="auto" w:fill="auto"/>
-            <w:tcMar>
-              <w:top w:w="100" w:type="dxa"/>
-              <w:left w:w="100" w:type="dxa"/>
-              <w:bottom w:w="100" w:type="dxa"/>
-              <w:right w:w="100" w:type="dxa"/>
-            </w:tcMar>
-          </w:tcPr>
-          <w:p>
-            <w:r>
-              <w:t>Alternative Flow</w:t>
-            </w:r>
-          </w:p>
-        </w:tc>
-        <w:tc>
-          <w:tcPr>
-            <w:tcW w:w="6870" w:type="dxa"/>
-            <w:shd w:val="clear" w:color="auto" w:fill="auto"/>
-            <w:tcMar>
-              <w:top w:w="100" w:type="dxa"/>
-              <w:left w:w="100" w:type="dxa"/>
-              <w:bottom w:w="100" w:type="dxa"/>
-              <w:right w:w="100" w:type="dxa"/>
-            </w:tcMar>
-          </w:tcPr>
-          <w:p>
-            <w:pPr>
-              <w:rPr>
-                <w:lang w:val="en-US"/>
-              </w:rPr>
-            </w:pPr>
-            <w:r>
-              <w:rPr>
-                <w:lang w:val="en-US"/>
-              </w:rPr>
-              <w:t>3a</w:t>
-            </w:r>
-            <w:r>
-              <w:rPr>
-                <w:lang w:val="en-US"/>
-              </w:rPr>
-              <w:t>.</w:t>
-            </w:r>
-            <w:r>
-              <w:rPr>
-                <w:lang w:val="en-US"/>
-              </w:rPr>
-              <w:t xml:space="preserve"> Quản trị viên nhấn nút “Chi tiết” để xem chi tiết đơn hàng</w:t>
-            </w:r>
-          </w:p>
-        </w:tc>
-      </w:tr>
-      <w:tr>
-        <w:trPr>
-          <w:trHeight w:val="20"/>
-        </w:trPr>
-        <w:tc>
-          <w:tcPr>
-            <w:tcW w:w="2130" w:type="dxa"/>
-            <w:shd w:val="clear" w:color="auto" w:fill="auto"/>
-            <w:tcMar>
-              <w:top w:w="100" w:type="dxa"/>
-              <w:left w:w="100" w:type="dxa"/>
-              <w:bottom w:w="100" w:type="dxa"/>
-              <w:right w:w="100" w:type="dxa"/>
-            </w:tcMar>
-          </w:tcPr>
-          <w:p>
-            <w:r>
-              <w:t>Exception Flow</w:t>
-            </w:r>
-          </w:p>
-        </w:tc>
-        <w:tc>
-          <w:tcPr>
-            <w:tcW w:w="6870" w:type="dxa"/>
-            <w:shd w:val="clear" w:color="auto" w:fill="auto"/>
-            <w:tcMar>
-              <w:top w:w="100" w:type="dxa"/>
-              <w:left w:w="100" w:type="dxa"/>
-              <w:bottom w:w="100" w:type="dxa"/>
-              <w:right w:w="100" w:type="dxa"/>
-            </w:tcMar>
-          </w:tcPr>
-          <w:p>
-            <w:r>
-              <w:t>Mất kết nối internet trong quá trình đăng nhập</w:t>
-            </w:r>
-          </w:p>
-        </w:tc>
-      </w:tr>
-      <w:tr>
-        <w:trPr>
-          <w:trHeight w:val="20"/>
-        </w:trPr>
-        <w:tc>
-          <w:tcPr>
-            <w:tcW w:w="2130" w:type="dxa"/>
-            <w:shd w:val="clear" w:color="auto" w:fill="auto"/>
-            <w:tcMar>
-              <w:top w:w="100" w:type="dxa"/>
-              <w:left w:w="100" w:type="dxa"/>
-              <w:bottom w:w="100" w:type="dxa"/>
-              <w:right w:w="100" w:type="dxa"/>
-            </w:tcMar>
-          </w:tcPr>
-          <w:p>
-            <w:r>
-              <w:t>Business Rule</w:t>
-            </w:r>
-          </w:p>
-        </w:tc>
-        <w:tc>
-          <w:tcPr>
-            <w:tcW w:w="6870" w:type="dxa"/>
-            <w:shd w:val="clear" w:color="auto" w:fill="auto"/>
-            <w:tcMar>
-              <w:top w:w="100" w:type="dxa"/>
-              <w:left w:w="100" w:type="dxa"/>
-              <w:bottom w:w="100" w:type="dxa"/>
-              <w:right w:w="100" w:type="dxa"/>
-            </w:tcMar>
-          </w:tcPr>
-          <w:p>
-            <w:r>
-              <w:t>Xuất thông báo lỗi khi hiển thị danh</w:t>
-            </w:r>
-            <w:r>
-              <w:rPr>
-                <w:lang w:val="en-US"/>
-              </w:rPr>
-              <w:t xml:space="preserve"> sách đơn hàng </w:t>
-            </w:r>
-            <w:r>
-              <w:t>không thành công</w:t>
-            </w:r>
-          </w:p>
-        </w:tc>
-      </w:tr>
-      <w:tr>
-        <w:trPr>
-          <w:trHeight w:val="20"/>
-        </w:trPr>
-        <w:tc>
-          <w:tcPr>
-            <w:tcW w:w="2130" w:type="dxa"/>
-            <w:shd w:val="clear" w:color="auto" w:fill="auto"/>
-            <w:tcMar>
-              <w:top w:w="100" w:type="dxa"/>
-              <w:left w:w="100" w:type="dxa"/>
-              <w:bottom w:w="100" w:type="dxa"/>
-              <w:right w:w="100" w:type="dxa"/>
-            </w:tcMar>
-          </w:tcPr>
-          <w:p>
-            <w:r>
-              <w:t>Non-Functional Requirement</w:t>
-            </w:r>
-          </w:p>
-        </w:tc>
-        <w:tc>
-          <w:tcPr>
-            <w:tcW w:w="6870" w:type="dxa"/>
-            <w:shd w:val="clear" w:color="auto" w:fill="auto"/>
-            <w:tcMar>
-              <w:top w:w="100" w:type="dxa"/>
-              <w:left w:w="100" w:type="dxa"/>
-              <w:bottom w:w="100" w:type="dxa"/>
-              <w:right w:w="100" w:type="dxa"/>
-            </w:tcMar>
-          </w:tcPr>
-          <w:p>
-            <w:r>
-              <w:t>Giao diện mượt mà</w:t>
-            </w:r>
-          </w:p>
-        </w:tc>
-      </w:tr>
-    </w:tbl>
-    <w:p/>
-    <w:tbl>
-      <w:tblPr>
-        <w:tblW w:w="9000" w:type="dxa"/>
-        <w:tblBorders>
-          <w:top w:val="single" w:sz="8" w:space="0" w:color="000000"/>
-          <w:left w:val="single" w:sz="8" w:space="0" w:color="000000"/>
-          <w:bottom w:val="single" w:sz="8" w:space="0" w:color="000000"/>
-          <w:right w:val="single" w:sz="8" w:space="0" w:color="000000"/>
-          <w:insideH w:val="single" w:sz="8" w:space="0" w:color="000000"/>
-          <w:insideV w:val="single" w:sz="8" w:space="0" w:color="000000"/>
-        </w:tblBorders>
-        <w:tblLayout w:type="fixed"/>
-        <w:tblLook w:val="0600" w:firstRow="0" w:lastRow="0" w:firstColumn="0" w:lastColumn="0" w:noHBand="1" w:noVBand="1"/>
-      </w:tblPr>
-      <w:tblGrid>
-        <w:gridCol w:w="2130"/>
-        <w:gridCol w:w="6870"/>
-      </w:tblGrid>
-      <w:tr>
-        <w:trPr>
-          <w:trHeight w:val="20"/>
-        </w:trPr>
-        <w:tc>
-          <w:tcPr>
-            <w:tcW w:w="2130" w:type="dxa"/>
-            <w:shd w:val="clear" w:color="auto" w:fill="auto"/>
-            <w:tcMar>
-              <w:top w:w="100" w:type="dxa"/>
-              <w:left w:w="100" w:type="dxa"/>
-              <w:bottom w:w="100" w:type="dxa"/>
-              <w:right w:w="100" w:type="dxa"/>
-            </w:tcMar>
-          </w:tcPr>
-          <w:p>
-            <w:r>
-              <w:t>Use Case ID</w:t>
-            </w:r>
-          </w:p>
-        </w:tc>
-        <w:tc>
-          <w:tcPr>
-            <w:tcW w:w="6870" w:type="dxa"/>
-            <w:shd w:val="clear" w:color="auto" w:fill="auto"/>
-            <w:tcMar>
-              <w:top w:w="100" w:type="dxa"/>
-              <w:left w:w="100" w:type="dxa"/>
-              <w:bottom w:w="100" w:type="dxa"/>
-              <w:right w:w="100" w:type="dxa"/>
-            </w:tcMar>
-          </w:tcPr>
-          <w:p>
-            <w:pPr>
-              <w:rPr>
-                <w:lang w:val="en-US"/>
-              </w:rPr>
-            </w:pPr>
-            <w:r>
-              <w:t>UC1</w:t>
-            </w:r>
-            <w:r>
-              <w:rPr>
-                <w:lang w:val="en-US"/>
-              </w:rPr>
-              <w:t>8</w:t>
-            </w:r>
-          </w:p>
-        </w:tc>
-      </w:tr>
-      <w:tr>
-        <w:trPr>
-          <w:trHeight w:val="20"/>
-        </w:trPr>
-        <w:tc>
-          <w:tcPr>
-            <w:tcW w:w="2130" w:type="dxa"/>
-            <w:shd w:val="clear" w:color="auto" w:fill="auto"/>
-            <w:tcMar>
-              <w:top w:w="100" w:type="dxa"/>
-              <w:left w:w="100" w:type="dxa"/>
-              <w:bottom w:w="100" w:type="dxa"/>
-              <w:right w:w="100" w:type="dxa"/>
-            </w:tcMar>
-          </w:tcPr>
-          <w:p>
-            <w:r>
-              <w:t>Use Case Name</w:t>
-            </w:r>
-          </w:p>
-        </w:tc>
-        <w:tc>
-          <w:tcPr>
-            <w:tcW w:w="6870" w:type="dxa"/>
-            <w:shd w:val="clear" w:color="auto" w:fill="auto"/>
-            <w:tcMar>
-              <w:top w:w="100" w:type="dxa"/>
-              <w:left w:w="100" w:type="dxa"/>
-              <w:bottom w:w="100" w:type="dxa"/>
-              <w:right w:w="100" w:type="dxa"/>
-            </w:tcMar>
-          </w:tcPr>
-          <w:p>
-            <w:pPr>
-              <w:rPr>
-                <w:lang w:val="en-US"/>
-              </w:rPr>
-            </w:pPr>
-            <w:r>
-              <w:t xml:space="preserve">Quản lý </w:t>
-            </w:r>
-            <w:r>
-              <w:rPr>
-                <w:lang w:val="en-US"/>
-              </w:rPr>
-              <w:t>Kho</w:t>
-            </w:r>
-          </w:p>
-        </w:tc>
-      </w:tr>
-      <w:tr>
-        <w:trPr>
-          <w:trHeight w:val="20"/>
-        </w:trPr>
-        <w:tc>
-          <w:tcPr>
-            <w:tcW w:w="2130" w:type="dxa"/>
-            <w:shd w:val="clear" w:color="auto" w:fill="auto"/>
-            <w:tcMar>
-              <w:top w:w="100" w:type="dxa"/>
-              <w:left w:w="100" w:type="dxa"/>
-              <w:bottom w:w="100" w:type="dxa"/>
-              <w:right w:w="100" w:type="dxa"/>
-            </w:tcMar>
-          </w:tcPr>
-          <w:p>
-            <w:r>
-              <w:t>Description</w:t>
-            </w:r>
-          </w:p>
-        </w:tc>
-        <w:tc>
-          <w:tcPr>
-            <w:tcW w:w="6870" w:type="dxa"/>
-            <w:shd w:val="clear" w:color="auto" w:fill="auto"/>
-            <w:tcMar>
-              <w:top w:w="100" w:type="dxa"/>
-              <w:left w:w="100" w:type="dxa"/>
-              <w:bottom w:w="100" w:type="dxa"/>
-              <w:right w:w="100" w:type="dxa"/>
-            </w:tcMar>
-          </w:tcPr>
-          <w:p>
-            <w:r>
-              <w:t xml:space="preserve">Cho phép quản trị viên quản lý </w:t>
-            </w:r>
-            <w:r>
-              <w:rPr>
-                <w:lang w:val="en-US"/>
-              </w:rPr>
-              <w:t>Kho</w:t>
-            </w:r>
-            <w:r>
-              <w:rPr>
-                <w:lang w:val="en-US"/>
-              </w:rPr>
-              <w:t xml:space="preserve"> trong hệ thống</w:t>
-            </w:r>
-          </w:p>
-        </w:tc>
-      </w:tr>
-      <w:tr>
-        <w:trPr>
-          <w:trHeight w:val="20"/>
-        </w:trPr>
-        <w:tc>
-          <w:tcPr>
-            <w:tcW w:w="2130" w:type="dxa"/>
-            <w:shd w:val="clear" w:color="auto" w:fill="auto"/>
-            <w:tcMar>
-              <w:top w:w="100" w:type="dxa"/>
-              <w:left w:w="100" w:type="dxa"/>
-              <w:bottom w:w="100" w:type="dxa"/>
-              <w:right w:w="100" w:type="dxa"/>
-            </w:tcMar>
-          </w:tcPr>
-          <w:p>
-            <w:r>
-              <w:lastRenderedPageBreak/>
-              <w:t>Actors</w:t>
-            </w:r>
-          </w:p>
-        </w:tc>
-        <w:tc>
-          <w:tcPr>
-            <w:tcW w:w="6870" w:type="dxa"/>
-            <w:shd w:val="clear" w:color="auto" w:fill="auto"/>
-            <w:tcMar>
-              <w:top w:w="100" w:type="dxa"/>
-              <w:left w:w="100" w:type="dxa"/>
-              <w:bottom w:w="100" w:type="dxa"/>
-              <w:right w:w="100" w:type="dxa"/>
-            </w:tcMar>
-          </w:tcPr>
-          <w:p>
-            <w:r>
-              <w:t>Admin (QTV)</w:t>
-            </w:r>
-          </w:p>
-        </w:tc>
-      </w:tr>
-      <w:tr>
-        <w:trPr>
-          <w:trHeight w:val="20"/>
-        </w:trPr>
-        <w:tc>
-          <w:tcPr>
-            <w:tcW w:w="2130" w:type="dxa"/>
-            <w:shd w:val="clear" w:color="auto" w:fill="auto"/>
-            <w:tcMar>
-              <w:top w:w="100" w:type="dxa"/>
-              <w:left w:w="100" w:type="dxa"/>
-              <w:bottom w:w="100" w:type="dxa"/>
-              <w:right w:w="100" w:type="dxa"/>
-            </w:tcMar>
-          </w:tcPr>
-          <w:p>
-            <w:r>
-              <w:t>Pre-Condition(s):</w:t>
-            </w:r>
-          </w:p>
-        </w:tc>
-        <w:tc>
-          <w:tcPr>
-            <w:tcW w:w="6870" w:type="dxa"/>
-            <w:shd w:val="clear" w:color="auto" w:fill="auto"/>
-            <w:tcMar>
-              <w:top w:w="100" w:type="dxa"/>
-              <w:left w:w="100" w:type="dxa"/>
-              <w:bottom w:w="100" w:type="dxa"/>
-              <w:right w:w="100" w:type="dxa"/>
-            </w:tcMar>
-          </w:tcPr>
-          <w:p>
-            <w:r>
-              <w:t>Đăng nhập tài khoản với quyền Admin (QTV)</w:t>
-            </w:r>
-          </w:p>
-        </w:tc>
-      </w:tr>
-      <w:tr>
-        <w:trPr>
-          <w:trHeight w:val="20"/>
-        </w:trPr>
-        <w:tc>
-          <w:tcPr>
-            <w:tcW w:w="2130" w:type="dxa"/>
-            <w:shd w:val="clear" w:color="auto" w:fill="auto"/>
-            <w:tcMar>
-              <w:top w:w="100" w:type="dxa"/>
-              <w:left w:w="100" w:type="dxa"/>
-              <w:bottom w:w="100" w:type="dxa"/>
-              <w:right w:w="100" w:type="dxa"/>
-            </w:tcMar>
-          </w:tcPr>
-          <w:p>
-            <w:r>
-              <w:t>Post-Condition(s):</w:t>
-            </w:r>
-          </w:p>
-        </w:tc>
-        <w:tc>
-          <w:tcPr>
-            <w:tcW w:w="6870" w:type="dxa"/>
-            <w:shd w:val="clear" w:color="auto" w:fill="auto"/>
-            <w:tcMar>
-              <w:top w:w="100" w:type="dxa"/>
-              <w:left w:w="100" w:type="dxa"/>
-              <w:bottom w:w="100" w:type="dxa"/>
-              <w:right w:w="100" w:type="dxa"/>
-            </w:tcMar>
-          </w:tcPr>
-          <w:p>
-            <w:r>
-              <w:t>Quản trị viên quản lý</w:t>
-            </w:r>
-            <w:r>
-              <w:rPr>
-                <w:lang w:val="en-US"/>
-              </w:rPr>
-              <w:t xml:space="preserve"> </w:t>
-            </w:r>
-            <w:r>
-              <w:rPr>
-                <w:lang w:val="en-US"/>
-              </w:rPr>
-              <w:t>Kho</w:t>
-            </w:r>
-            <w:r>
-              <w:t xml:space="preserve"> thành công</w:t>
-            </w:r>
-          </w:p>
-        </w:tc>
-      </w:tr>
-      <w:tr>
-        <w:trPr>
-          <w:trHeight w:val="20"/>
-        </w:trPr>
-        <w:tc>
-          <w:tcPr>
-            <w:tcW w:w="2130" w:type="dxa"/>
-            <w:shd w:val="clear" w:color="auto" w:fill="auto"/>
-            <w:tcMar>
-              <w:top w:w="100" w:type="dxa"/>
-              <w:left w:w="100" w:type="dxa"/>
-              <w:bottom w:w="100" w:type="dxa"/>
-              <w:right w:w="100" w:type="dxa"/>
-            </w:tcMar>
-          </w:tcPr>
-          <w:p>
-            <w:r>
-              <w:t>Basic Flow</w:t>
-            </w:r>
-          </w:p>
-        </w:tc>
-        <w:tc>
-          <w:tcPr>
-            <w:tcW w:w="6870" w:type="dxa"/>
-            <w:shd w:val="clear" w:color="auto" w:fill="auto"/>
-            <w:tcMar>
-              <w:top w:w="100" w:type="dxa"/>
-              <w:left w:w="100" w:type="dxa"/>
-              <w:bottom w:w="100" w:type="dxa"/>
-              <w:right w:w="100" w:type="dxa"/>
-            </w:tcMar>
-          </w:tcPr>
-          <w:p>
-            <w:pPr>
-              <w:pStyle w:val="ListParagraph"/>
-              <w:numPr>
-                <w:ilvl w:val="0"/>
-                <w:numId w:val="26"/>
-              </w:numPr>
-            </w:pPr>
-            <w:r>
-              <w:t>Quản trị viên đăng nhập với tài khoản hợp lệ</w:t>
-            </w:r>
-          </w:p>
-          <w:p>
-            <w:pPr>
-              <w:pStyle w:val="ListParagraph"/>
-              <w:numPr>
-                <w:ilvl w:val="0"/>
-                <w:numId w:val="26"/>
-              </w:numPr>
-            </w:pPr>
-            <w:r>
-              <w:t>Quản trị viên click vào mục “</w:t>
-            </w:r>
-            <w:r>
-              <w:rPr>
-                <w:lang w:val="en-US"/>
-              </w:rPr>
-              <w:t>Kho</w:t>
-            </w:r>
-            <w:r>
-              <w:t>” ở thanh sidebar</w:t>
-            </w:r>
-          </w:p>
-          <w:p>
-            <w:pPr>
-              <w:pStyle w:val="ListParagraph"/>
-              <w:numPr>
-                <w:ilvl w:val="0"/>
-                <w:numId w:val="26"/>
-              </w:numPr>
-              <w:rPr>
-                <w:lang w:val="en-US"/>
-              </w:rPr>
-            </w:pPr>
-            <w:r>
-              <w:t xml:space="preserve">Hiển thị danh sách </w:t>
-            </w:r>
-            <w:r>
-              <w:rPr>
-                <w:lang w:val="en-US"/>
-              </w:rPr>
-              <w:t>các sản phẩm hiện có trong kho</w:t>
-            </w:r>
-          </w:p>
-          <w:p>
-            <w:pPr>
-              <w:pStyle w:val="ListParagraph"/>
-              <w:numPr>
-                <w:ilvl w:val="0"/>
-                <w:numId w:val="26"/>
-              </w:numPr>
-              <w:rPr>
-                <w:lang w:val="en-US"/>
-              </w:rPr>
-            </w:pPr>
-            <w:r>
-              <w:t xml:space="preserve">Quản trị viên có thể chọn các nút chức năng để có thể </w:t>
-            </w:r>
-            <w:r>
-              <w:rPr>
-                <w:lang w:val="en-US"/>
-              </w:rPr>
-              <w:t xml:space="preserve">nhập sản phẩm vào kho hoặc có thể cập nhật lại </w:t>
-            </w:r>
-            <w:r>
-              <w:rPr>
-                <w:lang w:val="en-US"/>
-              </w:rPr>
-              <w:t>thông tin sản phẩm trong kho</w:t>
-            </w:r>
-          </w:p>
-        </w:tc>
-      </w:tr>
-      <w:tr>
-        <w:trPr>
-          <w:trHeight w:val="20"/>
-        </w:trPr>
-        <w:tc>
-          <w:tcPr>
-            <w:tcW w:w="2130" w:type="dxa"/>
-            <w:shd w:val="clear" w:color="auto" w:fill="auto"/>
-            <w:tcMar>
-              <w:top w:w="100" w:type="dxa"/>
-              <w:left w:w="100" w:type="dxa"/>
-              <w:bottom w:w="100" w:type="dxa"/>
-              <w:right w:w="100" w:type="dxa"/>
-            </w:tcMar>
-          </w:tcPr>
-          <w:p>
-            <w:r>
-              <w:t>Alternative Flow</w:t>
-            </w:r>
-          </w:p>
-        </w:tc>
-        <w:tc>
-          <w:tcPr>
-            <w:tcW w:w="6870" w:type="dxa"/>
-            <w:shd w:val="clear" w:color="auto" w:fill="auto"/>
-            <w:tcMar>
-              <w:top w:w="100" w:type="dxa"/>
-              <w:left w:w="100" w:type="dxa"/>
-              <w:bottom w:w="100" w:type="dxa"/>
-              <w:right w:w="100" w:type="dxa"/>
-            </w:tcMar>
-          </w:tcPr>
-          <w:p>
-            <w:pPr>
-              <w:rPr>
-                <w:lang w:val="en-US"/>
-              </w:rPr>
-            </w:pPr>
-          </w:p>
-        </w:tc>
-      </w:tr>
-      <w:tr>
-        <w:trPr>
-          <w:trHeight w:val="20"/>
-        </w:trPr>
-        <w:tc>
-          <w:tcPr>
-            <w:tcW w:w="2130" w:type="dxa"/>
-            <w:shd w:val="clear" w:color="auto" w:fill="auto"/>
-            <w:tcMar>
-              <w:top w:w="100" w:type="dxa"/>
-              <w:left w:w="100" w:type="dxa"/>
-              <w:bottom w:w="100" w:type="dxa"/>
-              <w:right w:w="100" w:type="dxa"/>
-            </w:tcMar>
-          </w:tcPr>
-          <w:p>
-            <w:r>
-              <w:t>Exception Flow</w:t>
-            </w:r>
-          </w:p>
-        </w:tc>
-        <w:tc>
-          <w:tcPr>
-            <w:tcW w:w="6870" w:type="dxa"/>
-            <w:shd w:val="clear" w:color="auto" w:fill="auto"/>
-            <w:tcMar>
-              <w:top w:w="100" w:type="dxa"/>
-              <w:left w:w="100" w:type="dxa"/>
-              <w:bottom w:w="100" w:type="dxa"/>
-              <w:right w:w="100" w:type="dxa"/>
-            </w:tcMar>
-          </w:tcPr>
-          <w:p>
-            <w:r>
-              <w:t>Mất kết nối internet trong quá trình đăng nhập</w:t>
-            </w:r>
-          </w:p>
-        </w:tc>
-      </w:tr>
-      <w:tr>
-        <w:trPr>
-          <w:trHeight w:val="20"/>
-        </w:trPr>
-        <w:tc>
-          <w:tcPr>
-            <w:tcW w:w="2130" w:type="dxa"/>
-            <w:shd w:val="clear" w:color="auto" w:fill="auto"/>
-            <w:tcMar>
-              <w:top w:w="100" w:type="dxa"/>
-              <w:left w:w="100" w:type="dxa"/>
-              <w:bottom w:w="100" w:type="dxa"/>
-              <w:right w:w="100" w:type="dxa"/>
-            </w:tcMar>
-          </w:tcPr>
-          <w:p>
-            <w:r>
-              <w:t>Business Rule</w:t>
-            </w:r>
-          </w:p>
-        </w:tc>
-        <w:tc>
-          <w:tcPr>
-            <w:tcW w:w="6870" w:type="dxa"/>
-            <w:shd w:val="clear" w:color="auto" w:fill="auto"/>
-            <w:tcMar>
-              <w:top w:w="100" w:type="dxa"/>
-              <w:left w:w="100" w:type="dxa"/>
-              <w:bottom w:w="100" w:type="dxa"/>
-              <w:right w:w="100" w:type="dxa"/>
-            </w:tcMar>
-          </w:tcPr>
-          <w:p>
-            <w:r>
-              <w:t>Xuất thông báo lỗi khi hiển thị danh</w:t>
-            </w:r>
-            <w:r>
-              <w:rPr>
-                <w:lang w:val="en-US"/>
-              </w:rPr>
-              <w:t xml:space="preserve"> sách </w:t>
-            </w:r>
-            <w:r>
-              <w:rPr>
-                <w:lang w:val="en-US"/>
-              </w:rPr>
-              <w:t>sản phẩm trong kho</w:t>
-            </w:r>
-            <w:r>
-              <w:rPr>
-                <w:lang w:val="en-US"/>
-              </w:rPr>
-              <w:t xml:space="preserve"> </w:t>
-            </w:r>
-            <w:r>
-              <w:t>không thành công</w:t>
-            </w:r>
-          </w:p>
-        </w:tc>
-      </w:tr>
-      <w:tr>
-        <w:trPr>
-          <w:trHeight w:val="20"/>
-        </w:trPr>
-        <w:tc>
-          <w:tcPr>
-            <w:tcW w:w="2130" w:type="dxa"/>
-            <w:shd w:val="clear" w:color="auto" w:fill="auto"/>
-            <w:tcMar>
-              <w:top w:w="100" w:type="dxa"/>
-              <w:left w:w="100" w:type="dxa"/>
-              <w:bottom w:w="100" w:type="dxa"/>
-              <w:right w:w="100" w:type="dxa"/>
-            </w:tcMar>
-          </w:tcPr>
-          <w:p>
-            <w:r>
-              <w:t>Non-Functional Requirement</w:t>
-            </w:r>
-          </w:p>
-        </w:tc>
-        <w:tc>
-          <w:tcPr>
-            <w:tcW w:w="6870" w:type="dxa"/>
-            <w:shd w:val="clear" w:color="auto" w:fill="auto"/>
-            <w:tcMar>
-              <w:top w:w="100" w:type="dxa"/>
-              <w:left w:w="100" w:type="dxa"/>
-              <w:bottom w:w="100" w:type="dxa"/>
-              <w:right w:w="100" w:type="dxa"/>
-            </w:tcMar>
-          </w:tcPr>
-          <w:p>
-            <w:r>
-              <w:t>Giao diện mượt mà</w:t>
-            </w:r>
-          </w:p>
-        </w:tc>
-      </w:tr>
-    </w:tbl>
-    <w:p/>
-    <w:tbl>
-      <w:tblPr>
-        <w:tblW w:w="9000" w:type="dxa"/>
-        <w:tblBorders>
-          <w:top w:val="single" w:sz="8" w:space="0" w:color="000000"/>
-          <w:left w:val="single" w:sz="8" w:space="0" w:color="000000"/>
-          <w:bottom w:val="single" w:sz="8" w:space="0" w:color="000000"/>
-          <w:right w:val="single" w:sz="8" w:space="0" w:color="000000"/>
-          <w:insideH w:val="single" w:sz="8" w:space="0" w:color="000000"/>
-          <w:insideV w:val="single" w:sz="8" w:space="0" w:color="000000"/>
-        </w:tblBorders>
-        <w:tblLayout w:type="fixed"/>
-        <w:tblLook w:val="0600" w:firstRow="0" w:lastRow="0" w:firstColumn="0" w:lastColumn="0" w:noHBand="1" w:noVBand="1"/>
-      </w:tblPr>
-      <w:tblGrid>
-        <w:gridCol w:w="2130"/>
-        <w:gridCol w:w="6870"/>
-      </w:tblGrid>
-      <w:tr>
-        <w:trPr>
-          <w:trHeight w:val="20"/>
-        </w:trPr>
-        <w:tc>
-          <w:tcPr>
-            <w:tcW w:w="2130" w:type="dxa"/>
-            <w:shd w:val="clear" w:color="auto" w:fill="auto"/>
-            <w:tcMar>
-              <w:top w:w="100" w:type="dxa"/>
-              <w:left w:w="100" w:type="dxa"/>
-              <w:bottom w:w="100" w:type="dxa"/>
-              <w:right w:w="100" w:type="dxa"/>
-            </w:tcMar>
-          </w:tcPr>
-          <w:p>
-            <w:r>
-              <w:t>Use Case ID</w:t>
-            </w:r>
-          </w:p>
-        </w:tc>
-        <w:tc>
-          <w:tcPr>
-            <w:tcW w:w="6870" w:type="dxa"/>
-            <w:shd w:val="clear" w:color="auto" w:fill="auto"/>
-            <w:tcMar>
-              <w:top w:w="100" w:type="dxa"/>
-              <w:left w:w="100" w:type="dxa"/>
-              <w:bottom w:w="100" w:type="dxa"/>
-              <w:right w:w="100" w:type="dxa"/>
-            </w:tcMar>
-          </w:tcPr>
-          <w:p>
-            <w:pPr>
-              <w:rPr>
-                <w:lang w:val="en-US"/>
-              </w:rPr>
-            </w:pPr>
-            <w:r>
-              <w:t>UC1</w:t>
-            </w:r>
-            <w:r>
-              <w:rPr>
-                <w:lang w:val="en-US"/>
-              </w:rPr>
-              <w:t>9</w:t>
-            </w:r>
-          </w:p>
-        </w:tc>
-      </w:tr>
-      <w:tr>
-        <w:trPr>
-          <w:trHeight w:val="20"/>
-        </w:trPr>
-        <w:tc>
-          <w:tcPr>
-            <w:tcW w:w="2130" w:type="dxa"/>
-            <w:shd w:val="clear" w:color="auto" w:fill="auto"/>
-            <w:tcMar>
-              <w:top w:w="100" w:type="dxa"/>
-              <w:left w:w="100" w:type="dxa"/>
-              <w:bottom w:w="100" w:type="dxa"/>
-              <w:right w:w="100" w:type="dxa"/>
-            </w:tcMar>
-          </w:tcPr>
-          <w:p>
-            <w:r>
-              <w:t>Use Case Name</w:t>
-            </w:r>
-          </w:p>
-        </w:tc>
-        <w:tc>
-          <w:tcPr>
-            <w:tcW w:w="6870" w:type="dxa"/>
-            <w:shd w:val="clear" w:color="auto" w:fill="auto"/>
-            <w:tcMar>
-              <w:top w:w="100" w:type="dxa"/>
-              <w:left w:w="100" w:type="dxa"/>
-              <w:bottom w:w="100" w:type="dxa"/>
-              <w:right w:w="100" w:type="dxa"/>
-            </w:tcMar>
-          </w:tcPr>
-          <w:p>
-            <w:pPr>
-              <w:rPr>
-                <w:lang w:val="en-US"/>
-              </w:rPr>
-            </w:pPr>
-            <w:r>
-              <w:t xml:space="preserve">Quản lý </w:t>
-            </w:r>
-            <w:r>
-              <w:rPr>
-                <w:lang w:val="en-US"/>
-              </w:rPr>
-              <w:t>Nhà cung cấp</w:t>
-            </w:r>
-          </w:p>
-        </w:tc>
-      </w:tr>
-      <w:tr>
-        <w:trPr>
-          <w:trHeight w:val="20"/>
-        </w:trPr>
-        <w:tc>
-          <w:tcPr>
-            <w:tcW w:w="2130" w:type="dxa"/>
-            <w:shd w:val="clear" w:color="auto" w:fill="auto"/>
-            <w:tcMar>
-              <w:top w:w="100" w:type="dxa"/>
-              <w:left w:w="100" w:type="dxa"/>
-              <w:bottom w:w="100" w:type="dxa"/>
-              <w:right w:w="100" w:type="dxa"/>
-            </w:tcMar>
-          </w:tcPr>
-          <w:p>
-            <w:r>
-              <w:t>Description</w:t>
-            </w:r>
-          </w:p>
-        </w:tc>
-        <w:tc>
-          <w:tcPr>
-            <w:tcW w:w="6870" w:type="dxa"/>
-            <w:shd w:val="clear" w:color="auto" w:fill="auto"/>
-            <w:tcMar>
-              <w:top w:w="100" w:type="dxa"/>
-              <w:left w:w="100" w:type="dxa"/>
-              <w:bottom w:w="100" w:type="dxa"/>
-              <w:right w:w="100" w:type="dxa"/>
-            </w:tcMar>
-          </w:tcPr>
-          <w:p>
-            <w:r>
-              <w:t xml:space="preserve">Cho phép quản trị viên quản lý </w:t>
-            </w:r>
-            <w:r>
-              <w:rPr>
-                <w:lang w:val="en-US"/>
-              </w:rPr>
-              <w:t>các Nhà cung cấp</w:t>
-            </w:r>
-            <w:r>
-              <w:rPr>
-                <w:lang w:val="en-US"/>
-              </w:rPr>
-              <w:t xml:space="preserve"> trong hệ thống</w:t>
-            </w:r>
-          </w:p>
-        </w:tc>
-      </w:tr>
-      <w:tr>
-        <w:trPr>
-          <w:trHeight w:val="20"/>
-        </w:trPr>
-        <w:tc>
-          <w:tcPr>
-            <w:tcW w:w="2130" w:type="dxa"/>
-            <w:shd w:val="clear" w:color="auto" w:fill="auto"/>
-            <w:tcMar>
-              <w:top w:w="100" w:type="dxa"/>
-              <w:left w:w="100" w:type="dxa"/>
-              <w:bottom w:w="100" w:type="dxa"/>
-              <w:right w:w="100" w:type="dxa"/>
-            </w:tcMar>
-          </w:tcPr>
-          <w:p>
-            <w:r>
-              <w:t>Actors</w:t>
-            </w:r>
-          </w:p>
-        </w:tc>
-        <w:tc>
-          <w:tcPr>
-            <w:tcW w:w="6870" w:type="dxa"/>
-            <w:shd w:val="clear" w:color="auto" w:fill="auto"/>
-            <w:tcMar>
-              <w:top w:w="100" w:type="dxa"/>
-              <w:left w:w="100" w:type="dxa"/>
-              <w:bottom w:w="100" w:type="dxa"/>
-              <w:right w:w="100" w:type="dxa"/>
-            </w:tcMar>
-          </w:tcPr>
-          <w:p>
-            <w:r>
-              <w:t>Admin (QTV)</w:t>
-            </w:r>
-          </w:p>
-        </w:tc>
-      </w:tr>
-      <w:tr>
-        <w:trPr>
-          <w:trHeight w:val="20"/>
-        </w:trPr>
-        <w:tc>
-          <w:tcPr>
-            <w:tcW w:w="2130" w:type="dxa"/>
-            <w:shd w:val="clear" w:color="auto" w:fill="auto"/>
-            <w:tcMar>
-              <w:top w:w="100" w:type="dxa"/>
-              <w:left w:w="100" w:type="dxa"/>
-              <w:bottom w:w="100" w:type="dxa"/>
-              <w:right w:w="100" w:type="dxa"/>
-            </w:tcMar>
-          </w:tcPr>
-          <w:p>
-            <w:r>
-              <w:t>Pre-Condition(s):</w:t>
-            </w:r>
-          </w:p>
-        </w:tc>
-        <w:tc>
-          <w:tcPr>
-            <w:tcW w:w="6870" w:type="dxa"/>
-            <w:shd w:val="clear" w:color="auto" w:fill="auto"/>
-            <w:tcMar>
-              <w:top w:w="100" w:type="dxa"/>
-              <w:left w:w="100" w:type="dxa"/>
-              <w:bottom w:w="100" w:type="dxa"/>
-              <w:right w:w="100" w:type="dxa"/>
-            </w:tcMar>
-          </w:tcPr>
-          <w:p>
-            <w:r>
-              <w:t>Đăng nhập tài khoản với quyền Admin (QTV)</w:t>
-            </w:r>
-          </w:p>
-        </w:tc>
-      </w:tr>
-      <w:tr>
-        <w:trPr>
-          <w:trHeight w:val="20"/>
-        </w:trPr>
-        <w:tc>
-          <w:tcPr>
-            <w:tcW w:w="2130" w:type="dxa"/>
-            <w:shd w:val="clear" w:color="auto" w:fill="auto"/>
-            <w:tcMar>
-              <w:top w:w="100" w:type="dxa"/>
-              <w:left w:w="100" w:type="dxa"/>
-              <w:bottom w:w="100" w:type="dxa"/>
-              <w:right w:w="100" w:type="dxa"/>
-            </w:tcMar>
-          </w:tcPr>
-          <w:p>
-            <w:r>
-              <w:t>Post-Condition(s):</w:t>
-            </w:r>
-          </w:p>
-        </w:tc>
-        <w:tc>
-          <w:tcPr>
-            <w:tcW w:w="6870" w:type="dxa"/>
-            <w:shd w:val="clear" w:color="auto" w:fill="auto"/>
-            <w:tcMar>
-              <w:top w:w="100" w:type="dxa"/>
-              <w:left w:w="100" w:type="dxa"/>
-              <w:bottom w:w="100" w:type="dxa"/>
-              <w:right w:w="100" w:type="dxa"/>
-            </w:tcMar>
-          </w:tcPr>
-          <w:p>
-            <w:r>
-              <w:t>Quản trị viên quản lý</w:t>
-            </w:r>
-            <w:r>
-              <w:rPr>
-                <w:lang w:val="en-US"/>
-              </w:rPr>
-              <w:t xml:space="preserve"> </w:t>
-            </w:r>
-            <w:r>
-              <w:rPr>
-                <w:lang w:val="en-US"/>
-              </w:rPr>
-              <w:t>Nhà cung cấp</w:t>
-            </w:r>
-            <w:r>
-              <w:t xml:space="preserve"> thành công</w:t>
-            </w:r>
-          </w:p>
-        </w:tc>
-      </w:tr>
-      <w:tr>
-        <w:trPr>
-          <w:trHeight w:val="20"/>
-        </w:trPr>
-        <w:tc>
-          <w:tcPr>
-            <w:tcW w:w="2130" w:type="dxa"/>
-            <w:shd w:val="clear" w:color="auto" w:fill="auto"/>
-            <w:tcMar>
-              <w:top w:w="100" w:type="dxa"/>
-              <w:left w:w="100" w:type="dxa"/>
-              <w:bottom w:w="100" w:type="dxa"/>
-              <w:right w:w="100" w:type="dxa"/>
-            </w:tcMar>
-          </w:tcPr>
-          <w:p>
-            <w:r>
-              <w:t>Basic Flow</w:t>
-            </w:r>
-          </w:p>
-        </w:tc>
-        <w:tc>
-          <w:tcPr>
-            <w:tcW w:w="6870" w:type="dxa"/>
-            <w:shd w:val="clear" w:color="auto" w:fill="auto"/>
-            <w:tcMar>
-              <w:top w:w="100" w:type="dxa"/>
-              <w:left w:w="100" w:type="dxa"/>
-              <w:bottom w:w="100" w:type="dxa"/>
-              <w:right w:w="100" w:type="dxa"/>
-            </w:tcMar>
-          </w:tcPr>
-          <w:p>
-            <w:pPr>
-              <w:pStyle w:val="ListParagraph"/>
-              <w:numPr>
-                <w:ilvl w:val="0"/>
-                <w:numId w:val="27"/>
-              </w:numPr>
-            </w:pPr>
-            <w:r>
-              <w:t>Quản trị viên đăng nhập với tài khoản hợp lệ</w:t>
-            </w:r>
-          </w:p>
-          <w:p>
-            <w:pPr>
-              <w:pStyle w:val="ListParagraph"/>
-              <w:numPr>
-                <w:ilvl w:val="0"/>
-                <w:numId w:val="27"/>
-              </w:numPr>
-            </w:pPr>
-            <w:r>
-              <w:t>Quản trị viên click vào mục “</w:t>
-            </w:r>
-            <w:r>
-              <w:rPr>
-                <w:lang w:val="en-US"/>
-              </w:rPr>
-              <w:t>Nhà cung cấp</w:t>
-            </w:r>
-            <w:r>
-              <w:t>” ở thanh sidebar</w:t>
-            </w:r>
-          </w:p>
-          <w:p>
-            <w:pPr>
-              <w:pStyle w:val="ListParagraph"/>
-              <w:numPr>
-                <w:ilvl w:val="0"/>
-                <w:numId w:val="27"/>
-              </w:numPr>
-            </w:pPr>
-            <w:r>
-              <w:t>Hiển thị danh sách</w:t>
-            </w:r>
-            <w:r>
-              <w:rPr>
-                <w:lang w:val="en-US"/>
-              </w:rPr>
-              <w:t xml:space="preserve"> Nhà cung cấp</w:t>
-            </w:r>
-            <w:r>
-              <w:t xml:space="preserve"> trong hệ thống</w:t>
-            </w:r>
-          </w:p>
-          <w:p>
-            <w:pPr>
-              <w:pStyle w:val="ListParagraph"/>
-              <w:numPr>
-                <w:ilvl w:val="0"/>
-                <w:numId w:val="27"/>
-              </w:numPr>
-              <w:rPr>
-                <w:lang w:val="en-US"/>
-              </w:rPr>
-            </w:pPr>
-            <w:r>
-              <w:t xml:space="preserve">Quản trị viên có thể chọn các nút chức năng để có thể </w:t>
-            </w:r>
-            <w:r>
-              <w:rPr>
-                <w:lang w:val="en-US"/>
-              </w:rPr>
-              <w:t xml:space="preserve">thêm, </w:t>
-            </w:r>
-            <w:r>
-              <w:rPr>
-                <w:lang w:val="en-US"/>
-              </w:rPr>
-              <w:t>sửa, xóa 1 Nhà cung cấp</w:t>
-            </w:r>
-          </w:p>
-        </w:tc>
-      </w:tr>
-      <w:tr>
-        <w:trPr>
-          <w:trHeight w:val="20"/>
-        </w:trPr>
-        <w:tc>
-          <w:tcPr>
-            <w:tcW w:w="2130" w:type="dxa"/>
-            <w:shd w:val="clear" w:color="auto" w:fill="auto"/>
-            <w:tcMar>
-              <w:top w:w="100" w:type="dxa"/>
-              <w:left w:w="100" w:type="dxa"/>
-              <w:bottom w:w="100" w:type="dxa"/>
-              <w:right w:w="100" w:type="dxa"/>
-            </w:tcMar>
-          </w:tcPr>
-          <w:p>
-            <w:r>
-              <w:t>Alternative Flow</w:t>
-            </w:r>
-          </w:p>
-        </w:tc>
-        <w:tc>
-          <w:tcPr>
-            <w:tcW w:w="6870" w:type="dxa"/>
-            <w:shd w:val="clear" w:color="auto" w:fill="auto"/>
-            <w:tcMar>
-              <w:top w:w="100" w:type="dxa"/>
-              <w:left w:w="100" w:type="dxa"/>
-              <w:bottom w:w="100" w:type="dxa"/>
-              <w:right w:w="100" w:type="dxa"/>
-            </w:tcMar>
-          </w:tcPr>
-          <w:p>
-            <w:pPr>
-              <w:rPr>
-                <w:lang w:val="en-US"/>
-              </w:rPr>
-            </w:pPr>
-          </w:p>
-        </w:tc>
-      </w:tr>
-      <w:tr>
-        <w:trPr>
-          <w:trHeight w:val="20"/>
-        </w:trPr>
-        <w:tc>
-          <w:tcPr>
-            <w:tcW w:w="2130" w:type="dxa"/>
-            <w:shd w:val="clear" w:color="auto" w:fill="auto"/>
-            <w:tcMar>
-              <w:top w:w="100" w:type="dxa"/>
-              <w:left w:w="100" w:type="dxa"/>
-              <w:bottom w:w="100" w:type="dxa"/>
-              <w:right w:w="100" w:type="dxa"/>
-            </w:tcMar>
-          </w:tcPr>
-          <w:p>
-            <w:r>
-              <w:t>Exception Flow</w:t>
-            </w:r>
-          </w:p>
-        </w:tc>
-        <w:tc>
-          <w:tcPr>
-            <w:tcW w:w="6870" w:type="dxa"/>
-            <w:shd w:val="clear" w:color="auto" w:fill="auto"/>
-            <w:tcMar>
-              <w:top w:w="100" w:type="dxa"/>
-              <w:left w:w="100" w:type="dxa"/>
-              <w:bottom w:w="100" w:type="dxa"/>
-              <w:right w:w="100" w:type="dxa"/>
-            </w:tcMar>
-          </w:tcPr>
-          <w:p>
-            <w:r>
-              <w:t>Mất kết nối internet trong quá trình đăng nhập</w:t>
-            </w:r>
-          </w:p>
-        </w:tc>
-      </w:tr>
-      <w:tr>
-        <w:trPr>
-          <w:trHeight w:val="20"/>
-        </w:trPr>
-        <w:tc>
-          <w:tcPr>
-            <w:tcW w:w="2130" w:type="dxa"/>
-            <w:shd w:val="clear" w:color="auto" w:fill="auto"/>
-            <w:tcMar>
-              <w:top w:w="100" w:type="dxa"/>
-              <w:left w:w="100" w:type="dxa"/>
-              <w:bottom w:w="100" w:type="dxa"/>
-              <w:right w:w="100" w:type="dxa"/>
-            </w:tcMar>
-          </w:tcPr>
-          <w:p>
-            <w:r>
-              <w:t>Business Rule</w:t>
-            </w:r>
-          </w:p>
-        </w:tc>
-        <w:tc>
-          <w:tcPr>
-            <w:tcW w:w="6870" w:type="dxa"/>
-            <w:shd w:val="clear" w:color="auto" w:fill="auto"/>
-            <w:tcMar>
-              <w:top w:w="100" w:type="dxa"/>
-              <w:left w:w="100" w:type="dxa"/>
-              <w:bottom w:w="100" w:type="dxa"/>
-              <w:right w:w="100" w:type="dxa"/>
-            </w:tcMar>
-          </w:tcPr>
-          <w:p>
-            <w:r>
-              <w:t>Xuất thông báo lỗi khi hiển thị danh</w:t>
-            </w:r>
-            <w:r>
-              <w:rPr>
-                <w:lang w:val="en-US"/>
-              </w:rPr>
-              <w:t xml:space="preserve"> sách </w:t>
-            </w:r>
-            <w:r>
-              <w:rPr>
-                <w:lang w:val="en-US"/>
-              </w:rPr>
-              <w:t>nhà cung cấp</w:t>
-            </w:r>
-            <w:r>
-              <w:rPr>
-                <w:lang w:val="en-US"/>
-              </w:rPr>
-              <w:t xml:space="preserve"> </w:t>
-            </w:r>
-            <w:r>
-              <w:t>không thành công</w:t>
-            </w:r>
-          </w:p>
-        </w:tc>
-      </w:tr>
-      <w:tr>
-        <w:trPr>
-          <w:trHeight w:val="20"/>
-        </w:trPr>
-        <w:tc>
-          <w:tcPr>
-            <w:tcW w:w="2130" w:type="dxa"/>
-            <w:shd w:val="clear" w:color="auto" w:fill="auto"/>
-            <w:tcMar>
-              <w:top w:w="100" w:type="dxa"/>
-              <w:left w:w="100" w:type="dxa"/>
-              <w:bottom w:w="100" w:type="dxa"/>
-              <w:right w:w="100" w:type="dxa"/>
-            </w:tcMar>
-          </w:tcPr>
-          <w:p>
-            <w:r>
-              <w:t>Non-Functional Requirement</w:t>
-            </w:r>
-          </w:p>
-        </w:tc>
-        <w:tc>
-          <w:tcPr>
-            <w:tcW w:w="6870" w:type="dxa"/>
-            <w:shd w:val="clear" w:color="auto" w:fill="auto"/>
-            <w:tcMar>
-              <w:top w:w="100" w:type="dxa"/>
-              <w:left w:w="100" w:type="dxa"/>
-              <w:bottom w:w="100" w:type="dxa"/>
-              <w:right w:w="100" w:type="dxa"/>
-            </w:tcMar>
-          </w:tcPr>
-          <w:p>
-            <w:r>
-              <w:t>Giao diện mượt mà</w:t>
+              <w:t>UC</w:t>
+            </w:r>
+            <w:r>
+              <w:rPr>
+                <w:lang w:val="en-US"/>
+              </w:rPr>
+              <w:t>16</w:t>
             </w:r>
           </w:p>
         </w:tc>
@@ -4287,8 +2524,7 @@
           </w:tcPr>
           <w:p>
             <w:r>
-              <w:lastRenderedPageBreak/>
-              <w:t>Use Case ID</w:t>
+              <w:t>Use Case Name</w:t>
             </w:r>
           </w:p>
         </w:tc>
@@ -4316,13 +2552,10 @@
               </w:rPr>
             </w:pPr>
             <w:r>
-              <w:t>UC</w:t>
-            </w:r>
-            <w:r>
-              <w:rPr>
-                <w:lang w:val="en-US"/>
-              </w:rPr>
-              <w:t>20</w:t>
+              <w:rPr>
+                <w:lang w:val="en-US"/>
+              </w:rPr>
+              <w:t>Xem thống kê</w:t>
             </w:r>
           </w:p>
         </w:tc>
@@ -4350,7 +2583,8 @@
           </w:tcPr>
           <w:p>
             <w:r>
-              <w:t>Use Case Name</w:t>
+              <w:lastRenderedPageBreak/>
+              <w:t>Description</w:t>
             </w:r>
           </w:p>
         </w:tc>
@@ -4378,13 +2612,13 @@
               </w:rPr>
             </w:pPr>
             <w:r>
-              <w:t>Quản lý</w:t>
-            </w:r>
-            <w:r>
-              <w:rPr>
-                <w:lang w:val="en-US"/>
-              </w:rPr>
-              <w:t xml:space="preserve"> Khuyến mãi</w:t>
+              <w:t xml:space="preserve">Cho phép quản trị viên </w:t>
+            </w:r>
+            <w:r>
+              <w:rPr>
+                <w:lang w:val="en-US"/>
+              </w:rPr>
+              <w:t>xem các thống kê về sản phẩm</w:t>
             </w:r>
           </w:p>
         </w:tc>
@@ -4412,7 +2646,7 @@
           </w:tcPr>
           <w:p>
             <w:r>
-              <w:t>Description</w:t>
+              <w:t>Actors</w:t>
             </w:r>
           </w:p>
         </w:tc>
@@ -4434,19 +2668,8 @@
             </w:tcMar>
           </w:tcPr>
           <w:p>
-            <w:pPr>
-              <w:rPr>
-                <w:lang w:val="en-US"/>
-              </w:rPr>
-            </w:pPr>
-            <w:r>
-              <w:t xml:space="preserve">Cho phép quản trị viên quản lý </w:t>
-            </w:r>
-            <w:r>
-              <w:rPr>
-                <w:lang w:val="en-US"/>
-              </w:rPr>
-              <w:t>các chương trình khuyến mãi của sản phẩm trong hệ thống</w:t>
+            <w:r>
+              <w:t>Admin (QTV)</w:t>
             </w:r>
           </w:p>
         </w:tc>
@@ -4474,7 +2697,7 @@
           </w:tcPr>
           <w:p>
             <w:r>
-              <w:t>Actors</w:t>
+              <w:t>Pre-Condition(s):</w:t>
             </w:r>
           </w:p>
         </w:tc>
@@ -4497,7 +2720,7 @@
           </w:tcPr>
           <w:p>
             <w:r>
-              <w:t>Admin (QTV)</w:t>
+              <w:t>Đăng nhập tài khoản với quyền Admin (QTV)</w:t>
             </w:r>
           </w:p>
         </w:tc>
@@ -4525,7 +2748,7 @@
           </w:tcPr>
           <w:p>
             <w:r>
-              <w:t>Pre-Condition(s):</w:t>
+              <w:t>Post-Condition(s):</w:t>
             </w:r>
           </w:p>
         </w:tc>
@@ -4547,8 +2770,19 @@
             </w:tcMar>
           </w:tcPr>
           <w:p>
-            <w:r>
-              <w:t>Đăng nhập tài khoản với quyền Admin (QTV)</w:t>
+            <w:pPr>
+              <w:rPr>
+                <w:lang w:val="en-US"/>
+              </w:rPr>
+            </w:pPr>
+            <w:r>
+              <w:t xml:space="preserve">Quản trị viên </w:t>
+            </w:r>
+            <w:r>
+              <w:rPr>
+                <w:lang w:val="en-US"/>
+              </w:rPr>
+              <w:t>xem thống kê thành công</w:t>
             </w:r>
           </w:p>
         </w:tc>
@@ -4576,7 +2810,7 @@
           </w:tcPr>
           <w:p>
             <w:r>
-              <w:t>Post-Condition(s):</w:t>
+              <w:t>Basic Flow</w:t>
             </w:r>
           </w:p>
         </w:tc>
@@ -4598,20 +2832,46 @@
             </w:tcMar>
           </w:tcPr>
           <w:p>
-            <w:r>
-              <w:t>Quản trị viên quản lý</w:t>
-            </w:r>
-            <w:r>
-              <w:t xml:space="preserve"> </w:t>
-            </w:r>
-            <w:r>
-              <w:rPr>
-                <w:lang w:val="en-US"/>
-              </w:rPr>
-              <w:t>Khuyễn mãi</w:t>
-            </w:r>
-            <w:r>
-              <w:t xml:space="preserve"> thành công</w:t>
+            <w:bookmarkStart w:id="0" w:name="_GoBack"/>
+            <w:bookmarkEnd w:id="0"/>
+          </w:p>
+          <w:p>
+            <w:pPr>
+              <w:pStyle w:val="ListParagraph"/>
+              <w:numPr>
+                <w:ilvl w:val="0"/>
+                <w:numId w:val="31"/>
+              </w:numPr>
+            </w:pPr>
+            <w:r>
+              <w:t>Quản trị viên click vào mục “</w:t>
+            </w:r>
+            <w:r>
+              <w:rPr>
+                <w:lang w:val="en-US"/>
+              </w:rPr>
+              <w:t>Thống kê</w:t>
+            </w:r>
+            <w:r>
+              <w:t>” ở thanh sidebar</w:t>
+            </w:r>
+          </w:p>
+          <w:p>
+            <w:pPr>
+              <w:pStyle w:val="ListParagraph"/>
+              <w:numPr>
+                <w:ilvl w:val="0"/>
+                <w:numId w:val="31"/>
+              </w:numPr>
+            </w:pPr>
+            <w:r>
+              <w:t xml:space="preserve">Hiển thị danh sách </w:t>
+            </w:r>
+            <w:r>
+              <w:rPr>
+                <w:lang w:val="en-US"/>
+              </w:rPr>
+              <w:t>các bảng, đồ thị thống kê</w:t>
             </w:r>
           </w:p>
         </w:tc>
@@ -4639,7 +2899,7 @@
           </w:tcPr>
           <w:p>
             <w:r>
-              <w:t>Basic Flow</w:t>
+              <w:t>Alternative Flow</w:t>
             </w:r>
           </w:p>
         </w:tc>
@@ -4660,78 +2920,7 @@
               <w:right w:w="100" w:type="dxa"/>
             </w:tcMar>
           </w:tcPr>
-          <w:p>
-            <w:pPr>
-              <w:pStyle w:val="ListParagraph"/>
-              <w:numPr>
-                <w:ilvl w:val="0"/>
-                <w:numId w:val="28"/>
-              </w:numPr>
-            </w:pPr>
-            <w:r>
-              <w:t>Quản trị viên đăng nhập với tài khoản hợp lệ</w:t>
-            </w:r>
-          </w:p>
-          <w:p>
-            <w:pPr>
-              <w:pStyle w:val="ListParagraph"/>
-              <w:numPr>
-                <w:ilvl w:val="0"/>
-                <w:numId w:val="28"/>
-              </w:numPr>
-            </w:pPr>
-            <w:r>
-              <w:t>Quản trị viên click vào mục “</w:t>
-            </w:r>
-            <w:r>
-              <w:rPr>
-                <w:lang w:val="en-US"/>
-              </w:rPr>
-              <w:t>Khuyến mãi</w:t>
-            </w:r>
-            <w:r>
-              <w:t>” ở thanh sidebar</w:t>
-            </w:r>
-          </w:p>
-          <w:p>
-            <w:pPr>
-              <w:pStyle w:val="ListParagraph"/>
-              <w:numPr>
-                <w:ilvl w:val="0"/>
-                <w:numId w:val="28"/>
-              </w:numPr>
-            </w:pPr>
-            <w:r>
-              <w:t xml:space="preserve">Hiển thị danh sách </w:t>
-            </w:r>
-            <w:r>
-              <w:rPr>
-                <w:lang w:val="en-US"/>
-              </w:rPr>
-              <w:t>Khuyến mãi của sản phẩm</w:t>
-            </w:r>
-            <w:r>
-              <w:t xml:space="preserve"> trong hệ thống</w:t>
-            </w:r>
-          </w:p>
-          <w:p>
-            <w:pPr>
-              <w:pStyle w:val="ListParagraph"/>
-              <w:numPr>
-                <w:ilvl w:val="0"/>
-                <w:numId w:val="28"/>
-              </w:numPr>
-            </w:pPr>
-            <w:r>
-              <w:t xml:space="preserve">Quản trị viên có thể chọn các nút chức năng để có thể </w:t>
-            </w:r>
-            <w:r>
-              <w:rPr>
-                <w:lang w:val="en-US"/>
-              </w:rPr>
-              <w:t>thêm, sửa, xóa 1 Khuyến mãi</w:t>
-            </w:r>
-          </w:p>
+          <w:p/>
         </w:tc>
       </w:tr>
       <w:tr>
@@ -4757,7 +2946,7 @@
           </w:tcPr>
           <w:p>
             <w:r>
-              <w:t>Alternative Flow</w:t>
+              <w:t>Exception Flow</w:t>
             </w:r>
           </w:p>
         </w:tc>
@@ -4778,7 +2967,11 @@
               <w:right w:w="100" w:type="dxa"/>
             </w:tcMar>
           </w:tcPr>
-          <w:p/>
+          <w:p>
+            <w:r>
+              <w:t>Mất kết nối internet trong quá trình đăng nhập</w:t>
+            </w:r>
+          </w:p>
         </w:tc>
       </w:tr>
       <w:tr>
@@ -4804,7 +2997,7 @@
           </w:tcPr>
           <w:p>
             <w:r>
-              <w:t>Exception Flow</w:t>
+              <w:t>Business Rule</w:t>
             </w:r>
           </w:p>
         </w:tc>
@@ -4827,7 +3020,19 @@
           </w:tcPr>
           <w:p>
             <w:r>
-              <w:t>Mất kết nối internet trong quá trình đăng nhập</w:t>
+              <w:t xml:space="preserve">Xuất thông báo lỗi khi hiển thị </w:t>
+            </w:r>
+            <w:r>
+              <w:rPr>
+                <w:lang w:val="en-US"/>
+              </w:rPr>
+              <w:t>thống kê</w:t>
+            </w:r>
+            <w:r>
+              <w:t xml:space="preserve"> </w:t>
+            </w:r>
+            <w:r>
+              <w:t>không thành công</w:t>
             </w:r>
           </w:p>
         </w:tc>
@@ -4855,7 +3060,7 @@
           </w:tcPr>
           <w:p>
             <w:r>
-              <w:t>Business Rule</w:t>
+              <w:t>Non-Functional Requirement</w:t>
             </w:r>
           </w:p>
         </w:tc>
@@ -4878,72 +3083,6 @@
           </w:tcPr>
           <w:p>
             <w:r>
-              <w:t>Xuất thông báo lỗi khi hiển thị danh</w:t>
-            </w:r>
-            <w:r>
-              <w:t xml:space="preserve"> sách </w:t>
-            </w:r>
-            <w:r>
-              <w:rPr>
-                <w:lang w:val="en-US"/>
-              </w:rPr>
-              <w:t>khuyến mãi</w:t>
-            </w:r>
-            <w:r>
-              <w:t xml:space="preserve"> </w:t>
-            </w:r>
-            <w:r>
-              <w:t>không thành công</w:t>
-            </w:r>
-          </w:p>
-        </w:tc>
-      </w:tr>
-      <w:tr>
-        <w:trPr>
-          <w:trHeight w:val="20"/>
-        </w:trPr>
-        <w:tc>
-          <w:tcPr>
-            <w:tcW w:w="2130" w:type="dxa"/>
-            <w:tcBorders>
-              <w:top w:val="single" w:sz="8" w:space="0" w:color="000000"/>
-              <w:left w:val="single" w:sz="8" w:space="0" w:color="000000"/>
-              <w:bottom w:val="single" w:sz="8" w:space="0" w:color="000000"/>
-              <w:right w:val="single" w:sz="8" w:space="0" w:color="000000"/>
-            </w:tcBorders>
-            <w:shd w:val="clear" w:color="auto" w:fill="auto"/>
-            <w:tcMar>
-              <w:top w:w="100" w:type="dxa"/>
-              <w:left w:w="100" w:type="dxa"/>
-              <w:bottom w:w="100" w:type="dxa"/>
-              <w:right w:w="100" w:type="dxa"/>
-            </w:tcMar>
-          </w:tcPr>
-          <w:p>
-            <w:r>
-              <w:t>Non-Functional Requirement</w:t>
-            </w:r>
-          </w:p>
-        </w:tc>
-        <w:tc>
-          <w:tcPr>
-            <w:tcW w:w="6870" w:type="dxa"/>
-            <w:tcBorders>
-              <w:top w:val="single" w:sz="8" w:space="0" w:color="000000"/>
-              <w:left w:val="single" w:sz="8" w:space="0" w:color="000000"/>
-              <w:bottom w:val="single" w:sz="8" w:space="0" w:color="000000"/>
-              <w:right w:val="single" w:sz="8" w:space="0" w:color="000000"/>
-            </w:tcBorders>
-            <w:shd w:val="clear" w:color="auto" w:fill="auto"/>
-            <w:tcMar>
-              <w:top w:w="100" w:type="dxa"/>
-              <w:left w:w="100" w:type="dxa"/>
-              <w:bottom w:w="100" w:type="dxa"/>
-              <w:right w:w="100" w:type="dxa"/>
-            </w:tcMar>
-          </w:tcPr>
-          <w:p>
-            <w:r>
               <w:t>Giao diện mượt mà</w:t>
             </w:r>
           </w:p>
@@ -4951,2142 +3090,12 @@
       </w:tr>
     </w:tbl>
     <w:p/>
-    <w:tbl>
-      <w:tblPr>
-        <w:tblW w:w="9000" w:type="dxa"/>
-        <w:tblBorders>
-          <w:top w:val="single" w:sz="8" w:space="0" w:color="000000"/>
-          <w:left w:val="single" w:sz="8" w:space="0" w:color="000000"/>
-          <w:bottom w:val="single" w:sz="8" w:space="0" w:color="000000"/>
-          <w:right w:val="single" w:sz="8" w:space="0" w:color="000000"/>
-          <w:insideH w:val="single" w:sz="8" w:space="0" w:color="000000"/>
-          <w:insideV w:val="single" w:sz="8" w:space="0" w:color="000000"/>
-        </w:tblBorders>
-        <w:tblLayout w:type="fixed"/>
-        <w:tblLook w:val="0600" w:firstRow="0" w:lastRow="0" w:firstColumn="0" w:lastColumn="0" w:noHBand="1" w:noVBand="1"/>
-      </w:tblPr>
-      <w:tblGrid>
-        <w:gridCol w:w="2130"/>
-        <w:gridCol w:w="6870"/>
-      </w:tblGrid>
-      <w:tr>
-        <w:trPr>
-          <w:trHeight w:val="20"/>
-        </w:trPr>
-        <w:tc>
-          <w:tcPr>
-            <w:tcW w:w="2130" w:type="dxa"/>
-            <w:tcBorders>
-              <w:top w:val="single" w:sz="8" w:space="0" w:color="000000"/>
-              <w:left w:val="single" w:sz="8" w:space="0" w:color="000000"/>
-              <w:bottom w:val="single" w:sz="8" w:space="0" w:color="000000"/>
-              <w:right w:val="single" w:sz="8" w:space="0" w:color="000000"/>
-            </w:tcBorders>
-            <w:shd w:val="clear" w:color="auto" w:fill="auto"/>
-            <w:tcMar>
-              <w:top w:w="100" w:type="dxa"/>
-              <w:left w:w="100" w:type="dxa"/>
-              <w:bottom w:w="100" w:type="dxa"/>
-              <w:right w:w="100" w:type="dxa"/>
-            </w:tcMar>
-          </w:tcPr>
-          <w:p>
-            <w:r>
-              <w:t>Use Case ID</w:t>
-            </w:r>
-          </w:p>
-        </w:tc>
-        <w:tc>
-          <w:tcPr>
-            <w:tcW w:w="6870" w:type="dxa"/>
-            <w:tcBorders>
-              <w:top w:val="single" w:sz="8" w:space="0" w:color="000000"/>
-              <w:left w:val="single" w:sz="8" w:space="0" w:color="000000"/>
-              <w:bottom w:val="single" w:sz="8" w:space="0" w:color="000000"/>
-              <w:right w:val="single" w:sz="8" w:space="0" w:color="000000"/>
-            </w:tcBorders>
-            <w:shd w:val="clear" w:color="auto" w:fill="auto"/>
-            <w:tcMar>
-              <w:top w:w="100" w:type="dxa"/>
-              <w:left w:w="100" w:type="dxa"/>
-              <w:bottom w:w="100" w:type="dxa"/>
-              <w:right w:w="100" w:type="dxa"/>
-            </w:tcMar>
-          </w:tcPr>
-          <w:p>
-            <w:pPr>
-              <w:rPr>
-                <w:lang w:val="en-US"/>
-              </w:rPr>
-            </w:pPr>
-            <w:r>
-              <w:t>UC</w:t>
-            </w:r>
-            <w:r>
-              <w:rPr>
-                <w:lang w:val="en-US"/>
-              </w:rPr>
-              <w:t>2</w:t>
-            </w:r>
-            <w:r>
-              <w:rPr>
-                <w:lang w:val="en-US"/>
-              </w:rPr>
-              <w:t>1</w:t>
-            </w:r>
-          </w:p>
-        </w:tc>
-      </w:tr>
-      <w:tr>
-        <w:trPr>
-          <w:trHeight w:val="20"/>
-        </w:trPr>
-        <w:tc>
-          <w:tcPr>
-            <w:tcW w:w="2130" w:type="dxa"/>
-            <w:tcBorders>
-              <w:top w:val="single" w:sz="8" w:space="0" w:color="000000"/>
-              <w:left w:val="single" w:sz="8" w:space="0" w:color="000000"/>
-              <w:bottom w:val="single" w:sz="8" w:space="0" w:color="000000"/>
-              <w:right w:val="single" w:sz="8" w:space="0" w:color="000000"/>
-            </w:tcBorders>
-            <w:shd w:val="clear" w:color="auto" w:fill="auto"/>
-            <w:tcMar>
-              <w:top w:w="100" w:type="dxa"/>
-              <w:left w:w="100" w:type="dxa"/>
-              <w:bottom w:w="100" w:type="dxa"/>
-              <w:right w:w="100" w:type="dxa"/>
-            </w:tcMar>
-          </w:tcPr>
-          <w:p>
-            <w:r>
-              <w:t>Use Case Name</w:t>
-            </w:r>
-          </w:p>
-        </w:tc>
-        <w:tc>
-          <w:tcPr>
-            <w:tcW w:w="6870" w:type="dxa"/>
-            <w:tcBorders>
-              <w:top w:val="single" w:sz="8" w:space="0" w:color="000000"/>
-              <w:left w:val="single" w:sz="8" w:space="0" w:color="000000"/>
-              <w:bottom w:val="single" w:sz="8" w:space="0" w:color="000000"/>
-              <w:right w:val="single" w:sz="8" w:space="0" w:color="000000"/>
-            </w:tcBorders>
-            <w:shd w:val="clear" w:color="auto" w:fill="auto"/>
-            <w:tcMar>
-              <w:top w:w="100" w:type="dxa"/>
-              <w:left w:w="100" w:type="dxa"/>
-              <w:bottom w:w="100" w:type="dxa"/>
-              <w:right w:w="100" w:type="dxa"/>
-            </w:tcMar>
-          </w:tcPr>
-          <w:p>
-            <w:pPr>
-              <w:rPr>
-                <w:lang w:val="en-US"/>
-              </w:rPr>
-            </w:pPr>
-            <w:r>
-              <w:t>Quản lý</w:t>
-            </w:r>
-            <w:r>
-              <w:rPr>
-                <w:lang w:val="en-US"/>
-              </w:rPr>
-              <w:t xml:space="preserve"> </w:t>
-            </w:r>
-            <w:r>
-              <w:rPr>
-                <w:lang w:val="en-US"/>
-              </w:rPr>
-              <w:t>Slideshow</w:t>
-            </w:r>
-          </w:p>
-        </w:tc>
-      </w:tr>
-      <w:tr>
-        <w:trPr>
-          <w:trHeight w:val="20"/>
-        </w:trPr>
-        <w:tc>
-          <w:tcPr>
-            <w:tcW w:w="2130" w:type="dxa"/>
-            <w:tcBorders>
-              <w:top w:val="single" w:sz="8" w:space="0" w:color="000000"/>
-              <w:left w:val="single" w:sz="8" w:space="0" w:color="000000"/>
-              <w:bottom w:val="single" w:sz="8" w:space="0" w:color="000000"/>
-              <w:right w:val="single" w:sz="8" w:space="0" w:color="000000"/>
-            </w:tcBorders>
-            <w:shd w:val="clear" w:color="auto" w:fill="auto"/>
-            <w:tcMar>
-              <w:top w:w="100" w:type="dxa"/>
-              <w:left w:w="100" w:type="dxa"/>
-              <w:bottom w:w="100" w:type="dxa"/>
-              <w:right w:w="100" w:type="dxa"/>
-            </w:tcMar>
-          </w:tcPr>
-          <w:p>
-            <w:r>
-              <w:t>Description</w:t>
-            </w:r>
-          </w:p>
-        </w:tc>
-        <w:tc>
-          <w:tcPr>
-            <w:tcW w:w="6870" w:type="dxa"/>
-            <w:tcBorders>
-              <w:top w:val="single" w:sz="8" w:space="0" w:color="000000"/>
-              <w:left w:val="single" w:sz="8" w:space="0" w:color="000000"/>
-              <w:bottom w:val="single" w:sz="8" w:space="0" w:color="000000"/>
-              <w:right w:val="single" w:sz="8" w:space="0" w:color="000000"/>
-            </w:tcBorders>
-            <w:shd w:val="clear" w:color="auto" w:fill="auto"/>
-            <w:tcMar>
-              <w:top w:w="100" w:type="dxa"/>
-              <w:left w:w="100" w:type="dxa"/>
-              <w:bottom w:w="100" w:type="dxa"/>
-              <w:right w:w="100" w:type="dxa"/>
-            </w:tcMar>
-          </w:tcPr>
-          <w:p>
-            <w:pPr>
-              <w:rPr>
-                <w:lang w:val="en-US"/>
-              </w:rPr>
-            </w:pPr>
-            <w:r>
-              <w:t xml:space="preserve">Cho phép quản trị viên quản lý </w:t>
-            </w:r>
-            <w:r>
-              <w:rPr>
-                <w:lang w:val="en-US"/>
-              </w:rPr>
-              <w:t>slideshow trên trang chủ</w:t>
-            </w:r>
-          </w:p>
-        </w:tc>
-      </w:tr>
-      <w:tr>
-        <w:trPr>
-          <w:trHeight w:val="20"/>
-        </w:trPr>
-        <w:tc>
-          <w:tcPr>
-            <w:tcW w:w="2130" w:type="dxa"/>
-            <w:tcBorders>
-              <w:top w:val="single" w:sz="8" w:space="0" w:color="000000"/>
-              <w:left w:val="single" w:sz="8" w:space="0" w:color="000000"/>
-              <w:bottom w:val="single" w:sz="8" w:space="0" w:color="000000"/>
-              <w:right w:val="single" w:sz="8" w:space="0" w:color="000000"/>
-            </w:tcBorders>
-            <w:shd w:val="clear" w:color="auto" w:fill="auto"/>
-            <w:tcMar>
-              <w:top w:w="100" w:type="dxa"/>
-              <w:left w:w="100" w:type="dxa"/>
-              <w:bottom w:w="100" w:type="dxa"/>
-              <w:right w:w="100" w:type="dxa"/>
-            </w:tcMar>
-          </w:tcPr>
-          <w:p>
-            <w:r>
-              <w:t>Actors</w:t>
-            </w:r>
-          </w:p>
-        </w:tc>
-        <w:tc>
-          <w:tcPr>
-            <w:tcW w:w="6870" w:type="dxa"/>
-            <w:tcBorders>
-              <w:top w:val="single" w:sz="8" w:space="0" w:color="000000"/>
-              <w:left w:val="single" w:sz="8" w:space="0" w:color="000000"/>
-              <w:bottom w:val="single" w:sz="8" w:space="0" w:color="000000"/>
-              <w:right w:val="single" w:sz="8" w:space="0" w:color="000000"/>
-            </w:tcBorders>
-            <w:shd w:val="clear" w:color="auto" w:fill="auto"/>
-            <w:tcMar>
-              <w:top w:w="100" w:type="dxa"/>
-              <w:left w:w="100" w:type="dxa"/>
-              <w:bottom w:w="100" w:type="dxa"/>
-              <w:right w:w="100" w:type="dxa"/>
-            </w:tcMar>
-          </w:tcPr>
-          <w:p>
-            <w:r>
-              <w:t>Admin (QTV)</w:t>
-            </w:r>
-          </w:p>
-        </w:tc>
-      </w:tr>
-      <w:tr>
-        <w:trPr>
-          <w:trHeight w:val="20"/>
-        </w:trPr>
-        <w:tc>
-          <w:tcPr>
-            <w:tcW w:w="2130" w:type="dxa"/>
-            <w:tcBorders>
-              <w:top w:val="single" w:sz="8" w:space="0" w:color="000000"/>
-              <w:left w:val="single" w:sz="8" w:space="0" w:color="000000"/>
-              <w:bottom w:val="single" w:sz="8" w:space="0" w:color="000000"/>
-              <w:right w:val="single" w:sz="8" w:space="0" w:color="000000"/>
-            </w:tcBorders>
-            <w:shd w:val="clear" w:color="auto" w:fill="auto"/>
-            <w:tcMar>
-              <w:top w:w="100" w:type="dxa"/>
-              <w:left w:w="100" w:type="dxa"/>
-              <w:bottom w:w="100" w:type="dxa"/>
-              <w:right w:w="100" w:type="dxa"/>
-            </w:tcMar>
-          </w:tcPr>
-          <w:p>
-            <w:r>
-              <w:t>Pre-Condition(s):</w:t>
-            </w:r>
-          </w:p>
-        </w:tc>
-        <w:tc>
-          <w:tcPr>
-            <w:tcW w:w="6870" w:type="dxa"/>
-            <w:tcBorders>
-              <w:top w:val="single" w:sz="8" w:space="0" w:color="000000"/>
-              <w:left w:val="single" w:sz="8" w:space="0" w:color="000000"/>
-              <w:bottom w:val="single" w:sz="8" w:space="0" w:color="000000"/>
-              <w:right w:val="single" w:sz="8" w:space="0" w:color="000000"/>
-            </w:tcBorders>
-            <w:shd w:val="clear" w:color="auto" w:fill="auto"/>
-            <w:tcMar>
-              <w:top w:w="100" w:type="dxa"/>
-              <w:left w:w="100" w:type="dxa"/>
-              <w:bottom w:w="100" w:type="dxa"/>
-              <w:right w:w="100" w:type="dxa"/>
-            </w:tcMar>
-          </w:tcPr>
-          <w:p>
-            <w:r>
-              <w:t>Đăng nhập tài khoản với quyền Admin (QTV)</w:t>
-            </w:r>
-          </w:p>
-        </w:tc>
-      </w:tr>
-      <w:tr>
-        <w:trPr>
-          <w:trHeight w:val="20"/>
-        </w:trPr>
-        <w:tc>
-          <w:tcPr>
-            <w:tcW w:w="2130" w:type="dxa"/>
-            <w:tcBorders>
-              <w:top w:val="single" w:sz="8" w:space="0" w:color="000000"/>
-              <w:left w:val="single" w:sz="8" w:space="0" w:color="000000"/>
-              <w:bottom w:val="single" w:sz="8" w:space="0" w:color="000000"/>
-              <w:right w:val="single" w:sz="8" w:space="0" w:color="000000"/>
-            </w:tcBorders>
-            <w:shd w:val="clear" w:color="auto" w:fill="auto"/>
-            <w:tcMar>
-              <w:top w:w="100" w:type="dxa"/>
-              <w:left w:w="100" w:type="dxa"/>
-              <w:bottom w:w="100" w:type="dxa"/>
-              <w:right w:w="100" w:type="dxa"/>
-            </w:tcMar>
-          </w:tcPr>
-          <w:p>
-            <w:r>
-              <w:t>Post-Condition(s):</w:t>
-            </w:r>
-          </w:p>
-        </w:tc>
-        <w:tc>
-          <w:tcPr>
-            <w:tcW w:w="6870" w:type="dxa"/>
-            <w:tcBorders>
-              <w:top w:val="single" w:sz="8" w:space="0" w:color="000000"/>
-              <w:left w:val="single" w:sz="8" w:space="0" w:color="000000"/>
-              <w:bottom w:val="single" w:sz="8" w:space="0" w:color="000000"/>
-              <w:right w:val="single" w:sz="8" w:space="0" w:color="000000"/>
-            </w:tcBorders>
-            <w:shd w:val="clear" w:color="auto" w:fill="auto"/>
-            <w:tcMar>
-              <w:top w:w="100" w:type="dxa"/>
-              <w:left w:w="100" w:type="dxa"/>
-              <w:bottom w:w="100" w:type="dxa"/>
-              <w:right w:w="100" w:type="dxa"/>
-            </w:tcMar>
-          </w:tcPr>
-          <w:p>
-            <w:r>
-              <w:t>Quản trị viên quản lý</w:t>
-            </w:r>
-            <w:r>
-              <w:t xml:space="preserve"> </w:t>
-            </w:r>
-            <w:r>
-              <w:rPr>
-                <w:lang w:val="en-US"/>
-              </w:rPr>
-              <w:t>Slideshow</w:t>
-            </w:r>
-            <w:r>
-              <w:t xml:space="preserve"> thành công</w:t>
-            </w:r>
-          </w:p>
-        </w:tc>
-      </w:tr>
-      <w:tr>
-        <w:trPr>
-          <w:trHeight w:val="20"/>
-        </w:trPr>
-        <w:tc>
-          <w:tcPr>
-            <w:tcW w:w="2130" w:type="dxa"/>
-            <w:tcBorders>
-              <w:top w:val="single" w:sz="8" w:space="0" w:color="000000"/>
-              <w:left w:val="single" w:sz="8" w:space="0" w:color="000000"/>
-              <w:bottom w:val="single" w:sz="8" w:space="0" w:color="000000"/>
-              <w:right w:val="single" w:sz="8" w:space="0" w:color="000000"/>
-            </w:tcBorders>
-            <w:shd w:val="clear" w:color="auto" w:fill="auto"/>
-            <w:tcMar>
-              <w:top w:w="100" w:type="dxa"/>
-              <w:left w:w="100" w:type="dxa"/>
-              <w:bottom w:w="100" w:type="dxa"/>
-              <w:right w:w="100" w:type="dxa"/>
-            </w:tcMar>
-          </w:tcPr>
-          <w:p>
-            <w:r>
-              <w:t>Basic Flow</w:t>
-            </w:r>
-          </w:p>
-        </w:tc>
-        <w:tc>
-          <w:tcPr>
-            <w:tcW w:w="6870" w:type="dxa"/>
-            <w:tcBorders>
-              <w:top w:val="single" w:sz="8" w:space="0" w:color="000000"/>
-              <w:left w:val="single" w:sz="8" w:space="0" w:color="000000"/>
-              <w:bottom w:val="single" w:sz="8" w:space="0" w:color="000000"/>
-              <w:right w:val="single" w:sz="8" w:space="0" w:color="000000"/>
-            </w:tcBorders>
-            <w:shd w:val="clear" w:color="auto" w:fill="auto"/>
-            <w:tcMar>
-              <w:top w:w="100" w:type="dxa"/>
-              <w:left w:w="100" w:type="dxa"/>
-              <w:bottom w:w="100" w:type="dxa"/>
-              <w:right w:w="100" w:type="dxa"/>
-            </w:tcMar>
-          </w:tcPr>
-          <w:p>
-            <w:pPr>
-              <w:pStyle w:val="ListParagraph"/>
-              <w:numPr>
-                <w:ilvl w:val="0"/>
-                <w:numId w:val="29"/>
-              </w:numPr>
-            </w:pPr>
-            <w:r>
-              <w:t>Quản trị viên đăng nhập với tài khoản hợp lệ</w:t>
-            </w:r>
-          </w:p>
-          <w:p>
-            <w:pPr>
-              <w:pStyle w:val="ListParagraph"/>
-              <w:numPr>
-                <w:ilvl w:val="0"/>
-                <w:numId w:val="29"/>
-              </w:numPr>
-            </w:pPr>
-            <w:r>
-              <w:t>Quản trị viên click vào mục “</w:t>
-            </w:r>
-            <w:r>
-              <w:rPr>
-                <w:lang w:val="en-US"/>
-              </w:rPr>
-              <w:t>Slideshow</w:t>
-            </w:r>
-            <w:r>
-              <w:t>” ở thanh sidebar</w:t>
-            </w:r>
-          </w:p>
-          <w:p>
-            <w:pPr>
-              <w:pStyle w:val="ListParagraph"/>
-              <w:numPr>
-                <w:ilvl w:val="0"/>
-                <w:numId w:val="29"/>
-              </w:numPr>
-            </w:pPr>
-            <w:r>
-              <w:t>Hiển thị</w:t>
-            </w:r>
-            <w:r>
-              <w:rPr>
-                <w:lang w:val="en-US"/>
-              </w:rPr>
-              <w:t xml:space="preserve"> danh sách các slide hiện đang trong slideshow</w:t>
-            </w:r>
-          </w:p>
-          <w:p>
-            <w:pPr>
-              <w:pStyle w:val="ListParagraph"/>
-              <w:numPr>
-                <w:ilvl w:val="0"/>
-                <w:numId w:val="29"/>
-              </w:numPr>
-            </w:pPr>
-            <w:r>
-              <w:t xml:space="preserve">Quản trị viên có thể chọn các nút chức năng để có thể </w:t>
-            </w:r>
-            <w:r>
-              <w:rPr>
-                <w:lang w:val="en-US"/>
-              </w:rPr>
-              <w:t xml:space="preserve">thêm, sửa, xóa 1 </w:t>
-            </w:r>
-            <w:r>
-              <w:rPr>
-                <w:lang w:val="en-US"/>
-              </w:rPr>
-              <w:t>slide</w:t>
-            </w:r>
-          </w:p>
-        </w:tc>
-      </w:tr>
-      <w:tr>
-        <w:trPr>
-          <w:trHeight w:val="20"/>
-        </w:trPr>
-        <w:tc>
-          <w:tcPr>
-            <w:tcW w:w="2130" w:type="dxa"/>
-            <w:tcBorders>
-              <w:top w:val="single" w:sz="8" w:space="0" w:color="000000"/>
-              <w:left w:val="single" w:sz="8" w:space="0" w:color="000000"/>
-              <w:bottom w:val="single" w:sz="8" w:space="0" w:color="000000"/>
-              <w:right w:val="single" w:sz="8" w:space="0" w:color="000000"/>
-            </w:tcBorders>
-            <w:shd w:val="clear" w:color="auto" w:fill="auto"/>
-            <w:tcMar>
-              <w:top w:w="100" w:type="dxa"/>
-              <w:left w:w="100" w:type="dxa"/>
-              <w:bottom w:w="100" w:type="dxa"/>
-              <w:right w:w="100" w:type="dxa"/>
-            </w:tcMar>
-          </w:tcPr>
-          <w:p>
-            <w:r>
-              <w:t>Alternative Flow</w:t>
-            </w:r>
-          </w:p>
-        </w:tc>
-        <w:tc>
-          <w:tcPr>
-            <w:tcW w:w="6870" w:type="dxa"/>
-            <w:tcBorders>
-              <w:top w:val="single" w:sz="8" w:space="0" w:color="000000"/>
-              <w:left w:val="single" w:sz="8" w:space="0" w:color="000000"/>
-              <w:bottom w:val="single" w:sz="8" w:space="0" w:color="000000"/>
-              <w:right w:val="single" w:sz="8" w:space="0" w:color="000000"/>
-            </w:tcBorders>
-            <w:shd w:val="clear" w:color="auto" w:fill="auto"/>
-            <w:tcMar>
-              <w:top w:w="100" w:type="dxa"/>
-              <w:left w:w="100" w:type="dxa"/>
-              <w:bottom w:w="100" w:type="dxa"/>
-              <w:right w:w="100" w:type="dxa"/>
-            </w:tcMar>
-          </w:tcPr>
-          <w:p/>
-        </w:tc>
-      </w:tr>
-      <w:tr>
-        <w:trPr>
-          <w:trHeight w:val="20"/>
-        </w:trPr>
-        <w:tc>
-          <w:tcPr>
-            <w:tcW w:w="2130" w:type="dxa"/>
-            <w:tcBorders>
-              <w:top w:val="single" w:sz="8" w:space="0" w:color="000000"/>
-              <w:left w:val="single" w:sz="8" w:space="0" w:color="000000"/>
-              <w:bottom w:val="single" w:sz="8" w:space="0" w:color="000000"/>
-              <w:right w:val="single" w:sz="8" w:space="0" w:color="000000"/>
-            </w:tcBorders>
-            <w:shd w:val="clear" w:color="auto" w:fill="auto"/>
-            <w:tcMar>
-              <w:top w:w="100" w:type="dxa"/>
-              <w:left w:w="100" w:type="dxa"/>
-              <w:bottom w:w="100" w:type="dxa"/>
-              <w:right w:w="100" w:type="dxa"/>
-            </w:tcMar>
-          </w:tcPr>
-          <w:p>
-            <w:r>
-              <w:lastRenderedPageBreak/>
-              <w:t>Exception Flow</w:t>
-            </w:r>
-          </w:p>
-        </w:tc>
-        <w:tc>
-          <w:tcPr>
-            <w:tcW w:w="6870" w:type="dxa"/>
-            <w:tcBorders>
-              <w:top w:val="single" w:sz="8" w:space="0" w:color="000000"/>
-              <w:left w:val="single" w:sz="8" w:space="0" w:color="000000"/>
-              <w:bottom w:val="single" w:sz="8" w:space="0" w:color="000000"/>
-              <w:right w:val="single" w:sz="8" w:space="0" w:color="000000"/>
-            </w:tcBorders>
-            <w:shd w:val="clear" w:color="auto" w:fill="auto"/>
-            <w:tcMar>
-              <w:top w:w="100" w:type="dxa"/>
-              <w:left w:w="100" w:type="dxa"/>
-              <w:bottom w:w="100" w:type="dxa"/>
-              <w:right w:w="100" w:type="dxa"/>
-            </w:tcMar>
-          </w:tcPr>
-          <w:p>
-            <w:r>
-              <w:t>Mất kết nối internet trong quá trình đăng nhập</w:t>
-            </w:r>
-          </w:p>
-        </w:tc>
-      </w:tr>
-      <w:tr>
-        <w:trPr>
-          <w:trHeight w:val="20"/>
-        </w:trPr>
-        <w:tc>
-          <w:tcPr>
-            <w:tcW w:w="2130" w:type="dxa"/>
-            <w:tcBorders>
-              <w:top w:val="single" w:sz="8" w:space="0" w:color="000000"/>
-              <w:left w:val="single" w:sz="8" w:space="0" w:color="000000"/>
-              <w:bottom w:val="single" w:sz="8" w:space="0" w:color="000000"/>
-              <w:right w:val="single" w:sz="8" w:space="0" w:color="000000"/>
-            </w:tcBorders>
-            <w:shd w:val="clear" w:color="auto" w:fill="auto"/>
-            <w:tcMar>
-              <w:top w:w="100" w:type="dxa"/>
-              <w:left w:w="100" w:type="dxa"/>
-              <w:bottom w:w="100" w:type="dxa"/>
-              <w:right w:w="100" w:type="dxa"/>
-            </w:tcMar>
-          </w:tcPr>
-          <w:p>
-            <w:r>
-              <w:t>Business Rule</w:t>
-            </w:r>
-          </w:p>
-        </w:tc>
-        <w:tc>
-          <w:tcPr>
-            <w:tcW w:w="6870" w:type="dxa"/>
-            <w:tcBorders>
-              <w:top w:val="single" w:sz="8" w:space="0" w:color="000000"/>
-              <w:left w:val="single" w:sz="8" w:space="0" w:color="000000"/>
-              <w:bottom w:val="single" w:sz="8" w:space="0" w:color="000000"/>
-              <w:right w:val="single" w:sz="8" w:space="0" w:color="000000"/>
-            </w:tcBorders>
-            <w:shd w:val="clear" w:color="auto" w:fill="auto"/>
-            <w:tcMar>
-              <w:top w:w="100" w:type="dxa"/>
-              <w:left w:w="100" w:type="dxa"/>
-              <w:bottom w:w="100" w:type="dxa"/>
-              <w:right w:w="100" w:type="dxa"/>
-            </w:tcMar>
-          </w:tcPr>
-          <w:p>
-            <w:r>
-              <w:t>Xuất thông báo lỗi khi hiển thị danh</w:t>
-            </w:r>
-            <w:r>
-              <w:t xml:space="preserve"> sách </w:t>
-            </w:r>
-            <w:r>
-              <w:rPr>
-                <w:lang w:val="en-US"/>
-              </w:rPr>
-              <w:t>slide</w:t>
-            </w:r>
-            <w:r>
-              <w:t xml:space="preserve"> </w:t>
-            </w:r>
-            <w:r>
-              <w:t>không thành công</w:t>
-            </w:r>
-          </w:p>
-        </w:tc>
-      </w:tr>
-      <w:tr>
-        <w:trPr>
-          <w:trHeight w:val="20"/>
-        </w:trPr>
-        <w:tc>
-          <w:tcPr>
-            <w:tcW w:w="2130" w:type="dxa"/>
-            <w:tcBorders>
-              <w:top w:val="single" w:sz="8" w:space="0" w:color="000000"/>
-              <w:left w:val="single" w:sz="8" w:space="0" w:color="000000"/>
-              <w:bottom w:val="single" w:sz="8" w:space="0" w:color="000000"/>
-              <w:right w:val="single" w:sz="8" w:space="0" w:color="000000"/>
-            </w:tcBorders>
-            <w:shd w:val="clear" w:color="auto" w:fill="auto"/>
-            <w:tcMar>
-              <w:top w:w="100" w:type="dxa"/>
-              <w:left w:w="100" w:type="dxa"/>
-              <w:bottom w:w="100" w:type="dxa"/>
-              <w:right w:w="100" w:type="dxa"/>
-            </w:tcMar>
-          </w:tcPr>
-          <w:p>
-            <w:r>
-              <w:t>Non-Functional Requirement</w:t>
-            </w:r>
-          </w:p>
-        </w:tc>
-        <w:tc>
-          <w:tcPr>
-            <w:tcW w:w="6870" w:type="dxa"/>
-            <w:tcBorders>
-              <w:top w:val="single" w:sz="8" w:space="0" w:color="000000"/>
-              <w:left w:val="single" w:sz="8" w:space="0" w:color="000000"/>
-              <w:bottom w:val="single" w:sz="8" w:space="0" w:color="000000"/>
-              <w:right w:val="single" w:sz="8" w:space="0" w:color="000000"/>
-            </w:tcBorders>
-            <w:shd w:val="clear" w:color="auto" w:fill="auto"/>
-            <w:tcMar>
-              <w:top w:w="100" w:type="dxa"/>
-              <w:left w:w="100" w:type="dxa"/>
-              <w:bottom w:w="100" w:type="dxa"/>
-              <w:right w:w="100" w:type="dxa"/>
-            </w:tcMar>
-          </w:tcPr>
-          <w:p>
-            <w:r>
-              <w:t>Giao diện mượt mà</w:t>
-            </w:r>
-          </w:p>
-        </w:tc>
-      </w:tr>
-    </w:tbl>
     <w:p/>
-    <w:tbl>
-      <w:tblPr>
-        <w:tblW w:w="9000" w:type="dxa"/>
-        <w:tblBorders>
-          <w:top w:val="single" w:sz="8" w:space="0" w:color="000000"/>
-          <w:left w:val="single" w:sz="8" w:space="0" w:color="000000"/>
-          <w:bottom w:val="single" w:sz="8" w:space="0" w:color="000000"/>
-          <w:right w:val="single" w:sz="8" w:space="0" w:color="000000"/>
-          <w:insideH w:val="single" w:sz="8" w:space="0" w:color="000000"/>
-          <w:insideV w:val="single" w:sz="8" w:space="0" w:color="000000"/>
-        </w:tblBorders>
-        <w:tblLayout w:type="fixed"/>
-        <w:tblLook w:val="0600" w:firstRow="0" w:lastRow="0" w:firstColumn="0" w:lastColumn="0" w:noHBand="1" w:noVBand="1"/>
-      </w:tblPr>
-      <w:tblGrid>
-        <w:gridCol w:w="2130"/>
-        <w:gridCol w:w="6870"/>
-      </w:tblGrid>
-      <w:tr>
-        <w:trPr>
-          <w:trHeight w:val="20"/>
-        </w:trPr>
-        <w:tc>
-          <w:tcPr>
-            <w:tcW w:w="2130" w:type="dxa"/>
-            <w:tcBorders>
-              <w:top w:val="single" w:sz="8" w:space="0" w:color="000000"/>
-              <w:left w:val="single" w:sz="8" w:space="0" w:color="000000"/>
-              <w:bottom w:val="single" w:sz="8" w:space="0" w:color="000000"/>
-              <w:right w:val="single" w:sz="8" w:space="0" w:color="000000"/>
-            </w:tcBorders>
-            <w:shd w:val="clear" w:color="auto" w:fill="auto"/>
-            <w:tcMar>
-              <w:top w:w="100" w:type="dxa"/>
-              <w:left w:w="100" w:type="dxa"/>
-              <w:bottom w:w="100" w:type="dxa"/>
-              <w:right w:w="100" w:type="dxa"/>
-            </w:tcMar>
-          </w:tcPr>
-          <w:p>
-            <w:r>
-              <w:t>Use Case ID</w:t>
-            </w:r>
-          </w:p>
-        </w:tc>
-        <w:tc>
-          <w:tcPr>
-            <w:tcW w:w="6870" w:type="dxa"/>
-            <w:tcBorders>
-              <w:top w:val="single" w:sz="8" w:space="0" w:color="000000"/>
-              <w:left w:val="single" w:sz="8" w:space="0" w:color="000000"/>
-              <w:bottom w:val="single" w:sz="8" w:space="0" w:color="000000"/>
-              <w:right w:val="single" w:sz="8" w:space="0" w:color="000000"/>
-            </w:tcBorders>
-            <w:shd w:val="clear" w:color="auto" w:fill="auto"/>
-            <w:tcMar>
-              <w:top w:w="100" w:type="dxa"/>
-              <w:left w:w="100" w:type="dxa"/>
-              <w:bottom w:w="100" w:type="dxa"/>
-              <w:right w:w="100" w:type="dxa"/>
-            </w:tcMar>
-          </w:tcPr>
-          <w:p>
-            <w:pPr>
-              <w:rPr>
-                <w:lang w:val="en-US"/>
-              </w:rPr>
-            </w:pPr>
-            <w:r>
-              <w:t>UC</w:t>
-            </w:r>
-            <w:r>
-              <w:rPr>
-                <w:lang w:val="en-US"/>
-              </w:rPr>
-              <w:t>2</w:t>
-            </w:r>
-            <w:r>
-              <w:rPr>
-                <w:lang w:val="en-US"/>
-              </w:rPr>
-              <w:t>2</w:t>
-            </w:r>
-          </w:p>
-        </w:tc>
-      </w:tr>
-      <w:tr>
-        <w:trPr>
-          <w:trHeight w:val="20"/>
-        </w:trPr>
-        <w:tc>
-          <w:tcPr>
-            <w:tcW w:w="2130" w:type="dxa"/>
-            <w:tcBorders>
-              <w:top w:val="single" w:sz="8" w:space="0" w:color="000000"/>
-              <w:left w:val="single" w:sz="8" w:space="0" w:color="000000"/>
-              <w:bottom w:val="single" w:sz="8" w:space="0" w:color="000000"/>
-              <w:right w:val="single" w:sz="8" w:space="0" w:color="000000"/>
-            </w:tcBorders>
-            <w:shd w:val="clear" w:color="auto" w:fill="auto"/>
-            <w:tcMar>
-              <w:top w:w="100" w:type="dxa"/>
-              <w:left w:w="100" w:type="dxa"/>
-              <w:bottom w:w="100" w:type="dxa"/>
-              <w:right w:w="100" w:type="dxa"/>
-            </w:tcMar>
-          </w:tcPr>
-          <w:p>
-            <w:r>
-              <w:t>Use Case Name</w:t>
-            </w:r>
-          </w:p>
-        </w:tc>
-        <w:tc>
-          <w:tcPr>
-            <w:tcW w:w="6870" w:type="dxa"/>
-            <w:tcBorders>
-              <w:top w:val="single" w:sz="8" w:space="0" w:color="000000"/>
-              <w:left w:val="single" w:sz="8" w:space="0" w:color="000000"/>
-              <w:bottom w:val="single" w:sz="8" w:space="0" w:color="000000"/>
-              <w:right w:val="single" w:sz="8" w:space="0" w:color="000000"/>
-            </w:tcBorders>
-            <w:shd w:val="clear" w:color="auto" w:fill="auto"/>
-            <w:tcMar>
-              <w:top w:w="100" w:type="dxa"/>
-              <w:left w:w="100" w:type="dxa"/>
-              <w:bottom w:w="100" w:type="dxa"/>
-              <w:right w:w="100" w:type="dxa"/>
-            </w:tcMar>
-          </w:tcPr>
-          <w:p>
-            <w:pPr>
-              <w:rPr>
-                <w:lang w:val="en-US"/>
-              </w:rPr>
-            </w:pPr>
-            <w:r>
-              <w:t>Quản lý</w:t>
-            </w:r>
-            <w:r>
-              <w:rPr>
-                <w:lang w:val="en-US"/>
-              </w:rPr>
-              <w:t xml:space="preserve"> </w:t>
-            </w:r>
-            <w:r>
-              <w:rPr>
-                <w:lang w:val="en-US"/>
-              </w:rPr>
-              <w:t>Phương thức thanh toán</w:t>
-            </w:r>
-          </w:p>
-        </w:tc>
-      </w:tr>
-      <w:tr>
-        <w:trPr>
-          <w:trHeight w:val="20"/>
-        </w:trPr>
-        <w:tc>
-          <w:tcPr>
-            <w:tcW w:w="2130" w:type="dxa"/>
-            <w:tcBorders>
-              <w:top w:val="single" w:sz="8" w:space="0" w:color="000000"/>
-              <w:left w:val="single" w:sz="8" w:space="0" w:color="000000"/>
-              <w:bottom w:val="single" w:sz="8" w:space="0" w:color="000000"/>
-              <w:right w:val="single" w:sz="8" w:space="0" w:color="000000"/>
-            </w:tcBorders>
-            <w:shd w:val="clear" w:color="auto" w:fill="auto"/>
-            <w:tcMar>
-              <w:top w:w="100" w:type="dxa"/>
-              <w:left w:w="100" w:type="dxa"/>
-              <w:bottom w:w="100" w:type="dxa"/>
-              <w:right w:w="100" w:type="dxa"/>
-            </w:tcMar>
-          </w:tcPr>
-          <w:p>
-            <w:r>
-              <w:t>Description</w:t>
-            </w:r>
-          </w:p>
-        </w:tc>
-        <w:tc>
-          <w:tcPr>
-            <w:tcW w:w="6870" w:type="dxa"/>
-            <w:tcBorders>
-              <w:top w:val="single" w:sz="8" w:space="0" w:color="000000"/>
-              <w:left w:val="single" w:sz="8" w:space="0" w:color="000000"/>
-              <w:bottom w:val="single" w:sz="8" w:space="0" w:color="000000"/>
-              <w:right w:val="single" w:sz="8" w:space="0" w:color="000000"/>
-            </w:tcBorders>
-            <w:shd w:val="clear" w:color="auto" w:fill="auto"/>
-            <w:tcMar>
-              <w:top w:w="100" w:type="dxa"/>
-              <w:left w:w="100" w:type="dxa"/>
-              <w:bottom w:w="100" w:type="dxa"/>
-              <w:right w:w="100" w:type="dxa"/>
-            </w:tcMar>
-          </w:tcPr>
-          <w:p>
-            <w:pPr>
-              <w:rPr>
-                <w:lang w:val="en-US"/>
-              </w:rPr>
-            </w:pPr>
-            <w:r>
-              <w:t xml:space="preserve">Cho phép quản trị viên quản lý </w:t>
-            </w:r>
-            <w:r>
-              <w:rPr>
-                <w:lang w:val="en-US"/>
-              </w:rPr>
-              <w:t xml:space="preserve">các </w:t>
-            </w:r>
-            <w:r>
-              <w:rPr>
-                <w:lang w:val="en-US"/>
-              </w:rPr>
-              <w:t>Phương thức thanh toán trong hệ thống</w:t>
-            </w:r>
-          </w:p>
-        </w:tc>
-      </w:tr>
-      <w:tr>
-        <w:trPr>
-          <w:trHeight w:val="20"/>
-        </w:trPr>
-        <w:tc>
-          <w:tcPr>
-            <w:tcW w:w="2130" w:type="dxa"/>
-            <w:tcBorders>
-              <w:top w:val="single" w:sz="8" w:space="0" w:color="000000"/>
-              <w:left w:val="single" w:sz="8" w:space="0" w:color="000000"/>
-              <w:bottom w:val="single" w:sz="8" w:space="0" w:color="000000"/>
-              <w:right w:val="single" w:sz="8" w:space="0" w:color="000000"/>
-            </w:tcBorders>
-            <w:shd w:val="clear" w:color="auto" w:fill="auto"/>
-            <w:tcMar>
-              <w:top w:w="100" w:type="dxa"/>
-              <w:left w:w="100" w:type="dxa"/>
-              <w:bottom w:w="100" w:type="dxa"/>
-              <w:right w:w="100" w:type="dxa"/>
-            </w:tcMar>
-          </w:tcPr>
-          <w:p>
-            <w:r>
-              <w:t>Actors</w:t>
-            </w:r>
-          </w:p>
-        </w:tc>
-        <w:tc>
-          <w:tcPr>
-            <w:tcW w:w="6870" w:type="dxa"/>
-            <w:tcBorders>
-              <w:top w:val="single" w:sz="8" w:space="0" w:color="000000"/>
-              <w:left w:val="single" w:sz="8" w:space="0" w:color="000000"/>
-              <w:bottom w:val="single" w:sz="8" w:space="0" w:color="000000"/>
-              <w:right w:val="single" w:sz="8" w:space="0" w:color="000000"/>
-            </w:tcBorders>
-            <w:shd w:val="clear" w:color="auto" w:fill="auto"/>
-            <w:tcMar>
-              <w:top w:w="100" w:type="dxa"/>
-              <w:left w:w="100" w:type="dxa"/>
-              <w:bottom w:w="100" w:type="dxa"/>
-              <w:right w:w="100" w:type="dxa"/>
-            </w:tcMar>
-          </w:tcPr>
-          <w:p>
-            <w:r>
-              <w:t>Admin (QTV)</w:t>
-            </w:r>
-          </w:p>
-        </w:tc>
-      </w:tr>
-      <w:tr>
-        <w:trPr>
-          <w:trHeight w:val="20"/>
-        </w:trPr>
-        <w:tc>
-          <w:tcPr>
-            <w:tcW w:w="2130" w:type="dxa"/>
-            <w:tcBorders>
-              <w:top w:val="single" w:sz="8" w:space="0" w:color="000000"/>
-              <w:left w:val="single" w:sz="8" w:space="0" w:color="000000"/>
-              <w:bottom w:val="single" w:sz="8" w:space="0" w:color="000000"/>
-              <w:right w:val="single" w:sz="8" w:space="0" w:color="000000"/>
-            </w:tcBorders>
-            <w:shd w:val="clear" w:color="auto" w:fill="auto"/>
-            <w:tcMar>
-              <w:top w:w="100" w:type="dxa"/>
-              <w:left w:w="100" w:type="dxa"/>
-              <w:bottom w:w="100" w:type="dxa"/>
-              <w:right w:w="100" w:type="dxa"/>
-            </w:tcMar>
-          </w:tcPr>
-          <w:p>
-            <w:r>
-              <w:t>Pre-Condition(s):</w:t>
-            </w:r>
-          </w:p>
-        </w:tc>
-        <w:tc>
-          <w:tcPr>
-            <w:tcW w:w="6870" w:type="dxa"/>
-            <w:tcBorders>
-              <w:top w:val="single" w:sz="8" w:space="0" w:color="000000"/>
-              <w:left w:val="single" w:sz="8" w:space="0" w:color="000000"/>
-              <w:bottom w:val="single" w:sz="8" w:space="0" w:color="000000"/>
-              <w:right w:val="single" w:sz="8" w:space="0" w:color="000000"/>
-            </w:tcBorders>
-            <w:shd w:val="clear" w:color="auto" w:fill="auto"/>
-            <w:tcMar>
-              <w:top w:w="100" w:type="dxa"/>
-              <w:left w:w="100" w:type="dxa"/>
-              <w:bottom w:w="100" w:type="dxa"/>
-              <w:right w:w="100" w:type="dxa"/>
-            </w:tcMar>
-          </w:tcPr>
-          <w:p>
-            <w:r>
-              <w:t>Đăng nhập tài khoản với quyền Admin (QTV)</w:t>
-            </w:r>
-          </w:p>
-        </w:tc>
-      </w:tr>
-      <w:tr>
-        <w:trPr>
-          <w:trHeight w:val="20"/>
-        </w:trPr>
-        <w:tc>
-          <w:tcPr>
-            <w:tcW w:w="2130" w:type="dxa"/>
-            <w:tcBorders>
-              <w:top w:val="single" w:sz="8" w:space="0" w:color="000000"/>
-              <w:left w:val="single" w:sz="8" w:space="0" w:color="000000"/>
-              <w:bottom w:val="single" w:sz="8" w:space="0" w:color="000000"/>
-              <w:right w:val="single" w:sz="8" w:space="0" w:color="000000"/>
-            </w:tcBorders>
-            <w:shd w:val="clear" w:color="auto" w:fill="auto"/>
-            <w:tcMar>
-              <w:top w:w="100" w:type="dxa"/>
-              <w:left w:w="100" w:type="dxa"/>
-              <w:bottom w:w="100" w:type="dxa"/>
-              <w:right w:w="100" w:type="dxa"/>
-            </w:tcMar>
-          </w:tcPr>
-          <w:p>
-            <w:r>
-              <w:t>Post-Condition(s):</w:t>
-            </w:r>
-          </w:p>
-        </w:tc>
-        <w:tc>
-          <w:tcPr>
-            <w:tcW w:w="6870" w:type="dxa"/>
-            <w:tcBorders>
-              <w:top w:val="single" w:sz="8" w:space="0" w:color="000000"/>
-              <w:left w:val="single" w:sz="8" w:space="0" w:color="000000"/>
-              <w:bottom w:val="single" w:sz="8" w:space="0" w:color="000000"/>
-              <w:right w:val="single" w:sz="8" w:space="0" w:color="000000"/>
-            </w:tcBorders>
-            <w:shd w:val="clear" w:color="auto" w:fill="auto"/>
-            <w:tcMar>
-              <w:top w:w="100" w:type="dxa"/>
-              <w:left w:w="100" w:type="dxa"/>
-              <w:bottom w:w="100" w:type="dxa"/>
-              <w:right w:w="100" w:type="dxa"/>
-            </w:tcMar>
-          </w:tcPr>
-          <w:p>
-            <w:r>
-              <w:t>Quản trị viên quản lý</w:t>
-            </w:r>
-            <w:r>
-              <w:t xml:space="preserve"> </w:t>
-            </w:r>
-            <w:r>
-              <w:rPr>
-                <w:lang w:val="en-US"/>
-              </w:rPr>
-              <w:t>Phương thức thanh toán</w:t>
-            </w:r>
-            <w:r>
-              <w:t xml:space="preserve"> thành công</w:t>
-            </w:r>
-          </w:p>
-        </w:tc>
-      </w:tr>
-      <w:tr>
-        <w:trPr>
-          <w:trHeight w:val="20"/>
-        </w:trPr>
-        <w:tc>
-          <w:tcPr>
-            <w:tcW w:w="2130" w:type="dxa"/>
-            <w:tcBorders>
-              <w:top w:val="single" w:sz="8" w:space="0" w:color="000000"/>
-              <w:left w:val="single" w:sz="8" w:space="0" w:color="000000"/>
-              <w:bottom w:val="single" w:sz="8" w:space="0" w:color="000000"/>
-              <w:right w:val="single" w:sz="8" w:space="0" w:color="000000"/>
-            </w:tcBorders>
-            <w:shd w:val="clear" w:color="auto" w:fill="auto"/>
-            <w:tcMar>
-              <w:top w:w="100" w:type="dxa"/>
-              <w:left w:w="100" w:type="dxa"/>
-              <w:bottom w:w="100" w:type="dxa"/>
-              <w:right w:w="100" w:type="dxa"/>
-            </w:tcMar>
-          </w:tcPr>
-          <w:p>
-            <w:r>
-              <w:t>Basic Flow</w:t>
-            </w:r>
-          </w:p>
-        </w:tc>
-        <w:tc>
-          <w:tcPr>
-            <w:tcW w:w="6870" w:type="dxa"/>
-            <w:tcBorders>
-              <w:top w:val="single" w:sz="8" w:space="0" w:color="000000"/>
-              <w:left w:val="single" w:sz="8" w:space="0" w:color="000000"/>
-              <w:bottom w:val="single" w:sz="8" w:space="0" w:color="000000"/>
-              <w:right w:val="single" w:sz="8" w:space="0" w:color="000000"/>
-            </w:tcBorders>
-            <w:shd w:val="clear" w:color="auto" w:fill="auto"/>
-            <w:tcMar>
-              <w:top w:w="100" w:type="dxa"/>
-              <w:left w:w="100" w:type="dxa"/>
-              <w:bottom w:w="100" w:type="dxa"/>
-              <w:right w:w="100" w:type="dxa"/>
-            </w:tcMar>
-          </w:tcPr>
-          <w:p>
-            <w:pPr>
-              <w:pStyle w:val="ListParagraph"/>
-              <w:numPr>
-                <w:ilvl w:val="0"/>
-                <w:numId w:val="30"/>
-              </w:numPr>
-            </w:pPr>
-            <w:r>
-              <w:t>Quản trị viên đăng nhập với tài khoản hợp lệ</w:t>
-            </w:r>
-          </w:p>
-          <w:p>
-            <w:pPr>
-              <w:pStyle w:val="ListParagraph"/>
-              <w:numPr>
-                <w:ilvl w:val="0"/>
-                <w:numId w:val="30"/>
-              </w:numPr>
-            </w:pPr>
-            <w:r>
-              <w:t>Quản trị viên click vào mục “</w:t>
-            </w:r>
-            <w:r>
-              <w:rPr>
-                <w:lang w:val="en-US"/>
-              </w:rPr>
-              <w:t>Phương thức thanh toán</w:t>
-            </w:r>
-            <w:r>
-              <w:t xml:space="preserve"> ở thanh sidebar</w:t>
-            </w:r>
-          </w:p>
-          <w:p>
-            <w:pPr>
-              <w:pStyle w:val="ListParagraph"/>
-              <w:numPr>
-                <w:ilvl w:val="0"/>
-                <w:numId w:val="30"/>
-              </w:numPr>
-            </w:pPr>
-            <w:r>
-              <w:t xml:space="preserve">Hiển thị danh sách </w:t>
-            </w:r>
-            <w:r>
-              <w:rPr>
-                <w:lang w:val="en-US"/>
-              </w:rPr>
-              <w:t>Phương thức thanh toán</w:t>
-            </w:r>
-            <w:r>
-              <w:t xml:space="preserve"> trong hệ thống</w:t>
-            </w:r>
-          </w:p>
-          <w:p>
-            <w:pPr>
-              <w:pStyle w:val="ListParagraph"/>
-              <w:numPr>
-                <w:ilvl w:val="0"/>
-                <w:numId w:val="30"/>
-              </w:numPr>
-            </w:pPr>
-            <w:r>
-              <w:t xml:space="preserve">Quản trị viên có thể chọn các nút chức năng để có thể </w:t>
-            </w:r>
-            <w:r>
-              <w:rPr>
-                <w:lang w:val="en-US"/>
-              </w:rPr>
-              <w:t xml:space="preserve">thêm, sửa, xóa 1 </w:t>
-            </w:r>
-            <w:r>
-              <w:rPr>
-                <w:lang w:val="en-US"/>
-              </w:rPr>
-              <w:t>phương thức</w:t>
-            </w:r>
-          </w:p>
-        </w:tc>
-      </w:tr>
-      <w:tr>
-        <w:trPr>
-          <w:trHeight w:val="20"/>
-        </w:trPr>
-        <w:tc>
-          <w:tcPr>
-            <w:tcW w:w="2130" w:type="dxa"/>
-            <w:tcBorders>
-              <w:top w:val="single" w:sz="8" w:space="0" w:color="000000"/>
-              <w:left w:val="single" w:sz="8" w:space="0" w:color="000000"/>
-              <w:bottom w:val="single" w:sz="8" w:space="0" w:color="000000"/>
-              <w:right w:val="single" w:sz="8" w:space="0" w:color="000000"/>
-            </w:tcBorders>
-            <w:shd w:val="clear" w:color="auto" w:fill="auto"/>
-            <w:tcMar>
-              <w:top w:w="100" w:type="dxa"/>
-              <w:left w:w="100" w:type="dxa"/>
-              <w:bottom w:w="100" w:type="dxa"/>
-              <w:right w:w="100" w:type="dxa"/>
-            </w:tcMar>
-          </w:tcPr>
-          <w:p>
-            <w:r>
-              <w:t>Alternative Flow</w:t>
-            </w:r>
-          </w:p>
-        </w:tc>
-        <w:tc>
-          <w:tcPr>
-            <w:tcW w:w="6870" w:type="dxa"/>
-            <w:tcBorders>
-              <w:top w:val="single" w:sz="8" w:space="0" w:color="000000"/>
-              <w:left w:val="single" w:sz="8" w:space="0" w:color="000000"/>
-              <w:bottom w:val="single" w:sz="8" w:space="0" w:color="000000"/>
-              <w:right w:val="single" w:sz="8" w:space="0" w:color="000000"/>
-            </w:tcBorders>
-            <w:shd w:val="clear" w:color="auto" w:fill="auto"/>
-            <w:tcMar>
-              <w:top w:w="100" w:type="dxa"/>
-              <w:left w:w="100" w:type="dxa"/>
-              <w:bottom w:w="100" w:type="dxa"/>
-              <w:right w:w="100" w:type="dxa"/>
-            </w:tcMar>
-          </w:tcPr>
-          <w:p/>
-        </w:tc>
-      </w:tr>
-      <w:tr>
-        <w:trPr>
-          <w:trHeight w:val="20"/>
-        </w:trPr>
-        <w:tc>
-          <w:tcPr>
-            <w:tcW w:w="2130" w:type="dxa"/>
-            <w:tcBorders>
-              <w:top w:val="single" w:sz="8" w:space="0" w:color="000000"/>
-              <w:left w:val="single" w:sz="8" w:space="0" w:color="000000"/>
-              <w:bottom w:val="single" w:sz="8" w:space="0" w:color="000000"/>
-              <w:right w:val="single" w:sz="8" w:space="0" w:color="000000"/>
-            </w:tcBorders>
-            <w:shd w:val="clear" w:color="auto" w:fill="auto"/>
-            <w:tcMar>
-              <w:top w:w="100" w:type="dxa"/>
-              <w:left w:w="100" w:type="dxa"/>
-              <w:bottom w:w="100" w:type="dxa"/>
-              <w:right w:w="100" w:type="dxa"/>
-            </w:tcMar>
-          </w:tcPr>
-          <w:p>
-            <w:r>
-              <w:t>Exception Flow</w:t>
-            </w:r>
-          </w:p>
-        </w:tc>
-        <w:tc>
-          <w:tcPr>
-            <w:tcW w:w="6870" w:type="dxa"/>
-            <w:tcBorders>
-              <w:top w:val="single" w:sz="8" w:space="0" w:color="000000"/>
-              <w:left w:val="single" w:sz="8" w:space="0" w:color="000000"/>
-              <w:bottom w:val="single" w:sz="8" w:space="0" w:color="000000"/>
-              <w:right w:val="single" w:sz="8" w:space="0" w:color="000000"/>
-            </w:tcBorders>
-            <w:shd w:val="clear" w:color="auto" w:fill="auto"/>
-            <w:tcMar>
-              <w:top w:w="100" w:type="dxa"/>
-              <w:left w:w="100" w:type="dxa"/>
-              <w:bottom w:w="100" w:type="dxa"/>
-              <w:right w:w="100" w:type="dxa"/>
-            </w:tcMar>
-          </w:tcPr>
-          <w:p>
-            <w:r>
-              <w:t>Mất kết nối internet trong quá trình đăng nhập</w:t>
-            </w:r>
-          </w:p>
-        </w:tc>
-      </w:tr>
-      <w:tr>
-        <w:trPr>
-          <w:trHeight w:val="20"/>
-        </w:trPr>
-        <w:tc>
-          <w:tcPr>
-            <w:tcW w:w="2130" w:type="dxa"/>
-            <w:tcBorders>
-              <w:top w:val="single" w:sz="8" w:space="0" w:color="000000"/>
-              <w:left w:val="single" w:sz="8" w:space="0" w:color="000000"/>
-              <w:bottom w:val="single" w:sz="8" w:space="0" w:color="000000"/>
-              <w:right w:val="single" w:sz="8" w:space="0" w:color="000000"/>
-            </w:tcBorders>
-            <w:shd w:val="clear" w:color="auto" w:fill="auto"/>
-            <w:tcMar>
-              <w:top w:w="100" w:type="dxa"/>
-              <w:left w:w="100" w:type="dxa"/>
-              <w:bottom w:w="100" w:type="dxa"/>
-              <w:right w:w="100" w:type="dxa"/>
-            </w:tcMar>
-          </w:tcPr>
-          <w:p>
-            <w:r>
-              <w:t>Business Rule</w:t>
-            </w:r>
-          </w:p>
-        </w:tc>
-        <w:tc>
-          <w:tcPr>
-            <w:tcW w:w="6870" w:type="dxa"/>
-            <w:tcBorders>
-              <w:top w:val="single" w:sz="8" w:space="0" w:color="000000"/>
-              <w:left w:val="single" w:sz="8" w:space="0" w:color="000000"/>
-              <w:bottom w:val="single" w:sz="8" w:space="0" w:color="000000"/>
-              <w:right w:val="single" w:sz="8" w:space="0" w:color="000000"/>
-            </w:tcBorders>
-            <w:shd w:val="clear" w:color="auto" w:fill="auto"/>
-            <w:tcMar>
-              <w:top w:w="100" w:type="dxa"/>
-              <w:left w:w="100" w:type="dxa"/>
-              <w:bottom w:w="100" w:type="dxa"/>
-              <w:right w:w="100" w:type="dxa"/>
-            </w:tcMar>
-          </w:tcPr>
-          <w:p>
-            <w:r>
-              <w:t>Xuất thông báo lỗi khi hiển thị danh</w:t>
-            </w:r>
-            <w:r>
-              <w:t xml:space="preserve"> sách </w:t>
-            </w:r>
-            <w:r>
-              <w:rPr>
-                <w:lang w:val="en-US"/>
-              </w:rPr>
-              <w:t>phương thức thanh toán</w:t>
-            </w:r>
-            <w:r>
-              <w:t xml:space="preserve"> </w:t>
-            </w:r>
-            <w:r>
-              <w:t>không thành công</w:t>
-            </w:r>
-          </w:p>
-        </w:tc>
-      </w:tr>
-      <w:tr>
-        <w:trPr>
-          <w:trHeight w:val="20"/>
-        </w:trPr>
-        <w:tc>
-          <w:tcPr>
-            <w:tcW w:w="2130" w:type="dxa"/>
-            <w:tcBorders>
-              <w:top w:val="single" w:sz="8" w:space="0" w:color="000000"/>
-              <w:left w:val="single" w:sz="8" w:space="0" w:color="000000"/>
-              <w:bottom w:val="single" w:sz="8" w:space="0" w:color="000000"/>
-              <w:right w:val="single" w:sz="8" w:space="0" w:color="000000"/>
-            </w:tcBorders>
-            <w:shd w:val="clear" w:color="auto" w:fill="auto"/>
-            <w:tcMar>
-              <w:top w:w="100" w:type="dxa"/>
-              <w:left w:w="100" w:type="dxa"/>
-              <w:bottom w:w="100" w:type="dxa"/>
-              <w:right w:w="100" w:type="dxa"/>
-            </w:tcMar>
-          </w:tcPr>
-          <w:p>
-            <w:r>
-              <w:t>Non-Functional Requirement</w:t>
-            </w:r>
-          </w:p>
-        </w:tc>
-        <w:tc>
-          <w:tcPr>
-            <w:tcW w:w="6870" w:type="dxa"/>
-            <w:tcBorders>
-              <w:top w:val="single" w:sz="8" w:space="0" w:color="000000"/>
-              <w:left w:val="single" w:sz="8" w:space="0" w:color="000000"/>
-              <w:bottom w:val="single" w:sz="8" w:space="0" w:color="000000"/>
-              <w:right w:val="single" w:sz="8" w:space="0" w:color="000000"/>
-            </w:tcBorders>
-            <w:shd w:val="clear" w:color="auto" w:fill="auto"/>
-            <w:tcMar>
-              <w:top w:w="100" w:type="dxa"/>
-              <w:left w:w="100" w:type="dxa"/>
-              <w:bottom w:w="100" w:type="dxa"/>
-              <w:right w:w="100" w:type="dxa"/>
-            </w:tcMar>
-          </w:tcPr>
-          <w:p>
-            <w:r>
-              <w:t>Giao diện mượt mà</w:t>
-            </w:r>
-          </w:p>
-        </w:tc>
-      </w:tr>
-    </w:tbl>
     <w:p/>
-    <w:tbl>
-      <w:tblPr>
-        <w:tblW w:w="9000" w:type="dxa"/>
-        <w:tblBorders>
-          <w:top w:val="single" w:sz="8" w:space="0" w:color="000000"/>
-          <w:left w:val="single" w:sz="8" w:space="0" w:color="000000"/>
-          <w:bottom w:val="single" w:sz="8" w:space="0" w:color="000000"/>
-          <w:right w:val="single" w:sz="8" w:space="0" w:color="000000"/>
-          <w:insideH w:val="single" w:sz="8" w:space="0" w:color="000000"/>
-          <w:insideV w:val="single" w:sz="8" w:space="0" w:color="000000"/>
-        </w:tblBorders>
-        <w:tblLayout w:type="fixed"/>
-        <w:tblLook w:val="0600" w:firstRow="0" w:lastRow="0" w:firstColumn="0" w:lastColumn="0" w:noHBand="1" w:noVBand="1"/>
-      </w:tblPr>
-      <w:tblGrid>
-        <w:gridCol w:w="2130"/>
-        <w:gridCol w:w="6870"/>
-      </w:tblGrid>
-      <w:tr>
-        <w:trPr>
-          <w:trHeight w:val="20"/>
-        </w:trPr>
-        <w:tc>
-          <w:tcPr>
-            <w:tcW w:w="2130" w:type="dxa"/>
-            <w:tcBorders>
-              <w:top w:val="single" w:sz="8" w:space="0" w:color="000000"/>
-              <w:left w:val="single" w:sz="8" w:space="0" w:color="000000"/>
-              <w:bottom w:val="single" w:sz="8" w:space="0" w:color="000000"/>
-              <w:right w:val="single" w:sz="8" w:space="0" w:color="000000"/>
-            </w:tcBorders>
-            <w:shd w:val="clear" w:color="auto" w:fill="auto"/>
-            <w:tcMar>
-              <w:top w:w="100" w:type="dxa"/>
-              <w:left w:w="100" w:type="dxa"/>
-              <w:bottom w:w="100" w:type="dxa"/>
-              <w:right w:w="100" w:type="dxa"/>
-            </w:tcMar>
-          </w:tcPr>
-          <w:p>
-            <w:r>
-              <w:t>Use Case ID</w:t>
-            </w:r>
-          </w:p>
-        </w:tc>
-        <w:tc>
-          <w:tcPr>
-            <w:tcW w:w="6870" w:type="dxa"/>
-            <w:tcBorders>
-              <w:top w:val="single" w:sz="8" w:space="0" w:color="000000"/>
-              <w:left w:val="single" w:sz="8" w:space="0" w:color="000000"/>
-              <w:bottom w:val="single" w:sz="8" w:space="0" w:color="000000"/>
-              <w:right w:val="single" w:sz="8" w:space="0" w:color="000000"/>
-            </w:tcBorders>
-            <w:shd w:val="clear" w:color="auto" w:fill="auto"/>
-            <w:tcMar>
-              <w:top w:w="100" w:type="dxa"/>
-              <w:left w:w="100" w:type="dxa"/>
-              <w:bottom w:w="100" w:type="dxa"/>
-              <w:right w:w="100" w:type="dxa"/>
-            </w:tcMar>
-          </w:tcPr>
-          <w:p>
-            <w:pPr>
-              <w:rPr>
-                <w:lang w:val="en-US"/>
-              </w:rPr>
-            </w:pPr>
-            <w:r>
-              <w:t>UC</w:t>
-            </w:r>
-            <w:r>
-              <w:rPr>
-                <w:lang w:val="en-US"/>
-              </w:rPr>
-              <w:t>2</w:t>
-            </w:r>
-            <w:r>
-              <w:rPr>
-                <w:lang w:val="en-US"/>
-              </w:rPr>
-              <w:t>3</w:t>
-            </w:r>
-          </w:p>
-        </w:tc>
-      </w:tr>
-      <w:tr>
-        <w:trPr>
-          <w:trHeight w:val="20"/>
-        </w:trPr>
-        <w:tc>
-          <w:tcPr>
-            <w:tcW w:w="2130" w:type="dxa"/>
-            <w:tcBorders>
-              <w:top w:val="single" w:sz="8" w:space="0" w:color="000000"/>
-              <w:left w:val="single" w:sz="8" w:space="0" w:color="000000"/>
-              <w:bottom w:val="single" w:sz="8" w:space="0" w:color="000000"/>
-              <w:right w:val="single" w:sz="8" w:space="0" w:color="000000"/>
-            </w:tcBorders>
-            <w:shd w:val="clear" w:color="auto" w:fill="auto"/>
-            <w:tcMar>
-              <w:top w:w="100" w:type="dxa"/>
-              <w:left w:w="100" w:type="dxa"/>
-              <w:bottom w:w="100" w:type="dxa"/>
-              <w:right w:w="100" w:type="dxa"/>
-            </w:tcMar>
-          </w:tcPr>
-          <w:p>
-            <w:r>
-              <w:t>Use Case Name</w:t>
-            </w:r>
-          </w:p>
-        </w:tc>
-        <w:tc>
-          <w:tcPr>
-            <w:tcW w:w="6870" w:type="dxa"/>
-            <w:tcBorders>
-              <w:top w:val="single" w:sz="8" w:space="0" w:color="000000"/>
-              <w:left w:val="single" w:sz="8" w:space="0" w:color="000000"/>
-              <w:bottom w:val="single" w:sz="8" w:space="0" w:color="000000"/>
-              <w:right w:val="single" w:sz="8" w:space="0" w:color="000000"/>
-            </w:tcBorders>
-            <w:shd w:val="clear" w:color="auto" w:fill="auto"/>
-            <w:tcMar>
-              <w:top w:w="100" w:type="dxa"/>
-              <w:left w:w="100" w:type="dxa"/>
-              <w:bottom w:w="100" w:type="dxa"/>
-              <w:right w:w="100" w:type="dxa"/>
-            </w:tcMar>
-          </w:tcPr>
-          <w:p>
-            <w:pPr>
-              <w:rPr>
-                <w:lang w:val="en-US"/>
-              </w:rPr>
-            </w:pPr>
-            <w:r>
-              <w:rPr>
-                <w:lang w:val="en-US"/>
-              </w:rPr>
-              <w:t>Xem thống kê</w:t>
-            </w:r>
-          </w:p>
-        </w:tc>
-      </w:tr>
-      <w:tr>
-        <w:trPr>
-          <w:trHeight w:val="20"/>
-        </w:trPr>
-        <w:tc>
-          <w:tcPr>
-            <w:tcW w:w="2130" w:type="dxa"/>
-            <w:tcBorders>
-              <w:top w:val="single" w:sz="8" w:space="0" w:color="000000"/>
-              <w:left w:val="single" w:sz="8" w:space="0" w:color="000000"/>
-              <w:bottom w:val="single" w:sz="8" w:space="0" w:color="000000"/>
-              <w:right w:val="single" w:sz="8" w:space="0" w:color="000000"/>
-            </w:tcBorders>
-            <w:shd w:val="clear" w:color="auto" w:fill="auto"/>
-            <w:tcMar>
-              <w:top w:w="100" w:type="dxa"/>
-              <w:left w:w="100" w:type="dxa"/>
-              <w:bottom w:w="100" w:type="dxa"/>
-              <w:right w:w="100" w:type="dxa"/>
-            </w:tcMar>
-          </w:tcPr>
-          <w:p>
-            <w:r>
-              <w:t>Description</w:t>
-            </w:r>
-          </w:p>
-        </w:tc>
-        <w:tc>
-          <w:tcPr>
-            <w:tcW w:w="6870" w:type="dxa"/>
-            <w:tcBorders>
-              <w:top w:val="single" w:sz="8" w:space="0" w:color="000000"/>
-              <w:left w:val="single" w:sz="8" w:space="0" w:color="000000"/>
-              <w:bottom w:val="single" w:sz="8" w:space="0" w:color="000000"/>
-              <w:right w:val="single" w:sz="8" w:space="0" w:color="000000"/>
-            </w:tcBorders>
-            <w:shd w:val="clear" w:color="auto" w:fill="auto"/>
-            <w:tcMar>
-              <w:top w:w="100" w:type="dxa"/>
-              <w:left w:w="100" w:type="dxa"/>
-              <w:bottom w:w="100" w:type="dxa"/>
-              <w:right w:w="100" w:type="dxa"/>
-            </w:tcMar>
-          </w:tcPr>
-          <w:p>
-            <w:pPr>
-              <w:rPr>
-                <w:lang w:val="en-US"/>
-              </w:rPr>
-            </w:pPr>
-            <w:r>
-              <w:t xml:space="preserve">Cho phép quản trị viên </w:t>
-            </w:r>
-            <w:r>
-              <w:rPr>
-                <w:lang w:val="en-US"/>
-              </w:rPr>
-              <w:t xml:space="preserve">xem các thống kê </w:t>
-            </w:r>
-            <w:r>
-              <w:rPr>
-                <w:lang w:val="en-US"/>
-              </w:rPr>
-              <w:t>về sản phẩm</w:t>
-            </w:r>
-          </w:p>
-        </w:tc>
-      </w:tr>
-      <w:tr>
-        <w:trPr>
-          <w:trHeight w:val="20"/>
-        </w:trPr>
-        <w:tc>
-          <w:tcPr>
-            <w:tcW w:w="2130" w:type="dxa"/>
-            <w:tcBorders>
-              <w:top w:val="single" w:sz="8" w:space="0" w:color="000000"/>
-              <w:left w:val="single" w:sz="8" w:space="0" w:color="000000"/>
-              <w:bottom w:val="single" w:sz="8" w:space="0" w:color="000000"/>
-              <w:right w:val="single" w:sz="8" w:space="0" w:color="000000"/>
-            </w:tcBorders>
-            <w:shd w:val="clear" w:color="auto" w:fill="auto"/>
-            <w:tcMar>
-              <w:top w:w="100" w:type="dxa"/>
-              <w:left w:w="100" w:type="dxa"/>
-              <w:bottom w:w="100" w:type="dxa"/>
-              <w:right w:w="100" w:type="dxa"/>
-            </w:tcMar>
-          </w:tcPr>
-          <w:p>
-            <w:r>
-              <w:t>Actors</w:t>
-            </w:r>
-          </w:p>
-        </w:tc>
-        <w:tc>
-          <w:tcPr>
-            <w:tcW w:w="6870" w:type="dxa"/>
-            <w:tcBorders>
-              <w:top w:val="single" w:sz="8" w:space="0" w:color="000000"/>
-              <w:left w:val="single" w:sz="8" w:space="0" w:color="000000"/>
-              <w:bottom w:val="single" w:sz="8" w:space="0" w:color="000000"/>
-              <w:right w:val="single" w:sz="8" w:space="0" w:color="000000"/>
-            </w:tcBorders>
-            <w:shd w:val="clear" w:color="auto" w:fill="auto"/>
-            <w:tcMar>
-              <w:top w:w="100" w:type="dxa"/>
-              <w:left w:w="100" w:type="dxa"/>
-              <w:bottom w:w="100" w:type="dxa"/>
-              <w:right w:w="100" w:type="dxa"/>
-            </w:tcMar>
-          </w:tcPr>
-          <w:p>
-            <w:r>
-              <w:t>Admin (QTV)</w:t>
-            </w:r>
-          </w:p>
-        </w:tc>
-      </w:tr>
-      <w:tr>
-        <w:trPr>
-          <w:trHeight w:val="20"/>
-        </w:trPr>
-        <w:tc>
-          <w:tcPr>
-            <w:tcW w:w="2130" w:type="dxa"/>
-            <w:tcBorders>
-              <w:top w:val="single" w:sz="8" w:space="0" w:color="000000"/>
-              <w:left w:val="single" w:sz="8" w:space="0" w:color="000000"/>
-              <w:bottom w:val="single" w:sz="8" w:space="0" w:color="000000"/>
-              <w:right w:val="single" w:sz="8" w:space="0" w:color="000000"/>
-            </w:tcBorders>
-            <w:shd w:val="clear" w:color="auto" w:fill="auto"/>
-            <w:tcMar>
-              <w:top w:w="100" w:type="dxa"/>
-              <w:left w:w="100" w:type="dxa"/>
-              <w:bottom w:w="100" w:type="dxa"/>
-              <w:right w:w="100" w:type="dxa"/>
-            </w:tcMar>
-          </w:tcPr>
-          <w:p>
-            <w:r>
-              <w:t>Pre-Condition(s):</w:t>
-            </w:r>
-          </w:p>
-        </w:tc>
-        <w:tc>
-          <w:tcPr>
-            <w:tcW w:w="6870" w:type="dxa"/>
-            <w:tcBorders>
-              <w:top w:val="single" w:sz="8" w:space="0" w:color="000000"/>
-              <w:left w:val="single" w:sz="8" w:space="0" w:color="000000"/>
-              <w:bottom w:val="single" w:sz="8" w:space="0" w:color="000000"/>
-              <w:right w:val="single" w:sz="8" w:space="0" w:color="000000"/>
-            </w:tcBorders>
-            <w:shd w:val="clear" w:color="auto" w:fill="auto"/>
-            <w:tcMar>
-              <w:top w:w="100" w:type="dxa"/>
-              <w:left w:w="100" w:type="dxa"/>
-              <w:bottom w:w="100" w:type="dxa"/>
-              <w:right w:w="100" w:type="dxa"/>
-            </w:tcMar>
-          </w:tcPr>
-          <w:p>
-            <w:r>
-              <w:t>Đăng nhập tài khoản với quyền Admin (QTV)</w:t>
-            </w:r>
-          </w:p>
-        </w:tc>
-      </w:tr>
-      <w:tr>
-        <w:trPr>
-          <w:trHeight w:val="20"/>
-        </w:trPr>
-        <w:tc>
-          <w:tcPr>
-            <w:tcW w:w="2130" w:type="dxa"/>
-            <w:tcBorders>
-              <w:top w:val="single" w:sz="8" w:space="0" w:color="000000"/>
-              <w:left w:val="single" w:sz="8" w:space="0" w:color="000000"/>
-              <w:bottom w:val="single" w:sz="8" w:space="0" w:color="000000"/>
-              <w:right w:val="single" w:sz="8" w:space="0" w:color="000000"/>
-            </w:tcBorders>
-            <w:shd w:val="clear" w:color="auto" w:fill="auto"/>
-            <w:tcMar>
-              <w:top w:w="100" w:type="dxa"/>
-              <w:left w:w="100" w:type="dxa"/>
-              <w:bottom w:w="100" w:type="dxa"/>
-              <w:right w:w="100" w:type="dxa"/>
-            </w:tcMar>
-          </w:tcPr>
-          <w:p>
-            <w:r>
-              <w:t>Post-Condition(s):</w:t>
-            </w:r>
-          </w:p>
-        </w:tc>
-        <w:tc>
-          <w:tcPr>
-            <w:tcW w:w="6870" w:type="dxa"/>
-            <w:tcBorders>
-              <w:top w:val="single" w:sz="8" w:space="0" w:color="000000"/>
-              <w:left w:val="single" w:sz="8" w:space="0" w:color="000000"/>
-              <w:bottom w:val="single" w:sz="8" w:space="0" w:color="000000"/>
-              <w:right w:val="single" w:sz="8" w:space="0" w:color="000000"/>
-            </w:tcBorders>
-            <w:shd w:val="clear" w:color="auto" w:fill="auto"/>
-            <w:tcMar>
-              <w:top w:w="100" w:type="dxa"/>
-              <w:left w:w="100" w:type="dxa"/>
-              <w:bottom w:w="100" w:type="dxa"/>
-              <w:right w:w="100" w:type="dxa"/>
-            </w:tcMar>
-          </w:tcPr>
-          <w:p>
-            <w:pPr>
-              <w:rPr>
-                <w:lang w:val="en-US"/>
-              </w:rPr>
-            </w:pPr>
-            <w:r>
-              <w:t xml:space="preserve">Quản trị viên </w:t>
-            </w:r>
-            <w:r>
-              <w:rPr>
-                <w:lang w:val="en-US"/>
-              </w:rPr>
-              <w:t>xem thống kê thành công</w:t>
-            </w:r>
-          </w:p>
-        </w:tc>
-      </w:tr>
-      <w:tr>
-        <w:trPr>
-          <w:trHeight w:val="20"/>
-        </w:trPr>
-        <w:tc>
-          <w:tcPr>
-            <w:tcW w:w="2130" w:type="dxa"/>
-            <w:tcBorders>
-              <w:top w:val="single" w:sz="8" w:space="0" w:color="000000"/>
-              <w:left w:val="single" w:sz="8" w:space="0" w:color="000000"/>
-              <w:bottom w:val="single" w:sz="8" w:space="0" w:color="000000"/>
-              <w:right w:val="single" w:sz="8" w:space="0" w:color="000000"/>
-            </w:tcBorders>
-            <w:shd w:val="clear" w:color="auto" w:fill="auto"/>
-            <w:tcMar>
-              <w:top w:w="100" w:type="dxa"/>
-              <w:left w:w="100" w:type="dxa"/>
-              <w:bottom w:w="100" w:type="dxa"/>
-              <w:right w:w="100" w:type="dxa"/>
-            </w:tcMar>
-          </w:tcPr>
-          <w:p>
-            <w:r>
-              <w:lastRenderedPageBreak/>
-              <w:t>Basic Flow</w:t>
-            </w:r>
-          </w:p>
-        </w:tc>
-        <w:tc>
-          <w:tcPr>
-            <w:tcW w:w="6870" w:type="dxa"/>
-            <w:tcBorders>
-              <w:top w:val="single" w:sz="8" w:space="0" w:color="000000"/>
-              <w:left w:val="single" w:sz="8" w:space="0" w:color="000000"/>
-              <w:bottom w:val="single" w:sz="8" w:space="0" w:color="000000"/>
-              <w:right w:val="single" w:sz="8" w:space="0" w:color="000000"/>
-            </w:tcBorders>
-            <w:shd w:val="clear" w:color="auto" w:fill="auto"/>
-            <w:tcMar>
-              <w:top w:w="100" w:type="dxa"/>
-              <w:left w:w="100" w:type="dxa"/>
-              <w:bottom w:w="100" w:type="dxa"/>
-              <w:right w:w="100" w:type="dxa"/>
-            </w:tcMar>
-          </w:tcPr>
-          <w:p>
-            <w:pPr>
-              <w:pStyle w:val="ListParagraph"/>
-              <w:numPr>
-                <w:ilvl w:val="0"/>
-                <w:numId w:val="31"/>
-              </w:numPr>
-            </w:pPr>
-            <w:r>
-              <w:t>Quản trị viên đăng nhập với tài khoản hợp lệ</w:t>
-            </w:r>
-          </w:p>
-          <w:p>
-            <w:pPr>
-              <w:pStyle w:val="ListParagraph"/>
-              <w:numPr>
-                <w:ilvl w:val="0"/>
-                <w:numId w:val="31"/>
-              </w:numPr>
-            </w:pPr>
-            <w:r>
-              <w:t>Quản trị viên click vào mục “</w:t>
-            </w:r>
-            <w:r>
-              <w:rPr>
-                <w:lang w:val="en-US"/>
-              </w:rPr>
-              <w:t>Thống kê</w:t>
-            </w:r>
-            <w:r>
-              <w:t>” ở thanh sidebar</w:t>
-            </w:r>
-          </w:p>
-          <w:p>
-            <w:pPr>
-              <w:pStyle w:val="ListParagraph"/>
-              <w:numPr>
-                <w:ilvl w:val="0"/>
-                <w:numId w:val="31"/>
-              </w:numPr>
-            </w:pPr>
-            <w:r>
-              <w:t xml:space="preserve">Hiển thị danh sách </w:t>
-            </w:r>
-            <w:r>
-              <w:rPr>
-                <w:lang w:val="en-US"/>
-              </w:rPr>
-              <w:t>các bảng, đồ thị thống kê</w:t>
-            </w:r>
-          </w:p>
-        </w:tc>
-      </w:tr>
-      <w:tr>
-        <w:trPr>
-          <w:trHeight w:val="20"/>
-        </w:trPr>
-        <w:tc>
-          <w:tcPr>
-            <w:tcW w:w="2130" w:type="dxa"/>
-            <w:tcBorders>
-              <w:top w:val="single" w:sz="8" w:space="0" w:color="000000"/>
-              <w:left w:val="single" w:sz="8" w:space="0" w:color="000000"/>
-              <w:bottom w:val="single" w:sz="8" w:space="0" w:color="000000"/>
-              <w:right w:val="single" w:sz="8" w:space="0" w:color="000000"/>
-            </w:tcBorders>
-            <w:shd w:val="clear" w:color="auto" w:fill="auto"/>
-            <w:tcMar>
-              <w:top w:w="100" w:type="dxa"/>
-              <w:left w:w="100" w:type="dxa"/>
-              <w:bottom w:w="100" w:type="dxa"/>
-              <w:right w:w="100" w:type="dxa"/>
-            </w:tcMar>
-          </w:tcPr>
-          <w:p>
-            <w:r>
-              <w:t>Alternative Flow</w:t>
-            </w:r>
-          </w:p>
-        </w:tc>
-        <w:tc>
-          <w:tcPr>
-            <w:tcW w:w="6870" w:type="dxa"/>
-            <w:tcBorders>
-              <w:top w:val="single" w:sz="8" w:space="0" w:color="000000"/>
-              <w:left w:val="single" w:sz="8" w:space="0" w:color="000000"/>
-              <w:bottom w:val="single" w:sz="8" w:space="0" w:color="000000"/>
-              <w:right w:val="single" w:sz="8" w:space="0" w:color="000000"/>
-            </w:tcBorders>
-            <w:shd w:val="clear" w:color="auto" w:fill="auto"/>
-            <w:tcMar>
-              <w:top w:w="100" w:type="dxa"/>
-              <w:left w:w="100" w:type="dxa"/>
-              <w:bottom w:w="100" w:type="dxa"/>
-              <w:right w:w="100" w:type="dxa"/>
-            </w:tcMar>
-          </w:tcPr>
-          <w:p/>
-        </w:tc>
-      </w:tr>
-      <w:tr>
-        <w:trPr>
-          <w:trHeight w:val="20"/>
-        </w:trPr>
-        <w:tc>
-          <w:tcPr>
-            <w:tcW w:w="2130" w:type="dxa"/>
-            <w:tcBorders>
-              <w:top w:val="single" w:sz="8" w:space="0" w:color="000000"/>
-              <w:left w:val="single" w:sz="8" w:space="0" w:color="000000"/>
-              <w:bottom w:val="single" w:sz="8" w:space="0" w:color="000000"/>
-              <w:right w:val="single" w:sz="8" w:space="0" w:color="000000"/>
-            </w:tcBorders>
-            <w:shd w:val="clear" w:color="auto" w:fill="auto"/>
-            <w:tcMar>
-              <w:top w:w="100" w:type="dxa"/>
-              <w:left w:w="100" w:type="dxa"/>
-              <w:bottom w:w="100" w:type="dxa"/>
-              <w:right w:w="100" w:type="dxa"/>
-            </w:tcMar>
-          </w:tcPr>
-          <w:p>
-            <w:r>
-              <w:t>Exception Flow</w:t>
-            </w:r>
-          </w:p>
-        </w:tc>
-        <w:tc>
-          <w:tcPr>
-            <w:tcW w:w="6870" w:type="dxa"/>
-            <w:tcBorders>
-              <w:top w:val="single" w:sz="8" w:space="0" w:color="000000"/>
-              <w:left w:val="single" w:sz="8" w:space="0" w:color="000000"/>
-              <w:bottom w:val="single" w:sz="8" w:space="0" w:color="000000"/>
-              <w:right w:val="single" w:sz="8" w:space="0" w:color="000000"/>
-            </w:tcBorders>
-            <w:shd w:val="clear" w:color="auto" w:fill="auto"/>
-            <w:tcMar>
-              <w:top w:w="100" w:type="dxa"/>
-              <w:left w:w="100" w:type="dxa"/>
-              <w:bottom w:w="100" w:type="dxa"/>
-              <w:right w:w="100" w:type="dxa"/>
-            </w:tcMar>
-          </w:tcPr>
-          <w:p>
-            <w:r>
-              <w:t>Mất kết nối internet trong quá trình đăng nhập</w:t>
-            </w:r>
-          </w:p>
-        </w:tc>
-      </w:tr>
-      <w:tr>
-        <w:trPr>
-          <w:trHeight w:val="20"/>
-        </w:trPr>
-        <w:tc>
-          <w:tcPr>
-            <w:tcW w:w="2130" w:type="dxa"/>
-            <w:tcBorders>
-              <w:top w:val="single" w:sz="8" w:space="0" w:color="000000"/>
-              <w:left w:val="single" w:sz="8" w:space="0" w:color="000000"/>
-              <w:bottom w:val="single" w:sz="8" w:space="0" w:color="000000"/>
-              <w:right w:val="single" w:sz="8" w:space="0" w:color="000000"/>
-            </w:tcBorders>
-            <w:shd w:val="clear" w:color="auto" w:fill="auto"/>
-            <w:tcMar>
-              <w:top w:w="100" w:type="dxa"/>
-              <w:left w:w="100" w:type="dxa"/>
-              <w:bottom w:w="100" w:type="dxa"/>
-              <w:right w:w="100" w:type="dxa"/>
-            </w:tcMar>
-          </w:tcPr>
-          <w:p>
-            <w:r>
-              <w:t>Business Rule</w:t>
-            </w:r>
-          </w:p>
-        </w:tc>
-        <w:tc>
-          <w:tcPr>
-            <w:tcW w:w="6870" w:type="dxa"/>
-            <w:tcBorders>
-              <w:top w:val="single" w:sz="8" w:space="0" w:color="000000"/>
-              <w:left w:val="single" w:sz="8" w:space="0" w:color="000000"/>
-              <w:bottom w:val="single" w:sz="8" w:space="0" w:color="000000"/>
-              <w:right w:val="single" w:sz="8" w:space="0" w:color="000000"/>
-            </w:tcBorders>
-            <w:shd w:val="clear" w:color="auto" w:fill="auto"/>
-            <w:tcMar>
-              <w:top w:w="100" w:type="dxa"/>
-              <w:left w:w="100" w:type="dxa"/>
-              <w:bottom w:w="100" w:type="dxa"/>
-              <w:right w:w="100" w:type="dxa"/>
-            </w:tcMar>
-          </w:tcPr>
-          <w:p>
-            <w:r>
-              <w:t xml:space="preserve">Xuất thông báo lỗi khi hiển thị </w:t>
-            </w:r>
-            <w:r>
-              <w:rPr>
-                <w:lang w:val="en-US"/>
-              </w:rPr>
-              <w:t>thống kê</w:t>
-            </w:r>
-            <w:r>
-              <w:t xml:space="preserve"> </w:t>
-            </w:r>
-            <w:r>
-              <w:t>không thành công</w:t>
-            </w:r>
-          </w:p>
-        </w:tc>
-      </w:tr>
-      <w:tr>
-        <w:trPr>
-          <w:trHeight w:val="20"/>
-        </w:trPr>
-        <w:tc>
-          <w:tcPr>
-            <w:tcW w:w="2130" w:type="dxa"/>
-            <w:tcBorders>
-              <w:top w:val="single" w:sz="8" w:space="0" w:color="000000"/>
-              <w:left w:val="single" w:sz="8" w:space="0" w:color="000000"/>
-              <w:bottom w:val="single" w:sz="8" w:space="0" w:color="000000"/>
-              <w:right w:val="single" w:sz="8" w:space="0" w:color="000000"/>
-            </w:tcBorders>
-            <w:shd w:val="clear" w:color="auto" w:fill="auto"/>
-            <w:tcMar>
-              <w:top w:w="100" w:type="dxa"/>
-              <w:left w:w="100" w:type="dxa"/>
-              <w:bottom w:w="100" w:type="dxa"/>
-              <w:right w:w="100" w:type="dxa"/>
-            </w:tcMar>
-          </w:tcPr>
-          <w:p>
-            <w:r>
-              <w:t>Non-Functional Requirement</w:t>
-            </w:r>
-          </w:p>
-        </w:tc>
-        <w:tc>
-          <w:tcPr>
-            <w:tcW w:w="6870" w:type="dxa"/>
-            <w:tcBorders>
-              <w:top w:val="single" w:sz="8" w:space="0" w:color="000000"/>
-              <w:left w:val="single" w:sz="8" w:space="0" w:color="000000"/>
-              <w:bottom w:val="single" w:sz="8" w:space="0" w:color="000000"/>
-              <w:right w:val="single" w:sz="8" w:space="0" w:color="000000"/>
-            </w:tcBorders>
-            <w:shd w:val="clear" w:color="auto" w:fill="auto"/>
-            <w:tcMar>
-              <w:top w:w="100" w:type="dxa"/>
-              <w:left w:w="100" w:type="dxa"/>
-              <w:bottom w:w="100" w:type="dxa"/>
-              <w:right w:w="100" w:type="dxa"/>
-            </w:tcMar>
-          </w:tcPr>
-          <w:p>
-            <w:r>
-              <w:t>Giao diện mượt mà</w:t>
-            </w:r>
-          </w:p>
-        </w:tc>
-      </w:tr>
-    </w:tbl>
+    <w:p/>
+    <w:p/>
+    <w:p/>
+    <w:p/>
     <w:p/>
     <w:sectPr>
       <w:pgSz w:w="11909" w:h="16834"/>
@@ -7099,7 +3108,7 @@
 </file>
 
 <file path=word/numbering.xml><?xml version="1.0" encoding="utf-8"?>
-<w:numbering xmlns:wpc="http://schemas.microsoft.com/office/word/2010/wordprocessingCanvas" xmlns:cx="http://schemas.microsoft.com/office/drawing/2014/chartex" xmlns:cx1="http://schemas.microsoft.com/office/drawing/2015/9/8/chartex" xmlns:cx2="http://schemas.microsoft.com/office/drawing/2015/10/21/chartex" xmlns:cx3="http://schemas.microsoft.com/office/drawing/2016/5/9/chartex" xmlns:cx4="http://schemas.microsoft.com/office/drawing/2016/5/10/chartex" xmlns:cx5="http://schemas.microsoft.com/office/drawing/2016/5/11/chartex" xmlns:cx6="http://schemas.microsoft.com/office/drawing/2016/5/12/chartex" xmlns:cx7="http://schemas.microsoft.com/office/drawing/2016/5/13/chartex" xmlns:cx8="http://schemas.microsoft.com/office/drawing/2016/5/14/chartex" xmlns:mc="http://schemas.openxmlformats.org/markup-compatibility/2006" xmlns:aink="http://schemas.microsoft.com/office/drawing/2016/ink" xmlns:am3d="http://schemas.microsoft.com/office/drawing/2017/model3d" xmlns:o="urn:schemas-microsoft-com:office:office" xmlns:r="http://schemas.openxmlformats.org/officeDocument/2006/relationships" xmlns:m="http://schemas.openxmlformats.org/officeDocument/2006/math" xmlns:v="urn:schemas-microsoft-com:vml" xmlns:wp14="http://schemas.microsoft.com/office/word/2010/wordprocessingDrawing" xmlns:wp="http://schemas.openxmlformats.org/drawingml/2006/wordprocessingDrawing" xmlns:w10="urn:schemas-microsoft-com:office:word" xmlns:w="http://schemas.openxmlformats.org/wordprocessingml/2006/main" xmlns:w14="http://schemas.microsoft.com/office/word/2010/wordml" xmlns:w15="http://schemas.microsoft.com/office/word/2012/wordml" xmlns:w16cex="http://schemas.microsoft.com/office/word/2018/wordml/cex" xmlns:w16cid="http://schemas.microsoft.com/office/word/2016/wordml/cid" xmlns:w16="http://schemas.microsoft.com/office/word/2018/wordml" xmlns:w16se="http://schemas.microsoft.com/office/word/2015/wordml/symex" xmlns:wpg="http://schemas.microsoft.com/office/word/2010/wordprocessingGroup" xmlns:wpi="http://schemas.microsoft.com/office/word/2010/wordprocessingInk" xmlns:wne="http://schemas.microsoft.com/office/word/2006/wordml" xmlns:wps="http://schemas.microsoft.com/office/word/2010/wordprocessingShape" mc:Ignorable="w14 w15 w16se w16cid w16 w16cex wp14">
+<w:numbering xmlns:wpc="http://schemas.microsoft.com/office/word/2010/wordprocessingCanvas" xmlns:cx="http://schemas.microsoft.com/office/drawing/2014/chartex" xmlns:cx1="http://schemas.microsoft.com/office/drawing/2015/9/8/chartex" xmlns:cx2="http://schemas.microsoft.com/office/drawing/2015/10/21/chartex" xmlns:cx3="http://schemas.microsoft.com/office/drawing/2016/5/9/chartex" xmlns:cx4="http://schemas.microsoft.com/office/drawing/2016/5/10/chartex" xmlns:cx5="http://schemas.microsoft.com/office/drawing/2016/5/11/chartex" xmlns:cx6="http://schemas.microsoft.com/office/drawing/2016/5/12/chartex" xmlns:cx7="http://schemas.microsoft.com/office/drawing/2016/5/13/chartex" xmlns:cx8="http://schemas.microsoft.com/office/drawing/2016/5/14/chartex" xmlns:mc="http://schemas.openxmlformats.org/markup-compatibility/2006" xmlns:aink="http://schemas.microsoft.com/office/drawing/2016/ink" xmlns:am3d="http://schemas.microsoft.com/office/drawing/2017/model3d" xmlns:o="urn:schemas-microsoft-com:office:office" xmlns:r="http://schemas.openxmlformats.org/officeDocument/2006/relationships" xmlns:m="http://schemas.openxmlformats.org/officeDocument/2006/math" xmlns:v="urn:schemas-microsoft-com:vml" xmlns:wp14="http://schemas.microsoft.com/office/word/2010/wordprocessingDrawing" xmlns:wp="http://schemas.openxmlformats.org/drawingml/2006/wordprocessingDrawing" xmlns:w10="urn:schemas-microsoft-com:office:word" xmlns:w="http://schemas.openxmlformats.org/wordprocessingml/2006/main" xmlns:w14="http://schemas.microsoft.com/office/word/2010/wordml" xmlns:w15="http://schemas.microsoft.com/office/word/2012/wordml" xmlns:w16cid="http://schemas.microsoft.com/office/word/2016/wordml/cid" xmlns:w16se="http://schemas.microsoft.com/office/word/2015/wordml/symex" xmlns:wpg="http://schemas.microsoft.com/office/word/2010/wordprocessingGroup" xmlns:wpi="http://schemas.microsoft.com/office/word/2010/wordprocessingInk" xmlns:wne="http://schemas.microsoft.com/office/word/2006/wordml" xmlns:wps="http://schemas.microsoft.com/office/word/2010/wordprocessingShape" mc:Ignorable="w14 w15 w16se w16cid wp14">
   <w:abstractNum w:abstractNumId="0" w15:restartNumberingAfterBreak="0">
     <w:nsid w:val="009E6CC3"/>
     <w:multiLevelType w:val="multilevel"/>
@@ -8689,9 +4698,9 @@
   </w:abstractNum>
   <w:abstractNum w:abstractNumId="15" w15:restartNumberingAfterBreak="0">
     <w:nsid w:val="43CC23A0"/>
-    <w:multiLevelType w:val="hybridMultilevel"/>
-    <w:tmpl w:val="BA2263AE"/>
-    <w:lvl w:ilvl="0" w:tplc="0409000F">
+    <w:multiLevelType w:val="multilevel"/>
+    <w:tmpl w:val="22B03B74"/>
+    <w:lvl w:ilvl="0">
       <w:start w:val="1"/>
       <w:numFmt w:val="decimal"/>
       <w:lvlText w:val="%1."/>
@@ -8700,80 +4709,225 @@
         <w:ind w:left="720" w:hanging="360"/>
       </w:pPr>
     </w:lvl>
-    <w:lvl w:ilvl="1" w:tplc="04090019" w:tentative="1">
-      <w:start w:val="1"/>
-      <w:numFmt w:val="lowerLetter"/>
-      <w:lvlText w:val="%2."/>
-      <w:lvlJc w:val="left"/>
-      <w:pPr>
-        <w:ind w:left="1440" w:hanging="360"/>
-      </w:pPr>
-    </w:lvl>
-    <w:lvl w:ilvl="2" w:tplc="0409001B" w:tentative="1">
-      <w:start w:val="1"/>
-      <w:numFmt w:val="lowerRoman"/>
-      <w:lvlText w:val="%3."/>
-      <w:lvlJc w:val="right"/>
-      <w:pPr>
-        <w:ind w:left="2160" w:hanging="180"/>
-      </w:pPr>
-    </w:lvl>
-    <w:lvl w:ilvl="3" w:tplc="0409000F" w:tentative="1">
+    <w:lvl w:ilvl="1">
       <w:start w:val="1"/>
       <w:numFmt w:val="decimal"/>
-      <w:lvlText w:val="%4."/>
-      <w:lvlJc w:val="left"/>
-      <w:pPr>
-        <w:ind w:left="2880" w:hanging="360"/>
-      </w:pPr>
-    </w:lvl>
-    <w:lvl w:ilvl="4" w:tplc="04090019" w:tentative="1">
-      <w:start w:val="1"/>
-      <w:numFmt w:val="lowerLetter"/>
-      <w:lvlText w:val="%5."/>
-      <w:lvlJc w:val="left"/>
-      <w:pPr>
-        <w:ind w:left="3600" w:hanging="360"/>
-      </w:pPr>
-    </w:lvl>
-    <w:lvl w:ilvl="5" w:tplc="0409001B" w:tentative="1">
-      <w:start w:val="1"/>
-      <w:numFmt w:val="lowerRoman"/>
-      <w:lvlText w:val="%6."/>
-      <w:lvlJc w:val="right"/>
-      <w:pPr>
-        <w:ind w:left="4320" w:hanging="180"/>
-      </w:pPr>
-    </w:lvl>
-    <w:lvl w:ilvl="6" w:tplc="0409000F" w:tentative="1">
+      <w:isLgl/>
+      <w:lvlText w:val="%1.%2."/>
+      <w:lvlJc w:val="left"/>
+      <w:pPr>
+        <w:ind w:left="1440" w:hanging="720"/>
+      </w:pPr>
+      <w:rPr>
+        <w:rFonts w:hint="default"/>
+      </w:rPr>
+    </w:lvl>
+    <w:lvl w:ilvl="2">
       <w:start w:val="1"/>
       <w:numFmt w:val="decimal"/>
-      <w:lvlText w:val="%7."/>
-      <w:lvlJc w:val="left"/>
-      <w:pPr>
-        <w:ind w:left="5040" w:hanging="360"/>
-      </w:pPr>
-    </w:lvl>
-    <w:lvl w:ilvl="7" w:tplc="04090019" w:tentative="1">
-      <w:start w:val="1"/>
-      <w:numFmt w:val="lowerLetter"/>
-      <w:lvlText w:val="%8."/>
-      <w:lvlJc w:val="left"/>
-      <w:pPr>
-        <w:ind w:left="5760" w:hanging="360"/>
-      </w:pPr>
-    </w:lvl>
-    <w:lvl w:ilvl="8" w:tplc="0409001B" w:tentative="1">
-      <w:start w:val="1"/>
-      <w:numFmt w:val="lowerRoman"/>
-      <w:lvlText w:val="%9."/>
-      <w:lvlJc w:val="right"/>
-      <w:pPr>
-        <w:ind w:left="6480" w:hanging="180"/>
-      </w:pPr>
+      <w:isLgl/>
+      <w:lvlText w:val="%1.%2.%3."/>
+      <w:lvlJc w:val="left"/>
+      <w:pPr>
+        <w:ind w:left="1800" w:hanging="720"/>
+      </w:pPr>
+      <w:rPr>
+        <w:rFonts w:hint="default"/>
+      </w:rPr>
+    </w:lvl>
+    <w:lvl w:ilvl="3">
+      <w:start w:val="1"/>
+      <w:numFmt w:val="decimal"/>
+      <w:isLgl/>
+      <w:lvlText w:val="%1.%2.%3.%4."/>
+      <w:lvlJc w:val="left"/>
+      <w:pPr>
+        <w:ind w:left="2520" w:hanging="1080"/>
+      </w:pPr>
+      <w:rPr>
+        <w:rFonts w:hint="default"/>
+      </w:rPr>
+    </w:lvl>
+    <w:lvl w:ilvl="4">
+      <w:start w:val="1"/>
+      <w:numFmt w:val="decimal"/>
+      <w:isLgl/>
+      <w:lvlText w:val="%1.%2.%3.%4.%5."/>
+      <w:lvlJc w:val="left"/>
+      <w:pPr>
+        <w:ind w:left="2880" w:hanging="1080"/>
+      </w:pPr>
+      <w:rPr>
+        <w:rFonts w:hint="default"/>
+      </w:rPr>
+    </w:lvl>
+    <w:lvl w:ilvl="5">
+      <w:start w:val="1"/>
+      <w:numFmt w:val="decimal"/>
+      <w:isLgl/>
+      <w:lvlText w:val="%1.%2.%3.%4.%5.%6."/>
+      <w:lvlJc w:val="left"/>
+      <w:pPr>
+        <w:ind w:left="3600" w:hanging="1440"/>
+      </w:pPr>
+      <w:rPr>
+        <w:rFonts w:hint="default"/>
+      </w:rPr>
+    </w:lvl>
+    <w:lvl w:ilvl="6">
+      <w:start w:val="1"/>
+      <w:numFmt w:val="decimal"/>
+      <w:isLgl/>
+      <w:lvlText w:val="%1.%2.%3.%4.%5.%6.%7."/>
+      <w:lvlJc w:val="left"/>
+      <w:pPr>
+        <w:ind w:left="3960" w:hanging="1440"/>
+      </w:pPr>
+      <w:rPr>
+        <w:rFonts w:hint="default"/>
+      </w:rPr>
+    </w:lvl>
+    <w:lvl w:ilvl="7">
+      <w:start w:val="1"/>
+      <w:numFmt w:val="decimal"/>
+      <w:isLgl/>
+      <w:lvlText w:val="%1.%2.%3.%4.%5.%6.%7.%8."/>
+      <w:lvlJc w:val="left"/>
+      <w:pPr>
+        <w:ind w:left="4680" w:hanging="1800"/>
+      </w:pPr>
+      <w:rPr>
+        <w:rFonts w:hint="default"/>
+      </w:rPr>
+    </w:lvl>
+    <w:lvl w:ilvl="8">
+      <w:start w:val="1"/>
+      <w:numFmt w:val="decimal"/>
+      <w:isLgl/>
+      <w:lvlText w:val="%1.%2.%3.%4.%5.%6.%7.%8.%9."/>
+      <w:lvlJc w:val="left"/>
+      <w:pPr>
+        <w:ind w:left="5040" w:hanging="1800"/>
+      </w:pPr>
+      <w:rPr>
+        <w:rFonts w:hint="default"/>
+      </w:rPr>
     </w:lvl>
   </w:abstractNum>
   <w:abstractNum w:abstractNumId="16" w15:restartNumberingAfterBreak="0">
+    <w:nsid w:val="43E03799"/>
+    <w:multiLevelType w:val="hybridMultilevel"/>
+    <w:tmpl w:val="9900191C"/>
+    <w:lvl w:ilvl="0" w:tplc="8A743042">
+      <w:start w:val="2"/>
+      <w:numFmt w:val="bullet"/>
+      <w:lvlText w:val="-"/>
+      <w:lvlJc w:val="left"/>
+      <w:pPr>
+        <w:ind w:left="720" w:hanging="360"/>
+      </w:pPr>
+      <w:rPr>
+        <w:rFonts w:ascii="Arial" w:eastAsia="Arial" w:hAnsi="Arial" w:cs="Arial" w:hint="default"/>
+      </w:rPr>
+    </w:lvl>
+    <w:lvl w:ilvl="1" w:tplc="042A0003" w:tentative="1">
+      <w:start w:val="1"/>
+      <w:numFmt w:val="bullet"/>
+      <w:lvlText w:val="o"/>
+      <w:lvlJc w:val="left"/>
+      <w:pPr>
+        <w:ind w:left="1440" w:hanging="360"/>
+      </w:pPr>
+      <w:rPr>
+        <w:rFonts w:ascii="Courier New" w:hAnsi="Courier New" w:cs="Courier New" w:hint="default"/>
+      </w:rPr>
+    </w:lvl>
+    <w:lvl w:ilvl="2" w:tplc="042A0005" w:tentative="1">
+      <w:start w:val="1"/>
+      <w:numFmt w:val="bullet"/>
+      <w:lvlText w:val=""/>
+      <w:lvlJc w:val="left"/>
+      <w:pPr>
+        <w:ind w:left="2160" w:hanging="360"/>
+      </w:pPr>
+      <w:rPr>
+        <w:rFonts w:ascii="Wingdings" w:hAnsi="Wingdings" w:hint="default"/>
+      </w:rPr>
+    </w:lvl>
+    <w:lvl w:ilvl="3" w:tplc="042A0001" w:tentative="1">
+      <w:start w:val="1"/>
+      <w:numFmt w:val="bullet"/>
+      <w:lvlText w:val=""/>
+      <w:lvlJc w:val="left"/>
+      <w:pPr>
+        <w:ind w:left="2880" w:hanging="360"/>
+      </w:pPr>
+      <w:rPr>
+        <w:rFonts w:ascii="Symbol" w:hAnsi="Symbol" w:hint="default"/>
+      </w:rPr>
+    </w:lvl>
+    <w:lvl w:ilvl="4" w:tplc="042A0003" w:tentative="1">
+      <w:start w:val="1"/>
+      <w:numFmt w:val="bullet"/>
+      <w:lvlText w:val="o"/>
+      <w:lvlJc w:val="left"/>
+      <w:pPr>
+        <w:ind w:left="3600" w:hanging="360"/>
+      </w:pPr>
+      <w:rPr>
+        <w:rFonts w:ascii="Courier New" w:hAnsi="Courier New" w:cs="Courier New" w:hint="default"/>
+      </w:rPr>
+    </w:lvl>
+    <w:lvl w:ilvl="5" w:tplc="042A0005" w:tentative="1">
+      <w:start w:val="1"/>
+      <w:numFmt w:val="bullet"/>
+      <w:lvlText w:val=""/>
+      <w:lvlJc w:val="left"/>
+      <w:pPr>
+        <w:ind w:left="4320" w:hanging="360"/>
+      </w:pPr>
+      <w:rPr>
+        <w:rFonts w:ascii="Wingdings" w:hAnsi="Wingdings" w:hint="default"/>
+      </w:rPr>
+    </w:lvl>
+    <w:lvl w:ilvl="6" w:tplc="042A0001" w:tentative="1">
+      <w:start w:val="1"/>
+      <w:numFmt w:val="bullet"/>
+      <w:lvlText w:val=""/>
+      <w:lvlJc w:val="left"/>
+      <w:pPr>
+        <w:ind w:left="5040" w:hanging="360"/>
+      </w:pPr>
+      <w:rPr>
+        <w:rFonts w:ascii="Symbol" w:hAnsi="Symbol" w:hint="default"/>
+      </w:rPr>
+    </w:lvl>
+    <w:lvl w:ilvl="7" w:tplc="042A0003" w:tentative="1">
+      <w:start w:val="1"/>
+      <w:numFmt w:val="bullet"/>
+      <w:lvlText w:val="o"/>
+      <w:lvlJc w:val="left"/>
+      <w:pPr>
+        <w:ind w:left="5760" w:hanging="360"/>
+      </w:pPr>
+      <w:rPr>
+        <w:rFonts w:ascii="Courier New" w:hAnsi="Courier New" w:cs="Courier New" w:hint="default"/>
+      </w:rPr>
+    </w:lvl>
+    <w:lvl w:ilvl="8" w:tplc="042A0005" w:tentative="1">
+      <w:start w:val="1"/>
+      <w:numFmt w:val="bullet"/>
+      <w:lvlText w:val=""/>
+      <w:lvlJc w:val="left"/>
+      <w:pPr>
+        <w:ind w:left="6480" w:hanging="360"/>
+      </w:pPr>
+      <w:rPr>
+        <w:rFonts w:ascii="Wingdings" w:hAnsi="Wingdings" w:hint="default"/>
+      </w:rPr>
+    </w:lvl>
+  </w:abstractNum>
+  <w:abstractNum w:abstractNumId="17" w15:restartNumberingAfterBreak="0">
     <w:nsid w:val="47541DC4"/>
     <w:multiLevelType w:val="multilevel"/>
     <w:tmpl w:val="47C0DCC8"/>
@@ -8886,7 +5040,7 @@
       </w:rPr>
     </w:lvl>
   </w:abstractNum>
-  <w:abstractNum w:abstractNumId="17" w15:restartNumberingAfterBreak="0">
+  <w:abstractNum w:abstractNumId="18" w15:restartNumberingAfterBreak="0">
     <w:nsid w:val="4795531E"/>
     <w:multiLevelType w:val="multilevel"/>
     <w:tmpl w:val="D87C9C34"/>
@@ -8999,7 +5153,7 @@
       </w:rPr>
     </w:lvl>
   </w:abstractNum>
-  <w:abstractNum w:abstractNumId="18" w15:restartNumberingAfterBreak="0">
+  <w:abstractNum w:abstractNumId="19" w15:restartNumberingAfterBreak="0">
     <w:nsid w:val="4BBF3481"/>
     <w:multiLevelType w:val="multilevel"/>
     <w:tmpl w:val="0C88FDDA"/>
@@ -9112,7 +5266,7 @@
       </w:rPr>
     </w:lvl>
   </w:abstractNum>
-  <w:abstractNum w:abstractNumId="19" w15:restartNumberingAfterBreak="0">
+  <w:abstractNum w:abstractNumId="20" w15:restartNumberingAfterBreak="0">
     <w:nsid w:val="509F190C"/>
     <w:multiLevelType w:val="hybridMultilevel"/>
     <w:tmpl w:val="3AA6862E"/>
@@ -9198,7 +5352,7 @@
       </w:pPr>
     </w:lvl>
   </w:abstractNum>
-  <w:abstractNum w:abstractNumId="20" w15:restartNumberingAfterBreak="0">
+  <w:abstractNum w:abstractNumId="21" w15:restartNumberingAfterBreak="0">
     <w:nsid w:val="522359FF"/>
     <w:multiLevelType w:val="hybridMultilevel"/>
     <w:tmpl w:val="8BB638D4"/>
@@ -9284,7 +5438,7 @@
       </w:pPr>
     </w:lvl>
   </w:abstractNum>
-  <w:abstractNum w:abstractNumId="21" w15:restartNumberingAfterBreak="0">
+  <w:abstractNum w:abstractNumId="22" w15:restartNumberingAfterBreak="0">
     <w:nsid w:val="530000E2"/>
     <w:multiLevelType w:val="hybridMultilevel"/>
     <w:tmpl w:val="300E12BC"/>
@@ -9370,7 +5524,7 @@
       </w:pPr>
     </w:lvl>
   </w:abstractNum>
-  <w:abstractNum w:abstractNumId="22" w15:restartNumberingAfterBreak="0">
+  <w:abstractNum w:abstractNumId="23" w15:restartNumberingAfterBreak="0">
     <w:nsid w:val="53AC23A2"/>
     <w:multiLevelType w:val="multilevel"/>
     <w:tmpl w:val="4D4A6D7E"/>
@@ -9483,7 +5637,7 @@
       </w:rPr>
     </w:lvl>
   </w:abstractNum>
-  <w:abstractNum w:abstractNumId="23" w15:restartNumberingAfterBreak="0">
+  <w:abstractNum w:abstractNumId="24" w15:restartNumberingAfterBreak="0">
     <w:nsid w:val="59B37E1D"/>
     <w:multiLevelType w:val="multilevel"/>
     <w:tmpl w:val="02084424"/>
@@ -9596,7 +5750,7 @@
       </w:rPr>
     </w:lvl>
   </w:abstractNum>
-  <w:abstractNum w:abstractNumId="24" w15:restartNumberingAfterBreak="0">
+  <w:abstractNum w:abstractNumId="25" w15:restartNumberingAfterBreak="0">
     <w:nsid w:val="5AB17DF2"/>
     <w:multiLevelType w:val="multilevel"/>
     <w:tmpl w:val="0E80C848"/>
@@ -9709,7 +5863,7 @@
       </w:rPr>
     </w:lvl>
   </w:abstractNum>
-  <w:abstractNum w:abstractNumId="25" w15:restartNumberingAfterBreak="0">
+  <w:abstractNum w:abstractNumId="26" w15:restartNumberingAfterBreak="0">
     <w:nsid w:val="5BA511D4"/>
     <w:multiLevelType w:val="hybridMultilevel"/>
     <w:tmpl w:val="8BB638D4"/>
@@ -9795,7 +5949,7 @@
       </w:pPr>
     </w:lvl>
   </w:abstractNum>
-  <w:abstractNum w:abstractNumId="26" w15:restartNumberingAfterBreak="0">
+  <w:abstractNum w:abstractNumId="27" w15:restartNumberingAfterBreak="0">
     <w:nsid w:val="69D432DD"/>
     <w:multiLevelType w:val="hybridMultilevel"/>
     <w:tmpl w:val="8BB638D4"/>
@@ -9881,7 +6035,7 @@
       </w:pPr>
     </w:lvl>
   </w:abstractNum>
-  <w:abstractNum w:abstractNumId="27" w15:restartNumberingAfterBreak="0">
+  <w:abstractNum w:abstractNumId="28" w15:restartNumberingAfterBreak="0">
     <w:nsid w:val="6D867998"/>
     <w:multiLevelType w:val="multilevel"/>
     <w:tmpl w:val="3B50ECA4"/>
@@ -9994,7 +6148,7 @@
       </w:rPr>
     </w:lvl>
   </w:abstractNum>
-  <w:abstractNum w:abstractNumId="28" w15:restartNumberingAfterBreak="0">
+  <w:abstractNum w:abstractNumId="29" w15:restartNumberingAfterBreak="0">
     <w:nsid w:val="75B208D5"/>
     <w:multiLevelType w:val="multilevel"/>
     <w:tmpl w:val="226ABA6A"/>
@@ -10107,7 +6261,7 @@
       </w:rPr>
     </w:lvl>
   </w:abstractNum>
-  <w:abstractNum w:abstractNumId="29" w15:restartNumberingAfterBreak="0">
+  <w:abstractNum w:abstractNumId="30" w15:restartNumberingAfterBreak="0">
     <w:nsid w:val="78F40BE3"/>
     <w:multiLevelType w:val="multilevel"/>
     <w:tmpl w:val="33A0F2A8"/>
@@ -10220,7 +6374,7 @@
       </w:rPr>
     </w:lvl>
   </w:abstractNum>
-  <w:abstractNum w:abstractNumId="30" w15:restartNumberingAfterBreak="0">
+  <w:abstractNum w:abstractNumId="31" w15:restartNumberingAfterBreak="0">
     <w:nsid w:val="7A2C3CE3"/>
     <w:multiLevelType w:val="multilevel"/>
     <w:tmpl w:val="42E8303A"/>
@@ -10333,7 +6487,7 @@
       </w:rPr>
     </w:lvl>
   </w:abstractNum>
-  <w:abstractNum w:abstractNumId="31" w15:restartNumberingAfterBreak="0">
+  <w:abstractNum w:abstractNumId="32" w15:restartNumberingAfterBreak="0">
     <w:nsid w:val="7FE36BA8"/>
     <w:multiLevelType w:val="multilevel"/>
     <w:tmpl w:val="D746229E"/>
@@ -10447,10 +6601,10 @@
     </w:lvl>
   </w:abstractNum>
   <w:num w:numId="1">
-    <w:abstractNumId w:val="24"/>
+    <w:abstractNumId w:val="25"/>
   </w:num>
   <w:num w:numId="2">
-    <w:abstractNumId w:val="31"/>
+    <w:abstractNumId w:val="32"/>
   </w:num>
   <w:num w:numId="3">
     <w:abstractNumId w:val="11"/>
@@ -10462,16 +6616,16 @@
     <w:abstractNumId w:val="4"/>
   </w:num>
   <w:num w:numId="6">
-    <w:abstractNumId w:val="27"/>
+    <w:abstractNumId w:val="28"/>
   </w:num>
   <w:num w:numId="7">
     <w:abstractNumId w:val="1"/>
   </w:num>
   <w:num w:numId="8">
-    <w:abstractNumId w:val="23"/>
+    <w:abstractNumId w:val="24"/>
   </w:num>
   <w:num w:numId="9">
-    <w:abstractNumId w:val="18"/>
+    <w:abstractNumId w:val="19"/>
   </w:num>
   <w:num w:numId="10">
     <w:abstractNumId w:val="9"/>
@@ -10480,16 +6634,16 @@
     <w:abstractNumId w:val="14"/>
   </w:num>
   <w:num w:numId="12">
-    <w:abstractNumId w:val="28"/>
+    <w:abstractNumId w:val="29"/>
   </w:num>
   <w:num w:numId="13">
-    <w:abstractNumId w:val="30"/>
+    <w:abstractNumId w:val="31"/>
   </w:num>
   <w:num w:numId="14">
-    <w:abstractNumId w:val="16"/>
+    <w:abstractNumId w:val="17"/>
   </w:num>
   <w:num w:numId="15">
-    <w:abstractNumId w:val="22"/>
+    <w:abstractNumId w:val="23"/>
   </w:num>
   <w:num w:numId="16">
     <w:abstractNumId w:val="0"/>
@@ -10504,13 +6658,13 @@
     <w:abstractNumId w:val="12"/>
   </w:num>
   <w:num w:numId="20">
-    <w:abstractNumId w:val="17"/>
+    <w:abstractNumId w:val="18"/>
   </w:num>
   <w:num w:numId="21">
     <w:abstractNumId w:val="13"/>
   </w:num>
   <w:num w:numId="22">
-    <w:abstractNumId w:val="29"/>
+    <w:abstractNumId w:val="30"/>
   </w:num>
   <w:num w:numId="23">
     <w:abstractNumId w:val="15"/>
@@ -10519,10 +6673,10 @@
     <w:abstractNumId w:val="6"/>
   </w:num>
   <w:num w:numId="25">
-    <w:abstractNumId w:val="19"/>
+    <w:abstractNumId w:val="20"/>
   </w:num>
   <w:num w:numId="26">
-    <w:abstractNumId w:val="26"/>
+    <w:abstractNumId w:val="27"/>
   </w:num>
   <w:num w:numId="27">
     <w:abstractNumId w:val="8"/>
@@ -10531,22 +6685,25 @@
     <w:abstractNumId w:val="7"/>
   </w:num>
   <w:num w:numId="29">
-    <w:abstractNumId w:val="20"/>
+    <w:abstractNumId w:val="21"/>
   </w:num>
   <w:num w:numId="30">
     <w:abstractNumId w:val="2"/>
   </w:num>
   <w:num w:numId="31">
-    <w:abstractNumId w:val="25"/>
+    <w:abstractNumId w:val="26"/>
   </w:num>
   <w:num w:numId="32">
-    <w:abstractNumId w:val="21"/>
+    <w:abstractNumId w:val="22"/>
+  </w:num>
+  <w:num w:numId="33">
+    <w:abstractNumId w:val="16"/>
   </w:num>
 </w:numbering>
 </file>
 
 <file path=word/styles.xml><?xml version="1.0" encoding="utf-8"?>
-<w:styles xmlns:mc="http://schemas.openxmlformats.org/markup-compatibility/2006" xmlns:r="http://schemas.openxmlformats.org/officeDocument/2006/relationships" xmlns:w="http://schemas.openxmlformats.org/wordprocessingml/2006/main" xmlns:w14="http://schemas.microsoft.com/office/word/2010/wordml" xmlns:w15="http://schemas.microsoft.com/office/word/2012/wordml" xmlns:w16cex="http://schemas.microsoft.com/office/word/2018/wordml/cex" xmlns:w16cid="http://schemas.microsoft.com/office/word/2016/wordml/cid" xmlns:w16="http://schemas.microsoft.com/office/word/2018/wordml" xmlns:w16se="http://schemas.microsoft.com/office/word/2015/wordml/symex" mc:Ignorable="w14 w15 w16se w16cid w16 w16cex">
+<w:styles xmlns:mc="http://schemas.openxmlformats.org/markup-compatibility/2006" xmlns:r="http://schemas.openxmlformats.org/officeDocument/2006/relationships" xmlns:w="http://schemas.openxmlformats.org/wordprocessingml/2006/main" xmlns:w14="http://schemas.microsoft.com/office/word/2010/wordml" xmlns:w15="http://schemas.microsoft.com/office/word/2012/wordml" xmlns:w16cid="http://schemas.microsoft.com/office/word/2016/wordml/cid" xmlns:w16se="http://schemas.microsoft.com/office/word/2015/wordml/symex" mc:Ignorable="w14 w15 w16se w16cid">
   <w:docDefaults>
     <w:rPrDefault>
       <w:rPr>
@@ -10562,7 +6719,7 @@
       </w:pPr>
     </w:pPrDefault>
   </w:docDefaults>
-  <w:latentStyles w:defLockedState="0" w:defUIPriority="99" w:defSemiHidden="0" w:defUnhideWhenUsed="0" w:defQFormat="0" w:count="376">
+  <w:latentStyles w:defLockedState="0" w:defUIPriority="99" w:defSemiHidden="0" w:defUnhideWhenUsed="0" w:defQFormat="0" w:count="375">
     <w:lsdException w:name="Normal" w:uiPriority="0" w:qFormat="1"/>
     <w:lsdException w:name="heading 1" w:uiPriority="9" w:qFormat="1"/>
     <w:lsdException w:name="heading 2" w:semiHidden="1" w:uiPriority="9" w:unhideWhenUsed="1" w:qFormat="1"/>
@@ -10938,7 +7095,6 @@
     <w:lsdException w:name="Smart Hyperlink" w:semiHidden="1" w:unhideWhenUsed="1"/>
     <w:lsdException w:name="Hashtag" w:semiHidden="1" w:unhideWhenUsed="1"/>
     <w:lsdException w:name="Unresolved Mention" w:semiHidden="1" w:unhideWhenUsed="1"/>
-    <w:lsdException w:name="Smart Link" w:semiHidden="1" w:unhideWhenUsed="1"/>
   </w:latentStyles>
   <w:style w:type="paragraph" w:default="1" w:styleId="Normal">
     <w:name w:val="Normal"/>

--- a/Use Case/dac_ta_use_case_Admin.docx
+++ b/Use Case/dac_ta_use_case_Admin.docx
@@ -84,7 +84,13 @@
               <w:rPr>
                 <w:lang w:val="en-US"/>
               </w:rPr>
-              <w:t>13</w:t>
+              <w:t>2</w:t>
+            </w:r>
+            <w:r>
+              <w:rPr>
+                <w:lang w:val="en-US"/>
+              </w:rPr>
+              <w:t>4</w:t>
             </w:r>
           </w:p>
         </w:tc>
@@ -1122,8 +1128,25 @@
             </w:tcMar>
           </w:tcPr>
           <w:p>
-            <w:r>
-              <w:t>UC14</w:t>
+            <w:pPr>
+              <w:rPr>
+                <w:lang w:val="en-US"/>
+              </w:rPr>
+            </w:pPr>
+            <w:r>
+              <w:t>UC</w:t>
+            </w:r>
+            <w:r>
+              <w:rPr>
+                <w:lang w:val="en-US"/>
+              </w:rPr>
+              <w:t>2</w:t>
+            </w:r>
+            <w:r>
+              <w:rPr>
+                <w:lang w:val="en-US"/>
+              </w:rPr>
+              <w:t>5</w:t>
             </w:r>
           </w:p>
         </w:tc>
@@ -1860,13 +1883,19 @@
               </w:rPr>
             </w:pPr>
             <w:r>
-              <w:t>UC1</w:t>
-            </w:r>
-            <w:r>
-              <w:rPr>
-                <w:lang w:val="en-US"/>
-              </w:rPr>
-              <w:t>5</w:t>
+              <w:t>UC</w:t>
+            </w:r>
+            <w:r>
+              <w:rPr>
+                <w:lang w:val="en-US"/>
+              </w:rPr>
+              <w:t>2</w:t>
+            </w:r>
+            <w:r>
+              <w:rPr>
+                <w:lang w:val="en-US"/>
+              </w:rPr>
+              <w:t>6</w:t>
             </w:r>
           </w:p>
         </w:tc>
@@ -2496,8 +2525,16 @@
               <w:rPr>
                 <w:lang w:val="en-US"/>
               </w:rPr>
-              <w:t>16</w:t>
-            </w:r>
+              <w:t>2</w:t>
+            </w:r>
+            <w:r>
+              <w:rPr>
+                <w:lang w:val="en-US"/>
+              </w:rPr>
+              <w:t>7</w:t>
+            </w:r>
+            <w:bookmarkStart w:id="0" w:name="_GoBack"/>
+            <w:bookmarkEnd w:id="0"/>
           </w:p>
         </w:tc>
       </w:tr>
@@ -2831,10 +2868,7 @@
               <w:right w:w="100" w:type="dxa"/>
             </w:tcMar>
           </w:tcPr>
-          <w:p>
-            <w:bookmarkStart w:id="0" w:name="_GoBack"/>
-            <w:bookmarkEnd w:id="0"/>
-          </w:p>
+          <w:p/>
           <w:p>
             <w:pPr>
               <w:pStyle w:val="ListParagraph"/>

--- a/Use Case/dac_ta_use_case_Admin.docx
+++ b/Use Case/dac_ta_use_case_Admin.docx
@@ -90,7 +90,7 @@
               <w:rPr>
                 <w:lang w:val="en-US"/>
               </w:rPr>
-              <w:t>4</w:t>
+              <w:t>2</w:t>
             </w:r>
           </w:p>
         </w:tc>
@@ -1146,7 +1146,7 @@
               <w:rPr>
                 <w:lang w:val="en-US"/>
               </w:rPr>
-              <w:t>5</w:t>
+              <w:t>3</w:t>
             </w:r>
           </w:p>
         </w:tc>
@@ -1895,7 +1895,7 @@
               <w:rPr>
                 <w:lang w:val="en-US"/>
               </w:rPr>
-              <w:t>6</w:t>
+              <w:t>4</w:t>
             </w:r>
           </w:p>
         </w:tc>
@@ -2531,7 +2531,7 @@
               <w:rPr>
                 <w:lang w:val="en-US"/>
               </w:rPr>
-              <w:t>7</w:t>
+              <w:t>5</w:t>
             </w:r>
             <w:bookmarkStart w:id="0" w:name="_GoBack"/>
             <w:bookmarkEnd w:id="0"/>

--- a/Use Case/dac_ta_use_case_Admin.docx
+++ b/Use Case/dac_ta_use_case_Admin.docx
@@ -1,8 +1,17 @@
 
 <file path=word/document.xml><?xml version="1.0" encoding="utf-8"?>
-<w:document xmlns:wpc="http://schemas.microsoft.com/office/word/2010/wordprocessingCanvas" xmlns:cx="http://schemas.microsoft.com/office/drawing/2014/chartex" xmlns:cx1="http://schemas.microsoft.com/office/drawing/2015/9/8/chartex" xmlns:cx2="http://schemas.microsoft.com/office/drawing/2015/10/21/chartex" xmlns:cx3="http://schemas.microsoft.com/office/drawing/2016/5/9/chartex" xmlns:cx4="http://schemas.microsoft.com/office/drawing/2016/5/10/chartex" xmlns:cx5="http://schemas.microsoft.com/office/drawing/2016/5/11/chartex" xmlns:cx6="http://schemas.microsoft.com/office/drawing/2016/5/12/chartex" xmlns:cx7="http://schemas.microsoft.com/office/drawing/2016/5/13/chartex" xmlns:cx8="http://schemas.microsoft.com/office/drawing/2016/5/14/chartex" xmlns:mc="http://schemas.openxmlformats.org/markup-compatibility/2006" xmlns:aink="http://schemas.microsoft.com/office/drawing/2016/ink" xmlns:am3d="http://schemas.microsoft.com/office/drawing/2017/model3d" xmlns:o="urn:schemas-microsoft-com:office:office" xmlns:r="http://schemas.openxmlformats.org/officeDocument/2006/relationships" xmlns:m="http://schemas.openxmlformats.org/officeDocument/2006/math" xmlns:v="urn:schemas-microsoft-com:vml" xmlns:wp14="http://schemas.microsoft.com/office/word/2010/wordprocessingDrawing" xmlns:wp="http://schemas.openxmlformats.org/drawingml/2006/wordprocessingDrawing" xmlns:w10="urn:schemas-microsoft-com:office:word" xmlns:w="http://schemas.openxmlformats.org/wordprocessingml/2006/main" xmlns:w14="http://schemas.microsoft.com/office/word/2010/wordml" xmlns:w15="http://schemas.microsoft.com/office/word/2012/wordml" xmlns:w16cid="http://schemas.microsoft.com/office/word/2016/wordml/cid" xmlns:w16se="http://schemas.microsoft.com/office/word/2015/wordml/symex" xmlns:wpg="http://schemas.microsoft.com/office/word/2010/wordprocessingGroup" xmlns:wpi="http://schemas.microsoft.com/office/word/2010/wordprocessingInk" xmlns:wne="http://schemas.microsoft.com/office/word/2006/wordml" xmlns:wps="http://schemas.microsoft.com/office/word/2010/wordprocessingShape" mc:Ignorable="w14 w15 w16se w16cid wp14">
+<w:document xmlns:wpc="http://schemas.microsoft.com/office/word/2010/wordprocessingCanvas" xmlns:cx="http://schemas.microsoft.com/office/drawing/2014/chartex" xmlns:cx1="http://schemas.microsoft.com/office/drawing/2015/9/8/chartex" xmlns:cx2="http://schemas.microsoft.com/office/drawing/2015/10/21/chartex" xmlns:cx3="http://schemas.microsoft.com/office/drawing/2016/5/9/chartex" xmlns:cx4="http://schemas.microsoft.com/office/drawing/2016/5/10/chartex" xmlns:cx5="http://schemas.microsoft.com/office/drawing/2016/5/11/chartex" xmlns:cx6="http://schemas.microsoft.com/office/drawing/2016/5/12/chartex" xmlns:cx7="http://schemas.microsoft.com/office/drawing/2016/5/13/chartex" xmlns:cx8="http://schemas.microsoft.com/office/drawing/2016/5/14/chartex" xmlns:mc="http://schemas.openxmlformats.org/markup-compatibility/2006" xmlns:aink="http://schemas.microsoft.com/office/drawing/2016/ink" xmlns:am3d="http://schemas.microsoft.com/office/drawing/2017/model3d" xmlns:o="urn:schemas-microsoft-com:office:office" xmlns:r="http://schemas.openxmlformats.org/officeDocument/2006/relationships" xmlns:m="http://schemas.openxmlformats.org/officeDocument/2006/math" xmlns:v="urn:schemas-microsoft-com:vml" xmlns:wp14="http://schemas.microsoft.com/office/word/2010/wordprocessingDrawing" xmlns:wp="http://schemas.openxmlformats.org/drawingml/2006/wordprocessingDrawing" xmlns:w10="urn:schemas-microsoft-com:office:word" xmlns:w="http://schemas.openxmlformats.org/wordprocessingml/2006/main" xmlns:w14="http://schemas.microsoft.com/office/word/2010/wordml" xmlns:w15="http://schemas.microsoft.com/office/word/2012/wordml" xmlns:w16cex="http://schemas.microsoft.com/office/word/2018/wordml/cex" xmlns:w16cid="http://schemas.microsoft.com/office/word/2016/wordml/cid" xmlns:w16="http://schemas.microsoft.com/office/word/2018/wordml" xmlns:w16sdtdh="http://schemas.microsoft.com/office/word/2020/wordml/sdtdatahash" xmlns:w16se="http://schemas.microsoft.com/office/word/2015/wordml/symex" xmlns:wpg="http://schemas.microsoft.com/office/word/2010/wordprocessingGroup" xmlns:wpi="http://schemas.microsoft.com/office/word/2010/wordprocessingInk" xmlns:wne="http://schemas.microsoft.com/office/word/2006/wordml" xmlns:wps="http://schemas.microsoft.com/office/word/2010/wordprocessingShape" mc:Ignorable="w14 w15 w16se w16cid w16 w16cex w16sdtdh wp14">
   <w:body>
-    <w:p/>
+    <w:p>
+      <w:pPr>
+        <w:spacing w:line="360" w:lineRule="auto"/>
+        <w:rPr>
+          <w:rFonts w:asciiTheme="majorHAnsi" w:hAnsiTheme="majorHAnsi" w:cstheme="majorHAnsi"/>
+          <w:sz w:val="26"/>
+          <w:szCs w:val="26"/>
+        </w:rPr>
+      </w:pPr>
+    </w:p>
     <w:tbl>
       <w:tblPr>
         <w:tblStyle w:val="a"/>
@@ -19,13 +28,13 @@
         <w:tblLook w:val="0600" w:firstRow="0" w:lastRow="0" w:firstColumn="0" w:lastColumn="0" w:noHBand="1" w:noVBand="1"/>
       </w:tblPr>
       <w:tblGrid>
-        <w:gridCol w:w="2130"/>
-        <w:gridCol w:w="6870"/>
+        <w:gridCol w:w="1975"/>
+        <w:gridCol w:w="7025"/>
       </w:tblGrid>
       <w:tr>
         <w:tc>
           <w:tcPr>
-            <w:tcW w:w="2130" w:type="dxa"/>
+            <w:tcW w:w="1975" w:type="dxa"/>
             <w:shd w:val="clear" w:color="auto" w:fill="auto"/>
             <w:tcMar>
               <w:top w:w="100" w:type="dxa"/>
@@ -44,16 +53,26 @@
                 <w:right w:val="nil"/>
                 <w:between w:val="nil"/>
               </w:pBdr>
-              <w:spacing w:line="240" w:lineRule="auto"/>
-            </w:pPr>
-            <w:r>
+              <w:spacing w:line="360" w:lineRule="auto"/>
+              <w:rPr>
+                <w:rFonts w:asciiTheme="majorHAnsi" w:hAnsiTheme="majorHAnsi" w:cstheme="majorHAnsi"/>
+                <w:sz w:val="26"/>
+                <w:szCs w:val="26"/>
+              </w:rPr>
+            </w:pPr>
+            <w:r>
+              <w:rPr>
+                <w:rFonts w:asciiTheme="majorHAnsi" w:hAnsiTheme="majorHAnsi" w:cstheme="majorHAnsi"/>
+                <w:sz w:val="26"/>
+                <w:szCs w:val="26"/>
+              </w:rPr>
               <w:t>Use Case ID</w:t>
             </w:r>
           </w:p>
         </w:tc>
         <w:tc>
           <w:tcPr>
-            <w:tcW w:w="6870" w:type="dxa"/>
+            <w:tcW w:w="7025" w:type="dxa"/>
             <w:shd w:val="clear" w:color="auto" w:fill="auto"/>
             <w:tcMar>
               <w:top w:w="100" w:type="dxa"/>
@@ -72,22 +91,36 @@
                 <w:right w:val="nil"/>
                 <w:between w:val="nil"/>
               </w:pBdr>
-              <w:spacing w:line="240" w:lineRule="auto"/>
-              <w:rPr>
-                <w:lang w:val="en-US"/>
-              </w:rPr>
-            </w:pPr>
-            <w:r>
+              <w:spacing w:line="360" w:lineRule="auto"/>
+              <w:rPr>
+                <w:rFonts w:asciiTheme="majorHAnsi" w:hAnsiTheme="majorHAnsi" w:cstheme="majorHAnsi"/>
+                <w:sz w:val="26"/>
+                <w:szCs w:val="26"/>
+                <w:lang w:val="en-US"/>
+              </w:rPr>
+            </w:pPr>
+            <w:r>
+              <w:rPr>
+                <w:rFonts w:asciiTheme="majorHAnsi" w:hAnsiTheme="majorHAnsi" w:cstheme="majorHAnsi"/>
+                <w:sz w:val="26"/>
+                <w:szCs w:val="26"/>
+              </w:rPr>
               <w:t>UC</w:t>
             </w:r>
             <w:r>
               <w:rPr>
+                <w:rFonts w:asciiTheme="majorHAnsi" w:hAnsiTheme="majorHAnsi" w:cstheme="majorHAnsi"/>
+                <w:sz w:val="26"/>
+                <w:szCs w:val="26"/>
                 <w:lang w:val="en-US"/>
               </w:rPr>
               <w:t>2</w:t>
             </w:r>
             <w:r>
               <w:rPr>
+                <w:rFonts w:asciiTheme="majorHAnsi" w:hAnsiTheme="majorHAnsi" w:cstheme="majorHAnsi"/>
+                <w:sz w:val="26"/>
+                <w:szCs w:val="26"/>
                 <w:lang w:val="en-US"/>
               </w:rPr>
               <w:t>2</w:t>
@@ -98,7 +131,7 @@
       <w:tr>
         <w:tc>
           <w:tcPr>
-            <w:tcW w:w="2130" w:type="dxa"/>
+            <w:tcW w:w="1975" w:type="dxa"/>
             <w:shd w:val="clear" w:color="auto" w:fill="auto"/>
             <w:tcMar>
               <w:top w:w="100" w:type="dxa"/>
@@ -117,16 +150,26 @@
                 <w:right w:val="nil"/>
                 <w:between w:val="nil"/>
               </w:pBdr>
-              <w:spacing w:line="240" w:lineRule="auto"/>
-            </w:pPr>
-            <w:r>
+              <w:spacing w:line="360" w:lineRule="auto"/>
+              <w:rPr>
+                <w:rFonts w:asciiTheme="majorHAnsi" w:hAnsiTheme="majorHAnsi" w:cstheme="majorHAnsi"/>
+                <w:sz w:val="26"/>
+                <w:szCs w:val="26"/>
+              </w:rPr>
+            </w:pPr>
+            <w:r>
+              <w:rPr>
+                <w:rFonts w:asciiTheme="majorHAnsi" w:hAnsiTheme="majorHAnsi" w:cstheme="majorHAnsi"/>
+                <w:sz w:val="26"/>
+                <w:szCs w:val="26"/>
+              </w:rPr>
               <w:t>Use Case Name</w:t>
             </w:r>
           </w:p>
         </w:tc>
         <w:tc>
           <w:tcPr>
-            <w:tcW w:w="6870" w:type="dxa"/>
+            <w:tcW w:w="7025" w:type="dxa"/>
             <w:shd w:val="clear" w:color="auto" w:fill="auto"/>
             <w:tcMar>
               <w:top w:w="100" w:type="dxa"/>
@@ -145,19 +188,28 @@
                 <w:right w:val="nil"/>
                 <w:between w:val="nil"/>
               </w:pBdr>
-              <w:spacing w:line="240" w:lineRule="auto"/>
-              <w:rPr>
-                <w:lang w:val="en-US"/>
-              </w:rPr>
-            </w:pPr>
-            <w:r>
-              <w:rPr>
+              <w:spacing w:line="360" w:lineRule="auto"/>
+              <w:rPr>
+                <w:rFonts w:asciiTheme="majorHAnsi" w:hAnsiTheme="majorHAnsi" w:cstheme="majorHAnsi"/>
+                <w:sz w:val="26"/>
+                <w:szCs w:val="26"/>
+                <w:lang w:val="en-US"/>
+              </w:rPr>
+            </w:pPr>
+            <w:r>
+              <w:rPr>
+                <w:rFonts w:asciiTheme="majorHAnsi" w:hAnsiTheme="majorHAnsi" w:cstheme="majorHAnsi"/>
+                <w:sz w:val="26"/>
+                <w:szCs w:val="26"/>
                 <w:lang w:val="en-US"/>
               </w:rPr>
               <w:t>Thêm</w:t>
             </w:r>
             <w:r>
               <w:rPr>
+                <w:rFonts w:asciiTheme="majorHAnsi" w:hAnsiTheme="majorHAnsi" w:cstheme="majorHAnsi"/>
+                <w:sz w:val="26"/>
+                <w:szCs w:val="26"/>
                 <w:lang w:val="en-US"/>
               </w:rPr>
               <w:t xml:space="preserve"> sản phẩm</w:t>
@@ -168,7 +220,7 @@
       <w:tr>
         <w:tc>
           <w:tcPr>
-            <w:tcW w:w="2130" w:type="dxa"/>
+            <w:tcW w:w="1975" w:type="dxa"/>
             <w:shd w:val="clear" w:color="auto" w:fill="auto"/>
             <w:tcMar>
               <w:top w:w="100" w:type="dxa"/>
@@ -187,16 +239,26 @@
                 <w:right w:val="nil"/>
                 <w:between w:val="nil"/>
               </w:pBdr>
-              <w:spacing w:line="240" w:lineRule="auto"/>
-            </w:pPr>
-            <w:r>
+              <w:spacing w:line="360" w:lineRule="auto"/>
+              <w:rPr>
+                <w:rFonts w:asciiTheme="majorHAnsi" w:hAnsiTheme="majorHAnsi" w:cstheme="majorHAnsi"/>
+                <w:sz w:val="26"/>
+                <w:szCs w:val="26"/>
+              </w:rPr>
+            </w:pPr>
+            <w:r>
+              <w:rPr>
+                <w:rFonts w:asciiTheme="majorHAnsi" w:hAnsiTheme="majorHAnsi" w:cstheme="majorHAnsi"/>
+                <w:sz w:val="26"/>
+                <w:szCs w:val="26"/>
+              </w:rPr>
               <w:t>Description</w:t>
             </w:r>
           </w:p>
         </w:tc>
         <w:tc>
           <w:tcPr>
-            <w:tcW w:w="6870" w:type="dxa"/>
+            <w:tcW w:w="7025" w:type="dxa"/>
             <w:shd w:val="clear" w:color="auto" w:fill="auto"/>
             <w:tcMar>
               <w:top w:w="100" w:type="dxa"/>
@@ -215,37 +277,55 @@
                 <w:right w:val="nil"/>
                 <w:between w:val="nil"/>
               </w:pBdr>
-              <w:spacing w:line="240" w:lineRule="auto"/>
-              <w:rPr>
-                <w:lang w:val="en-US"/>
-              </w:rPr>
-            </w:pPr>
-            <w:r>
-              <w:rPr>
+              <w:spacing w:line="360" w:lineRule="auto"/>
+              <w:rPr>
+                <w:rFonts w:asciiTheme="majorHAnsi" w:hAnsiTheme="majorHAnsi" w:cstheme="majorHAnsi"/>
+                <w:sz w:val="26"/>
+                <w:szCs w:val="26"/>
+                <w:lang w:val="en-US"/>
+              </w:rPr>
+            </w:pPr>
+            <w:r>
+              <w:rPr>
+                <w:rFonts w:asciiTheme="majorHAnsi" w:hAnsiTheme="majorHAnsi" w:cstheme="majorHAnsi"/>
+                <w:sz w:val="26"/>
+                <w:szCs w:val="26"/>
                 <w:lang w:val="en-US"/>
               </w:rPr>
               <w:t xml:space="preserve">Cho phép quản trị viên </w:t>
             </w:r>
             <w:r>
               <w:rPr>
+                <w:rFonts w:asciiTheme="majorHAnsi" w:hAnsiTheme="majorHAnsi" w:cstheme="majorHAnsi"/>
+                <w:sz w:val="26"/>
+                <w:szCs w:val="26"/>
                 <w:lang w:val="en-US"/>
               </w:rPr>
               <w:t>thêm</w:t>
             </w:r>
             <w:r>
               <w:rPr>
+                <w:rFonts w:asciiTheme="majorHAnsi" w:hAnsiTheme="majorHAnsi" w:cstheme="majorHAnsi"/>
+                <w:sz w:val="26"/>
+                <w:szCs w:val="26"/>
                 <w:lang w:val="en-US"/>
               </w:rPr>
               <w:t xml:space="preserve"> sản phẩm</w:t>
             </w:r>
             <w:r>
               <w:rPr>
+                <w:rFonts w:asciiTheme="majorHAnsi" w:hAnsiTheme="majorHAnsi" w:cstheme="majorHAnsi"/>
+                <w:sz w:val="26"/>
+                <w:szCs w:val="26"/>
                 <w:lang w:val="en-US"/>
               </w:rPr>
               <w:t xml:space="preserve"> mới</w:t>
             </w:r>
             <w:r>
               <w:rPr>
+                <w:rFonts w:asciiTheme="majorHAnsi" w:hAnsiTheme="majorHAnsi" w:cstheme="majorHAnsi"/>
+                <w:sz w:val="26"/>
+                <w:szCs w:val="26"/>
                 <w:lang w:val="en-US"/>
               </w:rPr>
               <w:t xml:space="preserve"> trong hệ thống</w:t>
@@ -256,7 +336,7 @@
       <w:tr>
         <w:tc>
           <w:tcPr>
-            <w:tcW w:w="2130" w:type="dxa"/>
+            <w:tcW w:w="1975" w:type="dxa"/>
             <w:shd w:val="clear" w:color="auto" w:fill="auto"/>
             <w:tcMar>
               <w:top w:w="100" w:type="dxa"/>
@@ -275,16 +355,26 @@
                 <w:right w:val="nil"/>
                 <w:between w:val="nil"/>
               </w:pBdr>
-              <w:spacing w:line="240" w:lineRule="auto"/>
-            </w:pPr>
-            <w:r>
+              <w:spacing w:line="360" w:lineRule="auto"/>
+              <w:rPr>
+                <w:rFonts w:asciiTheme="majorHAnsi" w:hAnsiTheme="majorHAnsi" w:cstheme="majorHAnsi"/>
+                <w:sz w:val="26"/>
+                <w:szCs w:val="26"/>
+              </w:rPr>
+            </w:pPr>
+            <w:r>
+              <w:rPr>
+                <w:rFonts w:asciiTheme="majorHAnsi" w:hAnsiTheme="majorHAnsi" w:cstheme="majorHAnsi"/>
+                <w:sz w:val="26"/>
+                <w:szCs w:val="26"/>
+              </w:rPr>
               <w:t>Actors</w:t>
             </w:r>
           </w:p>
         </w:tc>
         <w:tc>
           <w:tcPr>
-            <w:tcW w:w="6870" w:type="dxa"/>
+            <w:tcW w:w="7025" w:type="dxa"/>
             <w:shd w:val="clear" w:color="auto" w:fill="auto"/>
             <w:tcMar>
               <w:top w:w="100" w:type="dxa"/>
@@ -303,13 +393,19 @@
                 <w:right w:val="nil"/>
                 <w:between w:val="nil"/>
               </w:pBdr>
-              <w:spacing w:line="240" w:lineRule="auto"/>
-              <w:rPr>
-                <w:lang w:val="en-US"/>
-              </w:rPr>
-            </w:pPr>
-            <w:r>
-              <w:rPr>
+              <w:spacing w:line="360" w:lineRule="auto"/>
+              <w:rPr>
+                <w:rFonts w:asciiTheme="majorHAnsi" w:hAnsiTheme="majorHAnsi" w:cstheme="majorHAnsi"/>
+                <w:sz w:val="26"/>
+                <w:szCs w:val="26"/>
+                <w:lang w:val="en-US"/>
+              </w:rPr>
+            </w:pPr>
+            <w:r>
+              <w:rPr>
+                <w:rFonts w:asciiTheme="majorHAnsi" w:hAnsiTheme="majorHAnsi" w:cstheme="majorHAnsi"/>
+                <w:sz w:val="26"/>
+                <w:szCs w:val="26"/>
                 <w:lang w:val="en-US"/>
               </w:rPr>
               <w:t>Admin (QTV)</w:t>
@@ -320,7 +416,7 @@
       <w:tr>
         <w:tc>
           <w:tcPr>
-            <w:tcW w:w="2130" w:type="dxa"/>
+            <w:tcW w:w="1975" w:type="dxa"/>
             <w:shd w:val="clear" w:color="auto" w:fill="auto"/>
             <w:tcMar>
               <w:top w:w="100" w:type="dxa"/>
@@ -339,16 +435,26 @@
                 <w:right w:val="nil"/>
                 <w:between w:val="nil"/>
               </w:pBdr>
-              <w:spacing w:line="240" w:lineRule="auto"/>
-            </w:pPr>
-            <w:r>
+              <w:spacing w:line="360" w:lineRule="auto"/>
+              <w:rPr>
+                <w:rFonts w:asciiTheme="majorHAnsi" w:hAnsiTheme="majorHAnsi" w:cstheme="majorHAnsi"/>
+                <w:sz w:val="26"/>
+                <w:szCs w:val="26"/>
+              </w:rPr>
+            </w:pPr>
+            <w:r>
+              <w:rPr>
+                <w:rFonts w:asciiTheme="majorHAnsi" w:hAnsiTheme="majorHAnsi" w:cstheme="majorHAnsi"/>
+                <w:sz w:val="26"/>
+                <w:szCs w:val="26"/>
+              </w:rPr>
               <w:t>Pre-Condition(s):</w:t>
             </w:r>
           </w:p>
         </w:tc>
         <w:tc>
           <w:tcPr>
-            <w:tcW w:w="6870" w:type="dxa"/>
+            <w:tcW w:w="7025" w:type="dxa"/>
             <w:shd w:val="clear" w:color="auto" w:fill="auto"/>
             <w:tcMar>
               <w:top w:w="100" w:type="dxa"/>
@@ -367,16 +473,78 @@
                 <w:right w:val="nil"/>
                 <w:between w:val="nil"/>
               </w:pBdr>
-              <w:spacing w:line="240" w:lineRule="auto"/>
-              <w:rPr>
-                <w:lang w:val="en-US"/>
-              </w:rPr>
-            </w:pPr>
-            <w:r>
-              <w:rPr>
+              <w:spacing w:line="360" w:lineRule="auto"/>
+              <w:rPr>
+                <w:rFonts w:asciiTheme="majorHAnsi" w:hAnsiTheme="majorHAnsi" w:cstheme="majorHAnsi"/>
+                <w:sz w:val="26"/>
+                <w:szCs w:val="26"/>
+                <w:lang w:val="en-US"/>
+              </w:rPr>
+            </w:pPr>
+            <w:r>
+              <w:rPr>
+                <w:rFonts w:asciiTheme="majorHAnsi" w:hAnsiTheme="majorHAnsi" w:cstheme="majorHAnsi"/>
+                <w:sz w:val="26"/>
+                <w:szCs w:val="26"/>
                 <w:lang w:val="en-US"/>
               </w:rPr>
               <w:t>Đăng nhập tài khoản với quyền Admin (QTV)</w:t>
+            </w:r>
+          </w:p>
+          <w:p>
+            <w:pPr>
+              <w:widowControl w:val="0"/>
+              <w:pBdr>
+                <w:top w:val="nil"/>
+                <w:left w:val="nil"/>
+                <w:bottom w:val="nil"/>
+                <w:right w:val="nil"/>
+                <w:between w:val="nil"/>
+              </w:pBdr>
+              <w:spacing w:line="360" w:lineRule="auto"/>
+              <w:rPr>
+                <w:rFonts w:asciiTheme="majorHAnsi" w:hAnsiTheme="majorHAnsi" w:cstheme="majorHAnsi"/>
+                <w:sz w:val="26"/>
+                <w:szCs w:val="26"/>
+                <w:lang w:val="en-US"/>
+              </w:rPr>
+            </w:pPr>
+            <w:r>
+              <w:rPr>
+                <w:rFonts w:asciiTheme="majorHAnsi" w:hAnsiTheme="majorHAnsi" w:cstheme="majorHAnsi"/>
+                <w:sz w:val="26"/>
+                <w:szCs w:val="26"/>
+                <w:lang w:val="en-US"/>
+              </w:rPr>
+              <w:t>Thiết bị kết nối Internet</w:t>
+            </w:r>
+          </w:p>
+          <w:p>
+            <w:pPr>
+              <w:widowControl w:val="0"/>
+              <w:pBdr>
+                <w:top w:val="nil"/>
+                <w:left w:val="nil"/>
+                <w:bottom w:val="nil"/>
+                <w:right w:val="nil"/>
+                <w:between w:val="nil"/>
+              </w:pBdr>
+              <w:spacing w:line="360" w:lineRule="auto"/>
+              <w:rPr>
+                <w:rFonts w:asciiTheme="majorHAnsi" w:hAnsiTheme="majorHAnsi" w:cstheme="majorHAnsi"/>
+                <w:sz w:val="26"/>
+                <w:szCs w:val="26"/>
+                <w:lang w:val="en-US"/>
+              </w:rPr>
+            </w:pPr>
+            <w:r>
+              <w:rPr>
+                <w:rFonts w:asciiTheme="majorHAnsi" w:hAnsiTheme="majorHAnsi" w:cstheme="majorHAnsi"/>
+                <w:sz w:val="26"/>
+                <w:szCs w:val="26"/>
+                <w:lang w:val="en-US"/>
+              </w:rPr>
+              <w:t>Đã đi đến trang Sản phẩm</w:t>
             </w:r>
           </w:p>
         </w:tc>
@@ -384,7 +552,7 @@
       <w:tr>
         <w:tc>
           <w:tcPr>
-            <w:tcW w:w="2130" w:type="dxa"/>
+            <w:tcW w:w="1975" w:type="dxa"/>
             <w:shd w:val="clear" w:color="auto" w:fill="auto"/>
             <w:tcMar>
               <w:top w:w="100" w:type="dxa"/>
@@ -403,16 +571,26 @@
                 <w:right w:val="nil"/>
                 <w:between w:val="nil"/>
               </w:pBdr>
-              <w:spacing w:line="240" w:lineRule="auto"/>
-            </w:pPr>
-            <w:r>
+              <w:spacing w:line="360" w:lineRule="auto"/>
+              <w:rPr>
+                <w:rFonts w:asciiTheme="majorHAnsi" w:hAnsiTheme="majorHAnsi" w:cstheme="majorHAnsi"/>
+                <w:sz w:val="26"/>
+                <w:szCs w:val="26"/>
+              </w:rPr>
+            </w:pPr>
+            <w:r>
+              <w:rPr>
+                <w:rFonts w:asciiTheme="majorHAnsi" w:hAnsiTheme="majorHAnsi" w:cstheme="majorHAnsi"/>
+                <w:sz w:val="26"/>
+                <w:szCs w:val="26"/>
+              </w:rPr>
               <w:t>Post-Condition(s):</w:t>
             </w:r>
           </w:p>
         </w:tc>
         <w:tc>
           <w:tcPr>
-            <w:tcW w:w="6870" w:type="dxa"/>
+            <w:tcW w:w="7025" w:type="dxa"/>
             <w:shd w:val="clear" w:color="auto" w:fill="auto"/>
             <w:tcMar>
               <w:top w:w="100" w:type="dxa"/>
@@ -431,34 +609,77 @@
                 <w:right w:val="nil"/>
                 <w:between w:val="nil"/>
               </w:pBdr>
-              <w:spacing w:line="240" w:lineRule="auto"/>
-              <w:rPr>
-                <w:lang w:val="en-US"/>
-              </w:rPr>
-            </w:pPr>
-            <w:r>
-              <w:rPr>
+              <w:spacing w:line="360" w:lineRule="auto"/>
+              <w:rPr>
+                <w:rFonts w:asciiTheme="majorHAnsi" w:hAnsiTheme="majorHAnsi" w:cstheme="majorHAnsi"/>
+                <w:sz w:val="26"/>
+                <w:szCs w:val="26"/>
+                <w:lang w:val="en-US"/>
+              </w:rPr>
+            </w:pPr>
+            <w:r>
+              <w:rPr>
+                <w:rFonts w:asciiTheme="majorHAnsi" w:hAnsiTheme="majorHAnsi" w:cstheme="majorHAnsi"/>
+                <w:sz w:val="26"/>
+                <w:szCs w:val="26"/>
                 <w:lang w:val="en-US"/>
               </w:rPr>
               <w:t>Quản trị viên</w:t>
             </w:r>
             <w:r>
               <w:rPr>
+                <w:rFonts w:asciiTheme="majorHAnsi" w:hAnsiTheme="majorHAnsi" w:cstheme="majorHAnsi"/>
+                <w:sz w:val="26"/>
+                <w:szCs w:val="26"/>
                 <w:lang w:val="en-US"/>
               </w:rPr>
               <w:t xml:space="preserve"> </w:t>
             </w:r>
             <w:r>
               <w:rPr>
+                <w:rFonts w:asciiTheme="majorHAnsi" w:hAnsiTheme="majorHAnsi" w:cstheme="majorHAnsi"/>
+                <w:sz w:val="26"/>
+                <w:szCs w:val="26"/>
                 <w:lang w:val="en-US"/>
               </w:rPr>
               <w:t>thêm</w:t>
             </w:r>
             <w:r>
               <w:rPr>
+                <w:rFonts w:asciiTheme="majorHAnsi" w:hAnsiTheme="majorHAnsi" w:cstheme="majorHAnsi"/>
+                <w:sz w:val="26"/>
+                <w:szCs w:val="26"/>
                 <w:lang w:val="en-US"/>
               </w:rPr>
               <w:t xml:space="preserve"> sản phẩm thành công</w:t>
+            </w:r>
+          </w:p>
+          <w:p>
+            <w:pPr>
+              <w:widowControl w:val="0"/>
+              <w:pBdr>
+                <w:top w:val="nil"/>
+                <w:left w:val="nil"/>
+                <w:bottom w:val="nil"/>
+                <w:right w:val="nil"/>
+                <w:between w:val="nil"/>
+              </w:pBdr>
+              <w:spacing w:line="360" w:lineRule="auto"/>
+              <w:rPr>
+                <w:rFonts w:asciiTheme="majorHAnsi" w:hAnsiTheme="majorHAnsi" w:cstheme="majorHAnsi"/>
+                <w:sz w:val="26"/>
+                <w:szCs w:val="26"/>
+                <w:lang w:val="en-US"/>
+              </w:rPr>
+            </w:pPr>
+            <w:r>
+              <w:rPr>
+                <w:rFonts w:asciiTheme="majorHAnsi" w:hAnsiTheme="majorHAnsi" w:cstheme="majorHAnsi"/>
+                <w:sz w:val="26"/>
+                <w:szCs w:val="26"/>
+                <w:lang w:val="en-US"/>
+              </w:rPr>
+              <w:t>Hệ thống lưu sản phẩm mới vào CSDL</w:t>
             </w:r>
           </w:p>
         </w:tc>
@@ -466,7 +687,7 @@
       <w:tr>
         <w:tc>
           <w:tcPr>
-            <w:tcW w:w="2130" w:type="dxa"/>
+            <w:tcW w:w="1975" w:type="dxa"/>
             <w:shd w:val="clear" w:color="auto" w:fill="auto"/>
             <w:tcMar>
               <w:top w:w="100" w:type="dxa"/>
@@ -485,16 +706,26 @@
                 <w:right w:val="nil"/>
                 <w:between w:val="nil"/>
               </w:pBdr>
-              <w:spacing w:line="240" w:lineRule="auto"/>
-            </w:pPr>
-            <w:r>
+              <w:spacing w:line="360" w:lineRule="auto"/>
+              <w:rPr>
+                <w:rFonts w:asciiTheme="majorHAnsi" w:hAnsiTheme="majorHAnsi" w:cstheme="majorHAnsi"/>
+                <w:sz w:val="26"/>
+                <w:szCs w:val="26"/>
+              </w:rPr>
+            </w:pPr>
+            <w:r>
+              <w:rPr>
+                <w:rFonts w:asciiTheme="majorHAnsi" w:hAnsiTheme="majorHAnsi" w:cstheme="majorHAnsi"/>
+                <w:sz w:val="26"/>
+                <w:szCs w:val="26"/>
+              </w:rPr>
               <w:t>Basic Flow</w:t>
             </w:r>
           </w:p>
         </w:tc>
         <w:tc>
           <w:tcPr>
-            <w:tcW w:w="6870" w:type="dxa"/>
+            <w:tcW w:w="7025" w:type="dxa"/>
             <w:shd w:val="clear" w:color="auto" w:fill="auto"/>
             <w:tcMar>
               <w:top w:w="100" w:type="dxa"/>
@@ -505,6 +736,290 @@
           </w:tcPr>
           <w:p>
             <w:pPr>
+              <w:pStyle w:val="ListParagraph"/>
+              <w:numPr>
+                <w:ilvl w:val="0"/>
+                <w:numId w:val="35"/>
+              </w:numPr>
+              <w:spacing w:line="360" w:lineRule="auto"/>
+              <w:rPr>
+                <w:rFonts w:asciiTheme="majorHAnsi" w:hAnsiTheme="majorHAnsi" w:cstheme="majorHAnsi"/>
+                <w:sz w:val="26"/>
+                <w:szCs w:val="26"/>
+              </w:rPr>
+            </w:pPr>
+            <w:r>
+              <w:rPr>
+                <w:rFonts w:asciiTheme="majorHAnsi" w:hAnsiTheme="majorHAnsi" w:cstheme="majorHAnsi"/>
+                <w:sz w:val="26"/>
+                <w:szCs w:val="26"/>
+                <w:lang w:val="en-US"/>
+              </w:rPr>
+              <w:drawing>
+                <wp:anchor distT="0" distB="0" distL="114300" distR="114300" simplePos="0" relativeHeight="251658240" behindDoc="0" locked="0" layoutInCell="1" allowOverlap="1" wp14:anchorId="745FB7AB" wp14:editId="02D60894">
+                  <wp:simplePos x="0" y="0"/>
+                  <wp:positionH relativeFrom="column">
+                    <wp:posOffset>2035175</wp:posOffset>
+                  </wp:positionH>
+                  <wp:positionV relativeFrom="paragraph">
+                    <wp:posOffset>-31115</wp:posOffset>
+                  </wp:positionV>
+                  <wp:extent cx="295859" cy="243840"/>
+                  <wp:effectExtent l="0" t="0" r="9525" b="3810"/>
+                  <wp:wrapNone/>
+                  <wp:docPr id="1" name="Picture 1"/>
+                  <wp:cNvGraphicFramePr>
+                    <a:graphicFrameLocks xmlns:a="http://schemas.openxmlformats.org/drawingml/2006/main" noChangeAspect="1"/>
+                  </wp:cNvGraphicFramePr>
+                  <a:graphic xmlns:a="http://schemas.openxmlformats.org/drawingml/2006/main">
+                    <a:graphicData uri="http://schemas.openxmlformats.org/drawingml/2006/picture">
+                      <pic:pic xmlns:pic="http://schemas.openxmlformats.org/drawingml/2006/picture">
+                        <pic:nvPicPr>
+                          <pic:cNvPr id="1" name=""/>
+                          <pic:cNvPicPr/>
+                        </pic:nvPicPr>
+                        <pic:blipFill>
+                          <a:blip r:embed="rId5" cstate="print">
+                            <a:extLst>
+                              <a:ext uri="{28A0092B-C50C-407E-A947-70E740481C1C}">
+                                <a14:useLocalDpi xmlns:a14="http://schemas.microsoft.com/office/drawing/2010/main" val="0"/>
+                              </a:ext>
+                            </a:extLst>
+                          </a:blip>
+                          <a:stretch>
+                            <a:fillRect/>
+                          </a:stretch>
+                        </pic:blipFill>
+                        <pic:spPr>
+                          <a:xfrm>
+                            <a:off x="0" y="0"/>
+                            <a:ext cx="295859" cy="243840"/>
+                          </a:xfrm>
+                          <a:prstGeom prst="rect">
+                            <a:avLst/>
+                          </a:prstGeom>
+                        </pic:spPr>
+                      </pic:pic>
+                    </a:graphicData>
+                  </a:graphic>
+                  <wp14:sizeRelH relativeFrom="margin">
+                    <wp14:pctWidth>0</wp14:pctWidth>
+                  </wp14:sizeRelH>
+                  <wp14:sizeRelV relativeFrom="margin">
+                    <wp14:pctHeight>0</wp14:pctHeight>
+                  </wp14:sizeRelV>
+                </wp:anchor>
+              </w:drawing>
+            </w:r>
+            <w:r>
+              <w:rPr>
+                <w:rFonts w:asciiTheme="majorHAnsi" w:hAnsiTheme="majorHAnsi" w:cstheme="majorHAnsi"/>
+                <w:sz w:val="26"/>
+                <w:szCs w:val="26"/>
+                <w:lang w:val="en-US"/>
+              </w:rPr>
+              <w:t>Quản trị viên click vào</w:t>
+            </w:r>
+            <w:r>
+              <w:rPr>
+                <w:rFonts w:asciiTheme="majorHAnsi" w:hAnsiTheme="majorHAnsi" w:cstheme="majorHAnsi"/>
+                <w:sz w:val="26"/>
+                <w:szCs w:val="26"/>
+                <w:lang w:val="en-US"/>
+              </w:rPr>
+              <w:t xml:space="preserve"> nút</w:t>
+            </w:r>
+          </w:p>
+          <w:p>
+            <w:pPr>
+              <w:pStyle w:val="ListParagraph"/>
+              <w:numPr>
+                <w:ilvl w:val="0"/>
+                <w:numId w:val="35"/>
+              </w:numPr>
+              <w:spacing w:line="360" w:lineRule="auto"/>
+              <w:rPr>
+                <w:rFonts w:asciiTheme="majorHAnsi" w:hAnsiTheme="majorHAnsi" w:cstheme="majorHAnsi"/>
+                <w:sz w:val="26"/>
+                <w:szCs w:val="26"/>
+              </w:rPr>
+            </w:pPr>
+            <w:r>
+              <w:rPr>
+                <w:rFonts w:asciiTheme="majorHAnsi" w:hAnsiTheme="majorHAnsi" w:cstheme="majorHAnsi"/>
+                <w:sz w:val="26"/>
+                <w:szCs w:val="26"/>
+                <w:lang w:val="en-US"/>
+              </w:rPr>
+              <w:t>Hiển thị</w:t>
+            </w:r>
+            <w:r>
+              <w:rPr>
+                <w:rFonts w:asciiTheme="majorHAnsi" w:hAnsiTheme="majorHAnsi" w:cstheme="majorHAnsi"/>
+                <w:sz w:val="26"/>
+                <w:szCs w:val="26"/>
+                <w:lang w:val="en-US"/>
+              </w:rPr>
+              <w:t xml:space="preserve"> </w:t>
+            </w:r>
+            <w:r>
+              <w:rPr>
+                <w:rFonts w:asciiTheme="majorHAnsi" w:hAnsiTheme="majorHAnsi" w:cstheme="majorHAnsi"/>
+                <w:sz w:val="26"/>
+                <w:szCs w:val="26"/>
+                <w:lang w:val="en-US"/>
+              </w:rPr>
+              <w:t>m</w:t>
+            </w:r>
+            <w:r>
+              <w:rPr>
+                <w:rFonts w:asciiTheme="majorHAnsi" w:hAnsiTheme="majorHAnsi" w:cstheme="majorHAnsi"/>
+                <w:sz w:val="26"/>
+                <w:szCs w:val="26"/>
+                <w:lang w:val="en-US"/>
+              </w:rPr>
+              <w:t>odal thêm sản phẩm</w:t>
+            </w:r>
+          </w:p>
+          <w:p>
+            <w:pPr>
+              <w:pStyle w:val="ListParagraph"/>
+              <w:numPr>
+                <w:ilvl w:val="0"/>
+                <w:numId w:val="35"/>
+              </w:numPr>
+              <w:spacing w:line="360" w:lineRule="auto"/>
+              <w:rPr>
+                <w:rFonts w:asciiTheme="majorHAnsi" w:hAnsiTheme="majorHAnsi" w:cstheme="majorHAnsi"/>
+                <w:sz w:val="26"/>
+                <w:szCs w:val="26"/>
+              </w:rPr>
+            </w:pPr>
+            <w:r>
+              <w:rPr>
+                <w:rFonts w:asciiTheme="majorHAnsi" w:hAnsiTheme="majorHAnsi" w:cstheme="majorHAnsi"/>
+                <w:sz w:val="26"/>
+                <w:szCs w:val="26"/>
+                <w:lang w:val="en-US"/>
+              </w:rPr>
+              <w:t>Quản trị viên</w:t>
+            </w:r>
+            <w:r>
+              <w:rPr>
+                <w:rFonts w:asciiTheme="majorHAnsi" w:hAnsiTheme="majorHAnsi" w:cstheme="majorHAnsi"/>
+                <w:sz w:val="26"/>
+                <w:szCs w:val="26"/>
+                <w:lang w:val="en-US"/>
+              </w:rPr>
+              <w:t xml:space="preserve"> điền các thông tin cho sản phẩm</w:t>
+            </w:r>
+          </w:p>
+          <w:p>
+            <w:pPr>
+              <w:pStyle w:val="ListParagraph"/>
+              <w:numPr>
+                <w:ilvl w:val="0"/>
+                <w:numId w:val="35"/>
+              </w:numPr>
+              <w:spacing w:line="360" w:lineRule="auto"/>
+              <w:rPr>
+                <w:rFonts w:asciiTheme="majorHAnsi" w:hAnsiTheme="majorHAnsi" w:cstheme="majorHAnsi"/>
+                <w:sz w:val="26"/>
+                <w:szCs w:val="26"/>
+              </w:rPr>
+            </w:pPr>
+            <w:r>
+              <w:rPr>
+                <w:rFonts w:asciiTheme="majorHAnsi" w:hAnsiTheme="majorHAnsi" w:cstheme="majorHAnsi"/>
+                <w:sz w:val="26"/>
+                <w:szCs w:val="26"/>
+                <w:lang w:val="en-US"/>
+              </w:rPr>
+              <w:t>Ấn</w:t>
+            </w:r>
+            <w:r>
+              <w:rPr>
+                <w:rFonts w:asciiTheme="majorHAnsi" w:hAnsiTheme="majorHAnsi" w:cstheme="majorHAnsi"/>
+                <w:sz w:val="26"/>
+                <w:szCs w:val="26"/>
+                <w:lang w:val="en-US"/>
+              </w:rPr>
+              <w:t xml:space="preserve"> nút</w:t>
+            </w:r>
+            <w:r>
+              <w:rPr>
+                <w:rFonts w:asciiTheme="majorHAnsi" w:hAnsiTheme="majorHAnsi" w:cstheme="majorHAnsi"/>
+                <w:sz w:val="26"/>
+                <w:szCs w:val="26"/>
+                <w:lang w:val="en-US"/>
+              </w:rPr>
+              <w:t xml:space="preserve"> thêm sản phẩm</w:t>
+            </w:r>
+          </w:p>
+          <w:p>
+            <w:pPr>
+              <w:pStyle w:val="ListParagraph"/>
+              <w:numPr>
+                <w:ilvl w:val="0"/>
+                <w:numId w:val="35"/>
+              </w:numPr>
+              <w:spacing w:line="360" w:lineRule="auto"/>
+              <w:rPr>
+                <w:rFonts w:asciiTheme="majorHAnsi" w:hAnsiTheme="majorHAnsi" w:cstheme="majorHAnsi"/>
+                <w:sz w:val="26"/>
+                <w:szCs w:val="26"/>
+              </w:rPr>
+            </w:pPr>
+            <w:r>
+              <w:rPr>
+                <w:rFonts w:asciiTheme="majorHAnsi" w:hAnsiTheme="majorHAnsi" w:cstheme="majorHAnsi"/>
+                <w:sz w:val="26"/>
+                <w:szCs w:val="26"/>
+                <w:lang w:val="en-US"/>
+              </w:rPr>
+              <w:t>Hệ thống kiểm tra thông tin nhập hợp lệ</w:t>
+            </w:r>
+          </w:p>
+          <w:p>
+            <w:pPr>
+              <w:pStyle w:val="ListParagraph"/>
+              <w:numPr>
+                <w:ilvl w:val="0"/>
+                <w:numId w:val="35"/>
+              </w:numPr>
+              <w:spacing w:line="360" w:lineRule="auto"/>
+              <w:rPr>
+                <w:rFonts w:asciiTheme="majorHAnsi" w:hAnsiTheme="majorHAnsi" w:cstheme="majorHAnsi"/>
+                <w:sz w:val="26"/>
+                <w:szCs w:val="26"/>
+              </w:rPr>
+            </w:pPr>
+            <w:r>
+              <w:rPr>
+                <w:rFonts w:asciiTheme="majorHAnsi" w:hAnsiTheme="majorHAnsi" w:cstheme="majorHAnsi"/>
+                <w:sz w:val="26"/>
+                <w:szCs w:val="26"/>
+                <w:lang w:val="en-US"/>
+              </w:rPr>
+              <w:t>Hệ thống đóng modal và hiển thị thông báo thành công</w:t>
+            </w:r>
+          </w:p>
+        </w:tc>
+      </w:tr>
+      <w:tr>
+        <w:tc>
+          <w:tcPr>
+            <w:tcW w:w="1975" w:type="dxa"/>
+            <w:shd w:val="clear" w:color="auto" w:fill="auto"/>
+            <w:tcMar>
+              <w:top w:w="100" w:type="dxa"/>
+              <w:left w:w="100" w:type="dxa"/>
+              <w:bottom w:w="100" w:type="dxa"/>
+              <w:right w:w="100" w:type="dxa"/>
+            </w:tcMar>
+          </w:tcPr>
+          <w:p>
+            <w:pPr>
               <w:widowControl w:val="0"/>
               <w:pBdr>
                 <w:top w:val="nil"/>
@@ -513,178 +1028,26 @@
                 <w:right w:val="nil"/>
                 <w:between w:val="nil"/>
               </w:pBdr>
-              <w:spacing w:line="240" w:lineRule="auto"/>
-            </w:pPr>
-          </w:p>
-          <w:p>
-            <w:pPr>
-              <w:widowControl w:val="0"/>
-              <w:numPr>
-                <w:ilvl w:val="0"/>
-                <w:numId w:val="2"/>
-              </w:numPr>
-              <w:pBdr>
-                <w:top w:val="nil"/>
-                <w:left w:val="nil"/>
-                <w:bottom w:val="nil"/>
-                <w:right w:val="nil"/>
-                <w:between w:val="nil"/>
-              </w:pBdr>
-              <w:spacing w:line="240" w:lineRule="auto"/>
-            </w:pPr>
-            <w:r>
-              <w:rPr>
-                <w:lang w:val="en-US"/>
-              </w:rPr>
-              <w:t xml:space="preserve">Quản trị viên click vào </w:t>
-            </w:r>
-            <w:r>
-              <w:rPr>
-                <w:lang w:val="en-US"/>
-              </w:rPr>
-              <w:t>thêm</w:t>
-            </w:r>
-            <w:r>
-              <w:rPr>
-                <w:lang w:val="en-US"/>
-              </w:rPr>
-              <w:t xml:space="preserve"> “Sản phẩm” ở </w:t>
-            </w:r>
-            <w:r>
-              <w:rPr>
-                <w:lang w:val="en-US"/>
-              </w:rPr>
-              <w:t>header</w:t>
-            </w:r>
-          </w:p>
-          <w:p>
-            <w:pPr>
-              <w:widowControl w:val="0"/>
-              <w:numPr>
-                <w:ilvl w:val="0"/>
-                <w:numId w:val="2"/>
-              </w:numPr>
-              <w:pBdr>
-                <w:top w:val="nil"/>
-                <w:left w:val="nil"/>
-                <w:bottom w:val="nil"/>
-                <w:right w:val="nil"/>
-                <w:between w:val="nil"/>
-              </w:pBdr>
-              <w:spacing w:line="240" w:lineRule="auto"/>
-            </w:pPr>
-            <w:r>
-              <w:rPr>
-                <w:lang w:val="en-US"/>
-              </w:rPr>
-              <w:t>Hiển thị</w:t>
-            </w:r>
-            <w:r>
-              <w:rPr>
-                <w:lang w:val="en-US"/>
-              </w:rPr>
-              <w:t xml:space="preserve"> </w:t>
-            </w:r>
-            <w:r>
-              <w:rPr>
-                <w:lang w:val="en-US"/>
-              </w:rPr>
-              <w:t>Modal thêm sản phẩm</w:t>
-            </w:r>
-          </w:p>
-          <w:p>
-            <w:pPr>
-              <w:widowControl w:val="0"/>
-              <w:numPr>
-                <w:ilvl w:val="0"/>
-                <w:numId w:val="2"/>
-              </w:numPr>
-              <w:pBdr>
-                <w:top w:val="nil"/>
-                <w:left w:val="nil"/>
-                <w:bottom w:val="nil"/>
-                <w:right w:val="nil"/>
-                <w:between w:val="nil"/>
-              </w:pBdr>
-              <w:spacing w:line="240" w:lineRule="auto"/>
-            </w:pPr>
-            <w:r>
-              <w:rPr>
-                <w:lang w:val="en-US"/>
-              </w:rPr>
-              <w:t>Quản trị viên</w:t>
-            </w:r>
-            <w:r>
-              <w:rPr>
-                <w:lang w:val="en-US"/>
-              </w:rPr>
-              <w:t xml:space="preserve"> điền các thông tin cho sản phẩm</w:t>
-            </w:r>
-          </w:p>
-          <w:p>
-            <w:pPr>
-              <w:widowControl w:val="0"/>
-              <w:numPr>
-                <w:ilvl w:val="0"/>
-                <w:numId w:val="2"/>
-              </w:numPr>
-              <w:pBdr>
-                <w:top w:val="nil"/>
-                <w:left w:val="nil"/>
-                <w:bottom w:val="nil"/>
-                <w:right w:val="nil"/>
-                <w:between w:val="nil"/>
-              </w:pBdr>
-              <w:spacing w:line="240" w:lineRule="auto"/>
-            </w:pPr>
-            <w:r>
-              <w:rPr>
-                <w:lang w:val="en-US"/>
-              </w:rPr>
-              <w:t>Ấn</w:t>
-            </w:r>
-            <w:r>
-              <w:rPr>
-                <w:lang w:val="en-US"/>
-              </w:rPr>
-              <w:t xml:space="preserve"> nút</w:t>
-            </w:r>
-            <w:r>
-              <w:rPr>
-                <w:lang w:val="en-US"/>
-              </w:rPr>
-              <w:t xml:space="preserve"> thêm sản phẩm</w:t>
-            </w:r>
-          </w:p>
-          <w:p>
-            <w:pPr>
-              <w:widowControl w:val="0"/>
-              <w:numPr>
-                <w:ilvl w:val="0"/>
-                <w:numId w:val="2"/>
-              </w:numPr>
-              <w:pBdr>
-                <w:top w:val="nil"/>
-                <w:left w:val="nil"/>
-                <w:bottom w:val="nil"/>
-                <w:right w:val="nil"/>
-                <w:between w:val="nil"/>
-              </w:pBdr>
-              <w:spacing w:line="240" w:lineRule="auto"/>
-            </w:pPr>
-            <w:r>
-              <w:rPr>
-                <w:lang w:val="en-US"/>
-              </w:rPr>
-              <w:t>Hệ thống hiển thị Modal thông báo thêm thành công</w:t>
+              <w:spacing w:line="360" w:lineRule="auto"/>
+              <w:rPr>
+                <w:rFonts w:asciiTheme="majorHAnsi" w:hAnsiTheme="majorHAnsi" w:cstheme="majorHAnsi"/>
+                <w:sz w:val="26"/>
+                <w:szCs w:val="26"/>
+              </w:rPr>
+            </w:pPr>
+            <w:r>
+              <w:rPr>
+                <w:rFonts w:asciiTheme="majorHAnsi" w:hAnsiTheme="majorHAnsi" w:cstheme="majorHAnsi"/>
+                <w:sz w:val="26"/>
+                <w:szCs w:val="26"/>
+              </w:rPr>
+              <w:t>Alternative Flow</w:t>
             </w:r>
           </w:p>
         </w:tc>
-      </w:tr>
-      <w:tr>
         <w:tc>
           <w:tcPr>
-            <w:tcW w:w="2130" w:type="dxa"/>
+            <w:tcW w:w="7025" w:type="dxa"/>
             <w:shd w:val="clear" w:color="auto" w:fill="auto"/>
             <w:tcMar>
               <w:top w:w="100" w:type="dxa"/>
@@ -703,16 +1066,21 @@
                 <w:right w:val="nil"/>
                 <w:between w:val="nil"/>
               </w:pBdr>
-              <w:spacing w:line="240" w:lineRule="auto"/>
-            </w:pPr>
-            <w:r>
-              <w:t>Alternative Flow</w:t>
-            </w:r>
+              <w:spacing w:line="360" w:lineRule="auto"/>
+              <w:rPr>
+                <w:rFonts w:asciiTheme="majorHAnsi" w:hAnsiTheme="majorHAnsi" w:cstheme="majorHAnsi"/>
+                <w:sz w:val="26"/>
+                <w:szCs w:val="26"/>
+                <w:lang w:val="en-US"/>
+              </w:rPr>
+            </w:pPr>
           </w:p>
         </w:tc>
+      </w:tr>
+      <w:tr>
         <w:tc>
           <w:tcPr>
-            <w:tcW w:w="6870" w:type="dxa"/>
+            <w:tcW w:w="1975" w:type="dxa"/>
             <w:shd w:val="clear" w:color="auto" w:fill="auto"/>
             <w:tcMar>
               <w:top w:w="100" w:type="dxa"/>
@@ -731,18 +1099,26 @@
                 <w:right w:val="nil"/>
                 <w:between w:val="nil"/>
               </w:pBdr>
-              <w:spacing w:line="240" w:lineRule="auto"/>
-              <w:rPr>
-                <w:lang w:val="en-US"/>
-              </w:rPr>
-            </w:pPr>
+              <w:spacing w:line="360" w:lineRule="auto"/>
+              <w:rPr>
+                <w:rFonts w:asciiTheme="majorHAnsi" w:hAnsiTheme="majorHAnsi" w:cstheme="majorHAnsi"/>
+                <w:sz w:val="26"/>
+                <w:szCs w:val="26"/>
+              </w:rPr>
+            </w:pPr>
+            <w:r>
+              <w:rPr>
+                <w:rFonts w:asciiTheme="majorHAnsi" w:hAnsiTheme="majorHAnsi" w:cstheme="majorHAnsi"/>
+                <w:sz w:val="26"/>
+                <w:szCs w:val="26"/>
+              </w:rPr>
+              <w:t>Exception Flow</w:t>
+            </w:r>
           </w:p>
         </w:tc>
-      </w:tr>
-      <w:tr>
         <w:tc>
           <w:tcPr>
-            <w:tcW w:w="2130" w:type="dxa"/>
+            <w:tcW w:w="7025" w:type="dxa"/>
             <w:shd w:val="clear" w:color="auto" w:fill="auto"/>
             <w:tcMar>
               <w:top w:w="100" w:type="dxa"/>
@@ -761,16 +1137,30 @@
                 <w:right w:val="nil"/>
                 <w:between w:val="nil"/>
               </w:pBdr>
-              <w:spacing w:line="240" w:lineRule="auto"/>
-            </w:pPr>
-            <w:r>
-              <w:t>Exception Flow</w:t>
+              <w:spacing w:line="360" w:lineRule="auto"/>
+              <w:rPr>
+                <w:rFonts w:asciiTheme="majorHAnsi" w:hAnsiTheme="majorHAnsi" w:cstheme="majorHAnsi"/>
+                <w:sz w:val="26"/>
+                <w:szCs w:val="26"/>
+                <w:lang w:val="en-US"/>
+              </w:rPr>
+            </w:pPr>
+            <w:r>
+              <w:rPr>
+                <w:rFonts w:asciiTheme="majorHAnsi" w:hAnsiTheme="majorHAnsi" w:cstheme="majorHAnsi"/>
+                <w:sz w:val="26"/>
+                <w:szCs w:val="26"/>
+                <w:lang w:val="en-US"/>
+              </w:rPr>
+              <w:t>5a. Hệ thống kiểm tra thông tin nhập còn thiếu hoặc chưa hợp lệ và hiển thị thông báo lỗi tại khu vực còn thiếu hoặc chưa hợp lệ</w:t>
             </w:r>
           </w:p>
         </w:tc>
+      </w:tr>
+      <w:tr>
         <w:tc>
           <w:tcPr>
-            <w:tcW w:w="6870" w:type="dxa"/>
+            <w:tcW w:w="1975" w:type="dxa"/>
             <w:shd w:val="clear" w:color="auto" w:fill="auto"/>
             <w:tcMar>
               <w:top w:w="100" w:type="dxa"/>
@@ -789,24 +1179,26 @@
                 <w:right w:val="nil"/>
                 <w:between w:val="nil"/>
               </w:pBdr>
-              <w:spacing w:line="240" w:lineRule="auto"/>
-              <w:rPr>
-                <w:lang w:val="en-US"/>
-              </w:rPr>
-            </w:pPr>
-            <w:r>
-              <w:rPr>
-                <w:lang w:val="en-US"/>
-              </w:rPr>
-              <w:t>Mất kết nối internet trong quá trình đăng nhập</w:t>
+              <w:spacing w:line="360" w:lineRule="auto"/>
+              <w:rPr>
+                <w:rFonts w:asciiTheme="majorHAnsi" w:hAnsiTheme="majorHAnsi" w:cstheme="majorHAnsi"/>
+                <w:sz w:val="26"/>
+                <w:szCs w:val="26"/>
+              </w:rPr>
+            </w:pPr>
+            <w:r>
+              <w:rPr>
+                <w:rFonts w:asciiTheme="majorHAnsi" w:hAnsiTheme="majorHAnsi" w:cstheme="majorHAnsi"/>
+                <w:sz w:val="26"/>
+                <w:szCs w:val="26"/>
+              </w:rPr>
+              <w:t>Business Rule</w:t>
             </w:r>
           </w:p>
         </w:tc>
-      </w:tr>
-      <w:tr>
         <w:tc>
           <w:tcPr>
-            <w:tcW w:w="2130" w:type="dxa"/>
+            <w:tcW w:w="7025" w:type="dxa"/>
             <w:shd w:val="clear" w:color="auto" w:fill="auto"/>
             <w:tcMar>
               <w:top w:w="100" w:type="dxa"/>
@@ -825,16 +1217,21 @@
                 <w:right w:val="nil"/>
                 <w:between w:val="nil"/>
               </w:pBdr>
-              <w:spacing w:line="240" w:lineRule="auto"/>
-            </w:pPr>
-            <w:r>
-              <w:t>Business Rule</w:t>
-            </w:r>
+              <w:spacing w:line="360" w:lineRule="auto"/>
+              <w:rPr>
+                <w:rFonts w:asciiTheme="majorHAnsi" w:hAnsiTheme="majorHAnsi" w:cstheme="majorHAnsi"/>
+                <w:sz w:val="26"/>
+                <w:szCs w:val="26"/>
+                <w:lang w:val="en-US"/>
+              </w:rPr>
+            </w:pPr>
           </w:p>
         </w:tc>
+      </w:tr>
+      <w:tr>
         <w:tc>
           <w:tcPr>
-            <w:tcW w:w="6870" w:type="dxa"/>
+            <w:tcW w:w="1975" w:type="dxa"/>
             <w:shd w:val="clear" w:color="auto" w:fill="auto"/>
             <w:tcMar>
               <w:top w:w="100" w:type="dxa"/>
@@ -845,154 +1242,6 @@
           </w:tcPr>
           <w:p>
             <w:pPr>
-              <w:pStyle w:val="ListParagraph"/>
-              <w:widowControl w:val="0"/>
-              <w:numPr>
-                <w:ilvl w:val="0"/>
-                <w:numId w:val="33"/>
-              </w:numPr>
-              <w:pBdr>
-                <w:top w:val="nil"/>
-                <w:left w:val="nil"/>
-                <w:bottom w:val="nil"/>
-                <w:right w:val="nil"/>
-                <w:between w:val="nil"/>
-              </w:pBdr>
-              <w:spacing w:line="240" w:lineRule="auto"/>
-              <w:rPr>
-                <w:lang w:val="en-US"/>
-              </w:rPr>
-            </w:pPr>
-            <w:r>
-              <w:rPr>
-                <w:lang w:val="en-US"/>
-              </w:rPr>
-              <w:t>Xuất thông báo lỗi</w:t>
-            </w:r>
-            <w:r>
-              <w:rPr>
-                <w:lang w:val="en-US"/>
-              </w:rPr>
-              <w:t xml:space="preserve"> “Không được để trống”</w:t>
-            </w:r>
-            <w:r>
-              <w:rPr>
-                <w:lang w:val="en-US"/>
-              </w:rPr>
-              <w:t xml:space="preserve"> </w:t>
-            </w:r>
-            <w:r>
-              <w:rPr>
-                <w:lang w:val="en-US"/>
-              </w:rPr>
-              <w:t xml:space="preserve">khi để trống </w:t>
-            </w:r>
-            <w:r>
-              <w:rPr>
-                <w:lang w:val="en-US"/>
-              </w:rPr>
-              <w:t xml:space="preserve">những </w:t>
-            </w:r>
-            <w:r>
-              <w:rPr>
-                <w:lang w:val="en-US"/>
-              </w:rPr>
-              <w:t>textbox</w:t>
-            </w:r>
-            <w:r>
-              <w:rPr>
-                <w:lang w:val="en-US"/>
-              </w:rPr>
-              <w:t xml:space="preserve"> bắt buộc nhập (TenSP, SL, …)</w:t>
-            </w:r>
-          </w:p>
-          <w:p>
-            <w:pPr>
-              <w:pStyle w:val="ListParagraph"/>
-              <w:widowControl w:val="0"/>
-              <w:numPr>
-                <w:ilvl w:val="0"/>
-                <w:numId w:val="33"/>
-              </w:numPr>
-              <w:pBdr>
-                <w:top w:val="nil"/>
-                <w:left w:val="nil"/>
-                <w:bottom w:val="nil"/>
-                <w:right w:val="nil"/>
-                <w:between w:val="nil"/>
-              </w:pBdr>
-              <w:spacing w:line="240" w:lineRule="auto"/>
-              <w:rPr>
-                <w:lang w:val="en-US"/>
-              </w:rPr>
-            </w:pPr>
-            <w:r>
-              <w:rPr>
-                <w:lang w:val="en-US"/>
-              </w:rPr>
-              <w:t>Xuất thông báo lỗi “</w:t>
-            </w:r>
-            <w:r>
-              <w:rPr>
-                <w:lang w:val="en-US"/>
-              </w:rPr>
-              <w:t>Chưa chọn hình ảnh</w:t>
-            </w:r>
-            <w:r>
-              <w:rPr>
-                <w:lang w:val="en-US"/>
-              </w:rPr>
-              <w:t>” khi để trống những textbox bắt buộc nhập (TenSP, SL, …)</w:t>
-            </w:r>
-          </w:p>
-          <w:p>
-            <w:pPr>
-              <w:pStyle w:val="ListParagraph"/>
-              <w:widowControl w:val="0"/>
-              <w:numPr>
-                <w:ilvl w:val="0"/>
-                <w:numId w:val="33"/>
-              </w:numPr>
-              <w:pBdr>
-                <w:top w:val="nil"/>
-                <w:left w:val="nil"/>
-                <w:bottom w:val="nil"/>
-                <w:right w:val="nil"/>
-                <w:between w:val="nil"/>
-              </w:pBdr>
-              <w:spacing w:line="240" w:lineRule="auto"/>
-              <w:rPr>
-                <w:lang w:val="en-US"/>
-              </w:rPr>
-            </w:pPr>
-            <w:r>
-              <w:rPr>
-                <w:lang w:val="en-US"/>
-              </w:rPr>
-              <w:t>Xuất thông báo lỗi “</w:t>
-            </w:r>
-            <w:r>
-              <w:rPr>
-                <w:lang w:val="en-US"/>
-              </w:rPr>
-              <w:t>Chưa chọn hình ảnh</w:t>
-            </w:r>
-            <w:r>
-              <w:rPr>
-                <w:lang w:val="en-US"/>
-              </w:rPr>
-              <w:t xml:space="preserve">” khi </w:t>
-            </w:r>
-            <w:r>
-              <w:rPr>
-                <w:lang w:val="en-US"/>
-              </w:rPr>
-              <w:t>chưa chọn hình ảnh cho sản phẩm</w:t>
-            </w:r>
-          </w:p>
-          <w:p>
-            <w:pPr>
-              <w:pStyle w:val="ListParagraph"/>
               <w:widowControl w:val="0"/>
               <w:pBdr>
                 <w:top w:val="nil"/>
@@ -1001,18 +1250,26 @@
                 <w:right w:val="nil"/>
                 <w:between w:val="nil"/>
               </w:pBdr>
-              <w:spacing w:line="240" w:lineRule="auto"/>
-              <w:rPr>
-                <w:lang w:val="en-US"/>
-              </w:rPr>
-            </w:pPr>
+              <w:spacing w:line="360" w:lineRule="auto"/>
+              <w:rPr>
+                <w:rFonts w:asciiTheme="majorHAnsi" w:hAnsiTheme="majorHAnsi" w:cstheme="majorHAnsi"/>
+                <w:sz w:val="26"/>
+                <w:szCs w:val="26"/>
+              </w:rPr>
+            </w:pPr>
+            <w:r>
+              <w:rPr>
+                <w:rFonts w:asciiTheme="majorHAnsi" w:hAnsiTheme="majorHAnsi" w:cstheme="majorHAnsi"/>
+                <w:sz w:val="26"/>
+                <w:szCs w:val="26"/>
+              </w:rPr>
+              <w:t>Non-Functional Requirement</w:t>
+            </w:r>
           </w:p>
         </w:tc>
-      </w:tr>
-      <w:tr>
         <w:tc>
           <w:tcPr>
-            <w:tcW w:w="2130" w:type="dxa"/>
+            <w:tcW w:w="7025" w:type="dxa"/>
             <w:shd w:val="clear" w:color="auto" w:fill="auto"/>
             <w:tcMar>
               <w:top w:w="100" w:type="dxa"/>
@@ -1031,51 +1288,48 @@
                 <w:right w:val="nil"/>
                 <w:between w:val="nil"/>
               </w:pBdr>
-              <w:spacing w:line="240" w:lineRule="auto"/>
-            </w:pPr>
-            <w:r>
-              <w:t>Non-Functional Requirement</w:t>
-            </w:r>
-          </w:p>
-        </w:tc>
-        <w:tc>
-          <w:tcPr>
-            <w:tcW w:w="6870" w:type="dxa"/>
-            <w:shd w:val="clear" w:color="auto" w:fill="auto"/>
-            <w:tcMar>
-              <w:top w:w="100" w:type="dxa"/>
-              <w:left w:w="100" w:type="dxa"/>
-              <w:bottom w:w="100" w:type="dxa"/>
-              <w:right w:w="100" w:type="dxa"/>
-            </w:tcMar>
-          </w:tcPr>
-          <w:p>
-            <w:pPr>
-              <w:widowControl w:val="0"/>
-              <w:pBdr>
-                <w:top w:val="nil"/>
-                <w:left w:val="nil"/>
-                <w:bottom w:val="nil"/>
-                <w:right w:val="nil"/>
-                <w:between w:val="nil"/>
-              </w:pBdr>
-              <w:spacing w:line="240" w:lineRule="auto"/>
-              <w:rPr>
-                <w:lang w:val="en-US"/>
-              </w:rPr>
-            </w:pPr>
-            <w:r>
-              <w:rPr>
-                <w:lang w:val="en-US"/>
-              </w:rPr>
-              <w:t>Giao diện mượt mà</w:t>
-            </w:r>
+              <w:spacing w:line="360" w:lineRule="auto"/>
+              <w:rPr>
+                <w:rFonts w:asciiTheme="majorHAnsi" w:hAnsiTheme="majorHAnsi" w:cstheme="majorHAnsi"/>
+                <w:sz w:val="26"/>
+                <w:szCs w:val="26"/>
+                <w:lang w:val="en-US"/>
+              </w:rPr>
+            </w:pPr>
           </w:p>
         </w:tc>
       </w:tr>
     </w:tbl>
-    <w:p/>
-    <w:p/>
+    <w:p>
+      <w:pPr>
+        <w:spacing w:line="360" w:lineRule="auto"/>
+        <w:rPr>
+          <w:rFonts w:asciiTheme="majorHAnsi" w:hAnsiTheme="majorHAnsi" w:cstheme="majorHAnsi"/>
+          <w:sz w:val="26"/>
+          <w:szCs w:val="26"/>
+        </w:rPr>
+      </w:pPr>
+    </w:p>
+    <w:p>
+      <w:pPr>
+        <w:spacing w:line="360" w:lineRule="auto"/>
+        <w:rPr>
+          <w:rFonts w:asciiTheme="majorHAnsi" w:hAnsiTheme="majorHAnsi" w:cstheme="majorHAnsi"/>
+          <w:sz w:val="26"/>
+          <w:szCs w:val="26"/>
+        </w:rPr>
+      </w:pPr>
+    </w:p>
+    <w:p>
+      <w:pPr>
+        <w:spacing w:line="360" w:lineRule="auto"/>
+        <w:rPr>
+          <w:rFonts w:asciiTheme="majorHAnsi" w:hAnsiTheme="majorHAnsi" w:cstheme="majorHAnsi"/>
+          <w:sz w:val="26"/>
+          <w:szCs w:val="26"/>
+        </w:rPr>
+      </w:pPr>
+    </w:p>
     <w:tbl>
       <w:tblPr>
         <w:tblStyle w:val="a0"/>
@@ -1092,8 +1346,8 @@
         <w:tblLook w:val="0600" w:firstRow="0" w:lastRow="0" w:firstColumn="0" w:lastColumn="0" w:noHBand="1" w:noVBand="1"/>
       </w:tblPr>
       <w:tblGrid>
-        <w:gridCol w:w="2130"/>
-        <w:gridCol w:w="6870"/>
+        <w:gridCol w:w="1975"/>
+        <w:gridCol w:w="7025"/>
       </w:tblGrid>
       <w:tr>
         <w:trPr>
@@ -1101,7 +1355,7 @@
         </w:trPr>
         <w:tc>
           <w:tcPr>
-            <w:tcW w:w="2130" w:type="dxa"/>
+            <w:tcW w:w="1975" w:type="dxa"/>
             <w:shd w:val="clear" w:color="auto" w:fill="auto"/>
             <w:tcMar>
               <w:top w:w="100" w:type="dxa"/>
@@ -1111,14 +1365,28 @@
             </w:tcMar>
           </w:tcPr>
           <w:p>
-            <w:r>
+            <w:pPr>
+              <w:spacing w:line="360" w:lineRule="auto"/>
+              <w:rPr>
+                <w:rFonts w:asciiTheme="majorHAnsi" w:hAnsiTheme="majorHAnsi" w:cstheme="majorHAnsi"/>
+                <w:sz w:val="26"/>
+                <w:szCs w:val="26"/>
+              </w:rPr>
+            </w:pPr>
+            <w:r>
+              <w:rPr>
+                <w:rFonts w:asciiTheme="majorHAnsi" w:hAnsiTheme="majorHAnsi" w:cstheme="majorHAnsi"/>
+                <w:sz w:val="26"/>
+                <w:szCs w:val="26"/>
+              </w:rPr>
+              <w:lastRenderedPageBreak/>
               <w:t>Use Case ID</w:t>
             </w:r>
           </w:p>
         </w:tc>
         <w:tc>
           <w:tcPr>
-            <w:tcW w:w="6870" w:type="dxa"/>
+            <w:tcW w:w="7025" w:type="dxa"/>
             <w:shd w:val="clear" w:color="auto" w:fill="auto"/>
             <w:tcMar>
               <w:top w:w="100" w:type="dxa"/>
@@ -1129,21 +1397,36 @@
           </w:tcPr>
           <w:p>
             <w:pPr>
-              <w:rPr>
-                <w:lang w:val="en-US"/>
-              </w:rPr>
-            </w:pPr>
-            <w:r>
+              <w:spacing w:line="360" w:lineRule="auto"/>
+              <w:rPr>
+                <w:rFonts w:asciiTheme="majorHAnsi" w:hAnsiTheme="majorHAnsi" w:cstheme="majorHAnsi"/>
+                <w:sz w:val="26"/>
+                <w:szCs w:val="26"/>
+                <w:lang w:val="en-US"/>
+              </w:rPr>
+            </w:pPr>
+            <w:r>
+              <w:rPr>
+                <w:rFonts w:asciiTheme="majorHAnsi" w:hAnsiTheme="majorHAnsi" w:cstheme="majorHAnsi"/>
+                <w:sz w:val="26"/>
+                <w:szCs w:val="26"/>
+              </w:rPr>
               <w:t>UC</w:t>
             </w:r>
             <w:r>
               <w:rPr>
+                <w:rFonts w:asciiTheme="majorHAnsi" w:hAnsiTheme="majorHAnsi" w:cstheme="majorHAnsi"/>
+                <w:sz w:val="26"/>
+                <w:szCs w:val="26"/>
                 <w:lang w:val="en-US"/>
               </w:rPr>
               <w:t>2</w:t>
             </w:r>
             <w:r>
               <w:rPr>
+                <w:rFonts w:asciiTheme="majorHAnsi" w:hAnsiTheme="majorHAnsi" w:cstheme="majorHAnsi"/>
+                <w:sz w:val="26"/>
+                <w:szCs w:val="26"/>
                 <w:lang w:val="en-US"/>
               </w:rPr>
               <w:t>3</w:t>
@@ -1157,7 +1440,7 @@
         </w:trPr>
         <w:tc>
           <w:tcPr>
-            <w:tcW w:w="2130" w:type="dxa"/>
+            <w:tcW w:w="1975" w:type="dxa"/>
             <w:shd w:val="clear" w:color="auto" w:fill="auto"/>
             <w:tcMar>
               <w:top w:w="100" w:type="dxa"/>
@@ -1167,14 +1450,27 @@
             </w:tcMar>
           </w:tcPr>
           <w:p>
-            <w:r>
+            <w:pPr>
+              <w:spacing w:line="360" w:lineRule="auto"/>
+              <w:rPr>
+                <w:rFonts w:asciiTheme="majorHAnsi" w:hAnsiTheme="majorHAnsi" w:cstheme="majorHAnsi"/>
+                <w:sz w:val="26"/>
+                <w:szCs w:val="26"/>
+              </w:rPr>
+            </w:pPr>
+            <w:r>
+              <w:rPr>
+                <w:rFonts w:asciiTheme="majorHAnsi" w:hAnsiTheme="majorHAnsi" w:cstheme="majorHAnsi"/>
+                <w:sz w:val="26"/>
+                <w:szCs w:val="26"/>
+              </w:rPr>
               <w:t>Use Case Name</w:t>
             </w:r>
           </w:p>
         </w:tc>
         <w:tc>
           <w:tcPr>
-            <w:tcW w:w="6870" w:type="dxa"/>
+            <w:tcW w:w="7025" w:type="dxa"/>
             <w:shd w:val="clear" w:color="auto" w:fill="auto"/>
             <w:tcMar>
               <w:top w:w="100" w:type="dxa"/>
@@ -1184,19 +1480,38 @@
             </w:tcMar>
           </w:tcPr>
           <w:p>
-            <w:r>
-              <w:rPr>
+            <w:pPr>
+              <w:spacing w:line="360" w:lineRule="auto"/>
+              <w:rPr>
+                <w:rFonts w:asciiTheme="majorHAnsi" w:hAnsiTheme="majorHAnsi" w:cstheme="majorHAnsi"/>
+                <w:sz w:val="26"/>
+                <w:szCs w:val="26"/>
+              </w:rPr>
+            </w:pPr>
+            <w:r>
+              <w:rPr>
+                <w:rFonts w:asciiTheme="majorHAnsi" w:hAnsiTheme="majorHAnsi" w:cstheme="majorHAnsi"/>
+                <w:sz w:val="26"/>
+                <w:szCs w:val="26"/>
                 <w:lang w:val="en-US"/>
               </w:rPr>
               <w:t>S</w:t>
             </w:r>
             <w:r>
               <w:rPr>
+                <w:rFonts w:asciiTheme="majorHAnsi" w:hAnsiTheme="majorHAnsi" w:cstheme="majorHAnsi"/>
+                <w:sz w:val="26"/>
+                <w:szCs w:val="26"/>
                 <w:lang w:val="en-US"/>
               </w:rPr>
               <w:t>ửa</w:t>
             </w:r>
             <w:r>
+              <w:rPr>
+                <w:rFonts w:asciiTheme="majorHAnsi" w:hAnsiTheme="majorHAnsi" w:cstheme="majorHAnsi"/>
+                <w:sz w:val="26"/>
+                <w:szCs w:val="26"/>
+              </w:rPr>
               <w:t xml:space="preserve"> sản phẩm</w:t>
             </w:r>
           </w:p>
@@ -1208,7 +1523,7 @@
         </w:trPr>
         <w:tc>
           <w:tcPr>
-            <w:tcW w:w="2130" w:type="dxa"/>
+            <w:tcW w:w="1975" w:type="dxa"/>
             <w:shd w:val="clear" w:color="auto" w:fill="auto"/>
             <w:tcMar>
               <w:top w:w="100" w:type="dxa"/>
@@ -1218,14 +1533,27 @@
             </w:tcMar>
           </w:tcPr>
           <w:p>
-            <w:r>
+            <w:pPr>
+              <w:spacing w:line="360" w:lineRule="auto"/>
+              <w:rPr>
+                <w:rFonts w:asciiTheme="majorHAnsi" w:hAnsiTheme="majorHAnsi" w:cstheme="majorHAnsi"/>
+                <w:sz w:val="26"/>
+                <w:szCs w:val="26"/>
+              </w:rPr>
+            </w:pPr>
+            <w:r>
+              <w:rPr>
+                <w:rFonts w:asciiTheme="majorHAnsi" w:hAnsiTheme="majorHAnsi" w:cstheme="majorHAnsi"/>
+                <w:sz w:val="26"/>
+                <w:szCs w:val="26"/>
+              </w:rPr>
               <w:t>Description</w:t>
             </w:r>
           </w:p>
         </w:tc>
         <w:tc>
           <w:tcPr>
-            <w:tcW w:w="6870" w:type="dxa"/>
+            <w:tcW w:w="7025" w:type="dxa"/>
             <w:shd w:val="clear" w:color="auto" w:fill="auto"/>
             <w:tcMar>
               <w:top w:w="100" w:type="dxa"/>
@@ -1235,16 +1563,37 @@
             </w:tcMar>
           </w:tcPr>
           <w:p>
-            <w:r>
+            <w:pPr>
+              <w:spacing w:line="360" w:lineRule="auto"/>
+              <w:rPr>
+                <w:rFonts w:asciiTheme="majorHAnsi" w:hAnsiTheme="majorHAnsi" w:cstheme="majorHAnsi"/>
+                <w:sz w:val="26"/>
+                <w:szCs w:val="26"/>
+              </w:rPr>
+            </w:pPr>
+            <w:r>
+              <w:rPr>
+                <w:rFonts w:asciiTheme="majorHAnsi" w:hAnsiTheme="majorHAnsi" w:cstheme="majorHAnsi"/>
+                <w:sz w:val="26"/>
+                <w:szCs w:val="26"/>
+              </w:rPr>
               <w:t>Cho phép quản trị viên</w:t>
             </w:r>
             <w:r>
               <w:rPr>
+                <w:rFonts w:asciiTheme="majorHAnsi" w:hAnsiTheme="majorHAnsi" w:cstheme="majorHAnsi"/>
+                <w:sz w:val="26"/>
+                <w:szCs w:val="26"/>
                 <w:lang w:val="en-US"/>
               </w:rPr>
               <w:t xml:space="preserve"> sửa thông tin sản phẩm </w:t>
             </w:r>
             <w:r>
+              <w:rPr>
+                <w:rFonts w:asciiTheme="majorHAnsi" w:hAnsiTheme="majorHAnsi" w:cstheme="majorHAnsi"/>
+                <w:sz w:val="26"/>
+                <w:szCs w:val="26"/>
+              </w:rPr>
               <w:t>trong hệ thống</w:t>
             </w:r>
           </w:p>
@@ -1256,7 +1605,7 @@
         </w:trPr>
         <w:tc>
           <w:tcPr>
-            <w:tcW w:w="2130" w:type="dxa"/>
+            <w:tcW w:w="1975" w:type="dxa"/>
             <w:shd w:val="clear" w:color="auto" w:fill="auto"/>
             <w:tcMar>
               <w:top w:w="100" w:type="dxa"/>
@@ -1266,14 +1615,27 @@
             </w:tcMar>
           </w:tcPr>
           <w:p>
-            <w:r>
+            <w:pPr>
+              <w:spacing w:line="360" w:lineRule="auto"/>
+              <w:rPr>
+                <w:rFonts w:asciiTheme="majorHAnsi" w:hAnsiTheme="majorHAnsi" w:cstheme="majorHAnsi"/>
+                <w:sz w:val="26"/>
+                <w:szCs w:val="26"/>
+              </w:rPr>
+            </w:pPr>
+            <w:r>
+              <w:rPr>
+                <w:rFonts w:asciiTheme="majorHAnsi" w:hAnsiTheme="majorHAnsi" w:cstheme="majorHAnsi"/>
+                <w:sz w:val="26"/>
+                <w:szCs w:val="26"/>
+              </w:rPr>
               <w:t>Actors</w:t>
             </w:r>
           </w:p>
         </w:tc>
         <w:tc>
           <w:tcPr>
-            <w:tcW w:w="6870" w:type="dxa"/>
+            <w:tcW w:w="7025" w:type="dxa"/>
             <w:shd w:val="clear" w:color="auto" w:fill="auto"/>
             <w:tcMar>
               <w:top w:w="100" w:type="dxa"/>
@@ -1283,7 +1645,20 @@
             </w:tcMar>
           </w:tcPr>
           <w:p>
-            <w:r>
+            <w:pPr>
+              <w:spacing w:line="360" w:lineRule="auto"/>
+              <w:rPr>
+                <w:rFonts w:asciiTheme="majorHAnsi" w:hAnsiTheme="majorHAnsi" w:cstheme="majorHAnsi"/>
+                <w:sz w:val="26"/>
+                <w:szCs w:val="26"/>
+              </w:rPr>
+            </w:pPr>
+            <w:r>
+              <w:rPr>
+                <w:rFonts w:asciiTheme="majorHAnsi" w:hAnsiTheme="majorHAnsi" w:cstheme="majorHAnsi"/>
+                <w:sz w:val="26"/>
+                <w:szCs w:val="26"/>
+              </w:rPr>
               <w:t>Admin (QTV)</w:t>
             </w:r>
           </w:p>
@@ -1295,7 +1670,7 @@
         </w:trPr>
         <w:tc>
           <w:tcPr>
-            <w:tcW w:w="2130" w:type="dxa"/>
+            <w:tcW w:w="1975" w:type="dxa"/>
             <w:shd w:val="clear" w:color="auto" w:fill="auto"/>
             <w:tcMar>
               <w:top w:w="100" w:type="dxa"/>
@@ -1305,14 +1680,27 @@
             </w:tcMar>
           </w:tcPr>
           <w:p>
-            <w:r>
+            <w:pPr>
+              <w:spacing w:line="360" w:lineRule="auto"/>
+              <w:rPr>
+                <w:rFonts w:asciiTheme="majorHAnsi" w:hAnsiTheme="majorHAnsi" w:cstheme="majorHAnsi"/>
+                <w:sz w:val="26"/>
+                <w:szCs w:val="26"/>
+              </w:rPr>
+            </w:pPr>
+            <w:r>
+              <w:rPr>
+                <w:rFonts w:asciiTheme="majorHAnsi" w:hAnsiTheme="majorHAnsi" w:cstheme="majorHAnsi"/>
+                <w:sz w:val="26"/>
+                <w:szCs w:val="26"/>
+              </w:rPr>
               <w:t>Pre-Condition(s):</w:t>
             </w:r>
           </w:p>
         </w:tc>
         <w:tc>
           <w:tcPr>
-            <w:tcW w:w="6870" w:type="dxa"/>
+            <w:tcW w:w="7025" w:type="dxa"/>
             <w:shd w:val="clear" w:color="auto" w:fill="auto"/>
             <w:tcMar>
               <w:top w:w="100" w:type="dxa"/>
@@ -1322,8 +1710,41 @@
             </w:tcMar>
           </w:tcPr>
           <w:p>
-            <w:r>
+            <w:pPr>
+              <w:spacing w:line="360" w:lineRule="auto"/>
+              <w:rPr>
+                <w:rFonts w:asciiTheme="majorHAnsi" w:hAnsiTheme="majorHAnsi" w:cstheme="majorHAnsi"/>
+                <w:sz w:val="26"/>
+                <w:szCs w:val="26"/>
+              </w:rPr>
+            </w:pPr>
+            <w:r>
+              <w:rPr>
+                <w:rFonts w:asciiTheme="majorHAnsi" w:hAnsiTheme="majorHAnsi" w:cstheme="majorHAnsi"/>
+                <w:sz w:val="26"/>
+                <w:szCs w:val="26"/>
+              </w:rPr>
               <w:t>Đăng nhập tài khoản với quyền Admin (QTV)</w:t>
+            </w:r>
+          </w:p>
+          <w:p>
+            <w:pPr>
+              <w:spacing w:line="360" w:lineRule="auto"/>
+              <w:rPr>
+                <w:rFonts w:asciiTheme="majorHAnsi" w:hAnsiTheme="majorHAnsi" w:cstheme="majorHAnsi"/>
+                <w:sz w:val="26"/>
+                <w:szCs w:val="26"/>
+                <w:lang w:val="en-US"/>
+              </w:rPr>
+            </w:pPr>
+            <w:r>
+              <w:rPr>
+                <w:rFonts w:asciiTheme="majorHAnsi" w:hAnsiTheme="majorHAnsi" w:cstheme="majorHAnsi"/>
+                <w:sz w:val="26"/>
+                <w:szCs w:val="26"/>
+                <w:lang w:val="en-US"/>
+              </w:rPr>
+              <w:t>Đã đi đến trang Sản phẩm</w:t>
             </w:r>
           </w:p>
         </w:tc>
@@ -1334,7 +1755,7 @@
         </w:trPr>
         <w:tc>
           <w:tcPr>
-            <w:tcW w:w="2130" w:type="dxa"/>
+            <w:tcW w:w="1975" w:type="dxa"/>
             <w:shd w:val="clear" w:color="auto" w:fill="auto"/>
             <w:tcMar>
               <w:top w:w="100" w:type="dxa"/>
@@ -1344,14 +1765,27 @@
             </w:tcMar>
           </w:tcPr>
           <w:p>
-            <w:r>
+            <w:pPr>
+              <w:spacing w:line="360" w:lineRule="auto"/>
+              <w:rPr>
+                <w:rFonts w:asciiTheme="majorHAnsi" w:hAnsiTheme="majorHAnsi" w:cstheme="majorHAnsi"/>
+                <w:sz w:val="26"/>
+                <w:szCs w:val="26"/>
+              </w:rPr>
+            </w:pPr>
+            <w:r>
+              <w:rPr>
+                <w:rFonts w:asciiTheme="majorHAnsi" w:hAnsiTheme="majorHAnsi" w:cstheme="majorHAnsi"/>
+                <w:sz w:val="26"/>
+                <w:szCs w:val="26"/>
+              </w:rPr>
               <w:t>Post-Condition(s):</w:t>
             </w:r>
           </w:p>
         </w:tc>
         <w:tc>
           <w:tcPr>
-            <w:tcW w:w="6870" w:type="dxa"/>
+            <w:tcW w:w="7025" w:type="dxa"/>
             <w:shd w:val="clear" w:color="auto" w:fill="auto"/>
             <w:tcMar>
               <w:top w:w="100" w:type="dxa"/>
@@ -1361,17 +1795,58 @@
             </w:tcMar>
           </w:tcPr>
           <w:p>
-            <w:r>
+            <w:pPr>
+              <w:spacing w:line="360" w:lineRule="auto"/>
+              <w:rPr>
+                <w:rFonts w:asciiTheme="majorHAnsi" w:hAnsiTheme="majorHAnsi" w:cstheme="majorHAnsi"/>
+                <w:sz w:val="26"/>
+                <w:szCs w:val="26"/>
+              </w:rPr>
+            </w:pPr>
+            <w:r>
+              <w:rPr>
+                <w:rFonts w:asciiTheme="majorHAnsi" w:hAnsiTheme="majorHAnsi" w:cstheme="majorHAnsi"/>
+                <w:sz w:val="26"/>
+                <w:szCs w:val="26"/>
+              </w:rPr>
               <w:t xml:space="preserve">Quản trị viên </w:t>
             </w:r>
             <w:r>
               <w:rPr>
+                <w:rFonts w:asciiTheme="majorHAnsi" w:hAnsiTheme="majorHAnsi" w:cstheme="majorHAnsi"/>
+                <w:sz w:val="26"/>
+                <w:szCs w:val="26"/>
                 <w:lang w:val="en-US"/>
               </w:rPr>
               <w:t>sửa</w:t>
             </w:r>
             <w:r>
+              <w:rPr>
+                <w:rFonts w:asciiTheme="majorHAnsi" w:hAnsiTheme="majorHAnsi" w:cstheme="majorHAnsi"/>
+                <w:sz w:val="26"/>
+                <w:szCs w:val="26"/>
+              </w:rPr>
               <w:t xml:space="preserve"> sản phẩm thành công</w:t>
+            </w:r>
+          </w:p>
+          <w:p>
+            <w:pPr>
+              <w:spacing w:line="360" w:lineRule="auto"/>
+              <w:rPr>
+                <w:rFonts w:asciiTheme="majorHAnsi" w:hAnsiTheme="majorHAnsi" w:cstheme="majorHAnsi"/>
+                <w:sz w:val="26"/>
+                <w:szCs w:val="26"/>
+                <w:lang w:val="en-US"/>
+              </w:rPr>
+            </w:pPr>
+            <w:r>
+              <w:rPr>
+                <w:rFonts w:asciiTheme="majorHAnsi" w:hAnsiTheme="majorHAnsi" w:cstheme="majorHAnsi"/>
+                <w:sz w:val="26"/>
+                <w:szCs w:val="26"/>
+                <w:lang w:val="en-US"/>
+              </w:rPr>
+              <w:t>Hệ thống cập nhật sản phẩm trong CSDL</w:t>
             </w:r>
           </w:p>
         </w:tc>
@@ -1382,7 +1857,7 @@
         </w:trPr>
         <w:tc>
           <w:tcPr>
-            <w:tcW w:w="2130" w:type="dxa"/>
+            <w:tcW w:w="1975" w:type="dxa"/>
             <w:shd w:val="clear" w:color="auto" w:fill="auto"/>
             <w:tcMar>
               <w:top w:w="100" w:type="dxa"/>
@@ -1392,14 +1867,27 @@
             </w:tcMar>
           </w:tcPr>
           <w:p>
-            <w:r>
+            <w:pPr>
+              <w:spacing w:line="360" w:lineRule="auto"/>
+              <w:rPr>
+                <w:rFonts w:asciiTheme="majorHAnsi" w:hAnsiTheme="majorHAnsi" w:cstheme="majorHAnsi"/>
+                <w:sz w:val="26"/>
+                <w:szCs w:val="26"/>
+              </w:rPr>
+            </w:pPr>
+            <w:r>
+              <w:rPr>
+                <w:rFonts w:asciiTheme="majorHAnsi" w:hAnsiTheme="majorHAnsi" w:cstheme="majorHAnsi"/>
+                <w:sz w:val="26"/>
+                <w:szCs w:val="26"/>
+              </w:rPr>
               <w:t>Basic Flow</w:t>
             </w:r>
           </w:p>
         </w:tc>
         <w:tc>
           <w:tcPr>
-            <w:tcW w:w="6870" w:type="dxa"/>
+            <w:tcW w:w="7025" w:type="dxa"/>
             <w:shd w:val="clear" w:color="auto" w:fill="auto"/>
             <w:tcMar>
               <w:top w:w="100" w:type="dxa"/>
@@ -1408,144 +1896,100 @@
               <w:right w:w="100" w:type="dxa"/>
             </w:tcMar>
           </w:tcPr>
-          <w:p/>
-          <w:p>
-            <w:pPr>
-              <w:widowControl w:val="0"/>
-              <w:numPr>
-                <w:ilvl w:val="0"/>
-                <w:numId w:val="32"/>
-              </w:numPr>
-              <w:pBdr>
-                <w:top w:val="nil"/>
-                <w:left w:val="nil"/>
-                <w:bottom w:val="nil"/>
-                <w:right w:val="nil"/>
-                <w:between w:val="nil"/>
-              </w:pBdr>
-              <w:spacing w:line="240" w:lineRule="auto"/>
-            </w:pPr>
-            <w:r>
-              <w:rPr>
-                <w:lang w:val="en-US"/>
-              </w:rPr>
-              <w:t>Quản trị viên click vào sửa “Sản phẩm” ở header</w:t>
-            </w:r>
-          </w:p>
-          <w:p>
-            <w:pPr>
-              <w:widowControl w:val="0"/>
-              <w:numPr>
-                <w:ilvl w:val="0"/>
-                <w:numId w:val="32"/>
-              </w:numPr>
-              <w:pBdr>
-                <w:top w:val="nil"/>
-                <w:left w:val="nil"/>
-                <w:bottom w:val="nil"/>
-                <w:right w:val="nil"/>
-                <w:between w:val="nil"/>
-              </w:pBdr>
-              <w:spacing w:line="240" w:lineRule="auto"/>
-            </w:pPr>
-            <w:r>
-              <w:rPr>
-                <w:lang w:val="en-US"/>
-              </w:rPr>
-              <w:t>Hiển thị Modal sửa sản phẩm</w:t>
-            </w:r>
-            <w:r>
-              <w:rPr>
-                <w:lang w:val="en-US"/>
-              </w:rPr>
-              <w:t>,</w:t>
-            </w:r>
-            <w:r>
-              <w:rPr>
-                <w:lang w:val="en-US"/>
-              </w:rPr>
-              <w:t xml:space="preserve"> ch</w:t>
-            </w:r>
-            <w:r>
-              <w:rPr>
-                <w:lang w:val="en-US"/>
-              </w:rPr>
-              <w:t>ứa</w:t>
-            </w:r>
-            <w:r>
-              <w:rPr>
-                <w:lang w:val="en-US"/>
-              </w:rPr>
-              <w:t xml:space="preserve"> thông tin </w:t>
-            </w:r>
-            <w:r>
-              <w:rPr>
-                <w:lang w:val="en-US"/>
-              </w:rPr>
-              <w:t>của sản phẩm đó</w:t>
-            </w:r>
-          </w:p>
-          <w:p>
-            <w:pPr>
-              <w:widowControl w:val="0"/>
-              <w:numPr>
-                <w:ilvl w:val="0"/>
-                <w:numId w:val="32"/>
-              </w:numPr>
-              <w:pBdr>
-                <w:top w:val="nil"/>
-                <w:left w:val="nil"/>
-                <w:bottom w:val="nil"/>
-                <w:right w:val="nil"/>
-                <w:between w:val="nil"/>
-              </w:pBdr>
-              <w:spacing w:line="240" w:lineRule="auto"/>
-            </w:pPr>
-            <w:r>
-              <w:rPr>
-                <w:lang w:val="en-US"/>
-              </w:rPr>
-              <w:t xml:space="preserve">Quản trị viên điền các thông tin </w:t>
-            </w:r>
-            <w:r>
-              <w:rPr>
-                <w:lang w:val="en-US"/>
-              </w:rPr>
-              <w:t xml:space="preserve">cần sửa </w:t>
-            </w:r>
-            <w:r>
-              <w:rPr>
-                <w:lang w:val="en-US"/>
-              </w:rPr>
-              <w:t>cho sản phẩm</w:t>
-            </w:r>
-          </w:p>
           <w:p>
             <w:pPr>
               <w:pStyle w:val="ListParagraph"/>
               <w:numPr>
                 <w:ilvl w:val="0"/>
-                <w:numId w:val="32"/>
+                <w:numId w:val="36"/>
               </w:numPr>
-            </w:pPr>
-            <w:r>
-              <w:rPr>
-                <w:lang w:val="en-US"/>
-              </w:rPr>
-              <w:lastRenderedPageBreak/>
-              <w:t xml:space="preserve">Ấn </w:t>
-            </w:r>
-            <w:r>
-              <w:rPr>
-                <w:lang w:val="en-US"/>
-              </w:rPr>
-              <w:t>nút cập nhật</w:t>
-            </w:r>
-            <w:r>
-              <w:rPr>
-                <w:lang w:val="en-US"/>
-              </w:rPr>
-              <w:t xml:space="preserve"> sản phẩm</w:t>
+              <w:spacing w:line="360" w:lineRule="auto"/>
+              <w:rPr>
+                <w:rFonts w:asciiTheme="majorHAnsi" w:hAnsiTheme="majorHAnsi" w:cstheme="majorHAnsi"/>
+                <w:sz w:val="26"/>
+                <w:szCs w:val="26"/>
+              </w:rPr>
+            </w:pPr>
+            <w:r>
+              <w:rPr>
+                <w:rFonts w:asciiTheme="majorHAnsi" w:hAnsiTheme="majorHAnsi" w:cstheme="majorHAnsi"/>
+                <w:sz w:val="26"/>
+                <w:szCs w:val="26"/>
+                <w:lang w:val="en-US"/>
+              </w:rPr>
+              <w:drawing>
+                <wp:anchor distT="0" distB="0" distL="114300" distR="114300" simplePos="0" relativeHeight="251659264" behindDoc="0" locked="0" layoutInCell="1" allowOverlap="1" wp14:anchorId="4063EA10" wp14:editId="737C3642">
+                  <wp:simplePos x="0" y="0"/>
+                  <wp:positionH relativeFrom="column">
+                    <wp:posOffset>2050415</wp:posOffset>
+                  </wp:positionH>
+                  <wp:positionV relativeFrom="paragraph">
+                    <wp:posOffset>-8255</wp:posOffset>
+                  </wp:positionV>
+                  <wp:extent cx="251460" cy="251460"/>
+                  <wp:effectExtent l="0" t="0" r="0" b="0"/>
+                  <wp:wrapNone/>
+                  <wp:docPr id="2" name="Picture 2"/>
+                  <wp:cNvGraphicFramePr>
+                    <a:graphicFrameLocks xmlns:a="http://schemas.openxmlformats.org/drawingml/2006/main" noChangeAspect="1"/>
+                  </wp:cNvGraphicFramePr>
+                  <a:graphic xmlns:a="http://schemas.openxmlformats.org/drawingml/2006/main">
+                    <a:graphicData uri="http://schemas.openxmlformats.org/drawingml/2006/picture">
+                      <pic:pic xmlns:pic="http://schemas.openxmlformats.org/drawingml/2006/picture">
+                        <pic:nvPicPr>
+                          <pic:cNvPr id="1" name=""/>
+                          <pic:cNvPicPr/>
+                        </pic:nvPicPr>
+                        <pic:blipFill>
+                          <a:blip r:embed="rId6" cstate="print">
+                            <a:extLst>
+                              <a:ext uri="{28A0092B-C50C-407E-A947-70E740481C1C}">
+                                <a14:useLocalDpi xmlns:a14="http://schemas.microsoft.com/office/drawing/2010/main" val="0"/>
+                              </a:ext>
+                            </a:extLst>
+                          </a:blip>
+                          <a:stretch>
+                            <a:fillRect/>
+                          </a:stretch>
+                        </pic:blipFill>
+                        <pic:spPr>
+                          <a:xfrm>
+                            <a:off x="0" y="0"/>
+                            <a:ext cx="251460" cy="251460"/>
+                          </a:xfrm>
+                          <a:prstGeom prst="rect">
+                            <a:avLst/>
+                          </a:prstGeom>
+                        </pic:spPr>
+                      </pic:pic>
+                    </a:graphicData>
+                  </a:graphic>
+                  <wp14:sizeRelH relativeFrom="margin">
+                    <wp14:pctWidth>0</wp14:pctWidth>
+                  </wp14:sizeRelH>
+                  <wp14:sizeRelV relativeFrom="margin">
+                    <wp14:pctHeight>0</wp14:pctHeight>
+                  </wp14:sizeRelV>
+                </wp:anchor>
+              </w:drawing>
+            </w:r>
+            <w:r>
+              <w:rPr>
+                <w:rFonts w:asciiTheme="majorHAnsi" w:hAnsiTheme="majorHAnsi" w:cstheme="majorHAnsi"/>
+                <w:sz w:val="26"/>
+                <w:szCs w:val="26"/>
+                <w:lang w:val="en-US"/>
+              </w:rPr>
+              <w:t xml:space="preserve">Quản trị viên </w:t>
+            </w:r>
+            <w:r>
+              <w:rPr>
+                <w:rFonts w:asciiTheme="majorHAnsi" w:hAnsiTheme="majorHAnsi" w:cstheme="majorHAnsi"/>
+                <w:sz w:val="26"/>
+                <w:szCs w:val="26"/>
+                <w:lang w:val="en-US"/>
+              </w:rPr>
+              <w:t>nhấn vào nút</w:t>
             </w:r>
           </w:p>
           <w:p>
@@ -1553,14 +1997,245 @@
               <w:pStyle w:val="ListParagraph"/>
               <w:numPr>
                 <w:ilvl w:val="0"/>
-                <w:numId w:val="32"/>
+                <w:numId w:val="36"/>
               </w:numPr>
-            </w:pPr>
-            <w:r>
-              <w:rPr>
-                <w:lang w:val="en-US"/>
-              </w:rPr>
-              <w:t>Hệ thống hiển thị Modal thông báo cập nhật thành công</w:t>
+              <w:spacing w:line="360" w:lineRule="auto"/>
+              <w:rPr>
+                <w:rFonts w:asciiTheme="majorHAnsi" w:hAnsiTheme="majorHAnsi" w:cstheme="majorHAnsi"/>
+                <w:sz w:val="26"/>
+                <w:szCs w:val="26"/>
+              </w:rPr>
+            </w:pPr>
+            <w:r>
+              <w:rPr>
+                <w:rFonts w:asciiTheme="majorHAnsi" w:hAnsiTheme="majorHAnsi" w:cstheme="majorHAnsi"/>
+                <w:sz w:val="26"/>
+                <w:szCs w:val="26"/>
+                <w:lang w:val="en-US"/>
+              </w:rPr>
+              <w:t>Hệ thống h</w:t>
+            </w:r>
+            <w:r>
+              <w:rPr>
+                <w:rFonts w:asciiTheme="majorHAnsi" w:hAnsiTheme="majorHAnsi" w:cstheme="majorHAnsi"/>
+                <w:sz w:val="26"/>
+                <w:szCs w:val="26"/>
+                <w:lang w:val="en-US"/>
+              </w:rPr>
+              <w:t>iển thị Modal sửa sản phẩm</w:t>
+            </w:r>
+            <w:r>
+              <w:rPr>
+                <w:rFonts w:asciiTheme="majorHAnsi" w:hAnsiTheme="majorHAnsi" w:cstheme="majorHAnsi"/>
+                <w:sz w:val="26"/>
+                <w:szCs w:val="26"/>
+                <w:lang w:val="en-US"/>
+              </w:rPr>
+              <w:t>,</w:t>
+            </w:r>
+            <w:r>
+              <w:rPr>
+                <w:rFonts w:asciiTheme="majorHAnsi" w:hAnsiTheme="majorHAnsi" w:cstheme="majorHAnsi"/>
+                <w:sz w:val="26"/>
+                <w:szCs w:val="26"/>
+                <w:lang w:val="en-US"/>
+              </w:rPr>
+              <w:t xml:space="preserve"> ch</w:t>
+            </w:r>
+            <w:r>
+              <w:rPr>
+                <w:rFonts w:asciiTheme="majorHAnsi" w:hAnsiTheme="majorHAnsi" w:cstheme="majorHAnsi"/>
+                <w:sz w:val="26"/>
+                <w:szCs w:val="26"/>
+                <w:lang w:val="en-US"/>
+              </w:rPr>
+              <w:t>ứa</w:t>
+            </w:r>
+            <w:r>
+              <w:rPr>
+                <w:rFonts w:asciiTheme="majorHAnsi" w:hAnsiTheme="majorHAnsi" w:cstheme="majorHAnsi"/>
+                <w:sz w:val="26"/>
+                <w:szCs w:val="26"/>
+                <w:lang w:val="en-US"/>
+              </w:rPr>
+              <w:t xml:space="preserve"> thông tin </w:t>
+            </w:r>
+            <w:r>
+              <w:rPr>
+                <w:rFonts w:asciiTheme="majorHAnsi" w:hAnsiTheme="majorHAnsi" w:cstheme="majorHAnsi"/>
+                <w:sz w:val="26"/>
+                <w:szCs w:val="26"/>
+                <w:lang w:val="en-US"/>
+              </w:rPr>
+              <w:t>của sản phẩm đó</w:t>
+            </w:r>
+          </w:p>
+          <w:p>
+            <w:pPr>
+              <w:pStyle w:val="ListParagraph"/>
+              <w:numPr>
+                <w:ilvl w:val="0"/>
+                <w:numId w:val="36"/>
+              </w:numPr>
+              <w:spacing w:line="360" w:lineRule="auto"/>
+              <w:rPr>
+                <w:rFonts w:asciiTheme="majorHAnsi" w:hAnsiTheme="majorHAnsi" w:cstheme="majorHAnsi"/>
+                <w:sz w:val="26"/>
+                <w:szCs w:val="26"/>
+              </w:rPr>
+            </w:pPr>
+            <w:r>
+              <w:rPr>
+                <w:rFonts w:asciiTheme="majorHAnsi" w:hAnsiTheme="majorHAnsi" w:cstheme="majorHAnsi"/>
+                <w:sz w:val="26"/>
+                <w:szCs w:val="26"/>
+                <w:lang w:val="en-US"/>
+              </w:rPr>
+              <w:t xml:space="preserve">Quản trị viên điền các thông tin </w:t>
+            </w:r>
+            <w:r>
+              <w:rPr>
+                <w:rFonts w:asciiTheme="majorHAnsi" w:hAnsiTheme="majorHAnsi" w:cstheme="majorHAnsi"/>
+                <w:sz w:val="26"/>
+                <w:szCs w:val="26"/>
+                <w:lang w:val="en-US"/>
+              </w:rPr>
+              <w:t xml:space="preserve">cần sửa </w:t>
+            </w:r>
+            <w:r>
+              <w:rPr>
+                <w:rFonts w:asciiTheme="majorHAnsi" w:hAnsiTheme="majorHAnsi" w:cstheme="majorHAnsi"/>
+                <w:sz w:val="26"/>
+                <w:szCs w:val="26"/>
+                <w:lang w:val="en-US"/>
+              </w:rPr>
+              <w:t>cho sản phẩm</w:t>
+            </w:r>
+          </w:p>
+          <w:p>
+            <w:pPr>
+              <w:pStyle w:val="ListParagraph"/>
+              <w:numPr>
+                <w:ilvl w:val="0"/>
+                <w:numId w:val="36"/>
+              </w:numPr>
+              <w:spacing w:line="360" w:lineRule="auto"/>
+              <w:rPr>
+                <w:rFonts w:asciiTheme="majorHAnsi" w:hAnsiTheme="majorHAnsi" w:cstheme="majorHAnsi"/>
+                <w:sz w:val="26"/>
+                <w:szCs w:val="26"/>
+              </w:rPr>
+            </w:pPr>
+            <w:r>
+              <w:rPr>
+                <w:rFonts w:asciiTheme="majorHAnsi" w:hAnsiTheme="majorHAnsi" w:cstheme="majorHAnsi"/>
+                <w:sz w:val="26"/>
+                <w:szCs w:val="26"/>
+                <w:lang w:val="en-US"/>
+              </w:rPr>
+              <w:t xml:space="preserve">Ấn </w:t>
+            </w:r>
+            <w:r>
+              <w:rPr>
+                <w:rFonts w:asciiTheme="majorHAnsi" w:hAnsiTheme="majorHAnsi" w:cstheme="majorHAnsi"/>
+                <w:sz w:val="26"/>
+                <w:szCs w:val="26"/>
+                <w:lang w:val="en-US"/>
+              </w:rPr>
+              <w:t>nút cập nhật</w:t>
+            </w:r>
+            <w:r>
+              <w:rPr>
+                <w:rFonts w:asciiTheme="majorHAnsi" w:hAnsiTheme="majorHAnsi" w:cstheme="majorHAnsi"/>
+                <w:sz w:val="26"/>
+                <w:szCs w:val="26"/>
+                <w:lang w:val="en-US"/>
+              </w:rPr>
+              <w:t xml:space="preserve"> sản phẩm</w:t>
+            </w:r>
+          </w:p>
+          <w:p>
+            <w:pPr>
+              <w:pStyle w:val="ListParagraph"/>
+              <w:numPr>
+                <w:ilvl w:val="0"/>
+                <w:numId w:val="36"/>
+              </w:numPr>
+              <w:spacing w:line="360" w:lineRule="auto"/>
+              <w:rPr>
+                <w:rFonts w:asciiTheme="majorHAnsi" w:hAnsiTheme="majorHAnsi" w:cstheme="majorHAnsi"/>
+                <w:sz w:val="26"/>
+                <w:szCs w:val="26"/>
+              </w:rPr>
+            </w:pPr>
+            <w:r>
+              <w:rPr>
+                <w:rFonts w:asciiTheme="majorHAnsi" w:hAnsiTheme="majorHAnsi" w:cstheme="majorHAnsi"/>
+                <w:sz w:val="26"/>
+                <w:szCs w:val="26"/>
+                <w:lang w:val="en-US"/>
+              </w:rPr>
+              <w:t>Hệ thống kiểm tra thông tin nhập hợp lệ</w:t>
+            </w:r>
+          </w:p>
+          <w:p>
+            <w:pPr>
+              <w:pStyle w:val="ListParagraph"/>
+              <w:numPr>
+                <w:ilvl w:val="0"/>
+                <w:numId w:val="36"/>
+              </w:numPr>
+              <w:spacing w:line="360" w:lineRule="auto"/>
+              <w:rPr>
+                <w:rFonts w:asciiTheme="majorHAnsi" w:hAnsiTheme="majorHAnsi" w:cstheme="majorHAnsi"/>
+                <w:sz w:val="26"/>
+                <w:szCs w:val="26"/>
+              </w:rPr>
+            </w:pPr>
+            <w:r>
+              <w:rPr>
+                <w:rFonts w:asciiTheme="majorHAnsi" w:hAnsiTheme="majorHAnsi" w:cstheme="majorHAnsi"/>
+                <w:sz w:val="26"/>
+                <w:szCs w:val="26"/>
+                <w:lang w:val="en-US"/>
+              </w:rPr>
+              <w:t xml:space="preserve">Hệ thống </w:t>
+            </w:r>
+            <w:r>
+              <w:rPr>
+                <w:rFonts w:asciiTheme="majorHAnsi" w:hAnsiTheme="majorHAnsi" w:cstheme="majorHAnsi"/>
+                <w:sz w:val="26"/>
+                <w:szCs w:val="26"/>
+                <w:lang w:val="en-US"/>
+              </w:rPr>
+              <w:t>đóng</w:t>
+            </w:r>
+            <w:r>
+              <w:rPr>
+                <w:rFonts w:asciiTheme="majorHAnsi" w:hAnsiTheme="majorHAnsi" w:cstheme="majorHAnsi"/>
+                <w:sz w:val="26"/>
+                <w:szCs w:val="26"/>
+                <w:lang w:val="en-US"/>
+              </w:rPr>
+              <w:t xml:space="preserve"> Modal</w:t>
+            </w:r>
+            <w:r>
+              <w:rPr>
+                <w:rFonts w:asciiTheme="majorHAnsi" w:hAnsiTheme="majorHAnsi" w:cstheme="majorHAnsi"/>
+                <w:sz w:val="26"/>
+                <w:szCs w:val="26"/>
+                <w:lang w:val="en-US"/>
+              </w:rPr>
+              <w:t xml:space="preserve"> và hiển thị</w:t>
+            </w:r>
+            <w:r>
+              <w:rPr>
+                <w:rFonts w:asciiTheme="majorHAnsi" w:hAnsiTheme="majorHAnsi" w:cstheme="majorHAnsi"/>
+                <w:sz w:val="26"/>
+                <w:szCs w:val="26"/>
+                <w:lang w:val="en-US"/>
+              </w:rPr>
+              <w:t xml:space="preserve"> thông báo cập nhật thành công</w:t>
             </w:r>
           </w:p>
         </w:tc>
@@ -1571,7 +2246,7 @@
         </w:trPr>
         <w:tc>
           <w:tcPr>
-            <w:tcW w:w="2130" w:type="dxa"/>
+            <w:tcW w:w="1975" w:type="dxa"/>
             <w:shd w:val="clear" w:color="auto" w:fill="auto"/>
             <w:tcMar>
               <w:top w:w="100" w:type="dxa"/>
@@ -1581,15 +2256,27 @@
             </w:tcMar>
           </w:tcPr>
           <w:p>
-            <w:r>
-              <w:lastRenderedPageBreak/>
+            <w:pPr>
+              <w:spacing w:line="360" w:lineRule="auto"/>
+              <w:rPr>
+                <w:rFonts w:asciiTheme="majorHAnsi" w:hAnsiTheme="majorHAnsi" w:cstheme="majorHAnsi"/>
+                <w:sz w:val="26"/>
+                <w:szCs w:val="26"/>
+              </w:rPr>
+            </w:pPr>
+            <w:r>
+              <w:rPr>
+                <w:rFonts w:asciiTheme="majorHAnsi" w:hAnsiTheme="majorHAnsi" w:cstheme="majorHAnsi"/>
+                <w:sz w:val="26"/>
+                <w:szCs w:val="26"/>
+              </w:rPr>
               <w:t>Alternative Flow</w:t>
             </w:r>
           </w:p>
         </w:tc>
         <w:tc>
           <w:tcPr>
-            <w:tcW w:w="6870" w:type="dxa"/>
+            <w:tcW w:w="7025" w:type="dxa"/>
             <w:shd w:val="clear" w:color="auto" w:fill="auto"/>
             <w:tcMar>
               <w:top w:w="100" w:type="dxa"/>
@@ -1598,7 +2285,16 @@
               <w:right w:w="100" w:type="dxa"/>
             </w:tcMar>
           </w:tcPr>
-          <w:p/>
+          <w:p>
+            <w:pPr>
+              <w:spacing w:line="360" w:lineRule="auto"/>
+              <w:rPr>
+                <w:rFonts w:asciiTheme="majorHAnsi" w:hAnsiTheme="majorHAnsi" w:cstheme="majorHAnsi"/>
+                <w:sz w:val="26"/>
+                <w:szCs w:val="26"/>
+              </w:rPr>
+            </w:pPr>
+          </w:p>
         </w:tc>
       </w:tr>
       <w:tr>
@@ -1607,7 +2303,7 @@
         </w:trPr>
         <w:tc>
           <w:tcPr>
-            <w:tcW w:w="2130" w:type="dxa"/>
+            <w:tcW w:w="1975" w:type="dxa"/>
             <w:shd w:val="clear" w:color="auto" w:fill="auto"/>
             <w:tcMar>
               <w:top w:w="100" w:type="dxa"/>
@@ -1617,14 +2313,27 @@
             </w:tcMar>
           </w:tcPr>
           <w:p>
-            <w:r>
+            <w:pPr>
+              <w:spacing w:line="360" w:lineRule="auto"/>
+              <w:rPr>
+                <w:rFonts w:asciiTheme="majorHAnsi" w:hAnsiTheme="majorHAnsi" w:cstheme="majorHAnsi"/>
+                <w:sz w:val="26"/>
+                <w:szCs w:val="26"/>
+              </w:rPr>
+            </w:pPr>
+            <w:r>
+              <w:rPr>
+                <w:rFonts w:asciiTheme="majorHAnsi" w:hAnsiTheme="majorHAnsi" w:cstheme="majorHAnsi"/>
+                <w:sz w:val="26"/>
+                <w:szCs w:val="26"/>
+              </w:rPr>
               <w:t>Exception Flow</w:t>
             </w:r>
           </w:p>
         </w:tc>
         <w:tc>
           <w:tcPr>
-            <w:tcW w:w="6870" w:type="dxa"/>
+            <w:tcW w:w="7025" w:type="dxa"/>
             <w:shd w:val="clear" w:color="auto" w:fill="auto"/>
             <w:tcMar>
               <w:top w:w="100" w:type="dxa"/>
@@ -1634,8 +2343,23 @@
             </w:tcMar>
           </w:tcPr>
           <w:p>
-            <w:r>
-              <w:t>Mất kết nối internet trong quá trình đăng nhập</w:t>
+            <w:pPr>
+              <w:spacing w:line="360" w:lineRule="auto"/>
+              <w:rPr>
+                <w:rFonts w:asciiTheme="majorHAnsi" w:hAnsiTheme="majorHAnsi" w:cstheme="majorHAnsi"/>
+                <w:sz w:val="26"/>
+                <w:szCs w:val="26"/>
+                <w:lang w:val="en-US"/>
+              </w:rPr>
+            </w:pPr>
+            <w:r>
+              <w:rPr>
+                <w:rFonts w:asciiTheme="majorHAnsi" w:hAnsiTheme="majorHAnsi" w:cstheme="majorHAnsi"/>
+                <w:sz w:val="26"/>
+                <w:szCs w:val="26"/>
+                <w:lang w:val="en-US"/>
+              </w:rPr>
+              <w:t>5a. Hệ thống kiểm tra thông tin nhập còn thiếu hoặc chưa hợp lệ và hiển thị thông báo lỗi tại khu vực còn thiếu hoặc chưa hợp lệ</w:t>
             </w:r>
           </w:p>
         </w:tc>
@@ -1646,7 +2370,7 @@
         </w:trPr>
         <w:tc>
           <w:tcPr>
-            <w:tcW w:w="2130" w:type="dxa"/>
+            <w:tcW w:w="1975" w:type="dxa"/>
             <w:shd w:val="clear" w:color="auto" w:fill="auto"/>
             <w:tcMar>
               <w:top w:w="100" w:type="dxa"/>
@@ -1656,14 +2380,27 @@
             </w:tcMar>
           </w:tcPr>
           <w:p>
-            <w:r>
+            <w:pPr>
+              <w:spacing w:line="360" w:lineRule="auto"/>
+              <w:rPr>
+                <w:rFonts w:asciiTheme="majorHAnsi" w:hAnsiTheme="majorHAnsi" w:cstheme="majorHAnsi"/>
+                <w:sz w:val="26"/>
+                <w:szCs w:val="26"/>
+              </w:rPr>
+            </w:pPr>
+            <w:r>
+              <w:rPr>
+                <w:rFonts w:asciiTheme="majorHAnsi" w:hAnsiTheme="majorHAnsi" w:cstheme="majorHAnsi"/>
+                <w:sz w:val="26"/>
+                <w:szCs w:val="26"/>
+              </w:rPr>
               <w:t>Business Rule</w:t>
             </w:r>
           </w:p>
         </w:tc>
         <w:tc>
           <w:tcPr>
-            <w:tcW w:w="6870" w:type="dxa"/>
+            <w:tcW w:w="7025" w:type="dxa"/>
             <w:shd w:val="clear" w:color="auto" w:fill="auto"/>
             <w:tcMar>
               <w:top w:w="100" w:type="dxa"/>
@@ -1674,12 +2411,7 @@
           </w:tcPr>
           <w:p>
             <w:pPr>
-              <w:pStyle w:val="ListParagraph"/>
               <w:widowControl w:val="0"/>
-              <w:numPr>
-                <w:ilvl w:val="0"/>
-                <w:numId w:val="33"/>
-              </w:numPr>
               <w:pBdr>
                 <w:top w:val="nil"/>
                 <w:left w:val="nil"/>
@@ -1687,101 +2419,14 @@
                 <w:right w:val="nil"/>
                 <w:between w:val="nil"/>
               </w:pBdr>
-              <w:spacing w:line="240" w:lineRule="auto"/>
-              <w:rPr>
-                <w:lang w:val="en-US"/>
-              </w:rPr>
-            </w:pPr>
-            <w:r>
-              <w:rPr>
-                <w:lang w:val="en-US"/>
-              </w:rPr>
-              <w:t>Xuất thông báo lỗi “Không được để trống” khi để trống những textbox bắt buộc nhập (TenSP, SL, …)</w:t>
-            </w:r>
-          </w:p>
-          <w:p>
-            <w:pPr>
-              <w:pStyle w:val="ListParagraph"/>
-              <w:widowControl w:val="0"/>
-              <w:numPr>
-                <w:ilvl w:val="0"/>
-                <w:numId w:val="33"/>
-              </w:numPr>
-              <w:pBdr>
-                <w:top w:val="nil"/>
-                <w:left w:val="nil"/>
-                <w:bottom w:val="nil"/>
-                <w:right w:val="nil"/>
-                <w:between w:val="nil"/>
-              </w:pBdr>
-              <w:spacing w:line="240" w:lineRule="auto"/>
-              <w:rPr>
-                <w:lang w:val="en-US"/>
-              </w:rPr>
-            </w:pPr>
-            <w:r>
-              <w:rPr>
-                <w:lang w:val="en-US"/>
-              </w:rPr>
-              <w:t>Xuất thông báo lỗi “</w:t>
-            </w:r>
-            <w:r>
-              <w:rPr>
-                <w:lang w:val="en-US"/>
-              </w:rPr>
-              <w:t>Chưa chọn hình ảnh</w:t>
-            </w:r>
-            <w:r>
-              <w:rPr>
-                <w:lang w:val="en-US"/>
-              </w:rPr>
-              <w:t>” khi để trống những textbox bắt buộc nhập (TenSP, SL, …)</w:t>
-            </w:r>
-          </w:p>
-          <w:p>
-            <w:pPr>
-              <w:pStyle w:val="ListParagraph"/>
-              <w:widowControl w:val="0"/>
-              <w:numPr>
-                <w:ilvl w:val="0"/>
-                <w:numId w:val="33"/>
-              </w:numPr>
-              <w:pBdr>
-                <w:top w:val="nil"/>
-                <w:left w:val="nil"/>
-                <w:bottom w:val="nil"/>
-                <w:right w:val="nil"/>
-                <w:between w:val="nil"/>
-              </w:pBdr>
-              <w:spacing w:line="240" w:lineRule="auto"/>
-              <w:rPr>
-                <w:lang w:val="en-US"/>
-              </w:rPr>
-            </w:pPr>
-            <w:r>
-              <w:rPr>
-                <w:lang w:val="en-US"/>
-              </w:rPr>
-              <w:t>Xuất thông báo lỗi “</w:t>
-            </w:r>
-            <w:r>
-              <w:rPr>
-                <w:lang w:val="en-US"/>
-              </w:rPr>
-              <w:t>Chưa chọn hình ảnh</w:t>
-            </w:r>
-            <w:r>
-              <w:rPr>
-                <w:lang w:val="en-US"/>
-              </w:rPr>
-              <w:t xml:space="preserve">” khi </w:t>
-            </w:r>
-            <w:r>
-              <w:rPr>
-                <w:lang w:val="en-US"/>
-              </w:rPr>
-              <w:t>chưa chọn hình ảnh cho sản phẩm</w:t>
-            </w:r>
+              <w:spacing w:line="360" w:lineRule="auto"/>
+              <w:rPr>
+                <w:rFonts w:asciiTheme="majorHAnsi" w:hAnsiTheme="majorHAnsi" w:cstheme="majorHAnsi"/>
+                <w:sz w:val="26"/>
+                <w:szCs w:val="26"/>
+                <w:lang w:val="en-US"/>
+              </w:rPr>
+            </w:pPr>
           </w:p>
         </w:tc>
       </w:tr>
@@ -1791,7 +2436,7 @@
         </w:trPr>
         <w:tc>
           <w:tcPr>
-            <w:tcW w:w="2130" w:type="dxa"/>
+            <w:tcW w:w="1975" w:type="dxa"/>
             <w:shd w:val="clear" w:color="auto" w:fill="auto"/>
             <w:tcMar>
               <w:top w:w="100" w:type="dxa"/>
@@ -1801,14 +2446,27 @@
             </w:tcMar>
           </w:tcPr>
           <w:p>
-            <w:r>
+            <w:pPr>
+              <w:spacing w:line="360" w:lineRule="auto"/>
+              <w:rPr>
+                <w:rFonts w:asciiTheme="majorHAnsi" w:hAnsiTheme="majorHAnsi" w:cstheme="majorHAnsi"/>
+                <w:sz w:val="26"/>
+                <w:szCs w:val="26"/>
+              </w:rPr>
+            </w:pPr>
+            <w:r>
+              <w:rPr>
+                <w:rFonts w:asciiTheme="majorHAnsi" w:hAnsiTheme="majorHAnsi" w:cstheme="majorHAnsi"/>
+                <w:sz w:val="26"/>
+                <w:szCs w:val="26"/>
+              </w:rPr>
               <w:t>Non-Functional Requirement</w:t>
             </w:r>
           </w:p>
         </w:tc>
         <w:tc>
           <w:tcPr>
-            <w:tcW w:w="6870" w:type="dxa"/>
+            <w:tcW w:w="7025" w:type="dxa"/>
             <w:shd w:val="clear" w:color="auto" w:fill="auto"/>
             <w:tcMar>
               <w:top w:w="100" w:type="dxa"/>
@@ -1818,14 +2476,45 @@
             </w:tcMar>
           </w:tcPr>
           <w:p>
-            <w:r>
-              <w:t>Giao diện mượt mà</w:t>
-            </w:r>
+            <w:pPr>
+              <w:spacing w:line="360" w:lineRule="auto"/>
+              <w:rPr>
+                <w:rFonts w:asciiTheme="majorHAnsi" w:hAnsiTheme="majorHAnsi" w:cstheme="majorHAnsi"/>
+                <w:sz w:val="26"/>
+                <w:szCs w:val="26"/>
+              </w:rPr>
+            </w:pPr>
           </w:p>
         </w:tc>
       </w:tr>
     </w:tbl>
-    <w:p/>
+    <w:p>
+      <w:pPr>
+        <w:spacing w:line="360" w:lineRule="auto"/>
+        <w:rPr>
+          <w:rFonts w:asciiTheme="majorHAnsi" w:hAnsiTheme="majorHAnsi" w:cstheme="majorHAnsi"/>
+          <w:sz w:val="26"/>
+          <w:szCs w:val="26"/>
+        </w:rPr>
+      </w:pPr>
+    </w:p>
+    <w:p>
+      <w:pPr>
+        <w:rPr>
+          <w:rFonts w:asciiTheme="majorHAnsi" w:hAnsiTheme="majorHAnsi" w:cstheme="majorHAnsi"/>
+          <w:sz w:val="26"/>
+          <w:szCs w:val="26"/>
+        </w:rPr>
+      </w:pPr>
+      <w:r>
+        <w:rPr>
+          <w:rFonts w:asciiTheme="majorHAnsi" w:hAnsiTheme="majorHAnsi" w:cstheme="majorHAnsi"/>
+          <w:sz w:val="26"/>
+          <w:szCs w:val="26"/>
+        </w:rPr>
+        <w:br w:type="page"/>
+      </w:r>
+    </w:p>
     <w:tbl>
       <w:tblPr>
         <w:tblW w:w="9000" w:type="dxa"/>
@@ -1841,8 +2530,8 @@
         <w:tblLook w:val="0600" w:firstRow="0" w:lastRow="0" w:firstColumn="0" w:lastColumn="0" w:noHBand="1" w:noVBand="1"/>
       </w:tblPr>
       <w:tblGrid>
-        <w:gridCol w:w="2130"/>
-        <w:gridCol w:w="6870"/>
+        <w:gridCol w:w="2117"/>
+        <w:gridCol w:w="6883"/>
       </w:tblGrid>
       <w:tr>
         <w:trPr>
@@ -1850,7 +2539,7 @@
         </w:trPr>
         <w:tc>
           <w:tcPr>
-            <w:tcW w:w="2130" w:type="dxa"/>
+            <w:tcW w:w="2117" w:type="dxa"/>
             <w:shd w:val="clear" w:color="auto" w:fill="auto"/>
             <w:tcMar>
               <w:top w:w="100" w:type="dxa"/>
@@ -1860,14 +2549,28 @@
             </w:tcMar>
           </w:tcPr>
           <w:p>
-            <w:r>
+            <w:pPr>
+              <w:spacing w:line="360" w:lineRule="auto"/>
+              <w:rPr>
+                <w:rFonts w:asciiTheme="majorHAnsi" w:hAnsiTheme="majorHAnsi" w:cstheme="majorHAnsi"/>
+                <w:sz w:val="26"/>
+                <w:szCs w:val="26"/>
+              </w:rPr>
+            </w:pPr>
+            <w:r>
+              <w:rPr>
+                <w:rFonts w:asciiTheme="majorHAnsi" w:hAnsiTheme="majorHAnsi" w:cstheme="majorHAnsi"/>
+                <w:sz w:val="26"/>
+                <w:szCs w:val="26"/>
+              </w:rPr>
+              <w:lastRenderedPageBreak/>
               <w:t>Use Case ID</w:t>
             </w:r>
           </w:p>
         </w:tc>
         <w:tc>
           <w:tcPr>
-            <w:tcW w:w="6870" w:type="dxa"/>
+            <w:tcW w:w="6883" w:type="dxa"/>
             <w:shd w:val="clear" w:color="auto" w:fill="auto"/>
             <w:tcMar>
               <w:top w:w="100" w:type="dxa"/>
@@ -1878,21 +2581,36 @@
           </w:tcPr>
           <w:p>
             <w:pPr>
-              <w:rPr>
-                <w:lang w:val="en-US"/>
-              </w:rPr>
-            </w:pPr>
-            <w:r>
+              <w:spacing w:line="360" w:lineRule="auto"/>
+              <w:rPr>
+                <w:rFonts w:asciiTheme="majorHAnsi" w:hAnsiTheme="majorHAnsi" w:cstheme="majorHAnsi"/>
+                <w:sz w:val="26"/>
+                <w:szCs w:val="26"/>
+                <w:lang w:val="en-US"/>
+              </w:rPr>
+            </w:pPr>
+            <w:r>
+              <w:rPr>
+                <w:rFonts w:asciiTheme="majorHAnsi" w:hAnsiTheme="majorHAnsi" w:cstheme="majorHAnsi"/>
+                <w:sz w:val="26"/>
+                <w:szCs w:val="26"/>
+              </w:rPr>
               <w:t>UC</w:t>
             </w:r>
             <w:r>
               <w:rPr>
+                <w:rFonts w:asciiTheme="majorHAnsi" w:hAnsiTheme="majorHAnsi" w:cstheme="majorHAnsi"/>
+                <w:sz w:val="26"/>
+                <w:szCs w:val="26"/>
                 <w:lang w:val="en-US"/>
               </w:rPr>
               <w:t>2</w:t>
             </w:r>
             <w:r>
               <w:rPr>
+                <w:rFonts w:asciiTheme="majorHAnsi" w:hAnsiTheme="majorHAnsi" w:cstheme="majorHAnsi"/>
+                <w:sz w:val="26"/>
+                <w:szCs w:val="26"/>
                 <w:lang w:val="en-US"/>
               </w:rPr>
               <w:t>4</w:t>
@@ -1906,7 +2624,7 @@
         </w:trPr>
         <w:tc>
           <w:tcPr>
-            <w:tcW w:w="2130" w:type="dxa"/>
+            <w:tcW w:w="2117" w:type="dxa"/>
             <w:shd w:val="clear" w:color="auto" w:fill="auto"/>
             <w:tcMar>
               <w:top w:w="100" w:type="dxa"/>
@@ -1916,14 +2634,27 @@
             </w:tcMar>
           </w:tcPr>
           <w:p>
-            <w:r>
+            <w:pPr>
+              <w:spacing w:line="360" w:lineRule="auto"/>
+              <w:rPr>
+                <w:rFonts w:asciiTheme="majorHAnsi" w:hAnsiTheme="majorHAnsi" w:cstheme="majorHAnsi"/>
+                <w:sz w:val="26"/>
+                <w:szCs w:val="26"/>
+              </w:rPr>
+            </w:pPr>
+            <w:r>
+              <w:rPr>
+                <w:rFonts w:asciiTheme="majorHAnsi" w:hAnsiTheme="majorHAnsi" w:cstheme="majorHAnsi"/>
+                <w:sz w:val="26"/>
+                <w:szCs w:val="26"/>
+              </w:rPr>
               <w:t>Use Case Name</w:t>
             </w:r>
           </w:p>
         </w:tc>
         <w:tc>
           <w:tcPr>
-            <w:tcW w:w="6870" w:type="dxa"/>
+            <w:tcW w:w="6883" w:type="dxa"/>
             <w:shd w:val="clear" w:color="auto" w:fill="auto"/>
             <w:tcMar>
               <w:top w:w="100" w:type="dxa"/>
@@ -1934,12 +2665,19 @@
           </w:tcPr>
           <w:p>
             <w:pPr>
-              <w:rPr>
-                <w:lang w:val="en-US"/>
-              </w:rPr>
-            </w:pPr>
-            <w:r>
-              <w:rPr>
+              <w:spacing w:line="360" w:lineRule="auto"/>
+              <w:rPr>
+                <w:rFonts w:asciiTheme="majorHAnsi" w:hAnsiTheme="majorHAnsi" w:cstheme="majorHAnsi"/>
+                <w:sz w:val="26"/>
+                <w:szCs w:val="26"/>
+                <w:lang w:val="en-US"/>
+              </w:rPr>
+            </w:pPr>
+            <w:r>
+              <w:rPr>
+                <w:rFonts w:asciiTheme="majorHAnsi" w:hAnsiTheme="majorHAnsi" w:cstheme="majorHAnsi"/>
+                <w:sz w:val="26"/>
+                <w:szCs w:val="26"/>
                 <w:lang w:val="en-US"/>
               </w:rPr>
               <w:t>Xóa sản phẩm</w:t>
@@ -1953,7 +2691,7 @@
         </w:trPr>
         <w:tc>
           <w:tcPr>
-            <w:tcW w:w="2130" w:type="dxa"/>
+            <w:tcW w:w="2117" w:type="dxa"/>
             <w:shd w:val="clear" w:color="auto" w:fill="auto"/>
             <w:tcMar>
               <w:top w:w="100" w:type="dxa"/>
@@ -1963,14 +2701,27 @@
             </w:tcMar>
           </w:tcPr>
           <w:p>
-            <w:r>
+            <w:pPr>
+              <w:spacing w:line="360" w:lineRule="auto"/>
+              <w:rPr>
+                <w:rFonts w:asciiTheme="majorHAnsi" w:hAnsiTheme="majorHAnsi" w:cstheme="majorHAnsi"/>
+                <w:sz w:val="26"/>
+                <w:szCs w:val="26"/>
+              </w:rPr>
+            </w:pPr>
+            <w:r>
+              <w:rPr>
+                <w:rFonts w:asciiTheme="majorHAnsi" w:hAnsiTheme="majorHAnsi" w:cstheme="majorHAnsi"/>
+                <w:sz w:val="26"/>
+                <w:szCs w:val="26"/>
+              </w:rPr>
               <w:t>Description</w:t>
             </w:r>
           </w:p>
         </w:tc>
         <w:tc>
           <w:tcPr>
-            <w:tcW w:w="6870" w:type="dxa"/>
+            <w:tcW w:w="6883" w:type="dxa"/>
             <w:shd w:val="clear" w:color="auto" w:fill="auto"/>
             <w:tcMar>
               <w:top w:w="100" w:type="dxa"/>
@@ -1980,16 +2731,37 @@
             </w:tcMar>
           </w:tcPr>
           <w:p>
-            <w:r>
+            <w:pPr>
+              <w:spacing w:line="360" w:lineRule="auto"/>
+              <w:rPr>
+                <w:rFonts w:asciiTheme="majorHAnsi" w:hAnsiTheme="majorHAnsi" w:cstheme="majorHAnsi"/>
+                <w:sz w:val="26"/>
+                <w:szCs w:val="26"/>
+              </w:rPr>
+            </w:pPr>
+            <w:r>
+              <w:rPr>
+                <w:rFonts w:asciiTheme="majorHAnsi" w:hAnsiTheme="majorHAnsi" w:cstheme="majorHAnsi"/>
+                <w:sz w:val="26"/>
+                <w:szCs w:val="26"/>
+              </w:rPr>
               <w:t xml:space="preserve">Cho phép quản trị viên </w:t>
             </w:r>
             <w:r>
               <w:rPr>
+                <w:rFonts w:asciiTheme="majorHAnsi" w:hAnsiTheme="majorHAnsi" w:cstheme="majorHAnsi"/>
+                <w:sz w:val="26"/>
+                <w:szCs w:val="26"/>
                 <w:lang w:val="en-US"/>
               </w:rPr>
               <w:t>xóa sản phẩm</w:t>
             </w:r>
             <w:r>
+              <w:rPr>
+                <w:rFonts w:asciiTheme="majorHAnsi" w:hAnsiTheme="majorHAnsi" w:cstheme="majorHAnsi"/>
+                <w:sz w:val="26"/>
+                <w:szCs w:val="26"/>
+              </w:rPr>
               <w:t xml:space="preserve"> trong hệ thống</w:t>
             </w:r>
           </w:p>
@@ -2001,7 +2773,7 @@
         </w:trPr>
         <w:tc>
           <w:tcPr>
-            <w:tcW w:w="2130" w:type="dxa"/>
+            <w:tcW w:w="2117" w:type="dxa"/>
             <w:shd w:val="clear" w:color="auto" w:fill="auto"/>
             <w:tcMar>
               <w:top w:w="100" w:type="dxa"/>
@@ -2011,14 +2783,27 @@
             </w:tcMar>
           </w:tcPr>
           <w:p>
-            <w:r>
+            <w:pPr>
+              <w:spacing w:line="360" w:lineRule="auto"/>
+              <w:rPr>
+                <w:rFonts w:asciiTheme="majorHAnsi" w:hAnsiTheme="majorHAnsi" w:cstheme="majorHAnsi"/>
+                <w:sz w:val="26"/>
+                <w:szCs w:val="26"/>
+              </w:rPr>
+            </w:pPr>
+            <w:r>
+              <w:rPr>
+                <w:rFonts w:asciiTheme="majorHAnsi" w:hAnsiTheme="majorHAnsi" w:cstheme="majorHAnsi"/>
+                <w:sz w:val="26"/>
+                <w:szCs w:val="26"/>
+              </w:rPr>
               <w:t>Actors</w:t>
             </w:r>
           </w:p>
         </w:tc>
         <w:tc>
           <w:tcPr>
-            <w:tcW w:w="6870" w:type="dxa"/>
+            <w:tcW w:w="6883" w:type="dxa"/>
             <w:shd w:val="clear" w:color="auto" w:fill="auto"/>
             <w:tcMar>
               <w:top w:w="100" w:type="dxa"/>
@@ -2028,7 +2813,20 @@
             </w:tcMar>
           </w:tcPr>
           <w:p>
-            <w:r>
+            <w:pPr>
+              <w:spacing w:line="360" w:lineRule="auto"/>
+              <w:rPr>
+                <w:rFonts w:asciiTheme="majorHAnsi" w:hAnsiTheme="majorHAnsi" w:cstheme="majorHAnsi"/>
+                <w:sz w:val="26"/>
+                <w:szCs w:val="26"/>
+              </w:rPr>
+            </w:pPr>
+            <w:r>
+              <w:rPr>
+                <w:rFonts w:asciiTheme="majorHAnsi" w:hAnsiTheme="majorHAnsi" w:cstheme="majorHAnsi"/>
+                <w:sz w:val="26"/>
+                <w:szCs w:val="26"/>
+              </w:rPr>
               <w:t>Admin (QTV)</w:t>
             </w:r>
           </w:p>
@@ -2040,7 +2838,7 @@
         </w:trPr>
         <w:tc>
           <w:tcPr>
-            <w:tcW w:w="2130" w:type="dxa"/>
+            <w:tcW w:w="2117" w:type="dxa"/>
             <w:shd w:val="clear" w:color="auto" w:fill="auto"/>
             <w:tcMar>
               <w:top w:w="100" w:type="dxa"/>
@@ -2050,14 +2848,27 @@
             </w:tcMar>
           </w:tcPr>
           <w:p>
-            <w:r>
+            <w:pPr>
+              <w:spacing w:line="360" w:lineRule="auto"/>
+              <w:rPr>
+                <w:rFonts w:asciiTheme="majorHAnsi" w:hAnsiTheme="majorHAnsi" w:cstheme="majorHAnsi"/>
+                <w:sz w:val="26"/>
+                <w:szCs w:val="26"/>
+              </w:rPr>
+            </w:pPr>
+            <w:r>
+              <w:rPr>
+                <w:rFonts w:asciiTheme="majorHAnsi" w:hAnsiTheme="majorHAnsi" w:cstheme="majorHAnsi"/>
+                <w:sz w:val="26"/>
+                <w:szCs w:val="26"/>
+              </w:rPr>
               <w:t>Pre-Condition(s):</w:t>
             </w:r>
           </w:p>
         </w:tc>
         <w:tc>
           <w:tcPr>
-            <w:tcW w:w="6870" w:type="dxa"/>
+            <w:tcW w:w="6883" w:type="dxa"/>
             <w:shd w:val="clear" w:color="auto" w:fill="auto"/>
             <w:tcMar>
               <w:top w:w="100" w:type="dxa"/>
@@ -2067,7 +2878,20 @@
             </w:tcMar>
           </w:tcPr>
           <w:p>
-            <w:r>
+            <w:pPr>
+              <w:spacing w:line="360" w:lineRule="auto"/>
+              <w:rPr>
+                <w:rFonts w:asciiTheme="majorHAnsi" w:hAnsiTheme="majorHAnsi" w:cstheme="majorHAnsi"/>
+                <w:sz w:val="26"/>
+                <w:szCs w:val="26"/>
+              </w:rPr>
+            </w:pPr>
+            <w:r>
+              <w:rPr>
+                <w:rFonts w:asciiTheme="majorHAnsi" w:hAnsiTheme="majorHAnsi" w:cstheme="majorHAnsi"/>
+                <w:sz w:val="26"/>
+                <w:szCs w:val="26"/>
+              </w:rPr>
               <w:t>Đăng nhập tài khoản với quyền Admin (QTV)</w:t>
             </w:r>
           </w:p>
@@ -2079,7 +2903,7 @@
         </w:trPr>
         <w:tc>
           <w:tcPr>
-            <w:tcW w:w="2130" w:type="dxa"/>
+            <w:tcW w:w="2117" w:type="dxa"/>
             <w:shd w:val="clear" w:color="auto" w:fill="auto"/>
             <w:tcMar>
               <w:top w:w="100" w:type="dxa"/>
@@ -2089,14 +2913,27 @@
             </w:tcMar>
           </w:tcPr>
           <w:p>
-            <w:r>
+            <w:pPr>
+              <w:spacing w:line="360" w:lineRule="auto"/>
+              <w:rPr>
+                <w:rFonts w:asciiTheme="majorHAnsi" w:hAnsiTheme="majorHAnsi" w:cstheme="majorHAnsi"/>
+                <w:sz w:val="26"/>
+                <w:szCs w:val="26"/>
+              </w:rPr>
+            </w:pPr>
+            <w:r>
+              <w:rPr>
+                <w:rFonts w:asciiTheme="majorHAnsi" w:hAnsiTheme="majorHAnsi" w:cstheme="majorHAnsi"/>
+                <w:sz w:val="26"/>
+                <w:szCs w:val="26"/>
+              </w:rPr>
               <w:t>Post-Condition(s):</w:t>
             </w:r>
           </w:p>
         </w:tc>
         <w:tc>
           <w:tcPr>
-            <w:tcW w:w="6870" w:type="dxa"/>
+            <w:tcW w:w="6883" w:type="dxa"/>
             <w:shd w:val="clear" w:color="auto" w:fill="auto"/>
             <w:tcMar>
               <w:top w:w="100" w:type="dxa"/>
@@ -2107,39 +2944,84 @@
           </w:tcPr>
           <w:p>
             <w:pPr>
-              <w:rPr>
-                <w:lang w:val="en-US"/>
-              </w:rPr>
-            </w:pPr>
-            <w:r>
+              <w:spacing w:line="360" w:lineRule="auto"/>
+              <w:rPr>
+                <w:rFonts w:asciiTheme="majorHAnsi" w:hAnsiTheme="majorHAnsi" w:cstheme="majorHAnsi"/>
+                <w:sz w:val="26"/>
+                <w:szCs w:val="26"/>
+              </w:rPr>
+            </w:pPr>
+            <w:r>
+              <w:rPr>
+                <w:rFonts w:asciiTheme="majorHAnsi" w:hAnsiTheme="majorHAnsi" w:cstheme="majorHAnsi"/>
+                <w:sz w:val="26"/>
+                <w:szCs w:val="26"/>
+              </w:rPr>
               <w:t>Quản trị viên</w:t>
             </w:r>
             <w:r>
               <w:rPr>
+                <w:rFonts w:asciiTheme="majorHAnsi" w:hAnsiTheme="majorHAnsi" w:cstheme="majorHAnsi"/>
+                <w:sz w:val="26"/>
+                <w:szCs w:val="26"/>
                 <w:lang w:val="en-US"/>
               </w:rPr>
               <w:t xml:space="preserve"> </w:t>
             </w:r>
             <w:r>
               <w:rPr>
+                <w:rFonts w:asciiTheme="majorHAnsi" w:hAnsiTheme="majorHAnsi" w:cstheme="majorHAnsi"/>
+                <w:sz w:val="26"/>
+                <w:szCs w:val="26"/>
                 <w:lang w:val="en-US"/>
               </w:rPr>
               <w:t>xóa</w:t>
             </w:r>
             <w:r>
               <w:rPr>
+                <w:rFonts w:asciiTheme="majorHAnsi" w:hAnsiTheme="majorHAnsi" w:cstheme="majorHAnsi"/>
+                <w:sz w:val="26"/>
+                <w:szCs w:val="26"/>
                 <w:lang w:val="en-US"/>
               </w:rPr>
               <w:t xml:space="preserve"> </w:t>
             </w:r>
             <w:r>
               <w:rPr>
+                <w:rFonts w:asciiTheme="majorHAnsi" w:hAnsiTheme="majorHAnsi" w:cstheme="majorHAnsi"/>
+                <w:sz w:val="26"/>
+                <w:szCs w:val="26"/>
                 <w:lang w:val="en-US"/>
               </w:rPr>
               <w:t>sản phẩm</w:t>
             </w:r>
             <w:r>
+              <w:rPr>
+                <w:rFonts w:asciiTheme="majorHAnsi" w:hAnsiTheme="majorHAnsi" w:cstheme="majorHAnsi"/>
+                <w:sz w:val="26"/>
+                <w:szCs w:val="26"/>
+              </w:rPr>
               <w:t xml:space="preserve"> thành công</w:t>
+            </w:r>
+          </w:p>
+          <w:p>
+            <w:pPr>
+              <w:spacing w:line="360" w:lineRule="auto"/>
+              <w:rPr>
+                <w:rFonts w:asciiTheme="majorHAnsi" w:hAnsiTheme="majorHAnsi" w:cstheme="majorHAnsi"/>
+                <w:sz w:val="26"/>
+                <w:szCs w:val="26"/>
+                <w:lang w:val="en-US"/>
+              </w:rPr>
+            </w:pPr>
+            <w:r>
+              <w:rPr>
+                <w:rFonts w:asciiTheme="majorHAnsi" w:hAnsiTheme="majorHAnsi" w:cstheme="majorHAnsi"/>
+                <w:sz w:val="26"/>
+                <w:szCs w:val="26"/>
+                <w:lang w:val="en-US"/>
+              </w:rPr>
+              <w:t>Hệ thống cập nhật trạng thái của sản phẩm</w:t>
             </w:r>
           </w:p>
         </w:tc>
@@ -2150,7 +3032,7 @@
         </w:trPr>
         <w:tc>
           <w:tcPr>
-            <w:tcW w:w="2130" w:type="dxa"/>
+            <w:tcW w:w="2117" w:type="dxa"/>
             <w:shd w:val="clear" w:color="auto" w:fill="auto"/>
             <w:tcMar>
               <w:top w:w="100" w:type="dxa"/>
@@ -2160,14 +3042,27 @@
             </w:tcMar>
           </w:tcPr>
           <w:p>
-            <w:r>
+            <w:pPr>
+              <w:spacing w:line="360" w:lineRule="auto"/>
+              <w:rPr>
+                <w:rFonts w:asciiTheme="majorHAnsi" w:hAnsiTheme="majorHAnsi" w:cstheme="majorHAnsi"/>
+                <w:sz w:val="26"/>
+                <w:szCs w:val="26"/>
+              </w:rPr>
+            </w:pPr>
+            <w:r>
+              <w:rPr>
+                <w:rFonts w:asciiTheme="majorHAnsi" w:hAnsiTheme="majorHAnsi" w:cstheme="majorHAnsi"/>
+                <w:sz w:val="26"/>
+                <w:szCs w:val="26"/>
+              </w:rPr>
               <w:t>Basic Flow</w:t>
             </w:r>
           </w:p>
         </w:tc>
         <w:tc>
           <w:tcPr>
-            <w:tcW w:w="6870" w:type="dxa"/>
+            <w:tcW w:w="6883" w:type="dxa"/>
             <w:shd w:val="clear" w:color="auto" w:fill="auto"/>
             <w:tcMar>
               <w:top w:w="100" w:type="dxa"/>
@@ -2176,13 +3071,13 @@
               <w:right w:w="100" w:type="dxa"/>
             </w:tcMar>
           </w:tcPr>
-          <w:p/>
-          <w:p>
-            <w:pPr>
+          <w:p>
+            <w:pPr>
+              <w:pStyle w:val="ListParagraph"/>
               <w:widowControl w:val="0"/>
               <w:numPr>
                 <w:ilvl w:val="0"/>
-                <w:numId w:val="23"/>
+                <w:numId w:val="37"/>
               </w:numPr>
               <w:pBdr>
                 <w:top w:val="nil"/>
@@ -2191,27 +3086,94 @@
                 <w:right w:val="nil"/>
                 <w:between w:val="nil"/>
               </w:pBdr>
-              <w:spacing w:line="240" w:lineRule="auto"/>
-            </w:pPr>
-            <w:r>
-              <w:rPr>
-                <w:lang w:val="en-US"/>
-              </w:rPr>
-              <w:t xml:space="preserve">Quản trị viên click vào nút xóa “Sản phẩm” </w:t>
-            </w:r>
-            <w:r>
-              <w:rPr>
-                <w:lang w:val="en-US"/>
-              </w:rPr>
-              <w:t>trên mỗi sản phẩm</w:t>
-            </w:r>
-          </w:p>
-          <w:p>
-            <w:pPr>
+              <w:spacing w:line="360" w:lineRule="auto"/>
+              <w:rPr>
+                <w:rFonts w:asciiTheme="majorHAnsi" w:hAnsiTheme="majorHAnsi" w:cstheme="majorHAnsi"/>
+                <w:sz w:val="26"/>
+                <w:szCs w:val="26"/>
+                <w:lang w:val="en-US"/>
+              </w:rPr>
+            </w:pPr>
+            <w:r>
+              <w:rPr>
+                <w:rFonts w:asciiTheme="majorHAnsi" w:hAnsiTheme="majorHAnsi" w:cstheme="majorHAnsi"/>
+                <w:sz w:val="26"/>
+                <w:szCs w:val="26"/>
+                <w:lang w:val="en-US"/>
+              </w:rPr>
+              <w:drawing>
+                <wp:anchor distT="0" distB="0" distL="114300" distR="114300" simplePos="0" relativeHeight="251660288" behindDoc="0" locked="0" layoutInCell="1" allowOverlap="1" wp14:anchorId="7B71BEB6" wp14:editId="562A1052">
+                  <wp:simplePos x="0" y="0"/>
+                  <wp:positionH relativeFrom="column">
+                    <wp:posOffset>2060575</wp:posOffset>
+                  </wp:positionH>
+                  <wp:positionV relativeFrom="paragraph">
+                    <wp:posOffset>-42545</wp:posOffset>
+                  </wp:positionV>
+                  <wp:extent cx="270457" cy="274320"/>
+                  <wp:effectExtent l="0" t="0" r="0" b="0"/>
+                  <wp:wrapNone/>
+                  <wp:docPr id="3" name="Picture 3"/>
+                  <wp:cNvGraphicFramePr>
+                    <a:graphicFrameLocks xmlns:a="http://schemas.openxmlformats.org/drawingml/2006/main" noChangeAspect="1"/>
+                  </wp:cNvGraphicFramePr>
+                  <a:graphic xmlns:a="http://schemas.openxmlformats.org/drawingml/2006/main">
+                    <a:graphicData uri="http://schemas.openxmlformats.org/drawingml/2006/picture">
+                      <pic:pic xmlns:pic="http://schemas.openxmlformats.org/drawingml/2006/picture">
+                        <pic:nvPicPr>
+                          <pic:cNvPr id="1" name=""/>
+                          <pic:cNvPicPr/>
+                        </pic:nvPicPr>
+                        <pic:blipFill>
+                          <a:blip r:embed="rId7" cstate="print">
+                            <a:extLst>
+                              <a:ext uri="{28A0092B-C50C-407E-A947-70E740481C1C}">
+                                <a14:useLocalDpi xmlns:a14="http://schemas.microsoft.com/office/drawing/2010/main" val="0"/>
+                              </a:ext>
+                            </a:extLst>
+                          </a:blip>
+                          <a:stretch>
+                            <a:fillRect/>
+                          </a:stretch>
+                        </pic:blipFill>
+                        <pic:spPr>
+                          <a:xfrm>
+                            <a:off x="0" y="0"/>
+                            <a:ext cx="270457" cy="274320"/>
+                          </a:xfrm>
+                          <a:prstGeom prst="rect">
+                            <a:avLst/>
+                          </a:prstGeom>
+                        </pic:spPr>
+                      </pic:pic>
+                    </a:graphicData>
+                  </a:graphic>
+                  <wp14:sizeRelH relativeFrom="margin">
+                    <wp14:pctWidth>0</wp14:pctWidth>
+                  </wp14:sizeRelH>
+                  <wp14:sizeRelV relativeFrom="margin">
+                    <wp14:pctHeight>0</wp14:pctHeight>
+                  </wp14:sizeRelV>
+                </wp:anchor>
+              </w:drawing>
+            </w:r>
+            <w:r>
+              <w:rPr>
+                <w:rFonts w:asciiTheme="majorHAnsi" w:hAnsiTheme="majorHAnsi" w:cstheme="majorHAnsi"/>
+                <w:sz w:val="26"/>
+                <w:szCs w:val="26"/>
+                <w:lang w:val="en-US"/>
+              </w:rPr>
+              <w:t xml:space="preserve">Quản trị viên nhấn vào nút </w:t>
+            </w:r>
+          </w:p>
+          <w:p>
+            <w:pPr>
+              <w:pStyle w:val="ListParagraph"/>
               <w:widowControl w:val="0"/>
               <w:numPr>
                 <w:ilvl w:val="0"/>
-                <w:numId w:val="23"/>
+                <w:numId w:val="37"/>
               </w:numPr>
               <w:pBdr>
                 <w:top w:val="nil"/>
@@ -2220,33 +3182,56 @@
                 <w:right w:val="nil"/>
                 <w:between w:val="nil"/>
               </w:pBdr>
-              <w:spacing w:line="240" w:lineRule="auto"/>
-            </w:pPr>
-            <w:r>
-              <w:rPr>
-                <w:lang w:val="en-US"/>
-              </w:rPr>
-              <w:t xml:space="preserve">Hiển thị </w:t>
-            </w:r>
-            <w:r>
-              <w:rPr>
-                <w:lang w:val="en-US"/>
-              </w:rPr>
-              <w:t>Alert xác nhận</w:t>
-            </w:r>
-            <w:r>
-              <w:rPr>
-                <w:lang w:val="en-US"/>
-              </w:rPr>
-              <w:t xml:space="preserve"> OK/Cancel</w:t>
-            </w:r>
-          </w:p>
-          <w:p>
-            <w:pPr>
-              <w:rPr>
-                <w:lang w:val="en-US"/>
-              </w:rPr>
-            </w:pPr>
+              <w:spacing w:line="360" w:lineRule="auto"/>
+              <w:rPr>
+                <w:rFonts w:asciiTheme="majorHAnsi" w:hAnsiTheme="majorHAnsi" w:cstheme="majorHAnsi"/>
+                <w:sz w:val="26"/>
+                <w:szCs w:val="26"/>
+                <w:lang w:val="en-US"/>
+              </w:rPr>
+            </w:pPr>
+            <w:r>
+              <w:rPr>
+                <w:rFonts w:asciiTheme="majorHAnsi" w:hAnsiTheme="majorHAnsi" w:cstheme="majorHAnsi"/>
+                <w:sz w:val="26"/>
+                <w:szCs w:val="26"/>
+                <w:lang w:val="en-US"/>
+              </w:rPr>
+              <w:t>Hệ thống hiển thị modal xác nhận, Quản trị viên xác nhận xóa</w:t>
+            </w:r>
+          </w:p>
+          <w:p>
+            <w:pPr>
+              <w:pStyle w:val="ListParagraph"/>
+              <w:widowControl w:val="0"/>
+              <w:numPr>
+                <w:ilvl w:val="0"/>
+                <w:numId w:val="37"/>
+              </w:numPr>
+              <w:pBdr>
+                <w:top w:val="nil"/>
+                <w:left w:val="nil"/>
+                <w:bottom w:val="nil"/>
+                <w:right w:val="nil"/>
+                <w:between w:val="nil"/>
+              </w:pBdr>
+              <w:spacing w:line="360" w:lineRule="auto"/>
+              <w:rPr>
+                <w:rFonts w:asciiTheme="majorHAnsi" w:hAnsiTheme="majorHAnsi" w:cstheme="majorHAnsi"/>
+                <w:sz w:val="26"/>
+                <w:szCs w:val="26"/>
+                <w:lang w:val="en-US"/>
+              </w:rPr>
+            </w:pPr>
+            <w:r>
+              <w:rPr>
+                <w:rFonts w:asciiTheme="majorHAnsi" w:hAnsiTheme="majorHAnsi" w:cstheme="majorHAnsi"/>
+                <w:sz w:val="26"/>
+                <w:szCs w:val="26"/>
+                <w:lang w:val="en-US"/>
+              </w:rPr>
+              <w:t>Hệ thống cập nhật trạng thái sản phẩm và thông báo đã xóa sản phẩm</w:t>
+            </w:r>
           </w:p>
         </w:tc>
       </w:tr>
@@ -2256,7 +3241,7 @@
         </w:trPr>
         <w:tc>
           <w:tcPr>
-            <w:tcW w:w="2130" w:type="dxa"/>
+            <w:tcW w:w="2117" w:type="dxa"/>
             <w:shd w:val="clear" w:color="auto" w:fill="auto"/>
             <w:tcMar>
               <w:top w:w="100" w:type="dxa"/>
@@ -2266,14 +3251,27 @@
             </w:tcMar>
           </w:tcPr>
           <w:p>
-            <w:r>
+            <w:pPr>
+              <w:spacing w:line="360" w:lineRule="auto"/>
+              <w:rPr>
+                <w:rFonts w:asciiTheme="majorHAnsi" w:hAnsiTheme="majorHAnsi" w:cstheme="majorHAnsi"/>
+                <w:sz w:val="26"/>
+                <w:szCs w:val="26"/>
+              </w:rPr>
+            </w:pPr>
+            <w:r>
+              <w:rPr>
+                <w:rFonts w:asciiTheme="majorHAnsi" w:hAnsiTheme="majorHAnsi" w:cstheme="majorHAnsi"/>
+                <w:sz w:val="26"/>
+                <w:szCs w:val="26"/>
+              </w:rPr>
               <w:t>Alternative Flow</w:t>
             </w:r>
           </w:p>
         </w:tc>
         <w:tc>
           <w:tcPr>
-            <w:tcW w:w="6870" w:type="dxa"/>
+            <w:tcW w:w="6883" w:type="dxa"/>
             <w:shd w:val="clear" w:color="auto" w:fill="auto"/>
             <w:tcMar>
               <w:top w:w="100" w:type="dxa"/>
@@ -2284,40 +3282,67 @@
           </w:tcPr>
           <w:p>
             <w:pPr>
-              <w:rPr>
-                <w:lang w:val="en-US"/>
-              </w:rPr>
-            </w:pPr>
-            <w:r>
-              <w:rPr>
-                <w:lang w:val="en-US"/>
-              </w:rPr>
-              <w:t>2.a Quản trị viên chọn “OK”</w:t>
-            </w:r>
-            <w:r>
-              <w:rPr>
-                <w:lang w:val="en-US"/>
-              </w:rPr>
-              <w:t>. Hệ thống chuyển trạng thái của sản phẩm sang đã hủy.</w:t>
-            </w:r>
-            <w:r>
-              <w:rPr>
-                <w:lang w:val="en-US"/>
-              </w:rPr>
-              <w:t xml:space="preserve"> Thông báo modal xóa sản phẩm thành công</w:t>
-            </w:r>
-          </w:p>
-          <w:p>
-            <w:pPr>
-              <w:rPr>
-                <w:lang w:val="en-US"/>
-              </w:rPr>
-            </w:pPr>
-            <w:r>
-              <w:rPr>
-                <w:lang w:val="en-US"/>
-              </w:rPr>
-              <w:t>2.b Quản trị viên chọn “Cancel”. Close Modal</w:t>
+              <w:spacing w:line="360" w:lineRule="auto"/>
+              <w:rPr>
+                <w:rFonts w:asciiTheme="majorHAnsi" w:hAnsiTheme="majorHAnsi" w:cstheme="majorHAnsi"/>
+                <w:sz w:val="26"/>
+                <w:szCs w:val="26"/>
+                <w:lang w:val="en-US"/>
+              </w:rPr>
+            </w:pPr>
+            <w:r>
+              <w:rPr>
+                <w:rFonts w:asciiTheme="majorHAnsi" w:hAnsiTheme="majorHAnsi" w:cstheme="majorHAnsi"/>
+                <w:sz w:val="26"/>
+                <w:szCs w:val="26"/>
+                <w:lang w:val="en-US"/>
+              </w:rPr>
+              <w:t>2a</w:t>
+            </w:r>
+            <w:r>
+              <w:rPr>
+                <w:rFonts w:asciiTheme="majorHAnsi" w:hAnsiTheme="majorHAnsi" w:cstheme="majorHAnsi"/>
+                <w:sz w:val="26"/>
+                <w:szCs w:val="26"/>
+                <w:lang w:val="en-US"/>
+              </w:rPr>
+              <w:t>.</w:t>
+            </w:r>
+            <w:r>
+              <w:rPr>
+                <w:rFonts w:asciiTheme="majorHAnsi" w:hAnsiTheme="majorHAnsi" w:cstheme="majorHAnsi"/>
+                <w:sz w:val="26"/>
+                <w:szCs w:val="26"/>
+                <w:lang w:val="en-US"/>
+              </w:rPr>
+              <w:t xml:space="preserve"> Quản trị viên chọn “</w:t>
+            </w:r>
+            <w:r>
+              <w:rPr>
+                <w:rFonts w:asciiTheme="majorHAnsi" w:hAnsiTheme="majorHAnsi" w:cstheme="majorHAnsi"/>
+                <w:sz w:val="26"/>
+                <w:szCs w:val="26"/>
+                <w:lang w:val="en-US"/>
+              </w:rPr>
+              <w:t>Đóng</w:t>
+            </w:r>
+            <w:r>
+              <w:rPr>
+                <w:rFonts w:asciiTheme="majorHAnsi" w:hAnsiTheme="majorHAnsi" w:cstheme="majorHAnsi"/>
+                <w:sz w:val="26"/>
+                <w:szCs w:val="26"/>
+                <w:lang w:val="en-US"/>
+              </w:rPr>
+              <w:t>”</w:t>
+            </w:r>
+            <w:r>
+              <w:rPr>
+                <w:rFonts w:asciiTheme="majorHAnsi" w:hAnsiTheme="majorHAnsi" w:cstheme="majorHAnsi"/>
+                <w:sz w:val="26"/>
+                <w:szCs w:val="26"/>
+                <w:lang w:val="en-US"/>
+              </w:rPr>
+              <w:t>, hệ thống đóng modal và hủy việc xóa</w:t>
             </w:r>
           </w:p>
         </w:tc>
@@ -2328,7 +3353,7 @@
         </w:trPr>
         <w:tc>
           <w:tcPr>
-            <w:tcW w:w="2130" w:type="dxa"/>
+            <w:tcW w:w="2117" w:type="dxa"/>
             <w:shd w:val="clear" w:color="auto" w:fill="auto"/>
             <w:tcMar>
               <w:top w:w="100" w:type="dxa"/>
@@ -2338,14 +3363,27 @@
             </w:tcMar>
           </w:tcPr>
           <w:p>
-            <w:r>
+            <w:pPr>
+              <w:spacing w:line="360" w:lineRule="auto"/>
+              <w:rPr>
+                <w:rFonts w:asciiTheme="majorHAnsi" w:hAnsiTheme="majorHAnsi" w:cstheme="majorHAnsi"/>
+                <w:sz w:val="26"/>
+                <w:szCs w:val="26"/>
+              </w:rPr>
+            </w:pPr>
+            <w:r>
+              <w:rPr>
+                <w:rFonts w:asciiTheme="majorHAnsi" w:hAnsiTheme="majorHAnsi" w:cstheme="majorHAnsi"/>
+                <w:sz w:val="26"/>
+                <w:szCs w:val="26"/>
+              </w:rPr>
               <w:t>Exception Flow</w:t>
             </w:r>
           </w:p>
         </w:tc>
         <w:tc>
           <w:tcPr>
-            <w:tcW w:w="6870" w:type="dxa"/>
+            <w:tcW w:w="6883" w:type="dxa"/>
             <w:shd w:val="clear" w:color="auto" w:fill="auto"/>
             <w:tcMar>
               <w:top w:w="100" w:type="dxa"/>
@@ -2355,9 +3393,14 @@
             </w:tcMar>
           </w:tcPr>
           <w:p>
-            <w:r>
-              <w:t>Mất kết nối internet trong quá trình đăng nhập</w:t>
-            </w:r>
+            <w:pPr>
+              <w:spacing w:line="360" w:lineRule="auto"/>
+              <w:rPr>
+                <w:rFonts w:asciiTheme="majorHAnsi" w:hAnsiTheme="majorHAnsi" w:cstheme="majorHAnsi"/>
+                <w:sz w:val="26"/>
+                <w:szCs w:val="26"/>
+              </w:rPr>
+            </w:pPr>
           </w:p>
         </w:tc>
       </w:tr>
@@ -2367,7 +3410,7 @@
         </w:trPr>
         <w:tc>
           <w:tcPr>
-            <w:tcW w:w="2130" w:type="dxa"/>
+            <w:tcW w:w="2117" w:type="dxa"/>
             <w:shd w:val="clear" w:color="auto" w:fill="auto"/>
             <w:tcMar>
               <w:top w:w="100" w:type="dxa"/>
@@ -2377,14 +3420,27 @@
             </w:tcMar>
           </w:tcPr>
           <w:p>
-            <w:r>
+            <w:pPr>
+              <w:spacing w:line="360" w:lineRule="auto"/>
+              <w:rPr>
+                <w:rFonts w:asciiTheme="majorHAnsi" w:hAnsiTheme="majorHAnsi" w:cstheme="majorHAnsi"/>
+                <w:sz w:val="26"/>
+                <w:szCs w:val="26"/>
+              </w:rPr>
+            </w:pPr>
+            <w:r>
+              <w:rPr>
+                <w:rFonts w:asciiTheme="majorHAnsi" w:hAnsiTheme="majorHAnsi" w:cstheme="majorHAnsi"/>
+                <w:sz w:val="26"/>
+                <w:szCs w:val="26"/>
+              </w:rPr>
               <w:t>Business Rule</w:t>
             </w:r>
           </w:p>
         </w:tc>
         <w:tc>
           <w:tcPr>
-            <w:tcW w:w="6870" w:type="dxa"/>
+            <w:tcW w:w="6883" w:type="dxa"/>
             <w:shd w:val="clear" w:color="auto" w:fill="auto"/>
             <w:tcMar>
               <w:top w:w="100" w:type="dxa"/>
@@ -2394,18 +3450,14 @@
             </w:tcMar>
           </w:tcPr>
           <w:p>
-            <w:r>
-              <w:t xml:space="preserve">Xuất thông báo lỗi khi hiển thị danh </w:t>
-            </w:r>
-            <w:r>
-              <w:rPr>
-                <w:lang w:val="en-US"/>
-              </w:rPr>
-              <w:t>sách tài khoản</w:t>
-            </w:r>
-            <w:r>
-              <w:t xml:space="preserve"> không thành công</w:t>
-            </w:r>
+            <w:pPr>
+              <w:spacing w:line="360" w:lineRule="auto"/>
+              <w:rPr>
+                <w:rFonts w:asciiTheme="majorHAnsi" w:hAnsiTheme="majorHAnsi" w:cstheme="majorHAnsi"/>
+                <w:sz w:val="26"/>
+                <w:szCs w:val="26"/>
+              </w:rPr>
+            </w:pPr>
           </w:p>
         </w:tc>
       </w:tr>
@@ -2415,7 +3467,7 @@
         </w:trPr>
         <w:tc>
           <w:tcPr>
-            <w:tcW w:w="2130" w:type="dxa"/>
+            <w:tcW w:w="2117" w:type="dxa"/>
             <w:shd w:val="clear" w:color="auto" w:fill="auto"/>
             <w:tcMar>
               <w:top w:w="100" w:type="dxa"/>
@@ -2425,14 +3477,27 @@
             </w:tcMar>
           </w:tcPr>
           <w:p>
-            <w:r>
+            <w:pPr>
+              <w:spacing w:line="360" w:lineRule="auto"/>
+              <w:rPr>
+                <w:rFonts w:asciiTheme="majorHAnsi" w:hAnsiTheme="majorHAnsi" w:cstheme="majorHAnsi"/>
+                <w:sz w:val="26"/>
+                <w:szCs w:val="26"/>
+              </w:rPr>
+            </w:pPr>
+            <w:r>
+              <w:rPr>
+                <w:rFonts w:asciiTheme="majorHAnsi" w:hAnsiTheme="majorHAnsi" w:cstheme="majorHAnsi"/>
+                <w:sz w:val="26"/>
+                <w:szCs w:val="26"/>
+              </w:rPr>
               <w:t>Non-Functional Requirement</w:t>
             </w:r>
           </w:p>
         </w:tc>
         <w:tc>
           <w:tcPr>
-            <w:tcW w:w="6870" w:type="dxa"/>
+            <w:tcW w:w="6883" w:type="dxa"/>
             <w:shd w:val="clear" w:color="auto" w:fill="auto"/>
             <w:tcMar>
               <w:top w:w="100" w:type="dxa"/>
@@ -2442,14 +3507,45 @@
             </w:tcMar>
           </w:tcPr>
           <w:p>
-            <w:r>
-              <w:t>Giao diện mượt mà</w:t>
-            </w:r>
+            <w:pPr>
+              <w:spacing w:line="360" w:lineRule="auto"/>
+              <w:rPr>
+                <w:rFonts w:asciiTheme="majorHAnsi" w:hAnsiTheme="majorHAnsi" w:cstheme="majorHAnsi"/>
+                <w:sz w:val="26"/>
+                <w:szCs w:val="26"/>
+              </w:rPr>
+            </w:pPr>
           </w:p>
         </w:tc>
       </w:tr>
     </w:tbl>
-    <w:p/>
+    <w:p>
+      <w:pPr>
+        <w:spacing w:line="360" w:lineRule="auto"/>
+        <w:rPr>
+          <w:rFonts w:asciiTheme="majorHAnsi" w:hAnsiTheme="majorHAnsi" w:cstheme="majorHAnsi"/>
+          <w:sz w:val="26"/>
+          <w:szCs w:val="26"/>
+        </w:rPr>
+      </w:pPr>
+    </w:p>
+    <w:p>
+      <w:pPr>
+        <w:rPr>
+          <w:rFonts w:asciiTheme="majorHAnsi" w:hAnsiTheme="majorHAnsi" w:cstheme="majorHAnsi"/>
+          <w:sz w:val="26"/>
+          <w:szCs w:val="26"/>
+        </w:rPr>
+      </w:pPr>
+      <w:r>
+        <w:rPr>
+          <w:rFonts w:asciiTheme="majorHAnsi" w:hAnsiTheme="majorHAnsi" w:cstheme="majorHAnsi"/>
+          <w:sz w:val="26"/>
+          <w:szCs w:val="26"/>
+        </w:rPr>
+        <w:br w:type="page"/>
+      </w:r>
+    </w:p>
     <w:tbl>
       <w:tblPr>
         <w:tblW w:w="9000" w:type="dxa"/>
@@ -2465,8 +3561,8 @@
         <w:tblLook w:val="0600" w:firstRow="0" w:lastRow="0" w:firstColumn="0" w:lastColumn="0" w:noHBand="1" w:noVBand="1"/>
       </w:tblPr>
       <w:tblGrid>
-        <w:gridCol w:w="2130"/>
-        <w:gridCol w:w="6870"/>
+        <w:gridCol w:w="1975"/>
+        <w:gridCol w:w="7025"/>
       </w:tblGrid>
       <w:tr>
         <w:trPr>
@@ -2474,7 +3570,7 @@
         </w:trPr>
         <w:tc>
           <w:tcPr>
-            <w:tcW w:w="2130" w:type="dxa"/>
+            <w:tcW w:w="1975" w:type="dxa"/>
             <w:tcBorders>
               <w:top w:val="single" w:sz="8" w:space="0" w:color="000000"/>
               <w:left w:val="single" w:sz="8" w:space="0" w:color="000000"/>
@@ -2490,14 +3586,28 @@
             </w:tcMar>
           </w:tcPr>
           <w:p>
-            <w:r>
+            <w:pPr>
+              <w:spacing w:line="360" w:lineRule="auto"/>
+              <w:rPr>
+                <w:rFonts w:asciiTheme="majorHAnsi" w:hAnsiTheme="majorHAnsi" w:cstheme="majorHAnsi"/>
+                <w:sz w:val="26"/>
+                <w:szCs w:val="26"/>
+              </w:rPr>
+            </w:pPr>
+            <w:r>
+              <w:rPr>
+                <w:rFonts w:asciiTheme="majorHAnsi" w:hAnsiTheme="majorHAnsi" w:cstheme="majorHAnsi"/>
+                <w:sz w:val="26"/>
+                <w:szCs w:val="26"/>
+              </w:rPr>
+              <w:lastRenderedPageBreak/>
               <w:t>Use Case ID</w:t>
             </w:r>
           </w:p>
         </w:tc>
         <w:tc>
           <w:tcPr>
-            <w:tcW w:w="6870" w:type="dxa"/>
+            <w:tcW w:w="7025" w:type="dxa"/>
             <w:tcBorders>
               <w:top w:val="single" w:sz="8" w:space="0" w:color="000000"/>
               <w:left w:val="single" w:sz="8" w:space="0" w:color="000000"/>
@@ -2514,27 +3624,40 @@
           </w:tcPr>
           <w:p>
             <w:pPr>
-              <w:rPr>
-                <w:lang w:val="en-US"/>
-              </w:rPr>
-            </w:pPr>
-            <w:r>
+              <w:spacing w:line="360" w:lineRule="auto"/>
+              <w:rPr>
+                <w:rFonts w:asciiTheme="majorHAnsi" w:hAnsiTheme="majorHAnsi" w:cstheme="majorHAnsi"/>
+                <w:sz w:val="26"/>
+                <w:szCs w:val="26"/>
+                <w:lang w:val="en-US"/>
+              </w:rPr>
+            </w:pPr>
+            <w:r>
+              <w:rPr>
+                <w:rFonts w:asciiTheme="majorHAnsi" w:hAnsiTheme="majorHAnsi" w:cstheme="majorHAnsi"/>
+                <w:sz w:val="26"/>
+                <w:szCs w:val="26"/>
+              </w:rPr>
               <w:t>UC</w:t>
             </w:r>
             <w:r>
               <w:rPr>
+                <w:rFonts w:asciiTheme="majorHAnsi" w:hAnsiTheme="majorHAnsi" w:cstheme="majorHAnsi"/>
+                <w:sz w:val="26"/>
+                <w:szCs w:val="26"/>
                 <w:lang w:val="en-US"/>
               </w:rPr>
               <w:t>2</w:t>
             </w:r>
             <w:r>
               <w:rPr>
+                <w:rFonts w:asciiTheme="majorHAnsi" w:hAnsiTheme="majorHAnsi" w:cstheme="majorHAnsi"/>
+                <w:sz w:val="26"/>
+                <w:szCs w:val="26"/>
                 <w:lang w:val="en-US"/>
               </w:rPr>
               <w:t>5</w:t>
             </w:r>
-            <w:bookmarkStart w:id="0" w:name="_GoBack"/>
-            <w:bookmarkEnd w:id="0"/>
           </w:p>
         </w:tc>
       </w:tr>
@@ -2544,7 +3667,7 @@
         </w:trPr>
         <w:tc>
           <w:tcPr>
-            <w:tcW w:w="2130" w:type="dxa"/>
+            <w:tcW w:w="1975" w:type="dxa"/>
             <w:tcBorders>
               <w:top w:val="single" w:sz="8" w:space="0" w:color="000000"/>
               <w:left w:val="single" w:sz="8" w:space="0" w:color="000000"/>
@@ -2560,14 +3683,27 @@
             </w:tcMar>
           </w:tcPr>
           <w:p>
-            <w:r>
+            <w:pPr>
+              <w:spacing w:line="360" w:lineRule="auto"/>
+              <w:rPr>
+                <w:rFonts w:asciiTheme="majorHAnsi" w:hAnsiTheme="majorHAnsi" w:cstheme="majorHAnsi"/>
+                <w:sz w:val="26"/>
+                <w:szCs w:val="26"/>
+              </w:rPr>
+            </w:pPr>
+            <w:r>
+              <w:rPr>
+                <w:rFonts w:asciiTheme="majorHAnsi" w:hAnsiTheme="majorHAnsi" w:cstheme="majorHAnsi"/>
+                <w:sz w:val="26"/>
+                <w:szCs w:val="26"/>
+              </w:rPr>
               <w:t>Use Case Name</w:t>
             </w:r>
           </w:p>
         </w:tc>
         <w:tc>
           <w:tcPr>
-            <w:tcW w:w="6870" w:type="dxa"/>
+            <w:tcW w:w="7025" w:type="dxa"/>
             <w:tcBorders>
               <w:top w:val="single" w:sz="8" w:space="0" w:color="000000"/>
               <w:left w:val="single" w:sz="8" w:space="0" w:color="000000"/>
@@ -2584,12 +3720,19 @@
           </w:tcPr>
           <w:p>
             <w:pPr>
-              <w:rPr>
-                <w:lang w:val="en-US"/>
-              </w:rPr>
-            </w:pPr>
-            <w:r>
-              <w:rPr>
+              <w:spacing w:line="360" w:lineRule="auto"/>
+              <w:rPr>
+                <w:rFonts w:asciiTheme="majorHAnsi" w:hAnsiTheme="majorHAnsi" w:cstheme="majorHAnsi"/>
+                <w:sz w:val="26"/>
+                <w:szCs w:val="26"/>
+                <w:lang w:val="en-US"/>
+              </w:rPr>
+            </w:pPr>
+            <w:r>
+              <w:rPr>
+                <w:rFonts w:asciiTheme="majorHAnsi" w:hAnsiTheme="majorHAnsi" w:cstheme="majorHAnsi"/>
+                <w:sz w:val="26"/>
+                <w:szCs w:val="26"/>
                 <w:lang w:val="en-US"/>
               </w:rPr>
               <w:t>Xem thống kê</w:t>
@@ -2603,7 +3746,7 @@
         </w:trPr>
         <w:tc>
           <w:tcPr>
-            <w:tcW w:w="2130" w:type="dxa"/>
+            <w:tcW w:w="1975" w:type="dxa"/>
             <w:tcBorders>
               <w:top w:val="single" w:sz="8" w:space="0" w:color="000000"/>
               <w:left w:val="single" w:sz="8" w:space="0" w:color="000000"/>
@@ -2619,15 +3762,27 @@
             </w:tcMar>
           </w:tcPr>
           <w:p>
-            <w:r>
-              <w:lastRenderedPageBreak/>
+            <w:pPr>
+              <w:spacing w:line="360" w:lineRule="auto"/>
+              <w:rPr>
+                <w:rFonts w:asciiTheme="majorHAnsi" w:hAnsiTheme="majorHAnsi" w:cstheme="majorHAnsi"/>
+                <w:sz w:val="26"/>
+                <w:szCs w:val="26"/>
+              </w:rPr>
+            </w:pPr>
+            <w:r>
+              <w:rPr>
+                <w:rFonts w:asciiTheme="majorHAnsi" w:hAnsiTheme="majorHAnsi" w:cstheme="majorHAnsi"/>
+                <w:sz w:val="26"/>
+                <w:szCs w:val="26"/>
+              </w:rPr>
               <w:t>Description</w:t>
             </w:r>
           </w:p>
         </w:tc>
         <w:tc>
           <w:tcPr>
-            <w:tcW w:w="6870" w:type="dxa"/>
+            <w:tcW w:w="7025" w:type="dxa"/>
             <w:tcBorders>
               <w:top w:val="single" w:sz="8" w:space="0" w:color="000000"/>
               <w:left w:val="single" w:sz="8" w:space="0" w:color="000000"/>
@@ -2644,15 +3799,27 @@
           </w:tcPr>
           <w:p>
             <w:pPr>
-              <w:rPr>
-                <w:lang w:val="en-US"/>
-              </w:rPr>
-            </w:pPr>
-            <w:r>
+              <w:spacing w:line="360" w:lineRule="auto"/>
+              <w:rPr>
+                <w:rFonts w:asciiTheme="majorHAnsi" w:hAnsiTheme="majorHAnsi" w:cstheme="majorHAnsi"/>
+                <w:sz w:val="26"/>
+                <w:szCs w:val="26"/>
+                <w:lang w:val="en-US"/>
+              </w:rPr>
+            </w:pPr>
+            <w:r>
+              <w:rPr>
+                <w:rFonts w:asciiTheme="majorHAnsi" w:hAnsiTheme="majorHAnsi" w:cstheme="majorHAnsi"/>
+                <w:sz w:val="26"/>
+                <w:szCs w:val="26"/>
+              </w:rPr>
               <w:t xml:space="preserve">Cho phép quản trị viên </w:t>
             </w:r>
             <w:r>
               <w:rPr>
+                <w:rFonts w:asciiTheme="majorHAnsi" w:hAnsiTheme="majorHAnsi" w:cstheme="majorHAnsi"/>
+                <w:sz w:val="26"/>
+                <w:szCs w:val="26"/>
                 <w:lang w:val="en-US"/>
               </w:rPr>
               <w:t>xem các thống kê về sản phẩm</w:t>
@@ -2666,7 +3833,7 @@
         </w:trPr>
         <w:tc>
           <w:tcPr>
-            <w:tcW w:w="2130" w:type="dxa"/>
+            <w:tcW w:w="1975" w:type="dxa"/>
             <w:tcBorders>
               <w:top w:val="single" w:sz="8" w:space="0" w:color="000000"/>
               <w:left w:val="single" w:sz="8" w:space="0" w:color="000000"/>
@@ -2682,14 +3849,27 @@
             </w:tcMar>
           </w:tcPr>
           <w:p>
-            <w:r>
+            <w:pPr>
+              <w:spacing w:line="360" w:lineRule="auto"/>
+              <w:rPr>
+                <w:rFonts w:asciiTheme="majorHAnsi" w:hAnsiTheme="majorHAnsi" w:cstheme="majorHAnsi"/>
+                <w:sz w:val="26"/>
+                <w:szCs w:val="26"/>
+              </w:rPr>
+            </w:pPr>
+            <w:r>
+              <w:rPr>
+                <w:rFonts w:asciiTheme="majorHAnsi" w:hAnsiTheme="majorHAnsi" w:cstheme="majorHAnsi"/>
+                <w:sz w:val="26"/>
+                <w:szCs w:val="26"/>
+              </w:rPr>
               <w:t>Actors</w:t>
             </w:r>
           </w:p>
         </w:tc>
         <w:tc>
           <w:tcPr>
-            <w:tcW w:w="6870" w:type="dxa"/>
+            <w:tcW w:w="7025" w:type="dxa"/>
             <w:tcBorders>
               <w:top w:val="single" w:sz="8" w:space="0" w:color="000000"/>
               <w:left w:val="single" w:sz="8" w:space="0" w:color="000000"/>
@@ -2705,7 +3885,20 @@
             </w:tcMar>
           </w:tcPr>
           <w:p>
-            <w:r>
+            <w:pPr>
+              <w:spacing w:line="360" w:lineRule="auto"/>
+              <w:rPr>
+                <w:rFonts w:asciiTheme="majorHAnsi" w:hAnsiTheme="majorHAnsi" w:cstheme="majorHAnsi"/>
+                <w:sz w:val="26"/>
+                <w:szCs w:val="26"/>
+              </w:rPr>
+            </w:pPr>
+            <w:r>
+              <w:rPr>
+                <w:rFonts w:asciiTheme="majorHAnsi" w:hAnsiTheme="majorHAnsi" w:cstheme="majorHAnsi"/>
+                <w:sz w:val="26"/>
+                <w:szCs w:val="26"/>
+              </w:rPr>
               <w:t>Admin (QTV)</w:t>
             </w:r>
           </w:p>
@@ -2717,7 +3910,7 @@
         </w:trPr>
         <w:tc>
           <w:tcPr>
-            <w:tcW w:w="2130" w:type="dxa"/>
+            <w:tcW w:w="1975" w:type="dxa"/>
             <w:tcBorders>
               <w:top w:val="single" w:sz="8" w:space="0" w:color="000000"/>
               <w:left w:val="single" w:sz="8" w:space="0" w:color="000000"/>
@@ -2733,14 +3926,27 @@
             </w:tcMar>
           </w:tcPr>
           <w:p>
-            <w:r>
+            <w:pPr>
+              <w:spacing w:line="360" w:lineRule="auto"/>
+              <w:rPr>
+                <w:rFonts w:asciiTheme="majorHAnsi" w:hAnsiTheme="majorHAnsi" w:cstheme="majorHAnsi"/>
+                <w:sz w:val="26"/>
+                <w:szCs w:val="26"/>
+              </w:rPr>
+            </w:pPr>
+            <w:r>
+              <w:rPr>
+                <w:rFonts w:asciiTheme="majorHAnsi" w:hAnsiTheme="majorHAnsi" w:cstheme="majorHAnsi"/>
+                <w:sz w:val="26"/>
+                <w:szCs w:val="26"/>
+              </w:rPr>
               <w:t>Pre-Condition(s):</w:t>
             </w:r>
           </w:p>
         </w:tc>
         <w:tc>
           <w:tcPr>
-            <w:tcW w:w="6870" w:type="dxa"/>
+            <w:tcW w:w="7025" w:type="dxa"/>
             <w:tcBorders>
               <w:top w:val="single" w:sz="8" w:space="0" w:color="000000"/>
               <w:left w:val="single" w:sz="8" w:space="0" w:color="000000"/>
@@ -2756,7 +3962,20 @@
             </w:tcMar>
           </w:tcPr>
           <w:p>
-            <w:r>
+            <w:pPr>
+              <w:spacing w:line="360" w:lineRule="auto"/>
+              <w:rPr>
+                <w:rFonts w:asciiTheme="majorHAnsi" w:hAnsiTheme="majorHAnsi" w:cstheme="majorHAnsi"/>
+                <w:sz w:val="26"/>
+                <w:szCs w:val="26"/>
+              </w:rPr>
+            </w:pPr>
+            <w:r>
+              <w:rPr>
+                <w:rFonts w:asciiTheme="majorHAnsi" w:hAnsiTheme="majorHAnsi" w:cstheme="majorHAnsi"/>
+                <w:sz w:val="26"/>
+                <w:szCs w:val="26"/>
+              </w:rPr>
               <w:t>Đăng nhập tài khoản với quyền Admin (QTV)</w:t>
             </w:r>
           </w:p>
@@ -2768,7 +3987,7 @@
         </w:trPr>
         <w:tc>
           <w:tcPr>
-            <w:tcW w:w="2130" w:type="dxa"/>
+            <w:tcW w:w="1975" w:type="dxa"/>
             <w:tcBorders>
               <w:top w:val="single" w:sz="8" w:space="0" w:color="000000"/>
               <w:left w:val="single" w:sz="8" w:space="0" w:color="000000"/>
@@ -2784,14 +4003,27 @@
             </w:tcMar>
           </w:tcPr>
           <w:p>
-            <w:r>
+            <w:pPr>
+              <w:spacing w:line="360" w:lineRule="auto"/>
+              <w:rPr>
+                <w:rFonts w:asciiTheme="majorHAnsi" w:hAnsiTheme="majorHAnsi" w:cstheme="majorHAnsi"/>
+                <w:sz w:val="26"/>
+                <w:szCs w:val="26"/>
+              </w:rPr>
+            </w:pPr>
+            <w:r>
+              <w:rPr>
+                <w:rFonts w:asciiTheme="majorHAnsi" w:hAnsiTheme="majorHAnsi" w:cstheme="majorHAnsi"/>
+                <w:sz w:val="26"/>
+                <w:szCs w:val="26"/>
+              </w:rPr>
               <w:t>Post-Condition(s):</w:t>
             </w:r>
           </w:p>
         </w:tc>
         <w:tc>
           <w:tcPr>
-            <w:tcW w:w="6870" w:type="dxa"/>
+            <w:tcW w:w="7025" w:type="dxa"/>
             <w:tcBorders>
               <w:top w:val="single" w:sz="8" w:space="0" w:color="000000"/>
               <w:left w:val="single" w:sz="8" w:space="0" w:color="000000"/>
@@ -2808,15 +4040,27 @@
           </w:tcPr>
           <w:p>
             <w:pPr>
-              <w:rPr>
-                <w:lang w:val="en-US"/>
-              </w:rPr>
-            </w:pPr>
-            <w:r>
+              <w:spacing w:line="360" w:lineRule="auto"/>
+              <w:rPr>
+                <w:rFonts w:asciiTheme="majorHAnsi" w:hAnsiTheme="majorHAnsi" w:cstheme="majorHAnsi"/>
+                <w:sz w:val="26"/>
+                <w:szCs w:val="26"/>
+                <w:lang w:val="en-US"/>
+              </w:rPr>
+            </w:pPr>
+            <w:r>
+              <w:rPr>
+                <w:rFonts w:asciiTheme="majorHAnsi" w:hAnsiTheme="majorHAnsi" w:cstheme="majorHAnsi"/>
+                <w:sz w:val="26"/>
+                <w:szCs w:val="26"/>
+              </w:rPr>
               <w:t xml:space="preserve">Quản trị viên </w:t>
             </w:r>
             <w:r>
               <w:rPr>
+                <w:rFonts w:asciiTheme="majorHAnsi" w:hAnsiTheme="majorHAnsi" w:cstheme="majorHAnsi"/>
+                <w:sz w:val="26"/>
+                <w:szCs w:val="26"/>
                 <w:lang w:val="en-US"/>
               </w:rPr>
               <w:t>xem thống kê thành công</w:t>
@@ -2830,7 +4074,7 @@
         </w:trPr>
         <w:tc>
           <w:tcPr>
-            <w:tcW w:w="2130" w:type="dxa"/>
+            <w:tcW w:w="1975" w:type="dxa"/>
             <w:tcBorders>
               <w:top w:val="single" w:sz="8" w:space="0" w:color="000000"/>
               <w:left w:val="single" w:sz="8" w:space="0" w:color="000000"/>
@@ -2846,14 +4090,27 @@
             </w:tcMar>
           </w:tcPr>
           <w:p>
-            <w:r>
+            <w:pPr>
+              <w:spacing w:line="360" w:lineRule="auto"/>
+              <w:rPr>
+                <w:rFonts w:asciiTheme="majorHAnsi" w:hAnsiTheme="majorHAnsi" w:cstheme="majorHAnsi"/>
+                <w:sz w:val="26"/>
+                <w:szCs w:val="26"/>
+              </w:rPr>
+            </w:pPr>
+            <w:r>
+              <w:rPr>
+                <w:rFonts w:asciiTheme="majorHAnsi" w:hAnsiTheme="majorHAnsi" w:cstheme="majorHAnsi"/>
+                <w:sz w:val="26"/>
+                <w:szCs w:val="26"/>
+              </w:rPr>
               <w:t>Basic Flow</w:t>
             </w:r>
           </w:p>
         </w:tc>
         <w:tc>
           <w:tcPr>
-            <w:tcW w:w="6870" w:type="dxa"/>
+            <w:tcW w:w="7025" w:type="dxa"/>
             <w:tcBorders>
               <w:top w:val="single" w:sz="8" w:space="0" w:color="000000"/>
               <w:left w:val="single" w:sz="8" w:space="0" w:color="000000"/>
@@ -2868,26 +4125,37 @@
               <w:right w:w="100" w:type="dxa"/>
             </w:tcMar>
           </w:tcPr>
-          <w:p/>
           <w:p>
             <w:pPr>
               <w:pStyle w:val="ListParagraph"/>
               <w:numPr>
                 <w:ilvl w:val="0"/>
-                <w:numId w:val="31"/>
+                <w:numId w:val="38"/>
               </w:numPr>
-            </w:pPr>
-            <w:r>
-              <w:t>Quản trị viên click vào mục “</w:t>
-            </w:r>
-            <w:r>
-              <w:rPr>
-                <w:lang w:val="en-US"/>
-              </w:rPr>
-              <w:t>Thống kê</w:t>
-            </w:r>
-            <w:r>
-              <w:t>” ở thanh sidebar</w:t>
+              <w:spacing w:line="360" w:lineRule="auto"/>
+              <w:rPr>
+                <w:rFonts w:asciiTheme="majorHAnsi" w:hAnsiTheme="majorHAnsi" w:cstheme="majorHAnsi"/>
+                <w:sz w:val="26"/>
+                <w:szCs w:val="26"/>
+                <w:lang w:val="en-US"/>
+              </w:rPr>
+            </w:pPr>
+            <w:r>
+              <w:rPr>
+                <w:rFonts w:asciiTheme="majorHAnsi" w:hAnsiTheme="majorHAnsi" w:cstheme="majorHAnsi"/>
+                <w:sz w:val="26"/>
+                <w:szCs w:val="26"/>
+              </w:rPr>
+              <w:t xml:space="preserve">Quản trị viên </w:t>
+            </w:r>
+            <w:r>
+              <w:rPr>
+                <w:rFonts w:asciiTheme="majorHAnsi" w:hAnsiTheme="majorHAnsi" w:cstheme="majorHAnsi"/>
+                <w:sz w:val="26"/>
+                <w:szCs w:val="26"/>
+                <w:lang w:val="en-US"/>
+              </w:rPr>
+              <w:t>đi tới trang Dashboard</w:t>
             </w:r>
           </w:p>
           <w:p>
@@ -2895,14 +4163,38 @@
               <w:pStyle w:val="ListParagraph"/>
               <w:numPr>
                 <w:ilvl w:val="0"/>
-                <w:numId w:val="31"/>
+                <w:numId w:val="38"/>
               </w:numPr>
-            </w:pPr>
-            <w:r>
-              <w:t xml:space="preserve">Hiển thị danh sách </w:t>
-            </w:r>
-            <w:r>
-              <w:rPr>
+              <w:spacing w:line="360" w:lineRule="auto"/>
+              <w:rPr>
+                <w:rFonts w:asciiTheme="majorHAnsi" w:hAnsiTheme="majorHAnsi" w:cstheme="majorHAnsi"/>
+                <w:sz w:val="26"/>
+                <w:szCs w:val="26"/>
+                <w:lang w:val="en-US"/>
+              </w:rPr>
+            </w:pPr>
+            <w:r>
+              <w:rPr>
+                <w:rFonts w:asciiTheme="majorHAnsi" w:hAnsiTheme="majorHAnsi" w:cstheme="majorHAnsi"/>
+                <w:sz w:val="26"/>
+                <w:szCs w:val="26"/>
+                <w:lang w:val="en-US"/>
+              </w:rPr>
+              <w:t>Hệ thống h</w:t>
+            </w:r>
+            <w:r>
+              <w:rPr>
+                <w:rFonts w:asciiTheme="majorHAnsi" w:hAnsiTheme="majorHAnsi" w:cstheme="majorHAnsi"/>
+                <w:sz w:val="26"/>
+                <w:szCs w:val="26"/>
+              </w:rPr>
+              <w:t xml:space="preserve">iển thị danh sách </w:t>
+            </w:r>
+            <w:r>
+              <w:rPr>
+                <w:rFonts w:asciiTheme="majorHAnsi" w:hAnsiTheme="majorHAnsi" w:cstheme="majorHAnsi"/>
+                <w:sz w:val="26"/>
+                <w:szCs w:val="26"/>
                 <w:lang w:val="en-US"/>
               </w:rPr>
               <w:t>các bảng, đồ thị thống kê</w:t>
@@ -2916,7 +4208,7 @@
         </w:trPr>
         <w:tc>
           <w:tcPr>
-            <w:tcW w:w="2130" w:type="dxa"/>
+            <w:tcW w:w="1975" w:type="dxa"/>
             <w:tcBorders>
               <w:top w:val="single" w:sz="8" w:space="0" w:color="000000"/>
               <w:left w:val="single" w:sz="8" w:space="0" w:color="000000"/>
@@ -2932,14 +4224,27 @@
             </w:tcMar>
           </w:tcPr>
           <w:p>
-            <w:r>
+            <w:pPr>
+              <w:spacing w:line="360" w:lineRule="auto"/>
+              <w:rPr>
+                <w:rFonts w:asciiTheme="majorHAnsi" w:hAnsiTheme="majorHAnsi" w:cstheme="majorHAnsi"/>
+                <w:sz w:val="26"/>
+                <w:szCs w:val="26"/>
+              </w:rPr>
+            </w:pPr>
+            <w:r>
+              <w:rPr>
+                <w:rFonts w:asciiTheme="majorHAnsi" w:hAnsiTheme="majorHAnsi" w:cstheme="majorHAnsi"/>
+                <w:sz w:val="26"/>
+                <w:szCs w:val="26"/>
+              </w:rPr>
               <w:t>Alternative Flow</w:t>
             </w:r>
           </w:p>
         </w:tc>
         <w:tc>
           <w:tcPr>
-            <w:tcW w:w="6870" w:type="dxa"/>
+            <w:tcW w:w="7025" w:type="dxa"/>
             <w:tcBorders>
               <w:top w:val="single" w:sz="8" w:space="0" w:color="000000"/>
               <w:left w:val="single" w:sz="8" w:space="0" w:color="000000"/>
@@ -2954,7 +4259,16 @@
               <w:right w:w="100" w:type="dxa"/>
             </w:tcMar>
           </w:tcPr>
-          <w:p/>
+          <w:p>
+            <w:pPr>
+              <w:spacing w:line="360" w:lineRule="auto"/>
+              <w:rPr>
+                <w:rFonts w:asciiTheme="majorHAnsi" w:hAnsiTheme="majorHAnsi" w:cstheme="majorHAnsi"/>
+                <w:sz w:val="26"/>
+                <w:szCs w:val="26"/>
+              </w:rPr>
+            </w:pPr>
+          </w:p>
         </w:tc>
       </w:tr>
       <w:tr>
@@ -2963,7 +4277,7 @@
         </w:trPr>
         <w:tc>
           <w:tcPr>
-            <w:tcW w:w="2130" w:type="dxa"/>
+            <w:tcW w:w="1975" w:type="dxa"/>
             <w:tcBorders>
               <w:top w:val="single" w:sz="8" w:space="0" w:color="000000"/>
               <w:left w:val="single" w:sz="8" w:space="0" w:color="000000"/>
@@ -2979,14 +4293,27 @@
             </w:tcMar>
           </w:tcPr>
           <w:p>
-            <w:r>
+            <w:pPr>
+              <w:spacing w:line="360" w:lineRule="auto"/>
+              <w:rPr>
+                <w:rFonts w:asciiTheme="majorHAnsi" w:hAnsiTheme="majorHAnsi" w:cstheme="majorHAnsi"/>
+                <w:sz w:val="26"/>
+                <w:szCs w:val="26"/>
+              </w:rPr>
+            </w:pPr>
+            <w:r>
+              <w:rPr>
+                <w:rFonts w:asciiTheme="majorHAnsi" w:hAnsiTheme="majorHAnsi" w:cstheme="majorHAnsi"/>
+                <w:sz w:val="26"/>
+                <w:szCs w:val="26"/>
+              </w:rPr>
               <w:t>Exception Flow</w:t>
             </w:r>
           </w:p>
         </w:tc>
         <w:tc>
           <w:tcPr>
-            <w:tcW w:w="6870" w:type="dxa"/>
+            <w:tcW w:w="7025" w:type="dxa"/>
             <w:tcBorders>
               <w:top w:val="single" w:sz="8" w:space="0" w:color="000000"/>
               <w:left w:val="single" w:sz="8" w:space="0" w:color="000000"/>
@@ -3002,9 +4329,14 @@
             </w:tcMar>
           </w:tcPr>
           <w:p>
-            <w:r>
-              <w:t>Mất kết nối internet trong quá trình đăng nhập</w:t>
-            </w:r>
+            <w:pPr>
+              <w:spacing w:line="360" w:lineRule="auto"/>
+              <w:rPr>
+                <w:rFonts w:asciiTheme="majorHAnsi" w:hAnsiTheme="majorHAnsi" w:cstheme="majorHAnsi"/>
+                <w:sz w:val="26"/>
+                <w:szCs w:val="26"/>
+              </w:rPr>
+            </w:pPr>
           </w:p>
         </w:tc>
       </w:tr>
@@ -3014,7 +4346,7 @@
         </w:trPr>
         <w:tc>
           <w:tcPr>
-            <w:tcW w:w="2130" w:type="dxa"/>
+            <w:tcW w:w="1975" w:type="dxa"/>
             <w:tcBorders>
               <w:top w:val="single" w:sz="8" w:space="0" w:color="000000"/>
               <w:left w:val="single" w:sz="8" w:space="0" w:color="000000"/>
@@ -3030,14 +4362,27 @@
             </w:tcMar>
           </w:tcPr>
           <w:p>
-            <w:r>
+            <w:pPr>
+              <w:spacing w:line="360" w:lineRule="auto"/>
+              <w:rPr>
+                <w:rFonts w:asciiTheme="majorHAnsi" w:hAnsiTheme="majorHAnsi" w:cstheme="majorHAnsi"/>
+                <w:sz w:val="26"/>
+                <w:szCs w:val="26"/>
+              </w:rPr>
+            </w:pPr>
+            <w:r>
+              <w:rPr>
+                <w:rFonts w:asciiTheme="majorHAnsi" w:hAnsiTheme="majorHAnsi" w:cstheme="majorHAnsi"/>
+                <w:sz w:val="26"/>
+                <w:szCs w:val="26"/>
+              </w:rPr>
               <w:t>Business Rule</w:t>
             </w:r>
           </w:p>
         </w:tc>
         <w:tc>
           <w:tcPr>
-            <w:tcW w:w="6870" w:type="dxa"/>
+            <w:tcW w:w="7025" w:type="dxa"/>
             <w:tcBorders>
               <w:top w:val="single" w:sz="8" w:space="0" w:color="000000"/>
               <w:left w:val="single" w:sz="8" w:space="0" w:color="000000"/>
@@ -3053,21 +4398,14 @@
             </w:tcMar>
           </w:tcPr>
           <w:p>
-            <w:r>
-              <w:t xml:space="preserve">Xuất thông báo lỗi khi hiển thị </w:t>
-            </w:r>
-            <w:r>
-              <w:rPr>
-                <w:lang w:val="en-US"/>
-              </w:rPr>
-              <w:t>thống kê</w:t>
-            </w:r>
-            <w:r>
-              <w:t xml:space="preserve"> </w:t>
-            </w:r>
-            <w:r>
-              <w:t>không thành công</w:t>
-            </w:r>
+            <w:pPr>
+              <w:spacing w:line="360" w:lineRule="auto"/>
+              <w:rPr>
+                <w:rFonts w:asciiTheme="majorHAnsi" w:hAnsiTheme="majorHAnsi" w:cstheme="majorHAnsi"/>
+                <w:sz w:val="26"/>
+                <w:szCs w:val="26"/>
+              </w:rPr>
+            </w:pPr>
           </w:p>
         </w:tc>
       </w:tr>
@@ -3077,7 +4415,7 @@
         </w:trPr>
         <w:tc>
           <w:tcPr>
-            <w:tcW w:w="2130" w:type="dxa"/>
+            <w:tcW w:w="1975" w:type="dxa"/>
             <w:tcBorders>
               <w:top w:val="single" w:sz="8" w:space="0" w:color="000000"/>
               <w:left w:val="single" w:sz="8" w:space="0" w:color="000000"/>
@@ -3093,14 +4431,27 @@
             </w:tcMar>
           </w:tcPr>
           <w:p>
-            <w:r>
+            <w:pPr>
+              <w:spacing w:line="360" w:lineRule="auto"/>
+              <w:rPr>
+                <w:rFonts w:asciiTheme="majorHAnsi" w:hAnsiTheme="majorHAnsi" w:cstheme="majorHAnsi"/>
+                <w:sz w:val="26"/>
+                <w:szCs w:val="26"/>
+              </w:rPr>
+            </w:pPr>
+            <w:r>
+              <w:rPr>
+                <w:rFonts w:asciiTheme="majorHAnsi" w:hAnsiTheme="majorHAnsi" w:cstheme="majorHAnsi"/>
+                <w:sz w:val="26"/>
+                <w:szCs w:val="26"/>
+              </w:rPr>
               <w:t>Non-Functional Requirement</w:t>
             </w:r>
           </w:p>
         </w:tc>
         <w:tc>
           <w:tcPr>
-            <w:tcW w:w="6870" w:type="dxa"/>
+            <w:tcW w:w="7025" w:type="dxa"/>
             <w:tcBorders>
               <w:top w:val="single" w:sz="8" w:space="0" w:color="000000"/>
               <w:left w:val="single" w:sz="8" w:space="0" w:color="000000"/>
@@ -3116,21 +4467,98 @@
             </w:tcMar>
           </w:tcPr>
           <w:p>
-            <w:r>
-              <w:t>Giao diện mượt mà</w:t>
-            </w:r>
+            <w:pPr>
+              <w:spacing w:line="360" w:lineRule="auto"/>
+              <w:rPr>
+                <w:rFonts w:asciiTheme="majorHAnsi" w:hAnsiTheme="majorHAnsi" w:cstheme="majorHAnsi"/>
+                <w:sz w:val="26"/>
+                <w:szCs w:val="26"/>
+              </w:rPr>
+            </w:pPr>
           </w:p>
         </w:tc>
       </w:tr>
     </w:tbl>
-    <w:p/>
-    <w:p/>
-    <w:p/>
-    <w:p/>
-    <w:p/>
-    <w:p/>
-    <w:p/>
-    <w:p/>
+    <w:p>
+      <w:pPr>
+        <w:spacing w:line="360" w:lineRule="auto"/>
+        <w:rPr>
+          <w:rFonts w:asciiTheme="majorHAnsi" w:hAnsiTheme="majorHAnsi" w:cstheme="majorHAnsi"/>
+          <w:sz w:val="26"/>
+          <w:szCs w:val="26"/>
+        </w:rPr>
+      </w:pPr>
+    </w:p>
+    <w:p>
+      <w:pPr>
+        <w:spacing w:line="360" w:lineRule="auto"/>
+        <w:rPr>
+          <w:rFonts w:asciiTheme="majorHAnsi" w:hAnsiTheme="majorHAnsi" w:cstheme="majorHAnsi"/>
+          <w:sz w:val="26"/>
+          <w:szCs w:val="26"/>
+        </w:rPr>
+      </w:pPr>
+    </w:p>
+    <w:p>
+      <w:pPr>
+        <w:spacing w:line="360" w:lineRule="auto"/>
+        <w:rPr>
+          <w:rFonts w:asciiTheme="majorHAnsi" w:hAnsiTheme="majorHAnsi" w:cstheme="majorHAnsi"/>
+          <w:sz w:val="26"/>
+          <w:szCs w:val="26"/>
+        </w:rPr>
+      </w:pPr>
+    </w:p>
+    <w:p>
+      <w:pPr>
+        <w:spacing w:line="360" w:lineRule="auto"/>
+        <w:rPr>
+          <w:rFonts w:asciiTheme="majorHAnsi" w:hAnsiTheme="majorHAnsi" w:cstheme="majorHAnsi"/>
+          <w:sz w:val="26"/>
+          <w:szCs w:val="26"/>
+        </w:rPr>
+      </w:pPr>
+    </w:p>
+    <w:p>
+      <w:pPr>
+        <w:spacing w:line="360" w:lineRule="auto"/>
+        <w:rPr>
+          <w:rFonts w:asciiTheme="majorHAnsi" w:hAnsiTheme="majorHAnsi" w:cstheme="majorHAnsi"/>
+          <w:sz w:val="26"/>
+          <w:szCs w:val="26"/>
+        </w:rPr>
+      </w:pPr>
+    </w:p>
+    <w:p>
+      <w:pPr>
+        <w:spacing w:line="360" w:lineRule="auto"/>
+        <w:rPr>
+          <w:rFonts w:asciiTheme="majorHAnsi" w:hAnsiTheme="majorHAnsi" w:cstheme="majorHAnsi"/>
+          <w:sz w:val="26"/>
+          <w:szCs w:val="26"/>
+        </w:rPr>
+      </w:pPr>
+    </w:p>
+    <w:p>
+      <w:pPr>
+        <w:spacing w:line="360" w:lineRule="auto"/>
+        <w:rPr>
+          <w:rFonts w:asciiTheme="majorHAnsi" w:hAnsiTheme="majorHAnsi" w:cstheme="majorHAnsi"/>
+          <w:sz w:val="26"/>
+          <w:szCs w:val="26"/>
+        </w:rPr>
+      </w:pPr>
+    </w:p>
+    <w:p>
+      <w:pPr>
+        <w:spacing w:line="360" w:lineRule="auto"/>
+        <w:rPr>
+          <w:rFonts w:asciiTheme="majorHAnsi" w:hAnsiTheme="majorHAnsi" w:cstheme="majorHAnsi"/>
+          <w:sz w:val="26"/>
+          <w:szCs w:val="26"/>
+        </w:rPr>
+      </w:pPr>
+    </w:p>
     <w:sectPr>
       <w:pgSz w:w="11909" w:h="16834"/>
       <w:pgMar w:top="1440" w:right="1440" w:bottom="1440" w:left="1440" w:header="720" w:footer="720" w:gutter="0"/>
@@ -3142,7 +4570,7 @@
 </file>
 
 <file path=word/numbering.xml><?xml version="1.0" encoding="utf-8"?>
-<w:numbering xmlns:wpc="http://schemas.microsoft.com/office/word/2010/wordprocessingCanvas" xmlns:cx="http://schemas.microsoft.com/office/drawing/2014/chartex" xmlns:cx1="http://schemas.microsoft.com/office/drawing/2015/9/8/chartex" xmlns:cx2="http://schemas.microsoft.com/office/drawing/2015/10/21/chartex" xmlns:cx3="http://schemas.microsoft.com/office/drawing/2016/5/9/chartex" xmlns:cx4="http://schemas.microsoft.com/office/drawing/2016/5/10/chartex" xmlns:cx5="http://schemas.microsoft.com/office/drawing/2016/5/11/chartex" xmlns:cx6="http://schemas.microsoft.com/office/drawing/2016/5/12/chartex" xmlns:cx7="http://schemas.microsoft.com/office/drawing/2016/5/13/chartex" xmlns:cx8="http://schemas.microsoft.com/office/drawing/2016/5/14/chartex" xmlns:mc="http://schemas.openxmlformats.org/markup-compatibility/2006" xmlns:aink="http://schemas.microsoft.com/office/drawing/2016/ink" xmlns:am3d="http://schemas.microsoft.com/office/drawing/2017/model3d" xmlns:o="urn:schemas-microsoft-com:office:office" xmlns:r="http://schemas.openxmlformats.org/officeDocument/2006/relationships" xmlns:m="http://schemas.openxmlformats.org/officeDocument/2006/math" xmlns:v="urn:schemas-microsoft-com:vml" xmlns:wp14="http://schemas.microsoft.com/office/word/2010/wordprocessingDrawing" xmlns:wp="http://schemas.openxmlformats.org/drawingml/2006/wordprocessingDrawing" xmlns:w10="urn:schemas-microsoft-com:office:word" xmlns:w="http://schemas.openxmlformats.org/wordprocessingml/2006/main" xmlns:w14="http://schemas.microsoft.com/office/word/2010/wordml" xmlns:w15="http://schemas.microsoft.com/office/word/2012/wordml" xmlns:w16cid="http://schemas.microsoft.com/office/word/2016/wordml/cid" xmlns:w16se="http://schemas.microsoft.com/office/word/2015/wordml/symex" xmlns:wpg="http://schemas.microsoft.com/office/word/2010/wordprocessingGroup" xmlns:wpi="http://schemas.microsoft.com/office/word/2010/wordprocessingInk" xmlns:wne="http://schemas.microsoft.com/office/word/2006/wordml" xmlns:wps="http://schemas.microsoft.com/office/word/2010/wordprocessingShape" mc:Ignorable="w14 w15 w16se w16cid wp14">
+<w:numbering xmlns:wpc="http://schemas.microsoft.com/office/word/2010/wordprocessingCanvas" xmlns:cx="http://schemas.microsoft.com/office/drawing/2014/chartex" xmlns:cx1="http://schemas.microsoft.com/office/drawing/2015/9/8/chartex" xmlns:cx2="http://schemas.microsoft.com/office/drawing/2015/10/21/chartex" xmlns:cx3="http://schemas.microsoft.com/office/drawing/2016/5/9/chartex" xmlns:cx4="http://schemas.microsoft.com/office/drawing/2016/5/10/chartex" xmlns:cx5="http://schemas.microsoft.com/office/drawing/2016/5/11/chartex" xmlns:cx6="http://schemas.microsoft.com/office/drawing/2016/5/12/chartex" xmlns:cx7="http://schemas.microsoft.com/office/drawing/2016/5/13/chartex" xmlns:cx8="http://schemas.microsoft.com/office/drawing/2016/5/14/chartex" xmlns:mc="http://schemas.openxmlformats.org/markup-compatibility/2006" xmlns:aink="http://schemas.microsoft.com/office/drawing/2016/ink" xmlns:am3d="http://schemas.microsoft.com/office/drawing/2017/model3d" xmlns:o="urn:schemas-microsoft-com:office:office" xmlns:r="http://schemas.openxmlformats.org/officeDocument/2006/relationships" xmlns:m="http://schemas.openxmlformats.org/officeDocument/2006/math" xmlns:v="urn:schemas-microsoft-com:vml" xmlns:wp14="http://schemas.microsoft.com/office/word/2010/wordprocessingDrawing" xmlns:wp="http://schemas.openxmlformats.org/drawingml/2006/wordprocessingDrawing" xmlns:w10="urn:schemas-microsoft-com:office:word" xmlns:w="http://schemas.openxmlformats.org/wordprocessingml/2006/main" xmlns:w14="http://schemas.microsoft.com/office/word/2010/wordml" xmlns:w15="http://schemas.microsoft.com/office/word/2012/wordml" xmlns:w16cex="http://schemas.microsoft.com/office/word/2018/wordml/cex" xmlns:w16cid="http://schemas.microsoft.com/office/word/2016/wordml/cid" xmlns:w16="http://schemas.microsoft.com/office/word/2018/wordml" xmlns:w16sdtdh="http://schemas.microsoft.com/office/word/2020/wordml/sdtdatahash" xmlns:w16se="http://schemas.microsoft.com/office/word/2015/wordml/symex" xmlns:wpg="http://schemas.microsoft.com/office/word/2010/wordprocessingGroup" xmlns:wpi="http://schemas.microsoft.com/office/word/2010/wordprocessingInk" xmlns:wne="http://schemas.microsoft.com/office/word/2006/wordml" xmlns:wps="http://schemas.microsoft.com/office/word/2010/wordprocessingShape" mc:Ignorable="w14 w15 w16se w16cid w16 w16cex w16sdtdh wp14">
   <w:abstractNum w:abstractNumId="0" w15:restartNumberingAfterBreak="0">
     <w:nsid w:val="009E6CC3"/>
     <w:multiLevelType w:val="multilevel"/>
@@ -3153,7 +4581,7 @@
       <w:lvlText w:val="%1."/>
       <w:lvlJc w:val="left"/>
       <w:pPr>
-        <w:ind w:left="720" w:hanging="360"/>
+        <w:ind w:left="360" w:hanging="360"/>
       </w:pPr>
       <w:rPr>
         <w:u w:val="none"/>
@@ -3165,7 +4593,7 @@
       <w:lvlText w:val="%2."/>
       <w:lvlJc w:val="left"/>
       <w:pPr>
-        <w:ind w:left="1440" w:hanging="360"/>
+        <w:ind w:left="1080" w:hanging="360"/>
       </w:pPr>
       <w:rPr>
         <w:u w:val="none"/>
@@ -3177,7 +4605,7 @@
       <w:lvlText w:val="%3."/>
       <w:lvlJc w:val="right"/>
       <w:pPr>
-        <w:ind w:left="2160" w:hanging="360"/>
+        <w:ind w:left="1800" w:hanging="360"/>
       </w:pPr>
       <w:rPr>
         <w:u w:val="none"/>
@@ -3189,7 +4617,7 @@
       <w:lvlText w:val="%4."/>
       <w:lvlJc w:val="left"/>
       <w:pPr>
-        <w:ind w:left="2880" w:hanging="360"/>
+        <w:ind w:left="2520" w:hanging="360"/>
       </w:pPr>
       <w:rPr>
         <w:u w:val="none"/>
@@ -3201,7 +4629,7 @@
       <w:lvlText w:val="%5."/>
       <w:lvlJc w:val="left"/>
       <w:pPr>
-        <w:ind w:left="3600" w:hanging="360"/>
+        <w:ind w:left="3240" w:hanging="360"/>
       </w:pPr>
       <w:rPr>
         <w:u w:val="none"/>
@@ -3213,7 +4641,7 @@
       <w:lvlText w:val="%6."/>
       <w:lvlJc w:val="right"/>
       <w:pPr>
-        <w:ind w:left="4320" w:hanging="360"/>
+        <w:ind w:left="3960" w:hanging="360"/>
       </w:pPr>
       <w:rPr>
         <w:u w:val="none"/>
@@ -3225,7 +4653,7 @@
       <w:lvlText w:val="%7."/>
       <w:lvlJc w:val="left"/>
       <w:pPr>
-        <w:ind w:left="5040" w:hanging="360"/>
+        <w:ind w:left="4680" w:hanging="360"/>
       </w:pPr>
       <w:rPr>
         <w:u w:val="none"/>
@@ -3237,7 +4665,7 @@
       <w:lvlText w:val="%8."/>
       <w:lvlJc w:val="left"/>
       <w:pPr>
-        <w:ind w:left="5760" w:hanging="360"/>
+        <w:ind w:left="5400" w:hanging="360"/>
       </w:pPr>
       <w:rPr>
         <w:u w:val="none"/>
@@ -3249,7 +4677,7 @@
       <w:lvlText w:val="%9."/>
       <w:lvlJc w:val="right"/>
       <w:pPr>
-        <w:ind w:left="6480" w:hanging="360"/>
+        <w:ind w:left="6120" w:hanging="360"/>
       </w:pPr>
       <w:rPr>
         <w:u w:val="none"/>
@@ -3257,6 +4685,92 @@
     </w:lvl>
   </w:abstractNum>
   <w:abstractNum w:abstractNumId="1" w15:restartNumberingAfterBreak="0">
+    <w:nsid w:val="0121043C"/>
+    <w:multiLevelType w:val="hybridMultilevel"/>
+    <w:tmpl w:val="5992C476"/>
+    <w:lvl w:ilvl="0" w:tplc="0409000F">
+      <w:start w:val="1"/>
+      <w:numFmt w:val="decimal"/>
+      <w:lvlText w:val="%1."/>
+      <w:lvlJc w:val="left"/>
+      <w:pPr>
+        <w:ind w:left="360" w:hanging="360"/>
+      </w:pPr>
+    </w:lvl>
+    <w:lvl w:ilvl="1" w:tplc="04090019" w:tentative="1">
+      <w:start w:val="1"/>
+      <w:numFmt w:val="lowerLetter"/>
+      <w:lvlText w:val="%2."/>
+      <w:lvlJc w:val="left"/>
+      <w:pPr>
+        <w:ind w:left="1440" w:hanging="360"/>
+      </w:pPr>
+    </w:lvl>
+    <w:lvl w:ilvl="2" w:tplc="0409001B" w:tentative="1">
+      <w:start w:val="1"/>
+      <w:numFmt w:val="lowerRoman"/>
+      <w:lvlText w:val="%3."/>
+      <w:lvlJc w:val="right"/>
+      <w:pPr>
+        <w:ind w:left="2160" w:hanging="180"/>
+      </w:pPr>
+    </w:lvl>
+    <w:lvl w:ilvl="3" w:tplc="0409000F" w:tentative="1">
+      <w:start w:val="1"/>
+      <w:numFmt w:val="decimal"/>
+      <w:lvlText w:val="%4."/>
+      <w:lvlJc w:val="left"/>
+      <w:pPr>
+        <w:ind w:left="2880" w:hanging="360"/>
+      </w:pPr>
+    </w:lvl>
+    <w:lvl w:ilvl="4" w:tplc="04090019" w:tentative="1">
+      <w:start w:val="1"/>
+      <w:numFmt w:val="lowerLetter"/>
+      <w:lvlText w:val="%5."/>
+      <w:lvlJc w:val="left"/>
+      <w:pPr>
+        <w:ind w:left="3600" w:hanging="360"/>
+      </w:pPr>
+    </w:lvl>
+    <w:lvl w:ilvl="5" w:tplc="0409001B" w:tentative="1">
+      <w:start w:val="1"/>
+      <w:numFmt w:val="lowerRoman"/>
+      <w:lvlText w:val="%6."/>
+      <w:lvlJc w:val="right"/>
+      <w:pPr>
+        <w:ind w:left="4320" w:hanging="180"/>
+      </w:pPr>
+    </w:lvl>
+    <w:lvl w:ilvl="6" w:tplc="0409000F" w:tentative="1">
+      <w:start w:val="1"/>
+      <w:numFmt w:val="decimal"/>
+      <w:lvlText w:val="%7."/>
+      <w:lvlJc w:val="left"/>
+      <w:pPr>
+        <w:ind w:left="5040" w:hanging="360"/>
+      </w:pPr>
+    </w:lvl>
+    <w:lvl w:ilvl="7" w:tplc="04090019" w:tentative="1">
+      <w:start w:val="1"/>
+      <w:numFmt w:val="lowerLetter"/>
+      <w:lvlText w:val="%8."/>
+      <w:lvlJc w:val="left"/>
+      <w:pPr>
+        <w:ind w:left="5760" w:hanging="360"/>
+      </w:pPr>
+    </w:lvl>
+    <w:lvl w:ilvl="8" w:tplc="0409001B" w:tentative="1">
+      <w:start w:val="1"/>
+      <w:numFmt w:val="lowerRoman"/>
+      <w:lvlText w:val="%9."/>
+      <w:lvlJc w:val="right"/>
+      <w:pPr>
+        <w:ind w:left="6480" w:hanging="180"/>
+      </w:pPr>
+    </w:lvl>
+  </w:abstractNum>
+  <w:abstractNum w:abstractNumId="2" w15:restartNumberingAfterBreak="0">
     <w:nsid w:val="0520532F"/>
     <w:multiLevelType w:val="multilevel"/>
     <w:tmpl w:val="13F05A96"/>
@@ -3369,7 +4883,7 @@
       </w:rPr>
     </w:lvl>
   </w:abstractNum>
-  <w:abstractNum w:abstractNumId="2" w15:restartNumberingAfterBreak="0">
+  <w:abstractNum w:abstractNumId="3" w15:restartNumberingAfterBreak="0">
     <w:nsid w:val="053C095F"/>
     <w:multiLevelType w:val="hybridMultilevel"/>
     <w:tmpl w:val="8BB638D4"/>
@@ -3455,7 +4969,96 @@
       </w:pPr>
     </w:lvl>
   </w:abstractNum>
-  <w:abstractNum w:abstractNumId="3" w15:restartNumberingAfterBreak="0">
+  <w:abstractNum w:abstractNumId="4" w15:restartNumberingAfterBreak="0">
+    <w:nsid w:val="054A14C1"/>
+    <w:multiLevelType w:val="hybridMultilevel"/>
+    <w:tmpl w:val="D80E2B82"/>
+    <w:lvl w:ilvl="0" w:tplc="0409000F">
+      <w:start w:val="1"/>
+      <w:numFmt w:val="decimal"/>
+      <w:lvlText w:val="%1."/>
+      <w:lvlJc w:val="left"/>
+      <w:pPr>
+        <w:ind w:left="720" w:hanging="360"/>
+      </w:pPr>
+      <w:rPr>
+        <w:rFonts w:hint="default"/>
+      </w:rPr>
+    </w:lvl>
+    <w:lvl w:ilvl="1" w:tplc="04090019" w:tentative="1">
+      <w:start w:val="1"/>
+      <w:numFmt w:val="lowerLetter"/>
+      <w:lvlText w:val="%2."/>
+      <w:lvlJc w:val="left"/>
+      <w:pPr>
+        <w:ind w:left="1440" w:hanging="360"/>
+      </w:pPr>
+    </w:lvl>
+    <w:lvl w:ilvl="2" w:tplc="0409001B" w:tentative="1">
+      <w:start w:val="1"/>
+      <w:numFmt w:val="lowerRoman"/>
+      <w:lvlText w:val="%3."/>
+      <w:lvlJc w:val="right"/>
+      <w:pPr>
+        <w:ind w:left="2160" w:hanging="180"/>
+      </w:pPr>
+    </w:lvl>
+    <w:lvl w:ilvl="3" w:tplc="0409000F" w:tentative="1">
+      <w:start w:val="1"/>
+      <w:numFmt w:val="decimal"/>
+      <w:lvlText w:val="%4."/>
+      <w:lvlJc w:val="left"/>
+      <w:pPr>
+        <w:ind w:left="2880" w:hanging="360"/>
+      </w:pPr>
+    </w:lvl>
+    <w:lvl w:ilvl="4" w:tplc="04090019" w:tentative="1">
+      <w:start w:val="1"/>
+      <w:numFmt w:val="lowerLetter"/>
+      <w:lvlText w:val="%5."/>
+      <w:lvlJc w:val="left"/>
+      <w:pPr>
+        <w:ind w:left="3600" w:hanging="360"/>
+      </w:pPr>
+    </w:lvl>
+    <w:lvl w:ilvl="5" w:tplc="0409001B" w:tentative="1">
+      <w:start w:val="1"/>
+      <w:numFmt w:val="lowerRoman"/>
+      <w:lvlText w:val="%6."/>
+      <w:lvlJc w:val="right"/>
+      <w:pPr>
+        <w:ind w:left="4320" w:hanging="180"/>
+      </w:pPr>
+    </w:lvl>
+    <w:lvl w:ilvl="6" w:tplc="0409000F" w:tentative="1">
+      <w:start w:val="1"/>
+      <w:numFmt w:val="decimal"/>
+      <w:lvlText w:val="%7."/>
+      <w:lvlJc w:val="left"/>
+      <w:pPr>
+        <w:ind w:left="5040" w:hanging="360"/>
+      </w:pPr>
+    </w:lvl>
+    <w:lvl w:ilvl="7" w:tplc="04090019" w:tentative="1">
+      <w:start w:val="1"/>
+      <w:numFmt w:val="lowerLetter"/>
+      <w:lvlText w:val="%8."/>
+      <w:lvlJc w:val="left"/>
+      <w:pPr>
+        <w:ind w:left="5760" w:hanging="360"/>
+      </w:pPr>
+    </w:lvl>
+    <w:lvl w:ilvl="8" w:tplc="0409001B" w:tentative="1">
+      <w:start w:val="1"/>
+      <w:numFmt w:val="lowerRoman"/>
+      <w:lvlText w:val="%9."/>
+      <w:lvlJc w:val="right"/>
+      <w:pPr>
+        <w:ind w:left="6480" w:hanging="180"/>
+      </w:pPr>
+    </w:lvl>
+  </w:abstractNum>
+  <w:abstractNum w:abstractNumId="5" w15:restartNumberingAfterBreak="0">
     <w:nsid w:val="05F54136"/>
     <w:multiLevelType w:val="multilevel"/>
     <w:tmpl w:val="D18A34F0"/>
@@ -3568,7 +5171,7 @@
       </w:rPr>
     </w:lvl>
   </w:abstractNum>
-  <w:abstractNum w:abstractNumId="4" w15:restartNumberingAfterBreak="0">
+  <w:abstractNum w:abstractNumId="6" w15:restartNumberingAfterBreak="0">
     <w:nsid w:val="0C8D1FB8"/>
     <w:multiLevelType w:val="multilevel"/>
     <w:tmpl w:val="33A0F2A8"/>
@@ -3681,7 +5284,93 @@
       </w:rPr>
     </w:lvl>
   </w:abstractNum>
-  <w:abstractNum w:abstractNumId="5" w15:restartNumberingAfterBreak="0">
+  <w:abstractNum w:abstractNumId="7" w15:restartNumberingAfterBreak="0">
+    <w:nsid w:val="11CA2810"/>
+    <w:multiLevelType w:val="hybridMultilevel"/>
+    <w:tmpl w:val="3432C678"/>
+    <w:lvl w:ilvl="0" w:tplc="0409000F">
+      <w:start w:val="1"/>
+      <w:numFmt w:val="decimal"/>
+      <w:lvlText w:val="%1."/>
+      <w:lvlJc w:val="left"/>
+      <w:pPr>
+        <w:ind w:left="720" w:hanging="360"/>
+      </w:pPr>
+    </w:lvl>
+    <w:lvl w:ilvl="1" w:tplc="04090019" w:tentative="1">
+      <w:start w:val="1"/>
+      <w:numFmt w:val="lowerLetter"/>
+      <w:lvlText w:val="%2."/>
+      <w:lvlJc w:val="left"/>
+      <w:pPr>
+        <w:ind w:left="1440" w:hanging="360"/>
+      </w:pPr>
+    </w:lvl>
+    <w:lvl w:ilvl="2" w:tplc="0409001B" w:tentative="1">
+      <w:start w:val="1"/>
+      <w:numFmt w:val="lowerRoman"/>
+      <w:lvlText w:val="%3."/>
+      <w:lvlJc w:val="right"/>
+      <w:pPr>
+        <w:ind w:left="2160" w:hanging="180"/>
+      </w:pPr>
+    </w:lvl>
+    <w:lvl w:ilvl="3" w:tplc="0409000F" w:tentative="1">
+      <w:start w:val="1"/>
+      <w:numFmt w:val="decimal"/>
+      <w:lvlText w:val="%4."/>
+      <w:lvlJc w:val="left"/>
+      <w:pPr>
+        <w:ind w:left="2880" w:hanging="360"/>
+      </w:pPr>
+    </w:lvl>
+    <w:lvl w:ilvl="4" w:tplc="04090019" w:tentative="1">
+      <w:start w:val="1"/>
+      <w:numFmt w:val="lowerLetter"/>
+      <w:lvlText w:val="%5."/>
+      <w:lvlJc w:val="left"/>
+      <w:pPr>
+        <w:ind w:left="3600" w:hanging="360"/>
+      </w:pPr>
+    </w:lvl>
+    <w:lvl w:ilvl="5" w:tplc="0409001B" w:tentative="1">
+      <w:start w:val="1"/>
+      <w:numFmt w:val="lowerRoman"/>
+      <w:lvlText w:val="%6."/>
+      <w:lvlJc w:val="right"/>
+      <w:pPr>
+        <w:ind w:left="4320" w:hanging="180"/>
+      </w:pPr>
+    </w:lvl>
+    <w:lvl w:ilvl="6" w:tplc="0409000F" w:tentative="1">
+      <w:start w:val="1"/>
+      <w:numFmt w:val="decimal"/>
+      <w:lvlText w:val="%7."/>
+      <w:lvlJc w:val="left"/>
+      <w:pPr>
+        <w:ind w:left="5040" w:hanging="360"/>
+      </w:pPr>
+    </w:lvl>
+    <w:lvl w:ilvl="7" w:tplc="04090019" w:tentative="1">
+      <w:start w:val="1"/>
+      <w:numFmt w:val="lowerLetter"/>
+      <w:lvlText w:val="%8."/>
+      <w:lvlJc w:val="left"/>
+      <w:pPr>
+        <w:ind w:left="5760" w:hanging="360"/>
+      </w:pPr>
+    </w:lvl>
+    <w:lvl w:ilvl="8" w:tplc="0409001B" w:tentative="1">
+      <w:start w:val="1"/>
+      <w:numFmt w:val="lowerRoman"/>
+      <w:lvlText w:val="%9."/>
+      <w:lvlJc w:val="right"/>
+      <w:pPr>
+        <w:ind w:left="6480" w:hanging="180"/>
+      </w:pPr>
+    </w:lvl>
+  </w:abstractNum>
+  <w:abstractNum w:abstractNumId="8" w15:restartNumberingAfterBreak="0">
     <w:nsid w:val="12335458"/>
     <w:multiLevelType w:val="multilevel"/>
     <w:tmpl w:val="FB8A9312"/>
@@ -3794,7 +5483,7 @@
       </w:rPr>
     </w:lvl>
   </w:abstractNum>
-  <w:abstractNum w:abstractNumId="6" w15:restartNumberingAfterBreak="0">
+  <w:abstractNum w:abstractNumId="9" w15:restartNumberingAfterBreak="0">
     <w:nsid w:val="17821888"/>
     <w:multiLevelType w:val="hybridMultilevel"/>
     <w:tmpl w:val="8BB638D4"/>
@@ -3880,7 +5569,7 @@
       </w:pPr>
     </w:lvl>
   </w:abstractNum>
-  <w:abstractNum w:abstractNumId="7" w15:restartNumberingAfterBreak="0">
+  <w:abstractNum w:abstractNumId="10" w15:restartNumberingAfterBreak="0">
     <w:nsid w:val="18331813"/>
     <w:multiLevelType w:val="hybridMultilevel"/>
     <w:tmpl w:val="8BB638D4"/>
@@ -3966,7 +5655,7 @@
       </w:pPr>
     </w:lvl>
   </w:abstractNum>
-  <w:abstractNum w:abstractNumId="8" w15:restartNumberingAfterBreak="0">
+  <w:abstractNum w:abstractNumId="11" w15:restartNumberingAfterBreak="0">
     <w:nsid w:val="19800689"/>
     <w:multiLevelType w:val="hybridMultilevel"/>
     <w:tmpl w:val="8BB638D4"/>
@@ -4052,7 +5741,7 @@
       </w:pPr>
     </w:lvl>
   </w:abstractNum>
-  <w:abstractNum w:abstractNumId="9" w15:restartNumberingAfterBreak="0">
+  <w:abstractNum w:abstractNumId="12" w15:restartNumberingAfterBreak="0">
     <w:nsid w:val="256A150E"/>
     <w:multiLevelType w:val="multilevel"/>
     <w:tmpl w:val="F1BA080E"/>
@@ -4165,7 +5854,93 @@
       </w:rPr>
     </w:lvl>
   </w:abstractNum>
-  <w:abstractNum w:abstractNumId="10" w15:restartNumberingAfterBreak="0">
+  <w:abstractNum w:abstractNumId="13" w15:restartNumberingAfterBreak="0">
+    <w:nsid w:val="261B0F56"/>
+    <w:multiLevelType w:val="hybridMultilevel"/>
+    <w:tmpl w:val="F2FA22C2"/>
+    <w:lvl w:ilvl="0" w:tplc="0409000F">
+      <w:start w:val="1"/>
+      <w:numFmt w:val="decimal"/>
+      <w:lvlText w:val="%1."/>
+      <w:lvlJc w:val="left"/>
+      <w:pPr>
+        <w:ind w:left="360" w:hanging="360"/>
+      </w:pPr>
+    </w:lvl>
+    <w:lvl w:ilvl="1" w:tplc="04090019" w:tentative="1">
+      <w:start w:val="1"/>
+      <w:numFmt w:val="lowerLetter"/>
+      <w:lvlText w:val="%2."/>
+      <w:lvlJc w:val="left"/>
+      <w:pPr>
+        <w:ind w:left="1440" w:hanging="360"/>
+      </w:pPr>
+    </w:lvl>
+    <w:lvl w:ilvl="2" w:tplc="0409001B" w:tentative="1">
+      <w:start w:val="1"/>
+      <w:numFmt w:val="lowerRoman"/>
+      <w:lvlText w:val="%3."/>
+      <w:lvlJc w:val="right"/>
+      <w:pPr>
+        <w:ind w:left="2160" w:hanging="180"/>
+      </w:pPr>
+    </w:lvl>
+    <w:lvl w:ilvl="3" w:tplc="0409000F" w:tentative="1">
+      <w:start w:val="1"/>
+      <w:numFmt w:val="decimal"/>
+      <w:lvlText w:val="%4."/>
+      <w:lvlJc w:val="left"/>
+      <w:pPr>
+        <w:ind w:left="2880" w:hanging="360"/>
+      </w:pPr>
+    </w:lvl>
+    <w:lvl w:ilvl="4" w:tplc="04090019" w:tentative="1">
+      <w:start w:val="1"/>
+      <w:numFmt w:val="lowerLetter"/>
+      <w:lvlText w:val="%5."/>
+      <w:lvlJc w:val="left"/>
+      <w:pPr>
+        <w:ind w:left="3600" w:hanging="360"/>
+      </w:pPr>
+    </w:lvl>
+    <w:lvl w:ilvl="5" w:tplc="0409001B" w:tentative="1">
+      <w:start w:val="1"/>
+      <w:numFmt w:val="lowerRoman"/>
+      <w:lvlText w:val="%6."/>
+      <w:lvlJc w:val="right"/>
+      <w:pPr>
+        <w:ind w:left="4320" w:hanging="180"/>
+      </w:pPr>
+    </w:lvl>
+    <w:lvl w:ilvl="6" w:tplc="0409000F" w:tentative="1">
+      <w:start w:val="1"/>
+      <w:numFmt w:val="decimal"/>
+      <w:lvlText w:val="%7."/>
+      <w:lvlJc w:val="left"/>
+      <w:pPr>
+        <w:ind w:left="5040" w:hanging="360"/>
+      </w:pPr>
+    </w:lvl>
+    <w:lvl w:ilvl="7" w:tplc="04090019" w:tentative="1">
+      <w:start w:val="1"/>
+      <w:numFmt w:val="lowerLetter"/>
+      <w:lvlText w:val="%8."/>
+      <w:lvlJc w:val="left"/>
+      <w:pPr>
+        <w:ind w:left="5760" w:hanging="360"/>
+      </w:pPr>
+    </w:lvl>
+    <w:lvl w:ilvl="8" w:tplc="0409001B" w:tentative="1">
+      <w:start w:val="1"/>
+      <w:numFmt w:val="lowerRoman"/>
+      <w:lvlText w:val="%9."/>
+      <w:lvlJc w:val="right"/>
+      <w:pPr>
+        <w:ind w:left="6480" w:hanging="180"/>
+      </w:pPr>
+    </w:lvl>
+  </w:abstractNum>
+  <w:abstractNum w:abstractNumId="14" w15:restartNumberingAfterBreak="0">
     <w:nsid w:val="291127AD"/>
     <w:multiLevelType w:val="multilevel"/>
     <w:tmpl w:val="8894FCAC"/>
@@ -4278,7 +6053,7 @@
       </w:rPr>
     </w:lvl>
   </w:abstractNum>
-  <w:abstractNum w:abstractNumId="11" w15:restartNumberingAfterBreak="0">
+  <w:abstractNum w:abstractNumId="15" w15:restartNumberingAfterBreak="0">
     <w:nsid w:val="3BA90A82"/>
     <w:multiLevelType w:val="multilevel"/>
     <w:tmpl w:val="A9A23804"/>
@@ -4391,7 +6166,7 @@
       </w:rPr>
     </w:lvl>
   </w:abstractNum>
-  <w:abstractNum w:abstractNumId="12" w15:restartNumberingAfterBreak="0">
+  <w:abstractNum w:abstractNumId="16" w15:restartNumberingAfterBreak="0">
     <w:nsid w:val="40C20B70"/>
     <w:multiLevelType w:val="multilevel"/>
     <w:tmpl w:val="0004E0CC"/>
@@ -4504,7 +6279,7 @@
       </w:rPr>
     </w:lvl>
   </w:abstractNum>
-  <w:abstractNum w:abstractNumId="13" w15:restartNumberingAfterBreak="0">
+  <w:abstractNum w:abstractNumId="17" w15:restartNumberingAfterBreak="0">
     <w:nsid w:val="417B41F7"/>
     <w:multiLevelType w:val="multilevel"/>
     <w:tmpl w:val="33A0F2A8"/>
@@ -4617,7 +6392,7 @@
       </w:rPr>
     </w:lvl>
   </w:abstractNum>
-  <w:abstractNum w:abstractNumId="14" w15:restartNumberingAfterBreak="0">
+  <w:abstractNum w:abstractNumId="18" w15:restartNumberingAfterBreak="0">
     <w:nsid w:val="421A2FCA"/>
     <w:multiLevelType w:val="multilevel"/>
     <w:tmpl w:val="1526BE08"/>
@@ -4730,7 +6505,7 @@
       </w:rPr>
     </w:lvl>
   </w:abstractNum>
-  <w:abstractNum w:abstractNumId="15" w15:restartNumberingAfterBreak="0">
+  <w:abstractNum w:abstractNumId="19" w15:restartNumberingAfterBreak="0">
     <w:nsid w:val="43CC23A0"/>
     <w:multiLevelType w:val="multilevel"/>
     <w:tmpl w:val="22B03B74"/>
@@ -4848,7 +6623,7 @@
       </w:rPr>
     </w:lvl>
   </w:abstractNum>
-  <w:abstractNum w:abstractNumId="16" w15:restartNumberingAfterBreak="0">
+  <w:abstractNum w:abstractNumId="20" w15:restartNumberingAfterBreak="0">
     <w:nsid w:val="43E03799"/>
     <w:multiLevelType w:val="hybridMultilevel"/>
     <w:tmpl w:val="9900191C"/>
@@ -4961,7 +6736,7 @@
       </w:rPr>
     </w:lvl>
   </w:abstractNum>
-  <w:abstractNum w:abstractNumId="17" w15:restartNumberingAfterBreak="0">
+  <w:abstractNum w:abstractNumId="21" w15:restartNumberingAfterBreak="0">
     <w:nsid w:val="47541DC4"/>
     <w:multiLevelType w:val="multilevel"/>
     <w:tmpl w:val="47C0DCC8"/>
@@ -5074,7 +6849,7 @@
       </w:rPr>
     </w:lvl>
   </w:abstractNum>
-  <w:abstractNum w:abstractNumId="18" w15:restartNumberingAfterBreak="0">
+  <w:abstractNum w:abstractNumId="22" w15:restartNumberingAfterBreak="0">
     <w:nsid w:val="4795531E"/>
     <w:multiLevelType w:val="multilevel"/>
     <w:tmpl w:val="D87C9C34"/>
@@ -5187,7 +6962,7 @@
       </w:rPr>
     </w:lvl>
   </w:abstractNum>
-  <w:abstractNum w:abstractNumId="19" w15:restartNumberingAfterBreak="0">
+  <w:abstractNum w:abstractNumId="23" w15:restartNumberingAfterBreak="0">
     <w:nsid w:val="4BBF3481"/>
     <w:multiLevelType w:val="multilevel"/>
     <w:tmpl w:val="0C88FDDA"/>
@@ -5300,7 +7075,7 @@
       </w:rPr>
     </w:lvl>
   </w:abstractNum>
-  <w:abstractNum w:abstractNumId="20" w15:restartNumberingAfterBreak="0">
+  <w:abstractNum w:abstractNumId="24" w15:restartNumberingAfterBreak="0">
     <w:nsid w:val="509F190C"/>
     <w:multiLevelType w:val="hybridMultilevel"/>
     <w:tmpl w:val="3AA6862E"/>
@@ -5386,7 +7161,7 @@
       </w:pPr>
     </w:lvl>
   </w:abstractNum>
-  <w:abstractNum w:abstractNumId="21" w15:restartNumberingAfterBreak="0">
+  <w:abstractNum w:abstractNumId="25" w15:restartNumberingAfterBreak="0">
     <w:nsid w:val="522359FF"/>
     <w:multiLevelType w:val="hybridMultilevel"/>
     <w:tmpl w:val="8BB638D4"/>
@@ -5472,7 +7247,7 @@
       </w:pPr>
     </w:lvl>
   </w:abstractNum>
-  <w:abstractNum w:abstractNumId="22" w15:restartNumberingAfterBreak="0">
+  <w:abstractNum w:abstractNumId="26" w15:restartNumberingAfterBreak="0">
     <w:nsid w:val="530000E2"/>
     <w:multiLevelType w:val="hybridMultilevel"/>
     <w:tmpl w:val="300E12BC"/>
@@ -5558,7 +7333,7 @@
       </w:pPr>
     </w:lvl>
   </w:abstractNum>
-  <w:abstractNum w:abstractNumId="23" w15:restartNumberingAfterBreak="0">
+  <w:abstractNum w:abstractNumId="27" w15:restartNumberingAfterBreak="0">
     <w:nsid w:val="53AC23A2"/>
     <w:multiLevelType w:val="multilevel"/>
     <w:tmpl w:val="4D4A6D7E"/>
@@ -5671,7 +7446,96 @@
       </w:rPr>
     </w:lvl>
   </w:abstractNum>
-  <w:abstractNum w:abstractNumId="24" w15:restartNumberingAfterBreak="0">
+  <w:abstractNum w:abstractNumId="28" w15:restartNumberingAfterBreak="0">
+    <w:nsid w:val="54A87D02"/>
+    <w:multiLevelType w:val="hybridMultilevel"/>
+    <w:tmpl w:val="2AAC54E2"/>
+    <w:lvl w:ilvl="0" w:tplc="0409000F">
+      <w:start w:val="1"/>
+      <w:numFmt w:val="decimal"/>
+      <w:lvlText w:val="%1."/>
+      <w:lvlJc w:val="left"/>
+      <w:pPr>
+        <w:ind w:left="360" w:hanging="360"/>
+      </w:pPr>
+      <w:rPr>
+        <w:rFonts w:hint="default"/>
+      </w:rPr>
+    </w:lvl>
+    <w:lvl w:ilvl="1" w:tplc="04090019" w:tentative="1">
+      <w:start w:val="1"/>
+      <w:numFmt w:val="lowerLetter"/>
+      <w:lvlText w:val="%2."/>
+      <w:lvlJc w:val="left"/>
+      <w:pPr>
+        <w:ind w:left="1440" w:hanging="360"/>
+      </w:pPr>
+    </w:lvl>
+    <w:lvl w:ilvl="2" w:tplc="0409001B" w:tentative="1">
+      <w:start w:val="1"/>
+      <w:numFmt w:val="lowerRoman"/>
+      <w:lvlText w:val="%3."/>
+      <w:lvlJc w:val="right"/>
+      <w:pPr>
+        <w:ind w:left="2160" w:hanging="180"/>
+      </w:pPr>
+    </w:lvl>
+    <w:lvl w:ilvl="3" w:tplc="0409000F" w:tentative="1">
+      <w:start w:val="1"/>
+      <w:numFmt w:val="decimal"/>
+      <w:lvlText w:val="%4."/>
+      <w:lvlJc w:val="left"/>
+      <w:pPr>
+        <w:ind w:left="2880" w:hanging="360"/>
+      </w:pPr>
+    </w:lvl>
+    <w:lvl w:ilvl="4" w:tplc="04090019" w:tentative="1">
+      <w:start w:val="1"/>
+      <w:numFmt w:val="lowerLetter"/>
+      <w:lvlText w:val="%5."/>
+      <w:lvlJc w:val="left"/>
+      <w:pPr>
+        <w:ind w:left="3600" w:hanging="360"/>
+      </w:pPr>
+    </w:lvl>
+    <w:lvl w:ilvl="5" w:tplc="0409001B" w:tentative="1">
+      <w:start w:val="1"/>
+      <w:numFmt w:val="lowerRoman"/>
+      <w:lvlText w:val="%6."/>
+      <w:lvlJc w:val="right"/>
+      <w:pPr>
+        <w:ind w:left="4320" w:hanging="180"/>
+      </w:pPr>
+    </w:lvl>
+    <w:lvl w:ilvl="6" w:tplc="0409000F" w:tentative="1">
+      <w:start w:val="1"/>
+      <w:numFmt w:val="decimal"/>
+      <w:lvlText w:val="%7."/>
+      <w:lvlJc w:val="left"/>
+      <w:pPr>
+        <w:ind w:left="5040" w:hanging="360"/>
+      </w:pPr>
+    </w:lvl>
+    <w:lvl w:ilvl="7" w:tplc="04090019" w:tentative="1">
+      <w:start w:val="1"/>
+      <w:numFmt w:val="lowerLetter"/>
+      <w:lvlText w:val="%8."/>
+      <w:lvlJc w:val="left"/>
+      <w:pPr>
+        <w:ind w:left="5760" w:hanging="360"/>
+      </w:pPr>
+    </w:lvl>
+    <w:lvl w:ilvl="8" w:tplc="0409001B" w:tentative="1">
+      <w:start w:val="1"/>
+      <w:numFmt w:val="lowerRoman"/>
+      <w:lvlText w:val="%9."/>
+      <w:lvlJc w:val="right"/>
+      <w:pPr>
+        <w:ind w:left="6480" w:hanging="180"/>
+      </w:pPr>
+    </w:lvl>
+  </w:abstractNum>
+  <w:abstractNum w:abstractNumId="29" w15:restartNumberingAfterBreak="0">
     <w:nsid w:val="59B37E1D"/>
     <w:multiLevelType w:val="multilevel"/>
     <w:tmpl w:val="02084424"/>
@@ -5784,7 +7648,7 @@
       </w:rPr>
     </w:lvl>
   </w:abstractNum>
-  <w:abstractNum w:abstractNumId="25" w15:restartNumberingAfterBreak="0">
+  <w:abstractNum w:abstractNumId="30" w15:restartNumberingAfterBreak="0">
     <w:nsid w:val="5AB17DF2"/>
     <w:multiLevelType w:val="multilevel"/>
     <w:tmpl w:val="0E80C848"/>
@@ -5897,7 +7761,7 @@
       </w:rPr>
     </w:lvl>
   </w:abstractNum>
-  <w:abstractNum w:abstractNumId="26" w15:restartNumberingAfterBreak="0">
+  <w:abstractNum w:abstractNumId="31" w15:restartNumberingAfterBreak="0">
     <w:nsid w:val="5BA511D4"/>
     <w:multiLevelType w:val="hybridMultilevel"/>
     <w:tmpl w:val="8BB638D4"/>
@@ -5983,7 +7847,7 @@
       </w:pPr>
     </w:lvl>
   </w:abstractNum>
-  <w:abstractNum w:abstractNumId="27" w15:restartNumberingAfterBreak="0">
+  <w:abstractNum w:abstractNumId="32" w15:restartNumberingAfterBreak="0">
     <w:nsid w:val="69D432DD"/>
     <w:multiLevelType w:val="hybridMultilevel"/>
     <w:tmpl w:val="8BB638D4"/>
@@ -6069,7 +7933,7 @@
       </w:pPr>
     </w:lvl>
   </w:abstractNum>
-  <w:abstractNum w:abstractNumId="28" w15:restartNumberingAfterBreak="0">
+  <w:abstractNum w:abstractNumId="33" w15:restartNumberingAfterBreak="0">
     <w:nsid w:val="6D867998"/>
     <w:multiLevelType w:val="multilevel"/>
     <w:tmpl w:val="3B50ECA4"/>
@@ -6182,7 +8046,7 @@
       </w:rPr>
     </w:lvl>
   </w:abstractNum>
-  <w:abstractNum w:abstractNumId="29" w15:restartNumberingAfterBreak="0">
+  <w:abstractNum w:abstractNumId="34" w15:restartNumberingAfterBreak="0">
     <w:nsid w:val="75B208D5"/>
     <w:multiLevelType w:val="multilevel"/>
     <w:tmpl w:val="226ABA6A"/>
@@ -6295,7 +8159,7 @@
       </w:rPr>
     </w:lvl>
   </w:abstractNum>
-  <w:abstractNum w:abstractNumId="30" w15:restartNumberingAfterBreak="0">
+  <w:abstractNum w:abstractNumId="35" w15:restartNumberingAfterBreak="0">
     <w:nsid w:val="78F40BE3"/>
     <w:multiLevelType w:val="multilevel"/>
     <w:tmpl w:val="33A0F2A8"/>
@@ -6408,7 +8272,7 @@
       </w:rPr>
     </w:lvl>
   </w:abstractNum>
-  <w:abstractNum w:abstractNumId="31" w15:restartNumberingAfterBreak="0">
+  <w:abstractNum w:abstractNumId="36" w15:restartNumberingAfterBreak="0">
     <w:nsid w:val="7A2C3CE3"/>
     <w:multiLevelType w:val="multilevel"/>
     <w:tmpl w:val="42E8303A"/>
@@ -6521,7 +8385,7 @@
       </w:rPr>
     </w:lvl>
   </w:abstractNum>
-  <w:abstractNum w:abstractNumId="32" w15:restartNumberingAfterBreak="0">
+  <w:abstractNum w:abstractNumId="37" w15:restartNumberingAfterBreak="0">
     <w:nsid w:val="7FE36BA8"/>
     <w:multiLevelType w:val="multilevel"/>
     <w:tmpl w:val="D746229E"/>
@@ -6635,109 +8499,124 @@
     </w:lvl>
   </w:abstractNum>
   <w:num w:numId="1">
-    <w:abstractNumId w:val="25"/>
+    <w:abstractNumId w:val="30"/>
   </w:num>
   <w:num w:numId="2">
-    <w:abstractNumId w:val="32"/>
+    <w:abstractNumId w:val="37"/>
   </w:num>
   <w:num w:numId="3">
-    <w:abstractNumId w:val="11"/>
+    <w:abstractNumId w:val="15"/>
   </w:num>
   <w:num w:numId="4">
-    <w:abstractNumId w:val="10"/>
+    <w:abstractNumId w:val="14"/>
   </w:num>
   <w:num w:numId="5">
-    <w:abstractNumId w:val="4"/>
+    <w:abstractNumId w:val="6"/>
   </w:num>
   <w:num w:numId="6">
-    <w:abstractNumId w:val="28"/>
+    <w:abstractNumId w:val="33"/>
   </w:num>
   <w:num w:numId="7">
-    <w:abstractNumId w:val="1"/>
+    <w:abstractNumId w:val="2"/>
   </w:num>
   <w:num w:numId="8">
-    <w:abstractNumId w:val="24"/>
+    <w:abstractNumId w:val="29"/>
   </w:num>
   <w:num w:numId="9">
-    <w:abstractNumId w:val="19"/>
+    <w:abstractNumId w:val="23"/>
   </w:num>
   <w:num w:numId="10">
-    <w:abstractNumId w:val="9"/>
+    <w:abstractNumId w:val="12"/>
   </w:num>
   <w:num w:numId="11">
-    <w:abstractNumId w:val="14"/>
+    <w:abstractNumId w:val="18"/>
   </w:num>
   <w:num w:numId="12">
-    <w:abstractNumId w:val="29"/>
+    <w:abstractNumId w:val="34"/>
   </w:num>
   <w:num w:numId="13">
-    <w:abstractNumId w:val="31"/>
+    <w:abstractNumId w:val="36"/>
   </w:num>
   <w:num w:numId="14">
-    <w:abstractNumId w:val="17"/>
+    <w:abstractNumId w:val="21"/>
   </w:num>
   <w:num w:numId="15">
-    <w:abstractNumId w:val="23"/>
+    <w:abstractNumId w:val="27"/>
   </w:num>
   <w:num w:numId="16">
     <w:abstractNumId w:val="0"/>
   </w:num>
   <w:num w:numId="17">
+    <w:abstractNumId w:val="5"/>
+  </w:num>
+  <w:num w:numId="18">
+    <w:abstractNumId w:val="8"/>
+  </w:num>
+  <w:num w:numId="19">
+    <w:abstractNumId w:val="16"/>
+  </w:num>
+  <w:num w:numId="20">
+    <w:abstractNumId w:val="22"/>
+  </w:num>
+  <w:num w:numId="21">
+    <w:abstractNumId w:val="17"/>
+  </w:num>
+  <w:num w:numId="22">
+    <w:abstractNumId w:val="35"/>
+  </w:num>
+  <w:num w:numId="23">
+    <w:abstractNumId w:val="19"/>
+  </w:num>
+  <w:num w:numId="24">
+    <w:abstractNumId w:val="9"/>
+  </w:num>
+  <w:num w:numId="25">
+    <w:abstractNumId w:val="24"/>
+  </w:num>
+  <w:num w:numId="26">
+    <w:abstractNumId w:val="32"/>
+  </w:num>
+  <w:num w:numId="27">
+    <w:abstractNumId w:val="11"/>
+  </w:num>
+  <w:num w:numId="28">
+    <w:abstractNumId w:val="10"/>
+  </w:num>
+  <w:num w:numId="29">
+    <w:abstractNumId w:val="25"/>
+  </w:num>
+  <w:num w:numId="30">
     <w:abstractNumId w:val="3"/>
   </w:num>
-  <w:num w:numId="18">
-    <w:abstractNumId w:val="5"/>
+  <w:num w:numId="31">
+    <w:abstractNumId w:val="31"/>
   </w:num>
-  <w:num w:numId="19">
-    <w:abstractNumId w:val="12"/>
+  <w:num w:numId="32">
+    <w:abstractNumId w:val="26"/>
   </w:num>
-  <w:num w:numId="20">
-    <w:abstractNumId w:val="18"/>
+  <w:num w:numId="33">
+    <w:abstractNumId w:val="20"/>
   </w:num>
-  <w:num w:numId="21">
+  <w:num w:numId="34">
+    <w:abstractNumId w:val="7"/>
+  </w:num>
+  <w:num w:numId="35">
     <w:abstractNumId w:val="13"/>
   </w:num>
-  <w:num w:numId="22">
-    <w:abstractNumId w:val="30"/>
+  <w:num w:numId="36">
+    <w:abstractNumId w:val="1"/>
   </w:num>
-  <w:num w:numId="23">
-    <w:abstractNumId w:val="15"/>
+  <w:num w:numId="37">
+    <w:abstractNumId w:val="28"/>
   </w:num>
-  <w:num w:numId="24">
-    <w:abstractNumId w:val="6"/>
-  </w:num>
-  <w:num w:numId="25">
-    <w:abstractNumId w:val="20"/>
-  </w:num>
-  <w:num w:numId="26">
-    <w:abstractNumId w:val="27"/>
-  </w:num>
-  <w:num w:numId="27">
-    <w:abstractNumId w:val="8"/>
-  </w:num>
-  <w:num w:numId="28">
-    <w:abstractNumId w:val="7"/>
-  </w:num>
-  <w:num w:numId="29">
-    <w:abstractNumId w:val="21"/>
-  </w:num>
-  <w:num w:numId="30">
-    <w:abstractNumId w:val="2"/>
-  </w:num>
-  <w:num w:numId="31">
-    <w:abstractNumId w:val="26"/>
-  </w:num>
-  <w:num w:numId="32">
-    <w:abstractNumId w:val="22"/>
-  </w:num>
-  <w:num w:numId="33">
-    <w:abstractNumId w:val="16"/>
+  <w:num w:numId="38">
+    <w:abstractNumId w:val="4"/>
   </w:num>
 </w:numbering>
 </file>
 
 <file path=word/styles.xml><?xml version="1.0" encoding="utf-8"?>
-<w:styles xmlns:mc="http://schemas.openxmlformats.org/markup-compatibility/2006" xmlns:r="http://schemas.openxmlformats.org/officeDocument/2006/relationships" xmlns:w="http://schemas.openxmlformats.org/wordprocessingml/2006/main" xmlns:w14="http://schemas.microsoft.com/office/word/2010/wordml" xmlns:w15="http://schemas.microsoft.com/office/word/2012/wordml" xmlns:w16cid="http://schemas.microsoft.com/office/word/2016/wordml/cid" xmlns:w16se="http://schemas.microsoft.com/office/word/2015/wordml/symex" mc:Ignorable="w14 w15 w16se w16cid">
+<w:styles xmlns:mc="http://schemas.openxmlformats.org/markup-compatibility/2006" xmlns:r="http://schemas.openxmlformats.org/officeDocument/2006/relationships" xmlns:w="http://schemas.openxmlformats.org/wordprocessingml/2006/main" xmlns:w14="http://schemas.microsoft.com/office/word/2010/wordml" xmlns:w15="http://schemas.microsoft.com/office/word/2012/wordml" xmlns:w16cex="http://schemas.microsoft.com/office/word/2018/wordml/cex" xmlns:w16cid="http://schemas.microsoft.com/office/word/2016/wordml/cid" xmlns:w16="http://schemas.microsoft.com/office/word/2018/wordml" xmlns:w16sdtdh="http://schemas.microsoft.com/office/word/2020/wordml/sdtdatahash" xmlns:w16se="http://schemas.microsoft.com/office/word/2015/wordml/symex" mc:Ignorable="w14 w15 w16se w16cid w16 w16cex w16sdtdh">
   <w:docDefaults>
     <w:rPrDefault>
       <w:rPr>
@@ -6753,7 +8632,7 @@
       </w:pPr>
     </w:pPrDefault>
   </w:docDefaults>
-  <w:latentStyles w:defLockedState="0" w:defUIPriority="99" w:defSemiHidden="0" w:defUnhideWhenUsed="0" w:defQFormat="0" w:count="375">
+  <w:latentStyles w:defLockedState="0" w:defUIPriority="99" w:defSemiHidden="0" w:defUnhideWhenUsed="0" w:defQFormat="0" w:count="376">
     <w:lsdException w:name="Normal" w:uiPriority="0" w:qFormat="1"/>
     <w:lsdException w:name="heading 1" w:uiPriority="9" w:qFormat="1"/>
     <w:lsdException w:name="heading 2" w:semiHidden="1" w:uiPriority="9" w:unhideWhenUsed="1" w:qFormat="1"/>
@@ -6859,7 +8738,6 @@
     <w:lsdException w:name="HTML Sample" w:semiHidden="1" w:unhideWhenUsed="1"/>
     <w:lsdException w:name="HTML Typewriter" w:semiHidden="1" w:unhideWhenUsed="1"/>
     <w:lsdException w:name="HTML Variable" w:semiHidden="1" w:unhideWhenUsed="1"/>
-    <w:lsdException w:name="Normal Table" w:semiHidden="1" w:unhideWhenUsed="1"/>
     <w:lsdException w:name="annotation subject" w:semiHidden="1" w:unhideWhenUsed="1"/>
     <w:lsdException w:name="No List" w:semiHidden="1" w:unhideWhenUsed="1"/>
     <w:lsdException w:name="Outline List 1" w:semiHidden="1" w:unhideWhenUsed="1"/>
@@ -6906,10 +8784,8 @@
     <w:lsdException w:name="Table Subtle 2" w:semiHidden="1" w:unhideWhenUsed="1"/>
     <w:lsdException w:name="Table Web 1" w:semiHidden="1" w:unhideWhenUsed="1"/>
     <w:lsdException w:name="Table Web 2" w:semiHidden="1" w:unhideWhenUsed="1"/>
-    <w:lsdException w:name="Table Web 3" w:semiHidden="1" w:unhideWhenUsed="1"/>
     <w:lsdException w:name="Balloon Text" w:semiHidden="1" w:unhideWhenUsed="1"/>
     <w:lsdException w:name="Table Grid" w:uiPriority="39"/>
-    <w:lsdException w:name="Table Theme" w:semiHidden="1" w:unhideWhenUsed="1"/>
     <w:lsdException w:name="Placeholder Text" w:semiHidden="1"/>
     <w:lsdException w:name="No Spacing" w:uiPriority="1" w:qFormat="1"/>
     <w:lsdException w:name="Light Shading" w:uiPriority="60"/>
@@ -7129,6 +9005,7 @@
     <w:lsdException w:name="Smart Hyperlink" w:semiHidden="1" w:unhideWhenUsed="1"/>
     <w:lsdException w:name="Hashtag" w:semiHidden="1" w:unhideWhenUsed="1"/>
     <w:lsdException w:name="Unresolved Mention" w:semiHidden="1" w:unhideWhenUsed="1"/>
+    <w:lsdException w:name="Smart Link" w:semiHidden="1" w:unhideWhenUsed="1"/>
   </w:latentStyles>
   <w:style w:type="paragraph" w:default="1" w:styleId="Normal">
     <w:name w:val="Normal"/>
